--- a/Pirmez-Huygebaert.docx
+++ b/Pirmez-Huygebaert.docx
@@ -14,7 +14,6 @@
           <w:docPartUnique/>
         </w:docPartObj>
       </w:sdtPr>
-      <w:sdtEndPr/>
       <w:sdtContent>
         <w:p>
           <w:pPr>
@@ -3903,7 +3902,6 @@
                                     <w:dataBinding w:prefixMappings="xmlns:ns0='http://purl.org/dc/elements/1.1/' xmlns:ns1='http://schemas.openxmlformats.org/package/2006/metadata/core-properties' " w:xpath="/ns1:coreProperties[1]/ns0:title[1]" w:storeItemID="{6C3C8BC8-F283-45AE-878A-BAB7291924A1}"/>
                                     <w:text/>
                                   </w:sdtPr>
-                                  <w:sdtEndPr/>
                                   <w:sdtContent>
                                     <w:r>
                                       <w:rPr>
@@ -3968,7 +3966,7 @@
                                     <w:sz w:val="36"/>
                                     <w:szCs w:val="36"/>
                                   </w:rPr>
-                                  <w:t>Insérer nom</w:t>
+                                  <w:t xml:space="preserve">Manage police </w:t>
                                 </w:r>
                               </w:p>
                             </w:txbxContent>
@@ -4019,7 +4017,6 @@
                               <w:dataBinding w:prefixMappings="xmlns:ns0='http://purl.org/dc/elements/1.1/' xmlns:ns1='http://schemas.openxmlformats.org/package/2006/metadata/core-properties' " w:xpath="/ns1:coreProperties[1]/ns0:title[1]" w:storeItemID="{6C3C8BC8-F283-45AE-878A-BAB7291924A1}"/>
                               <w:text/>
                             </w:sdtPr>
-                            <w:sdtEndPr/>
                             <w:sdtContent>
                               <w:r>
                                 <w:rPr>
@@ -4084,7 +4081,7 @@
                               <w:sz w:val="36"/>
                               <w:szCs w:val="36"/>
                             </w:rPr>
-                            <w:t>Insérer nom</w:t>
+                            <w:t xml:space="preserve">Manage police </w:t>
                           </w:r>
                         </w:p>
                       </w:txbxContent>
@@ -4129,26 +4126,184 @@
       <w:pPr>
         <w:spacing w:line="240" w:lineRule="auto"/>
       </w:pPr>
+      <w:r>
+        <w:rPr>
+          <w:noProof/>
+        </w:rPr>
+        <w:drawing>
+          <wp:inline distT="0" distB="0" distL="0" distR="0" wp14:anchorId="685B7E69" wp14:editId="722BCD7F">
+            <wp:extent cx="5913911" cy="8435446"/>
+            <wp:effectExtent l="0" t="0" r="0" b="3810"/>
+            <wp:docPr id="35" name="Image 35" descr="Une image contenant texte&#10;&#10;Description générée automatiquement"/>
+            <wp:cNvGraphicFramePr>
+              <a:graphicFrameLocks xmlns:a="http://schemas.openxmlformats.org/drawingml/2006/main" noChangeAspect="1"/>
+            </wp:cNvGraphicFramePr>
+            <a:graphic xmlns:a="http://schemas.openxmlformats.org/drawingml/2006/main">
+              <a:graphicData uri="http://schemas.openxmlformats.org/drawingml/2006/picture">
+                <pic:pic xmlns:pic="http://schemas.openxmlformats.org/drawingml/2006/picture">
+                  <pic:nvPicPr>
+                    <pic:cNvPr id="35" name="Image 35" descr="Une image contenant texte&#10;&#10;Description générée automatiquement"/>
+                    <pic:cNvPicPr/>
+                  </pic:nvPicPr>
+                  <pic:blipFill>
+                    <a:blip r:embed="rId9"/>
+                    <a:stretch>
+                      <a:fillRect/>
+                    </a:stretch>
+                  </pic:blipFill>
+                  <pic:spPr>
+                    <a:xfrm>
+                      <a:off x="0" y="0"/>
+                      <a:ext cx="5926334" cy="8453166"/>
+                    </a:xfrm>
+                    <a:prstGeom prst="rect">
+                      <a:avLst/>
+                    </a:prstGeom>
+                  </pic:spPr>
+                </pic:pic>
+              </a:graphicData>
+            </a:graphic>
+          </wp:inline>
+        </w:drawing>
+      </w:r>
     </w:p>
     <w:p>
       <w:pPr>
         <w:spacing w:line="240" w:lineRule="auto"/>
       </w:pPr>
+      <w:r>
+        <w:rPr>
+          <w:noProof/>
+        </w:rPr>
+        <w:lastRenderedPageBreak/>
+        <w:drawing>
+          <wp:inline distT="0" distB="0" distL="0" distR="0" wp14:anchorId="475681C3" wp14:editId="7C6B5BE3">
+            <wp:extent cx="6646196" cy="9144000"/>
+            <wp:effectExtent l="0" t="0" r="2540" b="0"/>
+            <wp:docPr id="36" name="Image 36" descr="Une image contenant texte&#10;&#10;Description générée automatiquement"/>
+            <wp:cNvGraphicFramePr>
+              <a:graphicFrameLocks xmlns:a="http://schemas.openxmlformats.org/drawingml/2006/main" noChangeAspect="1"/>
+            </wp:cNvGraphicFramePr>
+            <a:graphic xmlns:a="http://schemas.openxmlformats.org/drawingml/2006/main">
+              <a:graphicData uri="http://schemas.openxmlformats.org/drawingml/2006/picture">
+                <pic:pic xmlns:pic="http://schemas.openxmlformats.org/drawingml/2006/picture">
+                  <pic:nvPicPr>
+                    <pic:cNvPr id="36" name="Image 36" descr="Une image contenant texte&#10;&#10;Description générée automatiquement"/>
+                    <pic:cNvPicPr/>
+                  </pic:nvPicPr>
+                  <pic:blipFill>
+                    <a:blip r:embed="rId10"/>
+                    <a:stretch>
+                      <a:fillRect/>
+                    </a:stretch>
+                  </pic:blipFill>
+                  <pic:spPr>
+                    <a:xfrm>
+                      <a:off x="0" y="0"/>
+                      <a:ext cx="6656663" cy="9158401"/>
+                    </a:xfrm>
+                    <a:prstGeom prst="rect">
+                      <a:avLst/>
+                    </a:prstGeom>
+                  </pic:spPr>
+                </pic:pic>
+              </a:graphicData>
+            </a:graphic>
+          </wp:inline>
+        </w:drawing>
+      </w:r>
     </w:p>
     <w:p>
       <w:pPr>
         <w:spacing w:line="240" w:lineRule="auto"/>
       </w:pPr>
+      <w:r>
+        <w:rPr>
+          <w:noProof/>
+        </w:rPr>
+        <w:lastRenderedPageBreak/>
+        <w:drawing>
+          <wp:inline distT="0" distB="0" distL="0" distR="0" wp14:anchorId="03C6B0C4" wp14:editId="203635AB">
+            <wp:extent cx="6624199" cy="9345880"/>
+            <wp:effectExtent l="0" t="0" r="5715" b="8255"/>
+            <wp:docPr id="37" name="Image 37" descr="Une image contenant texte&#10;&#10;Description générée automatiquement"/>
+            <wp:cNvGraphicFramePr>
+              <a:graphicFrameLocks xmlns:a="http://schemas.openxmlformats.org/drawingml/2006/main" noChangeAspect="1"/>
+            </wp:cNvGraphicFramePr>
+            <a:graphic xmlns:a="http://schemas.openxmlformats.org/drawingml/2006/main">
+              <a:graphicData uri="http://schemas.openxmlformats.org/drawingml/2006/picture">
+                <pic:pic xmlns:pic="http://schemas.openxmlformats.org/drawingml/2006/picture">
+                  <pic:nvPicPr>
+                    <pic:cNvPr id="37" name="Image 37" descr="Une image contenant texte&#10;&#10;Description générée automatiquement"/>
+                    <pic:cNvPicPr/>
+                  </pic:nvPicPr>
+                  <pic:blipFill>
+                    <a:blip r:embed="rId11"/>
+                    <a:stretch>
+                      <a:fillRect/>
+                    </a:stretch>
+                  </pic:blipFill>
+                  <pic:spPr>
+                    <a:xfrm>
+                      <a:off x="0" y="0"/>
+                      <a:ext cx="6635829" cy="9362288"/>
+                    </a:xfrm>
+                    <a:prstGeom prst="rect">
+                      <a:avLst/>
+                    </a:prstGeom>
+                  </pic:spPr>
+                </pic:pic>
+              </a:graphicData>
+            </a:graphic>
+          </wp:inline>
+        </w:drawing>
+      </w:r>
     </w:p>
     <w:p>
       <w:pPr>
         <w:spacing w:line="240" w:lineRule="auto"/>
       </w:pPr>
-    </w:p>
-    <w:p>
-      <w:pPr>
-        <w:spacing w:line="240" w:lineRule="auto"/>
-      </w:pPr>
+      <w:r>
+        <w:rPr>
+          <w:noProof/>
+        </w:rPr>
+        <w:lastRenderedPageBreak/>
+        <w:drawing>
+          <wp:inline distT="0" distB="0" distL="0" distR="0" wp14:anchorId="6322B443" wp14:editId="28A1D28C">
+            <wp:extent cx="6540245" cy="1935678"/>
+            <wp:effectExtent l="0" t="0" r="0" b="7620"/>
+            <wp:docPr id="38" name="Image 38" descr="Une image contenant texte&#10;&#10;Description générée automatiquement"/>
+            <wp:cNvGraphicFramePr>
+              <a:graphicFrameLocks xmlns:a="http://schemas.openxmlformats.org/drawingml/2006/main" noChangeAspect="1"/>
+            </wp:cNvGraphicFramePr>
+            <a:graphic xmlns:a="http://schemas.openxmlformats.org/drawingml/2006/main">
+              <a:graphicData uri="http://schemas.openxmlformats.org/drawingml/2006/picture">
+                <pic:pic xmlns:pic="http://schemas.openxmlformats.org/drawingml/2006/picture">
+                  <pic:nvPicPr>
+                    <pic:cNvPr id="38" name="Image 38" descr="Une image contenant texte&#10;&#10;Description générée automatiquement"/>
+                    <pic:cNvPicPr/>
+                  </pic:nvPicPr>
+                  <pic:blipFill>
+                    <a:blip r:embed="rId12"/>
+                    <a:stretch>
+                      <a:fillRect/>
+                    </a:stretch>
+                  </pic:blipFill>
+                  <pic:spPr>
+                    <a:xfrm>
+                      <a:off x="0" y="0"/>
+                      <a:ext cx="6563923" cy="1942686"/>
+                    </a:xfrm>
+                    <a:prstGeom prst="rect">
+                      <a:avLst/>
+                    </a:prstGeom>
+                  </pic:spPr>
+                </pic:pic>
+              </a:graphicData>
+            </a:graphic>
+          </wp:inline>
+        </w:drawing>
+      </w:r>
     </w:p>
     <w:p>
       <w:pPr>
@@ -5807,77 +5962,6 @@
     <w:p/>
     <w:p/>
     <w:p/>
-    <w:p>
-      <w:pPr>
-        <w:pStyle w:val="Titre1"/>
-      </w:pPr>
-      <w:bookmarkStart w:id="2" w:name="_Toc107397861"/>
-      <w:r>
-        <w:t>Façon d’utiliser le programme</w:t>
-      </w:r>
-      <w:bookmarkEnd w:id="2"/>
-    </w:p>
-    <w:p>
-      <w:pPr>
-        <w:pStyle w:val="Titre2"/>
-      </w:pPr>
-      <w:bookmarkStart w:id="3" w:name="_Toc107397862"/>
-      <w:r>
-        <w:t>Comptes existants</w:t>
-      </w:r>
-      <w:bookmarkEnd w:id="3"/>
-    </w:p>
-    <w:p>
-      <w:r>
-        <w:t>/</w:t>
-      </w:r>
-    </w:p>
-    <w:p>
-      <w:pPr>
-        <w:pStyle w:val="Titre2"/>
-      </w:pPr>
-      <w:bookmarkStart w:id="4" w:name="_Toc107397863"/>
-      <w:r>
-        <w:t>Démarrer le programme</w:t>
-      </w:r>
-      <w:bookmarkEnd w:id="4"/>
-    </w:p>
-    <w:p>
-      <w:pPr>
-        <w:rPr>
-          <w:rFonts w:ascii="Times New Roman" w:hAnsi="Times New Roman" w:cs="Times New Roman"/>
-          <w:sz w:val="24"/>
-          <w:szCs w:val="24"/>
-        </w:rPr>
-      </w:pPr>
-      <w:r>
-        <w:rPr>
-          <w:rFonts w:ascii="Times New Roman" w:hAnsi="Times New Roman" w:cs="Times New Roman"/>
-          <w:sz w:val="24"/>
-          <w:szCs w:val="24"/>
-        </w:rPr>
-        <w:t>/</w:t>
-      </w:r>
-    </w:p>
-    <w:p>
-      <w:pPr>
-        <w:pStyle w:val="Titre2"/>
-      </w:pPr>
-      <w:bookmarkStart w:id="5" w:name="_Toc107397864"/>
-      <w:r>
-        <w:t>Lien Git</w:t>
-      </w:r>
-      <w:bookmarkEnd w:id="5"/>
-    </w:p>
-    <w:p>
-      <w:pPr>
-        <w:rPr>
-          <w:rFonts w:ascii="Times New Roman" w:hAnsi="Times New Roman" w:cs="Times New Roman"/>
-          <w:sz w:val="24"/>
-          <w:szCs w:val="24"/>
-        </w:rPr>
-      </w:pPr>
-    </w:p>
     <w:p/>
     <w:p/>
     <w:p/>
@@ -5886,353 +5970,579 @@
     <w:p/>
     <w:p/>
     <w:p/>
+    <w:p>
+      <w:pPr>
+        <w:pStyle w:val="Titre1"/>
+      </w:pPr>
+      <w:bookmarkStart w:id="2" w:name="_Toc107397861"/>
+      <w:r>
+        <w:lastRenderedPageBreak/>
+        <w:t>Façon d’utiliser le programme</w:t>
+      </w:r>
+      <w:bookmarkEnd w:id="2"/>
+    </w:p>
+    <w:p>
+      <w:pPr>
+        <w:pStyle w:val="Paragraphedeliste"/>
+        <w:numPr>
+          <w:ilvl w:val="0"/>
+          <w:numId w:val="15"/>
+        </w:numPr>
+      </w:pPr>
+      <w:r>
+        <w:t xml:space="preserve">Lancer via la servlet </w:t>
+      </w:r>
+      <w:proofErr w:type="spellStart"/>
+      <w:r>
+        <w:t>SignIn</w:t>
+      </w:r>
+      <w:proofErr w:type="spellEnd"/>
+      <w:r>
+        <w:t xml:space="preserve"> depuis éclipse</w:t>
+      </w:r>
+    </w:p>
+    <w:p>
+      <w:pPr>
+        <w:rPr>
+          <w:i/>
+          <w:iCs/>
+        </w:rPr>
+      </w:pPr>
+      <w:r>
+        <w:rPr>
+          <w:i/>
+          <w:iCs/>
+        </w:rPr>
+        <w:t>/ClientSide/src/main/java/be/pirbaert/servlets/SignIn.java</w:t>
+      </w:r>
+    </w:p>
+    <w:p>
+      <w:pPr>
+        <w:pStyle w:val="Paragraphedeliste"/>
+        <w:numPr>
+          <w:ilvl w:val="0"/>
+          <w:numId w:val="15"/>
+        </w:numPr>
+      </w:pPr>
+      <w:r>
+        <w:t>Lancer via un URL</w:t>
+      </w:r>
+      <w:r>
+        <w:t>, après avoir démarré le serveur</w:t>
+      </w:r>
+    </w:p>
+    <w:p>
+      <w:hyperlink r:id="rId13" w:history="1">
+        <w:r>
+          <w:rPr>
+            <w:rStyle w:val="Lienhypertexte"/>
+          </w:rPr>
+          <w:t>http://localhost:8080/ClientSide/SignIn</w:t>
+        </w:r>
+      </w:hyperlink>
+    </w:p>
+    <w:p>
+      <w:pPr>
+        <w:pStyle w:val="Titre2"/>
+      </w:pPr>
+      <w:bookmarkStart w:id="3" w:name="_Toc107397862"/>
+      <w:r>
+        <w:t>Comptes existants</w:t>
+      </w:r>
+      <w:bookmarkStart w:id="4" w:name="_Toc107397863"/>
+      <w:bookmarkEnd w:id="3"/>
+    </w:p>
+    <w:p>
+      <w:pPr>
+        <w:pStyle w:val="Paragraphedeliste"/>
+        <w:numPr>
+          <w:ilvl w:val="0"/>
+          <w:numId w:val="11"/>
+        </w:numPr>
+        <w:rPr>
+          <w:rFonts w:ascii="Times New Roman" w:hAnsi="Times New Roman" w:cs="Times New Roman"/>
+          <w:sz w:val="24"/>
+          <w:szCs w:val="24"/>
+        </w:rPr>
+      </w:pPr>
+      <w:proofErr w:type="spellStart"/>
+      <w:r>
+        <w:rPr>
+          <w:rFonts w:ascii="Times New Roman" w:hAnsi="Times New Roman" w:cs="Times New Roman"/>
+          <w:sz w:val="24"/>
+          <w:szCs w:val="24"/>
+        </w:rPr>
+        <w:t>Administrator</w:t>
+      </w:r>
+      <w:proofErr w:type="spellEnd"/>
+    </w:p>
+    <w:p>
+      <w:pPr>
+        <w:rPr>
+          <w:rFonts w:ascii="Times New Roman" w:hAnsi="Times New Roman" w:cs="Times New Roman"/>
+          <w:sz w:val="24"/>
+          <w:szCs w:val="24"/>
+        </w:rPr>
+      </w:pPr>
+      <w:r>
+        <w:rPr>
+          <w:rFonts w:ascii="Times New Roman" w:hAnsi="Times New Roman" w:cs="Times New Roman"/>
+          <w:sz w:val="24"/>
+          <w:szCs w:val="24"/>
+        </w:rPr>
+        <w:t xml:space="preserve">ID : </w:t>
+      </w:r>
+      <w:r>
+        <w:rPr>
+          <w:rFonts w:ascii="Times New Roman" w:hAnsi="Times New Roman" w:cs="Times New Roman"/>
+          <w:sz w:val="24"/>
+          <w:szCs w:val="24"/>
+        </w:rPr>
+        <w:br/>
+      </w:r>
+      <w:r>
+        <w:rPr>
+          <w:rFonts w:ascii="Times New Roman" w:hAnsi="Times New Roman" w:cs="Times New Roman"/>
+          <w:sz w:val="24"/>
+          <w:szCs w:val="24"/>
+        </w:rPr>
+        <w:t>MDP :</w:t>
+      </w:r>
+    </w:p>
+    <w:p>
+      <w:pPr>
+        <w:pStyle w:val="Paragraphedeliste"/>
+        <w:numPr>
+          <w:ilvl w:val="0"/>
+          <w:numId w:val="11"/>
+        </w:numPr>
+        <w:rPr>
+          <w:rFonts w:ascii="Times New Roman" w:hAnsi="Times New Roman" w:cs="Times New Roman"/>
+          <w:sz w:val="24"/>
+          <w:szCs w:val="24"/>
+        </w:rPr>
+      </w:pPr>
+      <w:r>
+        <w:rPr>
+          <w:rFonts w:ascii="Times New Roman" w:hAnsi="Times New Roman" w:cs="Times New Roman"/>
+          <w:sz w:val="24"/>
+          <w:szCs w:val="24"/>
+        </w:rPr>
+        <w:t>Chief</w:t>
+      </w:r>
+    </w:p>
+    <w:p>
+      <w:pPr>
+        <w:pStyle w:val="Paragraphedeliste"/>
+        <w:numPr>
+          <w:ilvl w:val="0"/>
+          <w:numId w:val="14"/>
+        </w:numPr>
+        <w:rPr>
+          <w:rFonts w:ascii="Times New Roman" w:hAnsi="Times New Roman" w:cs="Times New Roman"/>
+          <w:sz w:val="24"/>
+          <w:szCs w:val="24"/>
+        </w:rPr>
+      </w:pPr>
+    </w:p>
+    <w:p>
+      <w:pPr>
+        <w:rPr>
+          <w:rFonts w:ascii="Times New Roman" w:hAnsi="Times New Roman" w:cs="Times New Roman"/>
+          <w:sz w:val="24"/>
+          <w:szCs w:val="24"/>
+        </w:rPr>
+      </w:pPr>
+      <w:r>
+        <w:rPr>
+          <w:rFonts w:ascii="Times New Roman" w:hAnsi="Times New Roman" w:cs="Times New Roman"/>
+          <w:sz w:val="24"/>
+          <w:szCs w:val="24"/>
+        </w:rPr>
+        <w:t>ID :</w:t>
+      </w:r>
+      <w:r>
+        <w:rPr>
+          <w:rFonts w:ascii="Times New Roman" w:hAnsi="Times New Roman" w:cs="Times New Roman"/>
+          <w:sz w:val="24"/>
+          <w:szCs w:val="24"/>
+        </w:rPr>
+        <w:br/>
+      </w:r>
+      <w:r>
+        <w:rPr>
+          <w:rFonts w:ascii="Times New Roman" w:hAnsi="Times New Roman" w:cs="Times New Roman"/>
+          <w:sz w:val="24"/>
+          <w:szCs w:val="24"/>
+        </w:rPr>
+        <w:t>MDP :</w:t>
+      </w:r>
+    </w:p>
+    <w:p>
+      <w:pPr>
+        <w:pStyle w:val="Paragraphedeliste"/>
+        <w:numPr>
+          <w:ilvl w:val="0"/>
+          <w:numId w:val="14"/>
+        </w:numPr>
+        <w:rPr>
+          <w:rFonts w:ascii="Times New Roman" w:hAnsi="Times New Roman" w:cs="Times New Roman"/>
+          <w:sz w:val="24"/>
+          <w:szCs w:val="24"/>
+        </w:rPr>
+      </w:pPr>
+    </w:p>
+    <w:p>
+      <w:pPr>
+        <w:rPr>
+          <w:rFonts w:ascii="Times New Roman" w:hAnsi="Times New Roman" w:cs="Times New Roman"/>
+          <w:sz w:val="24"/>
+          <w:szCs w:val="24"/>
+        </w:rPr>
+      </w:pPr>
+      <w:r>
+        <w:rPr>
+          <w:rFonts w:ascii="Times New Roman" w:hAnsi="Times New Roman" w:cs="Times New Roman"/>
+          <w:sz w:val="24"/>
+          <w:szCs w:val="24"/>
+        </w:rPr>
+        <w:t>ID :</w:t>
+      </w:r>
+      <w:r>
+        <w:rPr>
+          <w:rFonts w:ascii="Times New Roman" w:hAnsi="Times New Roman" w:cs="Times New Roman"/>
+          <w:sz w:val="24"/>
+          <w:szCs w:val="24"/>
+        </w:rPr>
+        <w:br/>
+        <w:t>MDP :</w:t>
+      </w:r>
+    </w:p>
+    <w:p>
+      <w:pPr>
+        <w:rPr>
+          <w:rFonts w:ascii="Times New Roman" w:hAnsi="Times New Roman" w:cs="Times New Roman"/>
+          <w:sz w:val="24"/>
+          <w:szCs w:val="24"/>
+        </w:rPr>
+      </w:pPr>
+    </w:p>
+    <w:p>
+      <w:pPr>
+        <w:pStyle w:val="Paragraphedeliste"/>
+        <w:numPr>
+          <w:ilvl w:val="0"/>
+          <w:numId w:val="11"/>
+        </w:numPr>
+        <w:rPr>
+          <w:rFonts w:ascii="Times New Roman" w:hAnsi="Times New Roman" w:cs="Times New Roman"/>
+          <w:sz w:val="24"/>
+          <w:szCs w:val="24"/>
+        </w:rPr>
+      </w:pPr>
+      <w:r>
+        <w:rPr>
+          <w:rFonts w:ascii="Times New Roman" w:hAnsi="Times New Roman" w:cs="Times New Roman"/>
+          <w:sz w:val="24"/>
+          <w:szCs w:val="24"/>
+        </w:rPr>
+        <w:t>Policeman</w:t>
+      </w:r>
+    </w:p>
+    <w:p>
+      <w:pPr>
+        <w:pStyle w:val="Paragraphedeliste"/>
+        <w:numPr>
+          <w:ilvl w:val="0"/>
+          <w:numId w:val="12"/>
+        </w:numPr>
+        <w:rPr>
+          <w:rFonts w:ascii="Times New Roman" w:hAnsi="Times New Roman" w:cs="Times New Roman"/>
+          <w:sz w:val="24"/>
+          <w:szCs w:val="24"/>
+        </w:rPr>
+      </w:pPr>
+    </w:p>
+    <w:p>
+      <w:pPr>
+        <w:rPr>
+          <w:rFonts w:ascii="Times New Roman" w:hAnsi="Times New Roman" w:cs="Times New Roman"/>
+          <w:sz w:val="24"/>
+          <w:szCs w:val="24"/>
+        </w:rPr>
+      </w:pPr>
+      <w:r>
+        <w:rPr>
+          <w:rFonts w:ascii="Times New Roman" w:hAnsi="Times New Roman" w:cs="Times New Roman"/>
+          <w:sz w:val="24"/>
+          <w:szCs w:val="24"/>
+        </w:rPr>
+        <w:t xml:space="preserve">ID : </w:t>
+      </w:r>
+      <w:r>
+        <w:rPr>
+          <w:rFonts w:ascii="Times New Roman" w:hAnsi="Times New Roman" w:cs="Times New Roman"/>
+          <w:sz w:val="24"/>
+          <w:szCs w:val="24"/>
+        </w:rPr>
+        <w:br/>
+      </w:r>
+      <w:r>
+        <w:rPr>
+          <w:rFonts w:ascii="Times New Roman" w:hAnsi="Times New Roman" w:cs="Times New Roman"/>
+          <w:sz w:val="24"/>
+          <w:szCs w:val="24"/>
+        </w:rPr>
+        <w:t xml:space="preserve">MDP : </w:t>
+      </w:r>
+    </w:p>
+    <w:p>
+      <w:pPr>
+        <w:pStyle w:val="Paragraphedeliste"/>
+        <w:numPr>
+          <w:ilvl w:val="0"/>
+          <w:numId w:val="12"/>
+        </w:numPr>
+        <w:rPr>
+          <w:rFonts w:ascii="Times New Roman" w:hAnsi="Times New Roman" w:cs="Times New Roman"/>
+          <w:sz w:val="24"/>
+          <w:szCs w:val="24"/>
+        </w:rPr>
+      </w:pPr>
+    </w:p>
+    <w:p>
+      <w:pPr>
+        <w:rPr>
+          <w:rFonts w:ascii="Times New Roman" w:hAnsi="Times New Roman" w:cs="Times New Roman"/>
+          <w:sz w:val="24"/>
+          <w:szCs w:val="24"/>
+        </w:rPr>
+      </w:pPr>
+      <w:r>
+        <w:rPr>
+          <w:rFonts w:ascii="Times New Roman" w:hAnsi="Times New Roman" w:cs="Times New Roman"/>
+          <w:sz w:val="24"/>
+          <w:szCs w:val="24"/>
+        </w:rPr>
+        <w:t xml:space="preserve">ID : </w:t>
+      </w:r>
+      <w:r>
+        <w:rPr>
+          <w:rFonts w:ascii="Times New Roman" w:hAnsi="Times New Roman" w:cs="Times New Roman"/>
+          <w:sz w:val="24"/>
+          <w:szCs w:val="24"/>
+        </w:rPr>
+        <w:br/>
+        <w:t xml:space="preserve">MDP : </w:t>
+      </w:r>
+    </w:p>
+    <w:p>
+      <w:pPr>
+        <w:pStyle w:val="Paragraphedeliste"/>
+        <w:numPr>
+          <w:ilvl w:val="0"/>
+          <w:numId w:val="12"/>
+        </w:numPr>
+        <w:rPr>
+          <w:rFonts w:ascii="Times New Roman" w:hAnsi="Times New Roman" w:cs="Times New Roman"/>
+          <w:sz w:val="24"/>
+          <w:szCs w:val="24"/>
+        </w:rPr>
+      </w:pPr>
+    </w:p>
+    <w:p>
+      <w:pPr>
+        <w:rPr>
+          <w:rFonts w:ascii="Times New Roman" w:hAnsi="Times New Roman" w:cs="Times New Roman"/>
+          <w:sz w:val="24"/>
+          <w:szCs w:val="24"/>
+        </w:rPr>
+      </w:pPr>
+      <w:r>
+        <w:rPr>
+          <w:rFonts w:ascii="Times New Roman" w:hAnsi="Times New Roman" w:cs="Times New Roman"/>
+          <w:sz w:val="24"/>
+          <w:szCs w:val="24"/>
+        </w:rPr>
+        <w:t xml:space="preserve">ID : </w:t>
+      </w:r>
+      <w:r>
+        <w:rPr>
+          <w:rFonts w:ascii="Times New Roman" w:hAnsi="Times New Roman" w:cs="Times New Roman"/>
+          <w:sz w:val="24"/>
+          <w:szCs w:val="24"/>
+        </w:rPr>
+        <w:br/>
+        <w:t xml:space="preserve">MDP : </w:t>
+      </w:r>
+    </w:p>
+    <w:p>
+      <w:pPr>
+        <w:pStyle w:val="Paragraphedeliste"/>
+        <w:numPr>
+          <w:ilvl w:val="0"/>
+          <w:numId w:val="12"/>
+        </w:numPr>
+        <w:rPr>
+          <w:rFonts w:ascii="Times New Roman" w:hAnsi="Times New Roman" w:cs="Times New Roman"/>
+          <w:sz w:val="24"/>
+          <w:szCs w:val="24"/>
+        </w:rPr>
+      </w:pPr>
+    </w:p>
+    <w:p>
+      <w:pPr>
+        <w:rPr>
+          <w:rFonts w:ascii="Times New Roman" w:hAnsi="Times New Roman" w:cs="Times New Roman"/>
+          <w:sz w:val="24"/>
+          <w:szCs w:val="24"/>
+        </w:rPr>
+      </w:pPr>
+      <w:r>
+        <w:rPr>
+          <w:rFonts w:ascii="Times New Roman" w:hAnsi="Times New Roman" w:cs="Times New Roman"/>
+          <w:sz w:val="24"/>
+          <w:szCs w:val="24"/>
+        </w:rPr>
+        <w:t xml:space="preserve">ID : </w:t>
+      </w:r>
+      <w:r>
+        <w:rPr>
+          <w:rFonts w:ascii="Times New Roman" w:hAnsi="Times New Roman" w:cs="Times New Roman"/>
+          <w:sz w:val="24"/>
+          <w:szCs w:val="24"/>
+        </w:rPr>
+        <w:br/>
+        <w:t xml:space="preserve">MDP : </w:t>
+      </w:r>
+    </w:p>
+    <w:p>
+      <w:pPr>
+        <w:pStyle w:val="Paragraphedeliste"/>
+        <w:numPr>
+          <w:ilvl w:val="0"/>
+          <w:numId w:val="11"/>
+        </w:numPr>
+        <w:rPr>
+          <w:rFonts w:ascii="Times New Roman" w:hAnsi="Times New Roman" w:cs="Times New Roman"/>
+          <w:sz w:val="24"/>
+          <w:szCs w:val="24"/>
+        </w:rPr>
+      </w:pPr>
+      <w:proofErr w:type="spellStart"/>
+      <w:r>
+        <w:rPr>
+          <w:rFonts w:ascii="Times New Roman" w:hAnsi="Times New Roman" w:cs="Times New Roman"/>
+          <w:sz w:val="24"/>
+          <w:szCs w:val="24"/>
+        </w:rPr>
+        <w:t>TaxCollector</w:t>
+      </w:r>
+      <w:proofErr w:type="spellEnd"/>
+    </w:p>
+    <w:p>
+      <w:pPr>
+        <w:rPr>
+          <w:rFonts w:ascii="Times New Roman" w:hAnsi="Times New Roman" w:cs="Times New Roman"/>
+          <w:sz w:val="24"/>
+          <w:szCs w:val="24"/>
+        </w:rPr>
+      </w:pPr>
+      <w:r>
+        <w:rPr>
+          <w:rFonts w:ascii="Times New Roman" w:hAnsi="Times New Roman" w:cs="Times New Roman"/>
+          <w:sz w:val="24"/>
+          <w:szCs w:val="24"/>
+        </w:rPr>
+        <w:t>ID :</w:t>
+      </w:r>
+      <w:r>
+        <w:rPr>
+          <w:rFonts w:ascii="Times New Roman" w:hAnsi="Times New Roman" w:cs="Times New Roman"/>
+          <w:sz w:val="24"/>
+          <w:szCs w:val="24"/>
+        </w:rPr>
+        <w:br/>
+      </w:r>
+      <w:r>
+        <w:rPr>
+          <w:rFonts w:ascii="Times New Roman" w:hAnsi="Times New Roman" w:cs="Times New Roman"/>
+          <w:sz w:val="24"/>
+          <w:szCs w:val="24"/>
+        </w:rPr>
+        <w:t>MDP :</w:t>
+      </w:r>
+    </w:p>
+    <w:p>
+      <w:pPr>
+        <w:pStyle w:val="Titre2"/>
+      </w:pPr>
+      <w:r>
+        <w:lastRenderedPageBreak/>
+        <w:t>Démarrer le programme</w:t>
+      </w:r>
+      <w:bookmarkEnd w:id="4"/>
+    </w:p>
     <w:p/>
     <w:p/>
     <w:p/>
     <w:p/>
-    <w:p/>
-    <w:p/>
-    <w:p/>
-    <w:p/>
-    <w:p/>
-    <w:p/>
-    <w:p/>
-    <w:p/>
-    <w:p/>
-    <w:p/>
-    <w:p/>
-    <w:p/>
-    <w:p>
-      <w:pPr>
-        <w:pStyle w:val="Titre1"/>
-      </w:pPr>
-      <w:bookmarkStart w:id="6" w:name="_Toc107397865"/>
+    <w:p>
+      <w:pPr>
+        <w:pStyle w:val="Titre2"/>
+      </w:pPr>
+      <w:bookmarkStart w:id="5" w:name="_Toc107397864"/>
       <w:r>
-        <w:t>Base de données</w:t>
+        <w:t>Lien Git</w:t>
       </w:r>
-      <w:bookmarkEnd w:id="6"/>
-    </w:p>
-    <w:p>
-      <w:pPr>
-        <w:pStyle w:val="Titre2"/>
-        <w:rPr>
-          <w:i/>
-          <w:iCs/>
-        </w:rPr>
-      </w:pPr>
-      <w:bookmarkStart w:id="7" w:name="_Toc107397866"/>
-      <w:r>
-        <w:t>Schéma conceptuel</w:t>
-      </w:r>
-      <w:bookmarkEnd w:id="7"/>
-    </w:p>
-    <w:p>
-      <w:pPr>
-        <w:rPr>
-          <w:rFonts w:ascii="Times New Roman" w:hAnsi="Times New Roman" w:cs="Times New Roman"/>
-          <w:sz w:val="24"/>
-          <w:szCs w:val="24"/>
-        </w:rPr>
-      </w:pPr>
-    </w:p>
-    <w:p>
-      <w:pPr>
-        <w:rPr>
-          <w:rFonts w:ascii="Times New Roman" w:hAnsi="Times New Roman" w:cs="Times New Roman"/>
-          <w:sz w:val="24"/>
-          <w:szCs w:val="24"/>
-        </w:rPr>
-      </w:pPr>
-    </w:p>
-    <w:p>
-      <w:pPr>
-        <w:rPr>
-          <w:rFonts w:ascii="Times New Roman" w:hAnsi="Times New Roman" w:cs="Times New Roman"/>
-          <w:sz w:val="24"/>
-          <w:szCs w:val="24"/>
-        </w:rPr>
-      </w:pPr>
-    </w:p>
-    <w:p>
-      <w:pPr>
-        <w:rPr>
-          <w:rFonts w:ascii="Times New Roman" w:hAnsi="Times New Roman" w:cs="Times New Roman"/>
-          <w:sz w:val="24"/>
-          <w:szCs w:val="24"/>
-        </w:rPr>
-      </w:pPr>
-    </w:p>
-    <w:p>
-      <w:pPr>
-        <w:rPr>
-          <w:rFonts w:ascii="Times New Roman" w:hAnsi="Times New Roman" w:cs="Times New Roman"/>
-          <w:sz w:val="24"/>
-          <w:szCs w:val="24"/>
-        </w:rPr>
-      </w:pPr>
-    </w:p>
-    <w:p>
-      <w:pPr>
-        <w:rPr>
-          <w:rFonts w:ascii="Times New Roman" w:hAnsi="Times New Roman" w:cs="Times New Roman"/>
-          <w:sz w:val="24"/>
-          <w:szCs w:val="24"/>
-        </w:rPr>
-      </w:pPr>
-    </w:p>
-    <w:p>
-      <w:pPr>
-        <w:rPr>
-          <w:rFonts w:ascii="Times New Roman" w:hAnsi="Times New Roman" w:cs="Times New Roman"/>
-          <w:sz w:val="24"/>
-          <w:szCs w:val="24"/>
-        </w:rPr>
-      </w:pPr>
-    </w:p>
-    <w:p>
-      <w:pPr>
-        <w:rPr>
-          <w:rFonts w:ascii="Times New Roman" w:hAnsi="Times New Roman" w:cs="Times New Roman"/>
-          <w:sz w:val="24"/>
-          <w:szCs w:val="24"/>
-        </w:rPr>
-      </w:pPr>
-    </w:p>
-    <w:p>
-      <w:pPr>
-        <w:rPr>
-          <w:rFonts w:ascii="Times New Roman" w:hAnsi="Times New Roman" w:cs="Times New Roman"/>
-          <w:sz w:val="24"/>
-          <w:szCs w:val="24"/>
-        </w:rPr>
-      </w:pPr>
-    </w:p>
-    <w:p>
-      <w:pPr>
-        <w:rPr>
-          <w:rFonts w:ascii="Times New Roman" w:hAnsi="Times New Roman" w:cs="Times New Roman"/>
-          <w:sz w:val="24"/>
-          <w:szCs w:val="24"/>
-        </w:rPr>
-      </w:pPr>
-    </w:p>
-    <w:p>
-      <w:pPr>
-        <w:rPr>
-          <w:rFonts w:ascii="Times New Roman" w:hAnsi="Times New Roman" w:cs="Times New Roman"/>
-          <w:sz w:val="24"/>
-          <w:szCs w:val="24"/>
-        </w:rPr>
-      </w:pPr>
-    </w:p>
-    <w:p>
-      <w:pPr>
-        <w:rPr>
-          <w:rFonts w:ascii="Times New Roman" w:hAnsi="Times New Roman" w:cs="Times New Roman"/>
-          <w:sz w:val="24"/>
-          <w:szCs w:val="24"/>
-        </w:rPr>
-      </w:pPr>
-    </w:p>
-    <w:p>
-      <w:pPr>
-        <w:rPr>
-          <w:rFonts w:ascii="Times New Roman" w:hAnsi="Times New Roman" w:cs="Times New Roman"/>
-          <w:sz w:val="24"/>
-          <w:szCs w:val="24"/>
-        </w:rPr>
-      </w:pPr>
-    </w:p>
-    <w:p>
-      <w:pPr>
-        <w:rPr>
-          <w:rFonts w:ascii="Times New Roman" w:hAnsi="Times New Roman" w:cs="Times New Roman"/>
-          <w:sz w:val="24"/>
-          <w:szCs w:val="24"/>
-        </w:rPr>
-      </w:pPr>
-    </w:p>
-    <w:p>
-      <w:pPr>
-        <w:rPr>
-          <w:rFonts w:ascii="Times New Roman" w:hAnsi="Times New Roman" w:cs="Times New Roman"/>
-          <w:sz w:val="24"/>
-          <w:szCs w:val="24"/>
-        </w:rPr>
-      </w:pPr>
-    </w:p>
-    <w:p>
-      <w:pPr>
-        <w:rPr>
-          <w:rFonts w:ascii="Times New Roman" w:hAnsi="Times New Roman" w:cs="Times New Roman"/>
-          <w:sz w:val="24"/>
-          <w:szCs w:val="24"/>
-        </w:rPr>
-      </w:pPr>
-    </w:p>
-    <w:p>
-      <w:pPr>
-        <w:rPr>
-          <w:rFonts w:ascii="Times New Roman" w:hAnsi="Times New Roman" w:cs="Times New Roman"/>
-          <w:sz w:val="24"/>
-          <w:szCs w:val="24"/>
-        </w:rPr>
-      </w:pPr>
-    </w:p>
-    <w:p>
-      <w:pPr>
-        <w:rPr>
-          <w:rFonts w:ascii="Times New Roman" w:hAnsi="Times New Roman" w:cs="Times New Roman"/>
-          <w:sz w:val="24"/>
-          <w:szCs w:val="24"/>
-        </w:rPr>
-      </w:pPr>
-    </w:p>
-    <w:p>
-      <w:pPr>
-        <w:rPr>
-          <w:rFonts w:ascii="Times New Roman" w:hAnsi="Times New Roman" w:cs="Times New Roman"/>
-          <w:sz w:val="24"/>
-          <w:szCs w:val="24"/>
-        </w:rPr>
-      </w:pPr>
-    </w:p>
-    <w:p>
-      <w:pPr>
-        <w:rPr>
-          <w:rFonts w:ascii="Times New Roman" w:hAnsi="Times New Roman" w:cs="Times New Roman"/>
-          <w:sz w:val="24"/>
-          <w:szCs w:val="24"/>
-        </w:rPr>
-      </w:pPr>
-    </w:p>
-    <w:p>
-      <w:pPr>
-        <w:rPr>
-          <w:rFonts w:ascii="Times New Roman" w:hAnsi="Times New Roman" w:cs="Times New Roman"/>
-          <w:sz w:val="24"/>
-          <w:szCs w:val="24"/>
-        </w:rPr>
-      </w:pPr>
-    </w:p>
-    <w:p>
-      <w:pPr>
-        <w:rPr>
-          <w:rFonts w:ascii="Times New Roman" w:hAnsi="Times New Roman" w:cs="Times New Roman"/>
-          <w:sz w:val="24"/>
-          <w:szCs w:val="24"/>
-        </w:rPr>
-      </w:pPr>
-    </w:p>
-    <w:p>
-      <w:pPr>
-        <w:rPr>
-          <w:rFonts w:ascii="Times New Roman" w:hAnsi="Times New Roman" w:cs="Times New Roman"/>
-          <w:sz w:val="24"/>
-          <w:szCs w:val="24"/>
-        </w:rPr>
-      </w:pPr>
-    </w:p>
-    <w:p>
-      <w:pPr>
-        <w:rPr>
-          <w:rFonts w:ascii="Times New Roman" w:hAnsi="Times New Roman" w:cs="Times New Roman"/>
-          <w:sz w:val="24"/>
-          <w:szCs w:val="24"/>
-        </w:rPr>
-      </w:pPr>
-    </w:p>
-    <w:p>
-      <w:pPr>
-        <w:rPr>
-          <w:rFonts w:ascii="Times New Roman" w:hAnsi="Times New Roman" w:cs="Times New Roman"/>
-          <w:sz w:val="24"/>
-          <w:szCs w:val="24"/>
-        </w:rPr>
-      </w:pPr>
-    </w:p>
-    <w:p>
-      <w:pPr>
-        <w:rPr>
-          <w:rFonts w:ascii="Times New Roman" w:hAnsi="Times New Roman" w:cs="Times New Roman"/>
-          <w:sz w:val="24"/>
-          <w:szCs w:val="24"/>
-        </w:rPr>
-      </w:pPr>
-    </w:p>
-    <w:p>
-      <w:pPr>
-        <w:rPr>
-          <w:rFonts w:ascii="Times New Roman" w:hAnsi="Times New Roman" w:cs="Times New Roman"/>
-          <w:sz w:val="24"/>
-          <w:szCs w:val="24"/>
-        </w:rPr>
-      </w:pPr>
-    </w:p>
-    <w:p>
-      <w:pPr>
-        <w:pStyle w:val="Titre2"/>
-        <w:rPr>
-          <w:lang w:val="en-GB"/>
-        </w:rPr>
-      </w:pPr>
-      <w:bookmarkStart w:id="8" w:name="_Toc107397867"/>
-      <w:r>
-        <w:rPr>
-          <w:lang w:val="en-GB"/>
-        </w:rPr>
-        <w:t>PL SQL</w:t>
-      </w:r>
-      <w:bookmarkEnd w:id="8"/>
-    </w:p>
-    <w:p>
-      <w:pPr>
-        <w:pStyle w:val="Titre3"/>
-        <w:rPr>
-          <w:lang w:val="en-GB"/>
-        </w:rPr>
-      </w:pPr>
-      <w:bookmarkStart w:id="9" w:name="_Toc107397868"/>
-      <w:r>
-        <w:rPr>
-          <w:lang w:val="en-GB"/>
-        </w:rPr>
-        <w:t>DDL</w:t>
-      </w:r>
-      <w:bookmarkEnd w:id="9"/>
+      <w:bookmarkEnd w:id="5"/>
     </w:p>
     <w:p>
       <w:pPr>
         <w:pStyle w:val="Paragraphedeliste"/>
         <w:numPr>
           <w:ilvl w:val="0"/>
-          <w:numId w:val="9"/>
+          <w:numId w:val="11"/>
         </w:numPr>
         <w:rPr>
           <w:rFonts w:ascii="Times New Roman" w:hAnsi="Times New Roman" w:cs="Times New Roman"/>
           <w:sz w:val="24"/>
           <w:szCs w:val="24"/>
-          <w:lang w:val="en-GB"/>
-        </w:rPr>
-      </w:pPr>
-      <w:r>
-        <w:rPr>
-          <w:rFonts w:ascii="Times New Roman" w:hAnsi="Times New Roman" w:cs="Times New Roman"/>
-          <w:sz w:val="24"/>
-          <w:szCs w:val="24"/>
-          <w:lang w:val="en-GB"/>
-        </w:rPr>
-        <w:t>SGBD/</w:t>
-      </w:r>
+        </w:rPr>
+      </w:pPr>
+      <w:hyperlink r:id="rId14" w:history="1">
+        <w:r>
+          <w:rPr>
+            <w:rStyle w:val="Lienhypertexte"/>
+            <w:rFonts w:ascii="Times New Roman" w:hAnsi="Times New Roman" w:cs="Times New Roman"/>
+            <w:sz w:val="24"/>
+            <w:szCs w:val="24"/>
+          </w:rPr>
+          <w:t>https://github.com/Kira-Atha/JEE22-2</w:t>
+        </w:r>
+      </w:hyperlink>
+    </w:p>
+    <w:p>
+      <w:pPr>
+        <w:pStyle w:val="Paragraphedeliste"/>
+        <w:numPr>
+          <w:ilvl w:val="1"/>
+          <w:numId w:val="11"/>
+        </w:numPr>
+        <w:rPr>
+          <w:rFonts w:ascii="Times New Roman" w:hAnsi="Times New Roman" w:cs="Times New Roman"/>
+          <w:sz w:val="24"/>
+          <w:szCs w:val="24"/>
+        </w:rPr>
+      </w:pPr>
       <w:proofErr w:type="spellStart"/>
       <w:r>
         <w:rPr>
           <w:rFonts w:ascii="Times New Roman" w:hAnsi="Times New Roman" w:cs="Times New Roman"/>
           <w:sz w:val="24"/>
           <w:szCs w:val="24"/>
-          <w:lang w:val="en-GB"/>
-        </w:rPr>
-        <w:t>Usely</w:t>
+        </w:rPr>
+        <w:t>Appez</w:t>
       </w:r>
       <w:proofErr w:type="spellEnd"/>
       <w:r>
@@ -6240,39 +6550,21 @@
           <w:rFonts w:ascii="Times New Roman" w:hAnsi="Times New Roman" w:cs="Times New Roman"/>
           <w:sz w:val="24"/>
           <w:szCs w:val="24"/>
-          <w:lang w:val="en-GB"/>
-        </w:rPr>
-        <w:t>/</w:t>
+        </w:rPr>
+        <w:t> : Alexandre</w:t>
       </w:r>
-    </w:p>
-    <w:p>
-      <w:pPr>
-        <w:pStyle w:val="Titre2"/>
-        <w:rPr>
-          <w:lang w:val="en-GB"/>
-        </w:rPr>
-      </w:pPr>
-      <w:bookmarkStart w:id="10" w:name="_Toc107397869"/>
-      <w:r>
-        <w:rPr>
-          <w:lang w:val="en-GB"/>
-        </w:rPr>
-        <w:t>Insert de base</w:t>
-      </w:r>
-      <w:bookmarkEnd w:id="10"/>
     </w:p>
     <w:p>
       <w:pPr>
         <w:pStyle w:val="Paragraphedeliste"/>
         <w:numPr>
-          <w:ilvl w:val="0"/>
-          <w:numId w:val="9"/>
+          <w:ilvl w:val="1"/>
+          <w:numId w:val="11"/>
         </w:numPr>
         <w:rPr>
           <w:rFonts w:ascii="Times New Roman" w:hAnsi="Times New Roman" w:cs="Times New Roman"/>
           <w:sz w:val="24"/>
           <w:szCs w:val="24"/>
-          <w:lang w:val="en-GB"/>
         </w:rPr>
       </w:pPr>
       <w:r>
@@ -6280,284 +6572,9 @@
           <w:rFonts w:ascii="Times New Roman" w:hAnsi="Times New Roman" w:cs="Times New Roman"/>
           <w:sz w:val="24"/>
           <w:szCs w:val="24"/>
-          <w:lang w:val="en-GB"/>
-        </w:rPr>
-        <w:t>SGBD/</w:t>
+        </w:rPr>
+        <w:t>Kira-Atha : Gabriel</w:t>
       </w:r>
-      <w:proofErr w:type="spellStart"/>
-      <w:r>
-        <w:rPr>
-          <w:rFonts w:ascii="Times New Roman" w:hAnsi="Times New Roman" w:cs="Times New Roman"/>
-          <w:sz w:val="24"/>
-          <w:szCs w:val="24"/>
-          <w:lang w:val="en-GB"/>
-        </w:rPr>
-        <w:t>Usely</w:t>
-      </w:r>
-      <w:proofErr w:type="spellEnd"/>
-      <w:r>
-        <w:rPr>
-          <w:rFonts w:ascii="Times New Roman" w:hAnsi="Times New Roman" w:cs="Times New Roman"/>
-          <w:sz w:val="24"/>
-          <w:szCs w:val="24"/>
-          <w:lang w:val="en-GB"/>
-        </w:rPr>
-        <w:t>/</w:t>
-      </w:r>
-    </w:p>
-    <w:p>
-      <w:pPr>
-        <w:rPr>
-          <w:rFonts w:ascii="Times New Roman" w:hAnsi="Times New Roman" w:cs="Times New Roman"/>
-          <w:sz w:val="24"/>
-          <w:szCs w:val="24"/>
-          <w:lang w:val="en-GB"/>
-        </w:rPr>
-      </w:pPr>
-    </w:p>
-    <w:p>
-      <w:pPr>
-        <w:rPr>
-          <w:rFonts w:ascii="Times New Roman" w:hAnsi="Times New Roman" w:cs="Times New Roman"/>
-          <w:sz w:val="24"/>
-          <w:szCs w:val="24"/>
-          <w:lang w:val="en-GB"/>
-        </w:rPr>
-      </w:pPr>
-    </w:p>
-    <w:p>
-      <w:pPr>
-        <w:rPr>
-          <w:lang w:val="en-GB"/>
-        </w:rPr>
-      </w:pPr>
-    </w:p>
-    <w:p>
-      <w:pPr>
-        <w:rPr>
-          <w:lang w:val="en-GB"/>
-        </w:rPr>
-      </w:pPr>
-    </w:p>
-    <w:p>
-      <w:pPr>
-        <w:rPr>
-          <w:lang w:val="en-GB"/>
-        </w:rPr>
-      </w:pPr>
-    </w:p>
-    <w:p>
-      <w:pPr>
-        <w:rPr>
-          <w:lang w:val="en-GB"/>
-        </w:rPr>
-      </w:pPr>
-    </w:p>
-    <w:p>
-      <w:pPr>
-        <w:rPr>
-          <w:lang w:val="en-GB"/>
-        </w:rPr>
-      </w:pPr>
-    </w:p>
-    <w:p>
-      <w:pPr>
-        <w:rPr>
-          <w:lang w:val="en-GB"/>
-        </w:rPr>
-      </w:pPr>
-    </w:p>
-    <w:p>
-      <w:pPr>
-        <w:rPr>
-          <w:lang w:val="en-GB"/>
-        </w:rPr>
-      </w:pPr>
-    </w:p>
-    <w:p>
-      <w:pPr>
-        <w:rPr>
-          <w:lang w:val="en-GB"/>
-        </w:rPr>
-      </w:pPr>
-    </w:p>
-    <w:p>
-      <w:pPr>
-        <w:rPr>
-          <w:lang w:val="en-GB"/>
-        </w:rPr>
-      </w:pPr>
-    </w:p>
-    <w:p>
-      <w:pPr>
-        <w:rPr>
-          <w:lang w:val="en-GB"/>
-        </w:rPr>
-      </w:pPr>
-    </w:p>
-    <w:p>
-      <w:pPr>
-        <w:rPr>
-          <w:lang w:val="en-GB"/>
-        </w:rPr>
-      </w:pPr>
-    </w:p>
-    <w:p>
-      <w:pPr>
-        <w:rPr>
-          <w:lang w:val="en-GB"/>
-        </w:rPr>
-      </w:pPr>
-    </w:p>
-    <w:p>
-      <w:pPr>
-        <w:rPr>
-          <w:lang w:val="en-GB"/>
-        </w:rPr>
-      </w:pPr>
-    </w:p>
-    <w:p>
-      <w:pPr>
-        <w:rPr>
-          <w:lang w:val="en-GB"/>
-        </w:rPr>
-      </w:pPr>
-    </w:p>
-    <w:p>
-      <w:pPr>
-        <w:rPr>
-          <w:lang w:val="en-GB"/>
-        </w:rPr>
-      </w:pPr>
-    </w:p>
-    <w:p>
-      <w:pPr>
-        <w:rPr>
-          <w:lang w:val="en-GB"/>
-        </w:rPr>
-      </w:pPr>
-    </w:p>
-    <w:p>
-      <w:pPr>
-        <w:rPr>
-          <w:lang w:val="en-GB"/>
-        </w:rPr>
-      </w:pPr>
-    </w:p>
-    <w:p>
-      <w:pPr>
-        <w:rPr>
-          <w:lang w:val="en-GB"/>
-        </w:rPr>
-      </w:pPr>
-    </w:p>
-    <w:p>
-      <w:pPr>
-        <w:rPr>
-          <w:lang w:val="en-GB"/>
-        </w:rPr>
-      </w:pPr>
-    </w:p>
-    <w:p>
-      <w:pPr>
-        <w:pStyle w:val="Titre1"/>
-        <w:rPr>
-          <w:lang w:val="en-GB"/>
-        </w:rPr>
-      </w:pPr>
-      <w:bookmarkStart w:id="11" w:name="_Toc107397870"/>
-      <w:r>
-        <w:rPr>
-          <w:lang w:val="en-GB"/>
-        </w:rPr>
-        <w:t>Analyse</w:t>
-      </w:r>
-      <w:bookmarkEnd w:id="11"/>
-    </w:p>
-    <w:p>
-      <w:pPr>
-        <w:pStyle w:val="Titre2"/>
-        <w:rPr>
-          <w:lang w:val="en-GB"/>
-        </w:rPr>
-      </w:pPr>
-      <w:bookmarkStart w:id="12" w:name="_Toc107397871"/>
-      <w:r>
-        <w:rPr>
-          <w:lang w:val="en-GB"/>
-        </w:rPr>
-        <w:t>Use case diagram</w:t>
-      </w:r>
-      <w:bookmarkEnd w:id="12"/>
-    </w:p>
-    <w:p>
-      <w:pPr>
-        <w:pStyle w:val="Titre3"/>
-        <w:rPr>
-          <w:lang w:val="en-GB"/>
-        </w:rPr>
-      </w:pPr>
-      <w:bookmarkStart w:id="13" w:name="_Toc107397872"/>
-      <w:r>
-        <w:rPr>
-          <w:lang w:val="en-GB"/>
-        </w:rPr>
-        <w:t>Jet 1</w:t>
-      </w:r>
-      <w:bookmarkEnd w:id="13"/>
-    </w:p>
-    <w:p>
-      <w:pPr>
-        <w:rPr>
-          <w:lang w:val="en-GB"/>
-        </w:rPr>
-      </w:pPr>
-    </w:p>
-    <w:p>
-      <w:pPr>
-        <w:rPr>
-          <w:lang w:val="en-GB"/>
-        </w:rPr>
-      </w:pPr>
-    </w:p>
-    <w:p>
-      <w:pPr>
-        <w:rPr>
-          <w:lang w:val="en-GB"/>
-        </w:rPr>
-      </w:pPr>
-    </w:p>
-    <w:p>
-      <w:pPr>
-        <w:rPr>
-          <w:lang w:val="en-GB"/>
-        </w:rPr>
-      </w:pPr>
-    </w:p>
-    <w:p>
-      <w:pPr>
-        <w:pStyle w:val="Titre2"/>
-      </w:pPr>
-      <w:bookmarkStart w:id="14" w:name="_Toc107397873"/>
-      <w:r>
-        <w:t xml:space="preserve">Class </w:t>
-      </w:r>
-      <w:proofErr w:type="spellStart"/>
-      <w:r>
-        <w:t>diagram</w:t>
-      </w:r>
-      <w:bookmarkEnd w:id="14"/>
-      <w:proofErr w:type="spellEnd"/>
-    </w:p>
-    <w:p>
-      <w:pPr>
-        <w:pStyle w:val="Titre3"/>
-      </w:pPr>
-      <w:bookmarkStart w:id="15" w:name="_Toc107397874"/>
-      <w:r>
-        <w:t>Jet 1</w:t>
-      </w:r>
-      <w:bookmarkEnd w:id="15"/>
     </w:p>
     <w:p/>
     <w:p/>
@@ -6585,16 +6602,823 @@
     <w:p/>
     <w:p/>
     <w:p/>
+    <w:p>
+      <w:pPr>
+        <w:pStyle w:val="Titre1"/>
+      </w:pPr>
+      <w:bookmarkStart w:id="6" w:name="_Toc107397865"/>
+      <w:r>
+        <w:t>Base de données</w:t>
+      </w:r>
+      <w:bookmarkEnd w:id="6"/>
+    </w:p>
+    <w:p>
+      <w:pPr>
+        <w:rPr>
+          <w:rFonts w:ascii="Times New Roman" w:hAnsi="Times New Roman" w:cs="Times New Roman"/>
+          <w:sz w:val="24"/>
+          <w:szCs w:val="24"/>
+        </w:rPr>
+      </w:pPr>
+      <w:r>
+        <w:rPr>
+          <w:rFonts w:ascii="Times New Roman" w:hAnsi="Times New Roman" w:cs="Times New Roman"/>
+          <w:sz w:val="24"/>
+          <w:szCs w:val="24"/>
+        </w:rPr>
+        <w:t xml:space="preserve">L’utilisateur utilisé est : STUDENT03_13. </w:t>
+      </w:r>
+    </w:p>
+    <w:p>
+      <w:pPr>
+        <w:pStyle w:val="Titre2"/>
+        <w:rPr>
+          <w:i/>
+          <w:iCs/>
+        </w:rPr>
+      </w:pPr>
+      <w:bookmarkStart w:id="7" w:name="_Toc107397866"/>
+      <w:r>
+        <w:t>Schéma conceptuel</w:t>
+      </w:r>
+      <w:bookmarkEnd w:id="7"/>
+    </w:p>
+    <w:p>
+      <w:pPr>
+        <w:rPr>
+          <w:rFonts w:ascii="Times New Roman" w:hAnsi="Times New Roman" w:cs="Times New Roman"/>
+          <w:sz w:val="24"/>
+          <w:szCs w:val="24"/>
+        </w:rPr>
+      </w:pPr>
+    </w:p>
+    <w:p>
+      <w:pPr>
+        <w:rPr>
+          <w:rFonts w:ascii="Times New Roman" w:hAnsi="Times New Roman" w:cs="Times New Roman"/>
+          <w:sz w:val="24"/>
+          <w:szCs w:val="24"/>
+        </w:rPr>
+      </w:pPr>
+    </w:p>
+    <w:p>
+      <w:pPr>
+        <w:rPr>
+          <w:rFonts w:ascii="Times New Roman" w:hAnsi="Times New Roman" w:cs="Times New Roman"/>
+          <w:sz w:val="24"/>
+          <w:szCs w:val="24"/>
+        </w:rPr>
+      </w:pPr>
+    </w:p>
+    <w:p>
+      <w:pPr>
+        <w:rPr>
+          <w:rFonts w:ascii="Times New Roman" w:hAnsi="Times New Roman" w:cs="Times New Roman"/>
+          <w:sz w:val="24"/>
+          <w:szCs w:val="24"/>
+        </w:rPr>
+      </w:pPr>
+    </w:p>
+    <w:p>
+      <w:pPr>
+        <w:rPr>
+          <w:rFonts w:ascii="Times New Roman" w:hAnsi="Times New Roman" w:cs="Times New Roman"/>
+          <w:sz w:val="24"/>
+          <w:szCs w:val="24"/>
+        </w:rPr>
+      </w:pPr>
+    </w:p>
+    <w:p>
+      <w:pPr>
+        <w:rPr>
+          <w:rFonts w:ascii="Times New Roman" w:hAnsi="Times New Roman" w:cs="Times New Roman"/>
+          <w:sz w:val="24"/>
+          <w:szCs w:val="24"/>
+        </w:rPr>
+      </w:pPr>
+    </w:p>
+    <w:p>
+      <w:pPr>
+        <w:rPr>
+          <w:rFonts w:ascii="Times New Roman" w:hAnsi="Times New Roman" w:cs="Times New Roman"/>
+          <w:sz w:val="24"/>
+          <w:szCs w:val="24"/>
+        </w:rPr>
+      </w:pPr>
+    </w:p>
+    <w:p>
+      <w:pPr>
+        <w:rPr>
+          <w:rFonts w:ascii="Times New Roman" w:hAnsi="Times New Roman" w:cs="Times New Roman"/>
+          <w:sz w:val="24"/>
+          <w:szCs w:val="24"/>
+        </w:rPr>
+      </w:pPr>
+    </w:p>
+    <w:p>
+      <w:pPr>
+        <w:rPr>
+          <w:rFonts w:ascii="Times New Roman" w:hAnsi="Times New Roman" w:cs="Times New Roman"/>
+          <w:sz w:val="24"/>
+          <w:szCs w:val="24"/>
+        </w:rPr>
+      </w:pPr>
+    </w:p>
+    <w:p>
+      <w:pPr>
+        <w:rPr>
+          <w:rFonts w:ascii="Times New Roman" w:hAnsi="Times New Roman" w:cs="Times New Roman"/>
+          <w:sz w:val="24"/>
+          <w:szCs w:val="24"/>
+        </w:rPr>
+      </w:pPr>
+    </w:p>
+    <w:p>
+      <w:pPr>
+        <w:rPr>
+          <w:rFonts w:ascii="Times New Roman" w:hAnsi="Times New Roman" w:cs="Times New Roman"/>
+          <w:sz w:val="24"/>
+          <w:szCs w:val="24"/>
+        </w:rPr>
+      </w:pPr>
+    </w:p>
+    <w:p>
+      <w:pPr>
+        <w:rPr>
+          <w:rFonts w:ascii="Times New Roman" w:hAnsi="Times New Roman" w:cs="Times New Roman"/>
+          <w:sz w:val="24"/>
+          <w:szCs w:val="24"/>
+        </w:rPr>
+      </w:pPr>
+    </w:p>
+    <w:p>
+      <w:pPr>
+        <w:rPr>
+          <w:rFonts w:ascii="Times New Roman" w:hAnsi="Times New Roman" w:cs="Times New Roman"/>
+          <w:sz w:val="24"/>
+          <w:szCs w:val="24"/>
+        </w:rPr>
+      </w:pPr>
+    </w:p>
+    <w:p>
+      <w:pPr>
+        <w:rPr>
+          <w:rFonts w:ascii="Times New Roman" w:hAnsi="Times New Roman" w:cs="Times New Roman"/>
+          <w:sz w:val="24"/>
+          <w:szCs w:val="24"/>
+        </w:rPr>
+      </w:pPr>
+    </w:p>
+    <w:p>
+      <w:pPr>
+        <w:rPr>
+          <w:rFonts w:ascii="Times New Roman" w:hAnsi="Times New Roman" w:cs="Times New Roman"/>
+          <w:sz w:val="24"/>
+          <w:szCs w:val="24"/>
+        </w:rPr>
+      </w:pPr>
+    </w:p>
+    <w:p>
+      <w:pPr>
+        <w:rPr>
+          <w:rFonts w:ascii="Times New Roman" w:hAnsi="Times New Roman" w:cs="Times New Roman"/>
+          <w:sz w:val="24"/>
+          <w:szCs w:val="24"/>
+        </w:rPr>
+      </w:pPr>
+    </w:p>
+    <w:p>
+      <w:pPr>
+        <w:rPr>
+          <w:rFonts w:ascii="Times New Roman" w:hAnsi="Times New Roman" w:cs="Times New Roman"/>
+          <w:sz w:val="24"/>
+          <w:szCs w:val="24"/>
+        </w:rPr>
+      </w:pPr>
+    </w:p>
+    <w:p>
+      <w:pPr>
+        <w:rPr>
+          <w:rFonts w:ascii="Times New Roman" w:hAnsi="Times New Roman" w:cs="Times New Roman"/>
+          <w:sz w:val="24"/>
+          <w:szCs w:val="24"/>
+        </w:rPr>
+      </w:pPr>
+    </w:p>
+    <w:p>
+      <w:pPr>
+        <w:rPr>
+          <w:rFonts w:ascii="Times New Roman" w:hAnsi="Times New Roman" w:cs="Times New Roman"/>
+          <w:sz w:val="24"/>
+          <w:szCs w:val="24"/>
+        </w:rPr>
+      </w:pPr>
+    </w:p>
+    <w:p>
+      <w:pPr>
+        <w:rPr>
+          <w:rFonts w:ascii="Times New Roman" w:hAnsi="Times New Roman" w:cs="Times New Roman"/>
+          <w:sz w:val="24"/>
+          <w:szCs w:val="24"/>
+        </w:rPr>
+      </w:pPr>
+    </w:p>
+    <w:p>
+      <w:pPr>
+        <w:rPr>
+          <w:rFonts w:ascii="Times New Roman" w:hAnsi="Times New Roman" w:cs="Times New Roman"/>
+          <w:sz w:val="24"/>
+          <w:szCs w:val="24"/>
+        </w:rPr>
+      </w:pPr>
+    </w:p>
+    <w:p>
+      <w:pPr>
+        <w:rPr>
+          <w:rFonts w:ascii="Times New Roman" w:hAnsi="Times New Roman" w:cs="Times New Roman"/>
+          <w:sz w:val="24"/>
+          <w:szCs w:val="24"/>
+        </w:rPr>
+      </w:pPr>
+    </w:p>
+    <w:p>
+      <w:pPr>
+        <w:rPr>
+          <w:rFonts w:ascii="Times New Roman" w:hAnsi="Times New Roman" w:cs="Times New Roman"/>
+          <w:sz w:val="24"/>
+          <w:szCs w:val="24"/>
+        </w:rPr>
+      </w:pPr>
+    </w:p>
+    <w:p>
+      <w:pPr>
+        <w:rPr>
+          <w:rFonts w:ascii="Times New Roman" w:hAnsi="Times New Roman" w:cs="Times New Roman"/>
+          <w:sz w:val="24"/>
+          <w:szCs w:val="24"/>
+        </w:rPr>
+      </w:pPr>
+    </w:p>
+    <w:p>
+      <w:pPr>
+        <w:rPr>
+          <w:rFonts w:ascii="Times New Roman" w:hAnsi="Times New Roman" w:cs="Times New Roman"/>
+          <w:sz w:val="24"/>
+          <w:szCs w:val="24"/>
+        </w:rPr>
+      </w:pPr>
+    </w:p>
+    <w:p>
+      <w:pPr>
+        <w:rPr>
+          <w:rFonts w:ascii="Times New Roman" w:hAnsi="Times New Roman" w:cs="Times New Roman"/>
+          <w:sz w:val="24"/>
+          <w:szCs w:val="24"/>
+        </w:rPr>
+      </w:pPr>
+    </w:p>
+    <w:p>
+      <w:pPr>
+        <w:rPr>
+          <w:rFonts w:ascii="Times New Roman" w:hAnsi="Times New Roman" w:cs="Times New Roman"/>
+          <w:sz w:val="24"/>
+          <w:szCs w:val="24"/>
+        </w:rPr>
+      </w:pPr>
+    </w:p>
+    <w:p>
+      <w:pPr>
+        <w:pStyle w:val="Titre2"/>
+        <w:rPr>
+          <w:lang w:val="fr-FR"/>
+        </w:rPr>
+      </w:pPr>
+      <w:bookmarkStart w:id="8" w:name="_Toc107397867"/>
+      <w:r>
+        <w:rPr>
+          <w:lang w:val="fr-FR"/>
+        </w:rPr>
+        <w:t>PL SQL</w:t>
+      </w:r>
+      <w:bookmarkEnd w:id="8"/>
+    </w:p>
+    <w:p>
+      <w:pPr>
+        <w:pStyle w:val="Titre3"/>
+        <w:rPr>
+          <w:lang w:val="fr-FR"/>
+        </w:rPr>
+      </w:pPr>
+      <w:bookmarkStart w:id="9" w:name="_Toc107397868"/>
+      <w:r>
+        <w:rPr>
+          <w:lang w:val="fr-FR"/>
+        </w:rPr>
+        <w:t>DDL</w:t>
+      </w:r>
+      <w:bookmarkEnd w:id="9"/>
+    </w:p>
+    <w:p>
+      <w:pPr>
+        <w:pStyle w:val="Paragraphedeliste"/>
+        <w:numPr>
+          <w:ilvl w:val="0"/>
+          <w:numId w:val="9"/>
+        </w:numPr>
+        <w:rPr>
+          <w:rFonts w:ascii="Times New Roman" w:hAnsi="Times New Roman" w:cs="Times New Roman"/>
+          <w:sz w:val="24"/>
+          <w:szCs w:val="24"/>
+          <w:lang w:val="en-GB"/>
+        </w:rPr>
+      </w:pPr>
+      <w:r>
+        <w:rPr>
+          <w:rFonts w:ascii="Times New Roman" w:hAnsi="Times New Roman" w:cs="Times New Roman"/>
+          <w:sz w:val="24"/>
+          <w:szCs w:val="24"/>
+          <w:lang w:val="en-GB"/>
+        </w:rPr>
+        <w:t>SGB</w:t>
+      </w:r>
+      <w:r>
+        <w:rPr>
+          <w:rFonts w:ascii="Times New Roman" w:hAnsi="Times New Roman" w:cs="Times New Roman"/>
+          <w:sz w:val="24"/>
+          <w:szCs w:val="24"/>
+          <w:lang w:val="en-GB"/>
+        </w:rPr>
+        <w:t>D\</w:t>
+      </w:r>
+      <w:proofErr w:type="spellStart"/>
+      <w:r>
+        <w:rPr>
+          <w:rFonts w:ascii="Times New Roman" w:hAnsi="Times New Roman" w:cs="Times New Roman"/>
+          <w:sz w:val="24"/>
+          <w:szCs w:val="24"/>
+          <w:lang w:val="en-GB"/>
+        </w:rPr>
+        <w:t>Usely</w:t>
+      </w:r>
+      <w:proofErr w:type="spellEnd"/>
+      <w:r>
+        <w:rPr>
+          <w:rFonts w:ascii="Times New Roman" w:hAnsi="Times New Roman" w:cs="Times New Roman"/>
+          <w:sz w:val="24"/>
+          <w:szCs w:val="24"/>
+          <w:lang w:val="en-GB"/>
+        </w:rPr>
+        <w:t>\</w:t>
+      </w:r>
+      <w:r>
+        <w:rPr>
+          <w:lang w:val="en-GB"/>
+        </w:rPr>
+        <w:t xml:space="preserve"> </w:t>
+      </w:r>
+      <w:r>
+        <w:rPr>
+          <w:rFonts w:ascii="Times New Roman" w:hAnsi="Times New Roman" w:cs="Times New Roman"/>
+          <w:sz w:val="24"/>
+          <w:szCs w:val="24"/>
+          <w:lang w:val="en-GB"/>
+        </w:rPr>
+        <w:t>Script-Police-</w:t>
+      </w:r>
+      <w:proofErr w:type="spellStart"/>
+      <w:r>
+        <w:rPr>
+          <w:rFonts w:ascii="Times New Roman" w:hAnsi="Times New Roman" w:cs="Times New Roman"/>
+          <w:sz w:val="24"/>
+          <w:szCs w:val="24"/>
+          <w:lang w:val="en-GB"/>
+        </w:rPr>
+        <w:t>Create.sql</w:t>
+      </w:r>
+      <w:proofErr w:type="spellEnd"/>
+    </w:p>
+    <w:p>
+      <w:pPr>
+        <w:pStyle w:val="Titre3"/>
+        <w:rPr>
+          <w:lang w:val="en-GB"/>
+        </w:rPr>
+      </w:pPr>
+      <w:r>
+        <w:rPr>
+          <w:lang w:val="en-GB"/>
+        </w:rPr>
+        <w:t>P</w:t>
+      </w:r>
+      <w:r>
+        <w:rPr>
+          <w:lang w:val="en-GB"/>
+        </w:rPr>
+        <w:t>ackages</w:t>
+      </w:r>
+    </w:p>
+    <w:p>
+      <w:pPr>
+        <w:pStyle w:val="Paragraphedeliste"/>
+        <w:numPr>
+          <w:ilvl w:val="0"/>
+          <w:numId w:val="9"/>
+        </w:numPr>
+        <w:rPr>
+          <w:rFonts w:ascii="Times New Roman" w:hAnsi="Times New Roman" w:cs="Times New Roman"/>
+          <w:sz w:val="24"/>
+          <w:szCs w:val="24"/>
+          <w:lang w:val="en-GB"/>
+        </w:rPr>
+      </w:pPr>
+      <w:r>
+        <w:rPr>
+          <w:rFonts w:ascii="Times New Roman" w:hAnsi="Times New Roman" w:cs="Times New Roman"/>
+          <w:sz w:val="24"/>
+          <w:szCs w:val="24"/>
+          <w:lang w:val="en-GB"/>
+        </w:rPr>
+        <w:t>SGBD\proc</w:t>
+      </w:r>
+    </w:p>
+    <w:p>
+      <w:pPr>
+        <w:rPr>
+          <w:rFonts w:ascii="Times New Roman" w:hAnsi="Times New Roman" w:cs="Times New Roman"/>
+          <w:sz w:val="24"/>
+          <w:szCs w:val="24"/>
+          <w:lang w:val="en-GB"/>
+        </w:rPr>
+      </w:pPr>
+    </w:p>
+    <w:p>
+      <w:pPr>
+        <w:rPr>
+          <w:rFonts w:ascii="Times New Roman" w:hAnsi="Times New Roman" w:cs="Times New Roman"/>
+          <w:sz w:val="24"/>
+          <w:szCs w:val="24"/>
+          <w:lang w:val="en-GB"/>
+        </w:rPr>
+      </w:pPr>
+    </w:p>
+    <w:p>
+      <w:pPr>
+        <w:rPr>
+          <w:lang w:val="en-GB"/>
+        </w:rPr>
+      </w:pPr>
+    </w:p>
+    <w:p>
+      <w:pPr>
+        <w:rPr>
+          <w:lang w:val="en-GB"/>
+        </w:rPr>
+      </w:pPr>
+    </w:p>
+    <w:p>
+      <w:pPr>
+        <w:rPr>
+          <w:lang w:val="en-GB"/>
+        </w:rPr>
+      </w:pPr>
+    </w:p>
+    <w:p>
+      <w:pPr>
+        <w:rPr>
+          <w:lang w:val="en-GB"/>
+        </w:rPr>
+      </w:pPr>
+    </w:p>
+    <w:p>
+      <w:pPr>
+        <w:rPr>
+          <w:lang w:val="en-GB"/>
+        </w:rPr>
+      </w:pPr>
+    </w:p>
+    <w:p>
+      <w:pPr>
+        <w:rPr>
+          <w:lang w:val="en-GB"/>
+        </w:rPr>
+      </w:pPr>
+    </w:p>
+    <w:p>
+      <w:pPr>
+        <w:rPr>
+          <w:lang w:val="en-GB"/>
+        </w:rPr>
+      </w:pPr>
+    </w:p>
+    <w:p>
+      <w:pPr>
+        <w:rPr>
+          <w:lang w:val="en-GB"/>
+        </w:rPr>
+      </w:pPr>
+    </w:p>
+    <w:p>
+      <w:pPr>
+        <w:rPr>
+          <w:lang w:val="en-GB"/>
+        </w:rPr>
+      </w:pPr>
+    </w:p>
+    <w:p>
+      <w:pPr>
+        <w:rPr>
+          <w:lang w:val="en-GB"/>
+        </w:rPr>
+      </w:pPr>
+    </w:p>
+    <w:p>
+      <w:pPr>
+        <w:rPr>
+          <w:lang w:val="en-GB"/>
+        </w:rPr>
+      </w:pPr>
+    </w:p>
+    <w:p>
+      <w:pPr>
+        <w:rPr>
+          <w:lang w:val="en-GB"/>
+        </w:rPr>
+      </w:pPr>
+    </w:p>
+    <w:p>
+      <w:pPr>
+        <w:rPr>
+          <w:lang w:val="en-GB"/>
+        </w:rPr>
+      </w:pPr>
+    </w:p>
+    <w:p>
+      <w:pPr>
+        <w:rPr>
+          <w:lang w:val="en-GB"/>
+        </w:rPr>
+      </w:pPr>
+    </w:p>
+    <w:p>
+      <w:pPr>
+        <w:rPr>
+          <w:lang w:val="en-GB"/>
+        </w:rPr>
+      </w:pPr>
+    </w:p>
+    <w:p>
+      <w:pPr>
+        <w:rPr>
+          <w:lang w:val="en-GB"/>
+        </w:rPr>
+      </w:pPr>
+    </w:p>
+    <w:p>
+      <w:pPr>
+        <w:rPr>
+          <w:lang w:val="en-GB"/>
+        </w:rPr>
+      </w:pPr>
+    </w:p>
+    <w:p>
+      <w:pPr>
+        <w:rPr>
+          <w:lang w:val="en-GB"/>
+        </w:rPr>
+      </w:pPr>
+    </w:p>
+    <w:p>
+      <w:pPr>
+        <w:rPr>
+          <w:lang w:val="en-GB"/>
+        </w:rPr>
+      </w:pPr>
+    </w:p>
+    <w:p>
+      <w:pPr>
+        <w:pStyle w:val="Titre1"/>
+        <w:rPr>
+          <w:lang w:val="en-GB"/>
+        </w:rPr>
+      </w:pPr>
+      <w:bookmarkStart w:id="10" w:name="_Toc107397870"/>
+      <w:r>
+        <w:rPr>
+          <w:lang w:val="en-GB"/>
+        </w:rPr>
+        <w:lastRenderedPageBreak/>
+        <w:t>Analyse</w:t>
+      </w:r>
+      <w:bookmarkEnd w:id="10"/>
+    </w:p>
+    <w:p>
+      <w:pPr>
+        <w:pStyle w:val="Titre2"/>
+        <w:rPr>
+          <w:lang w:val="en-GB"/>
+        </w:rPr>
+      </w:pPr>
+      <w:bookmarkStart w:id="11" w:name="_Toc107397871"/>
+      <w:r>
+        <w:rPr>
+          <w:lang w:val="en-GB"/>
+        </w:rPr>
+        <w:t>Use case diagram</w:t>
+      </w:r>
+      <w:bookmarkEnd w:id="11"/>
+    </w:p>
+    <w:p>
+      <w:pPr>
+        <w:pStyle w:val="Titre3"/>
+        <w:rPr>
+          <w:lang w:val="en-GB"/>
+        </w:rPr>
+      </w:pPr>
+      <w:bookmarkStart w:id="12" w:name="_Toc107397872"/>
+      <w:r>
+        <w:rPr>
+          <w:lang w:val="en-GB"/>
+        </w:rPr>
+        <w:t>Jet 1</w:t>
+      </w:r>
+      <w:bookmarkEnd w:id="12"/>
+    </w:p>
+    <w:p>
+      <w:pPr>
+        <w:rPr>
+          <w:lang w:val="en-GB"/>
+        </w:rPr>
+      </w:pPr>
+      <w:r>
+        <w:rPr>
+          <w:noProof/>
+        </w:rPr>
+        <w:drawing>
+          <wp:inline distT="0" distB="0" distL="0" distR="0" wp14:anchorId="19D2B811" wp14:editId="32198525">
+            <wp:extent cx="5760720" cy="4514215"/>
+            <wp:effectExtent l="0" t="0" r="0" b="635"/>
+            <wp:docPr id="34" name="Image 34"/>
+            <wp:cNvGraphicFramePr>
+              <a:graphicFrameLocks xmlns:a="http://schemas.openxmlformats.org/drawingml/2006/main" noChangeAspect="1"/>
+            </wp:cNvGraphicFramePr>
+            <a:graphic xmlns:a="http://schemas.openxmlformats.org/drawingml/2006/main">
+              <a:graphicData uri="http://schemas.openxmlformats.org/drawingml/2006/picture">
+                <pic:pic xmlns:pic="http://schemas.openxmlformats.org/drawingml/2006/picture">
+                  <pic:nvPicPr>
+                    <pic:cNvPr id="1" name=""/>
+                    <pic:cNvPicPr/>
+                  </pic:nvPicPr>
+                  <pic:blipFill>
+                    <a:blip r:embed="rId15"/>
+                    <a:stretch>
+                      <a:fillRect/>
+                    </a:stretch>
+                  </pic:blipFill>
+                  <pic:spPr>
+                    <a:xfrm>
+                      <a:off x="0" y="0"/>
+                      <a:ext cx="5760720" cy="4514215"/>
+                    </a:xfrm>
+                    <a:prstGeom prst="rect">
+                      <a:avLst/>
+                    </a:prstGeom>
+                  </pic:spPr>
+                </pic:pic>
+              </a:graphicData>
+            </a:graphic>
+          </wp:inline>
+        </w:drawing>
+      </w:r>
+    </w:p>
+    <w:p>
+      <w:pPr>
+        <w:pStyle w:val="Titre3"/>
+        <w:rPr>
+          <w:lang w:val="en-GB"/>
+        </w:rPr>
+      </w:pPr>
+      <w:r>
+        <w:rPr>
+          <w:lang w:val="en-GB"/>
+        </w:rPr>
+        <w:t>Jet 2</w:t>
+      </w:r>
+    </w:p>
+    <w:p>
+      <w:pPr>
+        <w:rPr>
+          <w:lang w:val="en-GB"/>
+        </w:rPr>
+      </w:pPr>
+    </w:p>
+    <w:p>
+      <w:pPr>
+        <w:pStyle w:val="Titre2"/>
+      </w:pPr>
+      <w:bookmarkStart w:id="13" w:name="_Toc107397873"/>
+      <w:r>
+        <w:lastRenderedPageBreak/>
+        <w:t xml:space="preserve">Class </w:t>
+      </w:r>
+      <w:proofErr w:type="spellStart"/>
+      <w:r>
+        <w:t>diagram</w:t>
+      </w:r>
+      <w:bookmarkEnd w:id="13"/>
+      <w:proofErr w:type="spellEnd"/>
+    </w:p>
+    <w:p>
+      <w:pPr>
+        <w:pStyle w:val="Titre3"/>
+      </w:pPr>
+      <w:bookmarkStart w:id="14" w:name="_Toc107397874"/>
+      <w:r>
+        <w:t>Jet 1</w:t>
+      </w:r>
+      <w:bookmarkEnd w:id="14"/>
+    </w:p>
+    <w:p>
+      <w:r>
+        <w:rPr>
+          <w:noProof/>
+        </w:rPr>
+        <w:drawing>
+          <wp:inline distT="0" distB="0" distL="0" distR="0" wp14:anchorId="6EB02244" wp14:editId="425E9A4F">
+            <wp:extent cx="5760720" cy="3295015"/>
+            <wp:effectExtent l="0" t="0" r="0" b="635"/>
+            <wp:docPr id="33" name="Image 33"/>
+            <wp:cNvGraphicFramePr>
+              <a:graphicFrameLocks xmlns:a="http://schemas.openxmlformats.org/drawingml/2006/main" noChangeAspect="1"/>
+            </wp:cNvGraphicFramePr>
+            <a:graphic xmlns:a="http://schemas.openxmlformats.org/drawingml/2006/main">
+              <a:graphicData uri="http://schemas.openxmlformats.org/drawingml/2006/picture">
+                <pic:pic xmlns:pic="http://schemas.openxmlformats.org/drawingml/2006/picture">
+                  <pic:nvPicPr>
+                    <pic:cNvPr id="1" name=""/>
+                    <pic:cNvPicPr/>
+                  </pic:nvPicPr>
+                  <pic:blipFill>
+                    <a:blip r:embed="rId16"/>
+                    <a:stretch>
+                      <a:fillRect/>
+                    </a:stretch>
+                  </pic:blipFill>
+                  <pic:spPr>
+                    <a:xfrm>
+                      <a:off x="0" y="0"/>
+                      <a:ext cx="5760720" cy="3295015"/>
+                    </a:xfrm>
+                    <a:prstGeom prst="rect">
+                      <a:avLst/>
+                    </a:prstGeom>
+                  </pic:spPr>
+                </pic:pic>
+              </a:graphicData>
+            </a:graphic>
+          </wp:inline>
+        </w:drawing>
+      </w:r>
+    </w:p>
+    <w:p>
+      <w:pPr>
+        <w:pStyle w:val="Titre3"/>
+        <w:rPr>
+          <w:lang w:val="en-GB"/>
+        </w:rPr>
+      </w:pPr>
+      <w:r>
+        <w:rPr>
+          <w:lang w:val="en-GB"/>
+        </w:rPr>
+        <w:t>Jet 2</w:t>
+      </w:r>
+    </w:p>
     <w:p/>
+    <w:p/>
+    <w:p/>
+    <w:p/>
+    <w:p/>
+    <w:p/>
+    <w:p/>
+    <w:p/>
+    <w:p/>
+    <w:p/>
+    <w:p/>
+    <w:p/>
+    <w:p/>
+    <w:p/>
+    <w:p/>
+    <w:p/>
     <w:p>
       <w:pPr>
         <w:pStyle w:val="Titre1"/>
       </w:pPr>
-      <w:bookmarkStart w:id="16" w:name="_Toc107397875"/>
+      <w:bookmarkStart w:id="15" w:name="_Toc107397875"/>
       <w:r>
+        <w:lastRenderedPageBreak/>
         <w:t>Conclusion</w:t>
       </w:r>
-      <w:bookmarkEnd w:id="16"/>
+      <w:bookmarkEnd w:id="15"/>
     </w:p>
     <w:tbl>
       <w:tblPr>
@@ -6758,7 +7582,7 @@
       </w:pPr>
     </w:p>
     <w:sectPr>
-      <w:footerReference w:type="default" r:id="rId9"/>
+      <w:footerReference w:type="default" r:id="rId17"/>
       <w:pgSz w:w="11906" w:h="16838"/>
       <w:pgMar w:top="1417" w:right="1417" w:bottom="1417" w:left="1417" w:header="708" w:footer="708" w:gutter="0"/>
       <w:pgNumType w:start="0"/>
@@ -6805,7 +7629,6 @@
         <w:docPartUnique/>
       </w:docPartObj>
     </w:sdtPr>
-    <w:sdtEndPr/>
     <w:sdtContent>
       <w:p>
         <w:pPr>
@@ -7542,6 +8365,207 @@
     </w:lvl>
   </w:abstractNum>
   <w:abstractNum w:abstractNumId="6" w15:restartNumberingAfterBreak="0">
+    <w:nsid w:val="2C6C6513"/>
+    <w:multiLevelType w:val="hybridMultilevel"/>
+    <w:tmpl w:val="10CA8C92"/>
+    <w:lvl w:ilvl="0" w:tplc="2DB25CF2">
+      <w:start w:val="1"/>
+      <w:numFmt w:val="decimal"/>
+      <w:lvlText w:val="%1."/>
+      <w:lvlJc w:val="left"/>
+      <w:pPr>
+        <w:ind w:left="720" w:hanging="360"/>
+      </w:pPr>
+      <w:rPr>
+        <w:rFonts w:hint="default"/>
+      </w:rPr>
+    </w:lvl>
+    <w:lvl w:ilvl="1" w:tplc="040C0019" w:tentative="1">
+      <w:start w:val="1"/>
+      <w:numFmt w:val="lowerLetter"/>
+      <w:lvlText w:val="%2."/>
+      <w:lvlJc w:val="left"/>
+      <w:pPr>
+        <w:ind w:left="1440" w:hanging="360"/>
+      </w:pPr>
+    </w:lvl>
+    <w:lvl w:ilvl="2" w:tplc="040C001B" w:tentative="1">
+      <w:start w:val="1"/>
+      <w:numFmt w:val="lowerRoman"/>
+      <w:lvlText w:val="%3."/>
+      <w:lvlJc w:val="right"/>
+      <w:pPr>
+        <w:ind w:left="2160" w:hanging="180"/>
+      </w:pPr>
+    </w:lvl>
+    <w:lvl w:ilvl="3" w:tplc="040C000F" w:tentative="1">
+      <w:start w:val="1"/>
+      <w:numFmt w:val="decimal"/>
+      <w:lvlText w:val="%4."/>
+      <w:lvlJc w:val="left"/>
+      <w:pPr>
+        <w:ind w:left="2880" w:hanging="360"/>
+      </w:pPr>
+    </w:lvl>
+    <w:lvl w:ilvl="4" w:tplc="040C0019" w:tentative="1">
+      <w:start w:val="1"/>
+      <w:numFmt w:val="lowerLetter"/>
+      <w:lvlText w:val="%5."/>
+      <w:lvlJc w:val="left"/>
+      <w:pPr>
+        <w:ind w:left="3600" w:hanging="360"/>
+      </w:pPr>
+    </w:lvl>
+    <w:lvl w:ilvl="5" w:tplc="040C001B" w:tentative="1">
+      <w:start w:val="1"/>
+      <w:numFmt w:val="lowerRoman"/>
+      <w:lvlText w:val="%6."/>
+      <w:lvlJc w:val="right"/>
+      <w:pPr>
+        <w:ind w:left="4320" w:hanging="180"/>
+      </w:pPr>
+    </w:lvl>
+    <w:lvl w:ilvl="6" w:tplc="040C000F" w:tentative="1">
+      <w:start w:val="1"/>
+      <w:numFmt w:val="decimal"/>
+      <w:lvlText w:val="%7."/>
+      <w:lvlJc w:val="left"/>
+      <w:pPr>
+        <w:ind w:left="5040" w:hanging="360"/>
+      </w:pPr>
+    </w:lvl>
+    <w:lvl w:ilvl="7" w:tplc="040C0019" w:tentative="1">
+      <w:start w:val="1"/>
+      <w:numFmt w:val="lowerLetter"/>
+      <w:lvlText w:val="%8."/>
+      <w:lvlJc w:val="left"/>
+      <w:pPr>
+        <w:ind w:left="5760" w:hanging="360"/>
+      </w:pPr>
+    </w:lvl>
+    <w:lvl w:ilvl="8" w:tplc="040C001B" w:tentative="1">
+      <w:start w:val="1"/>
+      <w:numFmt w:val="lowerRoman"/>
+      <w:lvlText w:val="%9."/>
+      <w:lvlJc w:val="right"/>
+      <w:pPr>
+        <w:ind w:left="6480" w:hanging="180"/>
+      </w:pPr>
+    </w:lvl>
+  </w:abstractNum>
+  <w:abstractNum w:abstractNumId="7" w15:restartNumberingAfterBreak="0">
+    <w:nsid w:val="366E4F18"/>
+    <w:multiLevelType w:val="hybridMultilevel"/>
+    <w:tmpl w:val="C5909972"/>
+    <w:lvl w:ilvl="0" w:tplc="66E26AAC">
+      <w:numFmt w:val="bullet"/>
+      <w:lvlText w:val=""/>
+      <w:lvlJc w:val="left"/>
+      <w:pPr>
+        <w:ind w:left="720" w:hanging="360"/>
+      </w:pPr>
+      <w:rPr>
+        <w:rFonts w:ascii="Symbol" w:eastAsiaTheme="minorHAnsi" w:hAnsi="Symbol" w:cstheme="minorBidi" w:hint="default"/>
+      </w:rPr>
+    </w:lvl>
+    <w:lvl w:ilvl="1" w:tplc="040C0003" w:tentative="1">
+      <w:start w:val="1"/>
+      <w:numFmt w:val="bullet"/>
+      <w:lvlText w:val="o"/>
+      <w:lvlJc w:val="left"/>
+      <w:pPr>
+        <w:ind w:left="1440" w:hanging="360"/>
+      </w:pPr>
+      <w:rPr>
+        <w:rFonts w:ascii="Courier New" w:hAnsi="Courier New" w:cs="Courier New" w:hint="default"/>
+      </w:rPr>
+    </w:lvl>
+    <w:lvl w:ilvl="2" w:tplc="040C0005" w:tentative="1">
+      <w:start w:val="1"/>
+      <w:numFmt w:val="bullet"/>
+      <w:lvlText w:val=""/>
+      <w:lvlJc w:val="left"/>
+      <w:pPr>
+        <w:ind w:left="2160" w:hanging="360"/>
+      </w:pPr>
+      <w:rPr>
+        <w:rFonts w:ascii="Wingdings" w:hAnsi="Wingdings" w:hint="default"/>
+      </w:rPr>
+    </w:lvl>
+    <w:lvl w:ilvl="3" w:tplc="040C0001" w:tentative="1">
+      <w:start w:val="1"/>
+      <w:numFmt w:val="bullet"/>
+      <w:lvlText w:val=""/>
+      <w:lvlJc w:val="left"/>
+      <w:pPr>
+        <w:ind w:left="2880" w:hanging="360"/>
+      </w:pPr>
+      <w:rPr>
+        <w:rFonts w:ascii="Symbol" w:hAnsi="Symbol" w:hint="default"/>
+      </w:rPr>
+    </w:lvl>
+    <w:lvl w:ilvl="4" w:tplc="040C0003" w:tentative="1">
+      <w:start w:val="1"/>
+      <w:numFmt w:val="bullet"/>
+      <w:lvlText w:val="o"/>
+      <w:lvlJc w:val="left"/>
+      <w:pPr>
+        <w:ind w:left="3600" w:hanging="360"/>
+      </w:pPr>
+      <w:rPr>
+        <w:rFonts w:ascii="Courier New" w:hAnsi="Courier New" w:cs="Courier New" w:hint="default"/>
+      </w:rPr>
+    </w:lvl>
+    <w:lvl w:ilvl="5" w:tplc="040C0005" w:tentative="1">
+      <w:start w:val="1"/>
+      <w:numFmt w:val="bullet"/>
+      <w:lvlText w:val=""/>
+      <w:lvlJc w:val="left"/>
+      <w:pPr>
+        <w:ind w:left="4320" w:hanging="360"/>
+      </w:pPr>
+      <w:rPr>
+        <w:rFonts w:ascii="Wingdings" w:hAnsi="Wingdings" w:hint="default"/>
+      </w:rPr>
+    </w:lvl>
+    <w:lvl w:ilvl="6" w:tplc="040C0001" w:tentative="1">
+      <w:start w:val="1"/>
+      <w:numFmt w:val="bullet"/>
+      <w:lvlText w:val=""/>
+      <w:lvlJc w:val="left"/>
+      <w:pPr>
+        <w:ind w:left="5040" w:hanging="360"/>
+      </w:pPr>
+      <w:rPr>
+        <w:rFonts w:ascii="Symbol" w:hAnsi="Symbol" w:hint="default"/>
+      </w:rPr>
+    </w:lvl>
+    <w:lvl w:ilvl="7" w:tplc="040C0003" w:tentative="1">
+      <w:start w:val="1"/>
+      <w:numFmt w:val="bullet"/>
+      <w:lvlText w:val="o"/>
+      <w:lvlJc w:val="left"/>
+      <w:pPr>
+        <w:ind w:left="5760" w:hanging="360"/>
+      </w:pPr>
+      <w:rPr>
+        <w:rFonts w:ascii="Courier New" w:hAnsi="Courier New" w:cs="Courier New" w:hint="default"/>
+      </w:rPr>
+    </w:lvl>
+    <w:lvl w:ilvl="8" w:tplc="040C0005" w:tentative="1">
+      <w:start w:val="1"/>
+      <w:numFmt w:val="bullet"/>
+      <w:lvlText w:val=""/>
+      <w:lvlJc w:val="left"/>
+      <w:pPr>
+        <w:ind w:left="6480" w:hanging="360"/>
+      </w:pPr>
+      <w:rPr>
+        <w:rFonts w:ascii="Wingdings" w:hAnsi="Wingdings" w:hint="default"/>
+      </w:rPr>
+    </w:lvl>
+  </w:abstractNum>
+  <w:abstractNum w:abstractNumId="8" w15:restartNumberingAfterBreak="0">
     <w:nsid w:val="51894754"/>
     <w:multiLevelType w:val="hybridMultilevel"/>
     <w:tmpl w:val="045473BA"/>
@@ -7630,7 +8654,96 @@
       </w:pPr>
     </w:lvl>
   </w:abstractNum>
-  <w:abstractNum w:abstractNumId="7" w15:restartNumberingAfterBreak="0">
+  <w:abstractNum w:abstractNumId="9" w15:restartNumberingAfterBreak="0">
+    <w:nsid w:val="60DE683A"/>
+    <w:multiLevelType w:val="hybridMultilevel"/>
+    <w:tmpl w:val="10CA8C92"/>
+    <w:lvl w:ilvl="0" w:tplc="FFFFFFFF">
+      <w:start w:val="1"/>
+      <w:numFmt w:val="decimal"/>
+      <w:lvlText w:val="%1."/>
+      <w:lvlJc w:val="left"/>
+      <w:pPr>
+        <w:ind w:left="720" w:hanging="360"/>
+      </w:pPr>
+      <w:rPr>
+        <w:rFonts w:hint="default"/>
+      </w:rPr>
+    </w:lvl>
+    <w:lvl w:ilvl="1" w:tplc="FFFFFFFF" w:tentative="1">
+      <w:start w:val="1"/>
+      <w:numFmt w:val="lowerLetter"/>
+      <w:lvlText w:val="%2."/>
+      <w:lvlJc w:val="left"/>
+      <w:pPr>
+        <w:ind w:left="1440" w:hanging="360"/>
+      </w:pPr>
+    </w:lvl>
+    <w:lvl w:ilvl="2" w:tplc="FFFFFFFF" w:tentative="1">
+      <w:start w:val="1"/>
+      <w:numFmt w:val="lowerRoman"/>
+      <w:lvlText w:val="%3."/>
+      <w:lvlJc w:val="right"/>
+      <w:pPr>
+        <w:ind w:left="2160" w:hanging="180"/>
+      </w:pPr>
+    </w:lvl>
+    <w:lvl w:ilvl="3" w:tplc="FFFFFFFF" w:tentative="1">
+      <w:start w:val="1"/>
+      <w:numFmt w:val="decimal"/>
+      <w:lvlText w:val="%4."/>
+      <w:lvlJc w:val="left"/>
+      <w:pPr>
+        <w:ind w:left="2880" w:hanging="360"/>
+      </w:pPr>
+    </w:lvl>
+    <w:lvl w:ilvl="4" w:tplc="FFFFFFFF" w:tentative="1">
+      <w:start w:val="1"/>
+      <w:numFmt w:val="lowerLetter"/>
+      <w:lvlText w:val="%5."/>
+      <w:lvlJc w:val="left"/>
+      <w:pPr>
+        <w:ind w:left="3600" w:hanging="360"/>
+      </w:pPr>
+    </w:lvl>
+    <w:lvl w:ilvl="5" w:tplc="FFFFFFFF" w:tentative="1">
+      <w:start w:val="1"/>
+      <w:numFmt w:val="lowerRoman"/>
+      <w:lvlText w:val="%6."/>
+      <w:lvlJc w:val="right"/>
+      <w:pPr>
+        <w:ind w:left="4320" w:hanging="180"/>
+      </w:pPr>
+    </w:lvl>
+    <w:lvl w:ilvl="6" w:tplc="FFFFFFFF" w:tentative="1">
+      <w:start w:val="1"/>
+      <w:numFmt w:val="decimal"/>
+      <w:lvlText w:val="%7."/>
+      <w:lvlJc w:val="left"/>
+      <w:pPr>
+        <w:ind w:left="5040" w:hanging="360"/>
+      </w:pPr>
+    </w:lvl>
+    <w:lvl w:ilvl="7" w:tplc="FFFFFFFF" w:tentative="1">
+      <w:start w:val="1"/>
+      <w:numFmt w:val="lowerLetter"/>
+      <w:lvlText w:val="%8."/>
+      <w:lvlJc w:val="left"/>
+      <w:pPr>
+        <w:ind w:left="5760" w:hanging="360"/>
+      </w:pPr>
+    </w:lvl>
+    <w:lvl w:ilvl="8" w:tplc="FFFFFFFF" w:tentative="1">
+      <w:start w:val="1"/>
+      <w:numFmt w:val="lowerRoman"/>
+      <w:lvlText w:val="%9."/>
+      <w:lvlJc w:val="right"/>
+      <w:pPr>
+        <w:ind w:left="6480" w:hanging="180"/>
+      </w:pPr>
+    </w:lvl>
+  </w:abstractNum>
+  <w:abstractNum w:abstractNumId="10" w15:restartNumberingAfterBreak="0">
     <w:nsid w:val="67F57B9B"/>
     <w:multiLevelType w:val="hybridMultilevel"/>
     <w:tmpl w:val="1696BFB8"/>
@@ -7769,7 +8882,7 @@
       </w:rPr>
     </w:lvl>
   </w:abstractNum>
-  <w:abstractNum w:abstractNumId="8" w15:restartNumberingAfterBreak="0">
+  <w:abstractNum w:abstractNumId="11" w15:restartNumberingAfterBreak="0">
     <w:nsid w:val="6A78515A"/>
     <w:multiLevelType w:val="hybridMultilevel"/>
     <w:tmpl w:val="5BB6B8BA"/>
@@ -7881,7 +8994,208 @@
       </w:rPr>
     </w:lvl>
   </w:abstractNum>
-  <w:abstractNum w:abstractNumId="9" w15:restartNumberingAfterBreak="0">
+  <w:abstractNum w:abstractNumId="12" w15:restartNumberingAfterBreak="0">
+    <w:nsid w:val="6EFD3BA9"/>
+    <w:multiLevelType w:val="hybridMultilevel"/>
+    <w:tmpl w:val="62584042"/>
+    <w:lvl w:ilvl="0" w:tplc="2DB25CF2">
+      <w:start w:val="1"/>
+      <w:numFmt w:val="decimal"/>
+      <w:lvlText w:val="%1."/>
+      <w:lvlJc w:val="left"/>
+      <w:pPr>
+        <w:ind w:left="720" w:hanging="360"/>
+      </w:pPr>
+      <w:rPr>
+        <w:rFonts w:hint="default"/>
+      </w:rPr>
+    </w:lvl>
+    <w:lvl w:ilvl="1" w:tplc="040C0019" w:tentative="1">
+      <w:start w:val="1"/>
+      <w:numFmt w:val="lowerLetter"/>
+      <w:lvlText w:val="%2."/>
+      <w:lvlJc w:val="left"/>
+      <w:pPr>
+        <w:ind w:left="1440" w:hanging="360"/>
+      </w:pPr>
+    </w:lvl>
+    <w:lvl w:ilvl="2" w:tplc="040C001B" w:tentative="1">
+      <w:start w:val="1"/>
+      <w:numFmt w:val="lowerRoman"/>
+      <w:lvlText w:val="%3."/>
+      <w:lvlJc w:val="right"/>
+      <w:pPr>
+        <w:ind w:left="2160" w:hanging="180"/>
+      </w:pPr>
+    </w:lvl>
+    <w:lvl w:ilvl="3" w:tplc="040C000F" w:tentative="1">
+      <w:start w:val="1"/>
+      <w:numFmt w:val="decimal"/>
+      <w:lvlText w:val="%4."/>
+      <w:lvlJc w:val="left"/>
+      <w:pPr>
+        <w:ind w:left="2880" w:hanging="360"/>
+      </w:pPr>
+    </w:lvl>
+    <w:lvl w:ilvl="4" w:tplc="040C0019" w:tentative="1">
+      <w:start w:val="1"/>
+      <w:numFmt w:val="lowerLetter"/>
+      <w:lvlText w:val="%5."/>
+      <w:lvlJc w:val="left"/>
+      <w:pPr>
+        <w:ind w:left="3600" w:hanging="360"/>
+      </w:pPr>
+    </w:lvl>
+    <w:lvl w:ilvl="5" w:tplc="040C001B" w:tentative="1">
+      <w:start w:val="1"/>
+      <w:numFmt w:val="lowerRoman"/>
+      <w:lvlText w:val="%6."/>
+      <w:lvlJc w:val="right"/>
+      <w:pPr>
+        <w:ind w:left="4320" w:hanging="180"/>
+      </w:pPr>
+    </w:lvl>
+    <w:lvl w:ilvl="6" w:tplc="040C000F" w:tentative="1">
+      <w:start w:val="1"/>
+      <w:numFmt w:val="decimal"/>
+      <w:lvlText w:val="%7."/>
+      <w:lvlJc w:val="left"/>
+      <w:pPr>
+        <w:ind w:left="5040" w:hanging="360"/>
+      </w:pPr>
+    </w:lvl>
+    <w:lvl w:ilvl="7" w:tplc="040C0019" w:tentative="1">
+      <w:start w:val="1"/>
+      <w:numFmt w:val="lowerLetter"/>
+      <w:lvlText w:val="%8."/>
+      <w:lvlJc w:val="left"/>
+      <w:pPr>
+        <w:ind w:left="5760" w:hanging="360"/>
+      </w:pPr>
+    </w:lvl>
+    <w:lvl w:ilvl="8" w:tplc="040C001B" w:tentative="1">
+      <w:start w:val="1"/>
+      <w:numFmt w:val="lowerRoman"/>
+      <w:lvlText w:val="%9."/>
+      <w:lvlJc w:val="right"/>
+      <w:pPr>
+        <w:ind w:left="6480" w:hanging="180"/>
+      </w:pPr>
+    </w:lvl>
+  </w:abstractNum>
+  <w:abstractNum w:abstractNumId="13" w15:restartNumberingAfterBreak="0">
+    <w:nsid w:val="74512455"/>
+    <w:multiLevelType w:val="hybridMultilevel"/>
+    <w:tmpl w:val="504840AA"/>
+    <w:lvl w:ilvl="0" w:tplc="716E1412">
+      <w:numFmt w:val="bullet"/>
+      <w:lvlText w:val=""/>
+      <w:lvlJc w:val="left"/>
+      <w:pPr>
+        <w:ind w:left="720" w:hanging="360"/>
+      </w:pPr>
+      <w:rPr>
+        <w:rFonts w:ascii="Symbol" w:eastAsiaTheme="minorHAnsi" w:hAnsi="Symbol" w:cs="Times New Roman" w:hint="default"/>
+      </w:rPr>
+    </w:lvl>
+    <w:lvl w:ilvl="1" w:tplc="040C0003">
+      <w:start w:val="1"/>
+      <w:numFmt w:val="bullet"/>
+      <w:lvlText w:val="o"/>
+      <w:lvlJc w:val="left"/>
+      <w:pPr>
+        <w:ind w:left="1440" w:hanging="360"/>
+      </w:pPr>
+      <w:rPr>
+        <w:rFonts w:ascii="Courier New" w:hAnsi="Courier New" w:cs="Courier New" w:hint="default"/>
+      </w:rPr>
+    </w:lvl>
+    <w:lvl w:ilvl="2" w:tplc="040C0005" w:tentative="1">
+      <w:start w:val="1"/>
+      <w:numFmt w:val="bullet"/>
+      <w:lvlText w:val=""/>
+      <w:lvlJc w:val="left"/>
+      <w:pPr>
+        <w:ind w:left="2160" w:hanging="360"/>
+      </w:pPr>
+      <w:rPr>
+        <w:rFonts w:ascii="Wingdings" w:hAnsi="Wingdings" w:hint="default"/>
+      </w:rPr>
+    </w:lvl>
+    <w:lvl w:ilvl="3" w:tplc="040C0001" w:tentative="1">
+      <w:start w:val="1"/>
+      <w:numFmt w:val="bullet"/>
+      <w:lvlText w:val=""/>
+      <w:lvlJc w:val="left"/>
+      <w:pPr>
+        <w:ind w:left="2880" w:hanging="360"/>
+      </w:pPr>
+      <w:rPr>
+        <w:rFonts w:ascii="Symbol" w:hAnsi="Symbol" w:hint="default"/>
+      </w:rPr>
+    </w:lvl>
+    <w:lvl w:ilvl="4" w:tplc="040C0003" w:tentative="1">
+      <w:start w:val="1"/>
+      <w:numFmt w:val="bullet"/>
+      <w:lvlText w:val="o"/>
+      <w:lvlJc w:val="left"/>
+      <w:pPr>
+        <w:ind w:left="3600" w:hanging="360"/>
+      </w:pPr>
+      <w:rPr>
+        <w:rFonts w:ascii="Courier New" w:hAnsi="Courier New" w:cs="Courier New" w:hint="default"/>
+      </w:rPr>
+    </w:lvl>
+    <w:lvl w:ilvl="5" w:tplc="040C0005" w:tentative="1">
+      <w:start w:val="1"/>
+      <w:numFmt w:val="bullet"/>
+      <w:lvlText w:val=""/>
+      <w:lvlJc w:val="left"/>
+      <w:pPr>
+        <w:ind w:left="4320" w:hanging="360"/>
+      </w:pPr>
+      <w:rPr>
+        <w:rFonts w:ascii="Wingdings" w:hAnsi="Wingdings" w:hint="default"/>
+      </w:rPr>
+    </w:lvl>
+    <w:lvl w:ilvl="6" w:tplc="040C0001" w:tentative="1">
+      <w:start w:val="1"/>
+      <w:numFmt w:val="bullet"/>
+      <w:lvlText w:val=""/>
+      <w:lvlJc w:val="left"/>
+      <w:pPr>
+        <w:ind w:left="5040" w:hanging="360"/>
+      </w:pPr>
+      <w:rPr>
+        <w:rFonts w:ascii="Symbol" w:hAnsi="Symbol" w:hint="default"/>
+      </w:rPr>
+    </w:lvl>
+    <w:lvl w:ilvl="7" w:tplc="040C0003" w:tentative="1">
+      <w:start w:val="1"/>
+      <w:numFmt w:val="bullet"/>
+      <w:lvlText w:val="o"/>
+      <w:lvlJc w:val="left"/>
+      <w:pPr>
+        <w:ind w:left="5760" w:hanging="360"/>
+      </w:pPr>
+      <w:rPr>
+        <w:rFonts w:ascii="Courier New" w:hAnsi="Courier New" w:cs="Courier New" w:hint="default"/>
+      </w:rPr>
+    </w:lvl>
+    <w:lvl w:ilvl="8" w:tplc="040C0005" w:tentative="1">
+      <w:start w:val="1"/>
+      <w:numFmt w:val="bullet"/>
+      <w:lvlText w:val=""/>
+      <w:lvlJc w:val="left"/>
+      <w:pPr>
+        <w:ind w:left="6480" w:hanging="360"/>
+      </w:pPr>
+      <w:rPr>
+        <w:rFonts w:ascii="Wingdings" w:hAnsi="Wingdings" w:hint="default"/>
+      </w:rPr>
+    </w:lvl>
+  </w:abstractNum>
+  <w:abstractNum w:abstractNumId="14" w15:restartNumberingAfterBreak="0">
     <w:nsid w:val="7D630D59"/>
     <w:multiLevelType w:val="hybridMultilevel"/>
     <w:tmpl w:val="9AD09F10"/>
@@ -7995,19 +9309,19 @@
     </w:lvl>
   </w:abstractNum>
   <w:num w:numId="1" w16cid:durableId="938634389">
-    <w:abstractNumId w:val="6"/>
+    <w:abstractNumId w:val="8"/>
   </w:num>
   <w:num w:numId="2" w16cid:durableId="925381720">
-    <w:abstractNumId w:val="7"/>
+    <w:abstractNumId w:val="10"/>
   </w:num>
   <w:num w:numId="3" w16cid:durableId="1742827760">
-    <w:abstractNumId w:val="9"/>
+    <w:abstractNumId w:val="14"/>
   </w:num>
   <w:num w:numId="4" w16cid:durableId="1022390434">
     <w:abstractNumId w:val="3"/>
   </w:num>
   <w:num w:numId="5" w16cid:durableId="1835026658">
-    <w:abstractNumId w:val="8"/>
+    <w:abstractNumId w:val="11"/>
   </w:num>
   <w:num w:numId="6" w16cid:durableId="972174365">
     <w:abstractNumId w:val="5"/>
@@ -8023,6 +9337,21 @@
   </w:num>
   <w:num w:numId="10" w16cid:durableId="1439836175">
     <w:abstractNumId w:val="4"/>
+  </w:num>
+  <w:num w:numId="11" w16cid:durableId="219170991">
+    <w:abstractNumId w:val="13"/>
+  </w:num>
+  <w:num w:numId="12" w16cid:durableId="1140686359">
+    <w:abstractNumId w:val="6"/>
+  </w:num>
+  <w:num w:numId="13" w16cid:durableId="1253051203">
+    <w:abstractNumId w:val="9"/>
+  </w:num>
+  <w:num w:numId="14" w16cid:durableId="505749163">
+    <w:abstractNumId w:val="12"/>
+  </w:num>
+  <w:num w:numId="15" w16cid:durableId="1786195685">
+    <w:abstractNumId w:val="7"/>
   </w:num>
 </w:numbering>
 </file>

--- a/Pirmez-Huygebaert.docx
+++ b/Pirmez-Huygebaert.docx
@@ -4462,195 +4462,494 @@
           <w:szCs w:val="24"/>
         </w:rPr>
       </w:pPr>
-    </w:p>
-    <w:p>
-      <w:pPr>
-        <w:rPr>
-          <w:rFonts w:ascii="Times New Roman" w:hAnsi="Times New Roman" w:cs="Times New Roman"/>
-          <w:sz w:val="24"/>
-          <w:szCs w:val="24"/>
-        </w:rPr>
-      </w:pPr>
-    </w:p>
-    <w:p>
-      <w:pPr>
-        <w:rPr>
-          <w:rFonts w:ascii="Times New Roman" w:hAnsi="Times New Roman" w:cs="Times New Roman"/>
-          <w:sz w:val="24"/>
-          <w:szCs w:val="24"/>
-        </w:rPr>
-      </w:pPr>
-    </w:p>
-    <w:p>
-      <w:pPr>
-        <w:rPr>
-          <w:rFonts w:ascii="Times New Roman" w:hAnsi="Times New Roman" w:cs="Times New Roman"/>
-          <w:sz w:val="24"/>
-          <w:szCs w:val="24"/>
-        </w:rPr>
-      </w:pPr>
-    </w:p>
-    <w:p>
-      <w:pPr>
-        <w:rPr>
-          <w:rFonts w:ascii="Times New Roman" w:hAnsi="Times New Roman" w:cs="Times New Roman"/>
-          <w:sz w:val="24"/>
-          <w:szCs w:val="24"/>
-        </w:rPr>
-      </w:pPr>
-    </w:p>
-    <w:p>
-      <w:pPr>
-        <w:rPr>
-          <w:rFonts w:ascii="Times New Roman" w:hAnsi="Times New Roman" w:cs="Times New Roman"/>
-          <w:sz w:val="24"/>
-          <w:szCs w:val="24"/>
-        </w:rPr>
-      </w:pPr>
-    </w:p>
-    <w:p>
-      <w:pPr>
-        <w:rPr>
-          <w:rFonts w:ascii="Times New Roman" w:hAnsi="Times New Roman" w:cs="Times New Roman"/>
-          <w:sz w:val="24"/>
-          <w:szCs w:val="24"/>
-        </w:rPr>
-      </w:pPr>
-    </w:p>
-    <w:p>
-      <w:pPr>
-        <w:rPr>
-          <w:rFonts w:ascii="Times New Roman" w:hAnsi="Times New Roman" w:cs="Times New Roman"/>
-          <w:sz w:val="24"/>
-          <w:szCs w:val="24"/>
-        </w:rPr>
-      </w:pPr>
-    </w:p>
-    <w:p>
-      <w:pPr>
-        <w:rPr>
-          <w:rFonts w:ascii="Times New Roman" w:hAnsi="Times New Roman" w:cs="Times New Roman"/>
-          <w:sz w:val="24"/>
-          <w:szCs w:val="24"/>
-        </w:rPr>
-      </w:pPr>
-    </w:p>
-    <w:p>
-      <w:pPr>
-        <w:rPr>
-          <w:rFonts w:ascii="Times New Roman" w:hAnsi="Times New Roman" w:cs="Times New Roman"/>
-          <w:sz w:val="24"/>
-          <w:szCs w:val="24"/>
-        </w:rPr>
-      </w:pPr>
-    </w:p>
-    <w:p>
-      <w:pPr>
-        <w:rPr>
-          <w:rFonts w:ascii="Times New Roman" w:hAnsi="Times New Roman" w:cs="Times New Roman"/>
-          <w:sz w:val="24"/>
-          <w:szCs w:val="24"/>
-        </w:rPr>
-      </w:pPr>
-    </w:p>
-    <w:p>
-      <w:pPr>
-        <w:rPr>
-          <w:rFonts w:ascii="Times New Roman" w:hAnsi="Times New Roman" w:cs="Times New Roman"/>
-          <w:sz w:val="24"/>
-          <w:szCs w:val="24"/>
-        </w:rPr>
-      </w:pPr>
-    </w:p>
-    <w:p>
-      <w:pPr>
-        <w:rPr>
-          <w:rFonts w:ascii="Times New Roman" w:hAnsi="Times New Roman" w:cs="Times New Roman"/>
-          <w:sz w:val="24"/>
-          <w:szCs w:val="24"/>
-        </w:rPr>
-      </w:pPr>
-    </w:p>
-    <w:p>
-      <w:pPr>
-        <w:rPr>
-          <w:rFonts w:ascii="Times New Roman" w:hAnsi="Times New Roman" w:cs="Times New Roman"/>
-          <w:sz w:val="24"/>
-          <w:szCs w:val="24"/>
-        </w:rPr>
-      </w:pPr>
-    </w:p>
-    <w:p>
-      <w:pPr>
-        <w:rPr>
-          <w:rFonts w:ascii="Times New Roman" w:hAnsi="Times New Roman" w:cs="Times New Roman"/>
-          <w:sz w:val="24"/>
-          <w:szCs w:val="24"/>
-        </w:rPr>
-      </w:pPr>
-    </w:p>
-    <w:p>
-      <w:pPr>
-        <w:rPr>
-          <w:rFonts w:ascii="Times New Roman" w:hAnsi="Times New Roman" w:cs="Times New Roman"/>
-          <w:sz w:val="24"/>
-          <w:szCs w:val="24"/>
-        </w:rPr>
-      </w:pPr>
-    </w:p>
-    <w:p>
-      <w:pPr>
-        <w:rPr>
-          <w:rFonts w:ascii="Times New Roman" w:hAnsi="Times New Roman" w:cs="Times New Roman"/>
-          <w:sz w:val="24"/>
-          <w:szCs w:val="24"/>
-        </w:rPr>
-      </w:pPr>
-    </w:p>
-    <w:p>
-      <w:pPr>
-        <w:rPr>
-          <w:rFonts w:ascii="Times New Roman" w:hAnsi="Times New Roman" w:cs="Times New Roman"/>
-          <w:sz w:val="24"/>
-          <w:szCs w:val="24"/>
-        </w:rPr>
-      </w:pPr>
-    </w:p>
-    <w:p>
-      <w:pPr>
-        <w:rPr>
-          <w:rFonts w:ascii="Times New Roman" w:hAnsi="Times New Roman" w:cs="Times New Roman"/>
-          <w:sz w:val="24"/>
-          <w:szCs w:val="24"/>
-        </w:rPr>
-      </w:pPr>
-    </w:p>
-    <w:p>
-      <w:pPr>
-        <w:rPr>
-          <w:rFonts w:ascii="Times New Roman" w:hAnsi="Times New Roman" w:cs="Times New Roman"/>
-          <w:sz w:val="24"/>
-          <w:szCs w:val="24"/>
-        </w:rPr>
-      </w:pPr>
-    </w:p>
-    <w:p>
-      <w:pPr>
-        <w:rPr>
-          <w:rFonts w:ascii="Times New Roman" w:hAnsi="Times New Roman" w:cs="Times New Roman"/>
-          <w:sz w:val="24"/>
-          <w:szCs w:val="24"/>
-        </w:rPr>
-      </w:pPr>
-    </w:p>
-    <w:p>
-      <w:pPr>
-        <w:rPr>
-          <w:rFonts w:ascii="Times New Roman" w:hAnsi="Times New Roman" w:cs="Times New Roman"/>
-          <w:sz w:val="24"/>
-          <w:szCs w:val="24"/>
-        </w:rPr>
-      </w:pPr>
+      <w:r>
+        <w:rPr>
+          <w:rFonts w:ascii="Times New Roman" w:hAnsi="Times New Roman" w:cs="Times New Roman"/>
+          <w:sz w:val="24"/>
+          <w:szCs w:val="24"/>
+        </w:rPr>
+        <w:t>Gestion minimaliste d’une application pour des policiers souhaitant déposer des contraventions. S’y retrouvent les quatre types de compte suivants et leurs actions.</w:t>
+      </w:r>
+      <w:r>
+        <w:rPr>
+          <w:rFonts w:ascii="Times New Roman" w:hAnsi="Times New Roman" w:cs="Times New Roman"/>
+          <w:sz w:val="24"/>
+          <w:szCs w:val="24"/>
+        </w:rPr>
+        <w:t xml:space="preserve"> Toute action nécessite une authentification.</w:t>
+      </w:r>
+    </w:p>
+    <w:p>
+      <w:pPr>
+        <w:pStyle w:val="Paragraphedeliste"/>
+        <w:numPr>
+          <w:ilvl w:val="0"/>
+          <w:numId w:val="16"/>
+        </w:numPr>
+        <w:rPr>
+          <w:rFonts w:ascii="Times New Roman" w:hAnsi="Times New Roman" w:cs="Times New Roman"/>
+          <w:sz w:val="24"/>
+          <w:szCs w:val="24"/>
+        </w:rPr>
+      </w:pPr>
+      <w:proofErr w:type="spellStart"/>
+      <w:r>
+        <w:rPr>
+          <w:rFonts w:ascii="Times New Roman" w:hAnsi="Times New Roman" w:cs="Times New Roman"/>
+          <w:sz w:val="24"/>
+          <w:szCs w:val="24"/>
+        </w:rPr>
+        <w:t>Administrator</w:t>
+      </w:r>
+      <w:proofErr w:type="spellEnd"/>
+    </w:p>
+    <w:p>
+      <w:pPr>
+        <w:rPr>
+          <w:rFonts w:ascii="Times New Roman" w:hAnsi="Times New Roman" w:cs="Times New Roman"/>
+          <w:sz w:val="24"/>
+          <w:szCs w:val="24"/>
+        </w:rPr>
+      </w:pPr>
+      <w:r>
+        <w:rPr>
+          <w:rFonts w:ascii="Times New Roman" w:hAnsi="Times New Roman" w:cs="Times New Roman"/>
+          <w:sz w:val="24"/>
+          <w:szCs w:val="24"/>
+        </w:rPr>
+        <w:t xml:space="preserve">L’administrateur gère principalement des actions </w:t>
+      </w:r>
+      <w:r>
+        <w:rPr>
+          <w:rFonts w:ascii="Times New Roman" w:hAnsi="Times New Roman" w:cs="Times New Roman"/>
+          <w:sz w:val="24"/>
+          <w:szCs w:val="24"/>
+        </w:rPr>
+        <w:t>« </w:t>
+      </w:r>
+      <w:r>
+        <w:rPr>
+          <w:rFonts w:ascii="Times New Roman" w:hAnsi="Times New Roman" w:cs="Times New Roman"/>
+          <w:sz w:val="24"/>
+          <w:szCs w:val="24"/>
+        </w:rPr>
+        <w:t xml:space="preserve">créer, mettre à jour et </w:t>
+      </w:r>
+      <w:r>
+        <w:rPr>
+          <w:rFonts w:ascii="Times New Roman" w:hAnsi="Times New Roman" w:cs="Times New Roman"/>
+          <w:sz w:val="24"/>
+          <w:szCs w:val="24"/>
+        </w:rPr>
+        <w:t>suppression »</w:t>
+      </w:r>
+      <w:r>
+        <w:rPr>
+          <w:rFonts w:ascii="Times New Roman" w:hAnsi="Times New Roman" w:cs="Times New Roman"/>
+          <w:sz w:val="24"/>
+          <w:szCs w:val="24"/>
+        </w:rPr>
+        <w:t>. Notamment dans la gestion des comptes, des types de contravention et des types des véhicules.</w:t>
+      </w:r>
+      <w:r>
+        <w:rPr>
+          <w:rFonts w:ascii="Times New Roman" w:hAnsi="Times New Roman" w:cs="Times New Roman"/>
+          <w:sz w:val="24"/>
+          <w:szCs w:val="24"/>
+        </w:rPr>
+        <w:t xml:space="preserve"> C’est également lui qui attribue un corps de police à un chef de police.</w:t>
+      </w:r>
+      <w:r>
+        <w:rPr>
+          <w:rFonts w:ascii="Times New Roman" w:hAnsi="Times New Roman" w:cs="Times New Roman"/>
+          <w:sz w:val="24"/>
+          <w:szCs w:val="24"/>
+        </w:rPr>
+        <w:t xml:space="preserve"> Il ne peut pas accéder à la partie d’ajout de contravention</w:t>
+      </w:r>
+      <w:r>
+        <w:rPr>
+          <w:rFonts w:ascii="Times New Roman" w:hAnsi="Times New Roman" w:cs="Times New Roman"/>
+          <w:sz w:val="24"/>
+          <w:szCs w:val="24"/>
+        </w:rPr>
+        <w:t>, ni les consulter.</w:t>
+      </w:r>
+      <w:r>
+        <w:rPr>
+          <w:rFonts w:ascii="Times New Roman" w:hAnsi="Times New Roman" w:cs="Times New Roman"/>
+          <w:sz w:val="24"/>
+          <w:szCs w:val="24"/>
+        </w:rPr>
+        <w:t xml:space="preserve"> </w:t>
+      </w:r>
+    </w:p>
+    <w:p>
+      <w:pPr>
+        <w:pStyle w:val="Paragraphedeliste"/>
+        <w:numPr>
+          <w:ilvl w:val="0"/>
+          <w:numId w:val="16"/>
+        </w:numPr>
+        <w:rPr>
+          <w:rFonts w:ascii="Times New Roman" w:hAnsi="Times New Roman" w:cs="Times New Roman"/>
+          <w:sz w:val="24"/>
+          <w:szCs w:val="24"/>
+        </w:rPr>
+      </w:pPr>
+      <w:r>
+        <w:rPr>
+          <w:rFonts w:ascii="Times New Roman" w:hAnsi="Times New Roman" w:cs="Times New Roman"/>
+          <w:sz w:val="24"/>
+          <w:szCs w:val="24"/>
+        </w:rPr>
+        <w:t>Policeman</w:t>
+      </w:r>
+    </w:p>
+    <w:p>
+      <w:pPr>
+        <w:rPr>
+          <w:rFonts w:ascii="Times New Roman" w:hAnsi="Times New Roman" w:cs="Times New Roman"/>
+          <w:sz w:val="24"/>
+          <w:szCs w:val="24"/>
+        </w:rPr>
+      </w:pPr>
+      <w:r>
+        <w:rPr>
+          <w:rFonts w:ascii="Times New Roman" w:hAnsi="Times New Roman" w:cs="Times New Roman"/>
+          <w:sz w:val="24"/>
+          <w:szCs w:val="24"/>
+        </w:rPr>
+        <w:t xml:space="preserve">Le policeman est un policier lambda qui peut ajouter des contraventions. Il est obligé de choisir au minimum un type d’infraction. La date récupérée est celle du jour de l’envoi de la contravention. </w:t>
+      </w:r>
+      <w:r>
+        <w:rPr>
+          <w:rFonts w:ascii="Times New Roman" w:hAnsi="Times New Roman" w:cs="Times New Roman"/>
+          <w:sz w:val="24"/>
+          <w:szCs w:val="24"/>
+        </w:rPr>
+        <w:t>Il est possible qu’un accusé soit inconnu</w:t>
+      </w:r>
+      <w:r>
+        <w:rPr>
+          <w:rFonts w:ascii="Times New Roman" w:hAnsi="Times New Roman" w:cs="Times New Roman"/>
+          <w:sz w:val="24"/>
+          <w:szCs w:val="24"/>
+        </w:rPr>
+        <w:t xml:space="preserve"> ou que le véhicule ne possède pas de plaque. Si la plaque n’existe pas, un type de faute est automatiquement ajouté « Default </w:t>
+      </w:r>
+      <w:proofErr w:type="spellStart"/>
+      <w:r>
+        <w:rPr>
+          <w:rFonts w:ascii="Times New Roman" w:hAnsi="Times New Roman" w:cs="Times New Roman"/>
+          <w:sz w:val="24"/>
+          <w:szCs w:val="24"/>
+        </w:rPr>
+        <w:t>insurance</w:t>
+      </w:r>
+      <w:proofErr w:type="spellEnd"/>
+      <w:r>
+        <w:rPr>
+          <w:rFonts w:ascii="Times New Roman" w:hAnsi="Times New Roman" w:cs="Times New Roman"/>
+          <w:sz w:val="24"/>
+          <w:szCs w:val="24"/>
+        </w:rPr>
+        <w:t xml:space="preserve"> » à la contravention. </w:t>
+      </w:r>
+      <w:r>
+        <w:rPr>
+          <w:rFonts w:ascii="Times New Roman" w:hAnsi="Times New Roman" w:cs="Times New Roman"/>
+          <w:sz w:val="24"/>
+          <w:szCs w:val="24"/>
+        </w:rPr>
+        <w:t>Le policeman peut également ajouter une plaque dans le système si celle-ci n’existe pas déjà ou si celle-ci n’est pas déjà attribuée à un véhicule. Il peut ajouter un véhicule et sa plaque, s’il y en a une,</w:t>
+      </w:r>
+      <w:r>
+        <w:rPr>
+          <w:rFonts w:ascii="Times New Roman" w:hAnsi="Times New Roman" w:cs="Times New Roman"/>
+          <w:sz w:val="24"/>
+          <w:szCs w:val="24"/>
+        </w:rPr>
+        <w:t xml:space="preserve"> et des accusé</w:t>
+      </w:r>
+      <w:r>
+        <w:rPr>
+          <w:rFonts w:ascii="Times New Roman" w:hAnsi="Times New Roman" w:cs="Times New Roman"/>
+          <w:sz w:val="24"/>
+          <w:szCs w:val="24"/>
+        </w:rPr>
+        <w:t>s</w:t>
+      </w:r>
+      <w:r>
+        <w:rPr>
+          <w:rFonts w:ascii="Times New Roman" w:hAnsi="Times New Roman" w:cs="Times New Roman"/>
+          <w:sz w:val="24"/>
+          <w:szCs w:val="24"/>
+        </w:rPr>
+        <w:t>,</w:t>
+      </w:r>
+      <w:r>
+        <w:rPr>
+          <w:rFonts w:ascii="Times New Roman" w:hAnsi="Times New Roman" w:cs="Times New Roman"/>
+          <w:sz w:val="24"/>
+          <w:szCs w:val="24"/>
+        </w:rPr>
+        <w:t xml:space="preserve"> pour les récidivistes. </w:t>
+      </w:r>
+      <w:r>
+        <w:rPr>
+          <w:rFonts w:ascii="Times New Roman" w:hAnsi="Times New Roman" w:cs="Times New Roman"/>
+          <w:sz w:val="24"/>
+          <w:szCs w:val="24"/>
+        </w:rPr>
+        <w:t>Lorsqu’une contravention est ajoutée, le prix total calculé est affiché à l’écran durant quelques secondes.</w:t>
+      </w:r>
+    </w:p>
+    <w:p>
+      <w:pPr>
+        <w:rPr>
+          <w:rFonts w:ascii="Times New Roman" w:hAnsi="Times New Roman" w:cs="Times New Roman"/>
+          <w:sz w:val="24"/>
+          <w:szCs w:val="24"/>
+        </w:rPr>
+      </w:pPr>
+      <w:r>
+        <w:rPr>
+          <w:rFonts w:ascii="Times New Roman" w:hAnsi="Times New Roman" w:cs="Times New Roman"/>
+          <w:sz w:val="24"/>
+          <w:szCs w:val="24"/>
+        </w:rPr>
+        <w:t>S</w:t>
+      </w:r>
+      <w:r>
+        <w:rPr>
+          <w:rFonts w:ascii="Times New Roman" w:hAnsi="Times New Roman" w:cs="Times New Roman"/>
+          <w:sz w:val="24"/>
+          <w:szCs w:val="24"/>
+        </w:rPr>
+        <w:t xml:space="preserve">i l’accusé « M. </w:t>
+      </w:r>
+      <w:proofErr w:type="spellStart"/>
+      <w:r>
+        <w:rPr>
+          <w:rFonts w:ascii="Times New Roman" w:hAnsi="Times New Roman" w:cs="Times New Roman"/>
+          <w:sz w:val="24"/>
+          <w:szCs w:val="24"/>
+        </w:rPr>
+        <w:t>xyz</w:t>
+      </w:r>
+      <w:proofErr w:type="spellEnd"/>
+      <w:r>
+        <w:rPr>
+          <w:rFonts w:ascii="Times New Roman" w:hAnsi="Times New Roman" w:cs="Times New Roman"/>
+          <w:sz w:val="24"/>
+          <w:szCs w:val="24"/>
+        </w:rPr>
+        <w:t xml:space="preserve"> » est ivre au volant, a ses phares allumés en plein jour et téléphone en conduisant et ne possède pas de plaque sur son véhicule, une seule contravention peut être envoyée. Non pas autant qu’il y a de type de fautes commises. </w:t>
+      </w:r>
+    </w:p>
+    <w:p>
+      <w:pPr>
+        <w:pStyle w:val="Paragraphedeliste"/>
+        <w:numPr>
+          <w:ilvl w:val="0"/>
+          <w:numId w:val="16"/>
+        </w:numPr>
+        <w:rPr>
+          <w:rFonts w:ascii="Times New Roman" w:hAnsi="Times New Roman" w:cs="Times New Roman"/>
+          <w:sz w:val="24"/>
+          <w:szCs w:val="24"/>
+        </w:rPr>
+      </w:pPr>
+      <w:r>
+        <w:rPr>
+          <w:rFonts w:ascii="Times New Roman" w:hAnsi="Times New Roman" w:cs="Times New Roman"/>
+          <w:sz w:val="24"/>
+          <w:szCs w:val="24"/>
+        </w:rPr>
+        <w:t>Chief</w:t>
+      </w:r>
+    </w:p>
+    <w:p>
+      <w:pPr>
+        <w:rPr>
+          <w:rFonts w:ascii="Times New Roman" w:hAnsi="Times New Roman" w:cs="Times New Roman"/>
+          <w:sz w:val="24"/>
+          <w:szCs w:val="24"/>
+        </w:rPr>
+      </w:pPr>
+      <w:r>
+        <w:rPr>
+          <w:rFonts w:ascii="Times New Roman" w:hAnsi="Times New Roman" w:cs="Times New Roman"/>
+          <w:sz w:val="24"/>
+          <w:szCs w:val="24"/>
+        </w:rPr>
+        <w:t>En outre des actions possibles pour un policeman, un chef de brigade peut</w:t>
+      </w:r>
+      <w:r>
+        <w:rPr>
+          <w:rFonts w:ascii="Times New Roman" w:hAnsi="Times New Roman" w:cs="Times New Roman"/>
+          <w:sz w:val="24"/>
+          <w:szCs w:val="24"/>
+        </w:rPr>
+        <w:t xml:space="preserve"> consulter et</w:t>
+      </w:r>
+      <w:r>
+        <w:rPr>
+          <w:rFonts w:ascii="Times New Roman" w:hAnsi="Times New Roman" w:cs="Times New Roman"/>
+          <w:sz w:val="24"/>
+          <w:szCs w:val="24"/>
+        </w:rPr>
+        <w:t xml:space="preserve"> accepter ou décliner une contravention que </w:t>
+      </w:r>
+      <w:r>
+        <w:rPr>
+          <w:rFonts w:ascii="Times New Roman" w:hAnsi="Times New Roman" w:cs="Times New Roman"/>
+          <w:sz w:val="24"/>
+          <w:szCs w:val="24"/>
+        </w:rPr>
+        <w:t>ses subordonnés ont créé. Lorsque lui ajoute une contravention au système, cette dernière est automatiquement validée.</w:t>
+      </w:r>
+      <w:r>
+        <w:rPr>
+          <w:rFonts w:ascii="Times New Roman" w:hAnsi="Times New Roman" w:cs="Times New Roman"/>
+          <w:sz w:val="24"/>
+          <w:szCs w:val="24"/>
+        </w:rPr>
+        <w:t xml:space="preserve"> </w:t>
+      </w:r>
+      <w:r>
+        <w:rPr>
+          <w:rFonts w:ascii="Times New Roman" w:hAnsi="Times New Roman" w:cs="Times New Roman"/>
+          <w:sz w:val="24"/>
+          <w:szCs w:val="24"/>
+        </w:rPr>
+        <w:t xml:space="preserve">Il peut aussi </w:t>
+      </w:r>
+      <w:r>
+        <w:rPr>
+          <w:rFonts w:ascii="Times New Roman" w:hAnsi="Times New Roman" w:cs="Times New Roman"/>
+          <w:sz w:val="24"/>
+          <w:szCs w:val="24"/>
+          <w:u w:val="single"/>
+        </w:rPr>
+        <w:t>modifier</w:t>
+      </w:r>
+      <w:r>
+        <w:rPr>
+          <w:rFonts w:ascii="Times New Roman" w:hAnsi="Times New Roman" w:cs="Times New Roman"/>
+          <w:sz w:val="24"/>
+          <w:szCs w:val="24"/>
+        </w:rPr>
+        <w:t xml:space="preserve"> le prix d’un type de contravention</w:t>
+      </w:r>
+      <w:r>
+        <w:rPr>
+          <w:rFonts w:ascii="Times New Roman" w:hAnsi="Times New Roman" w:cs="Times New Roman"/>
+          <w:sz w:val="24"/>
+          <w:szCs w:val="24"/>
+        </w:rPr>
+        <w:t xml:space="preserve"> sans nécessiter l’action d’un administrateur.</w:t>
+      </w:r>
+    </w:p>
+    <w:p>
+      <w:pPr>
+        <w:pStyle w:val="Paragraphedeliste"/>
+        <w:numPr>
+          <w:ilvl w:val="0"/>
+          <w:numId w:val="16"/>
+        </w:numPr>
+        <w:rPr>
+          <w:rFonts w:ascii="Times New Roman" w:hAnsi="Times New Roman" w:cs="Times New Roman"/>
+          <w:sz w:val="24"/>
+          <w:szCs w:val="24"/>
+        </w:rPr>
+      </w:pPr>
+      <w:proofErr w:type="spellStart"/>
+      <w:r>
+        <w:rPr>
+          <w:rFonts w:ascii="Times New Roman" w:hAnsi="Times New Roman" w:cs="Times New Roman"/>
+          <w:sz w:val="24"/>
+          <w:szCs w:val="24"/>
+        </w:rPr>
+        <w:t>TaxCollector</w:t>
+      </w:r>
+      <w:proofErr w:type="spellEnd"/>
+    </w:p>
+    <w:p>
+      <w:pPr>
+        <w:rPr>
+          <w:rFonts w:ascii="Times New Roman" w:hAnsi="Times New Roman" w:cs="Times New Roman"/>
+          <w:sz w:val="24"/>
+          <w:szCs w:val="24"/>
+        </w:rPr>
+      </w:pPr>
+      <w:r>
+        <w:rPr>
+          <w:rFonts w:ascii="Times New Roman" w:hAnsi="Times New Roman" w:cs="Times New Roman"/>
+          <w:sz w:val="24"/>
+          <w:szCs w:val="24"/>
+        </w:rPr>
+        <w:t xml:space="preserve">Le </w:t>
+      </w:r>
+      <w:proofErr w:type="spellStart"/>
+      <w:r>
+        <w:rPr>
+          <w:rFonts w:ascii="Times New Roman" w:hAnsi="Times New Roman" w:cs="Times New Roman"/>
+          <w:sz w:val="24"/>
+          <w:szCs w:val="24"/>
+        </w:rPr>
+        <w:t>tax</w:t>
+      </w:r>
+      <w:proofErr w:type="spellEnd"/>
+      <w:r>
+        <w:rPr>
+          <w:rFonts w:ascii="Times New Roman" w:hAnsi="Times New Roman" w:cs="Times New Roman"/>
+          <w:sz w:val="24"/>
+          <w:szCs w:val="24"/>
+        </w:rPr>
+        <w:t xml:space="preserve"> collector peut consulter les contraventions qui ont été acceptées par les chefs de polic</w:t>
+      </w:r>
+      <w:r>
+        <w:rPr>
+          <w:rFonts w:ascii="Times New Roman" w:hAnsi="Times New Roman" w:cs="Times New Roman"/>
+          <w:sz w:val="24"/>
+          <w:szCs w:val="24"/>
+        </w:rPr>
+        <w:t>e et « envoyer une lettre » à l’accusé</w:t>
+      </w:r>
+      <w:r>
+        <w:rPr>
+          <w:rFonts w:ascii="Times New Roman" w:hAnsi="Times New Roman" w:cs="Times New Roman"/>
+          <w:sz w:val="24"/>
+          <w:szCs w:val="24"/>
+        </w:rPr>
+        <w:t>, s’il n’est pas inconnu</w:t>
+      </w:r>
+      <w:r>
+        <w:rPr>
+          <w:rFonts w:ascii="Times New Roman" w:hAnsi="Times New Roman" w:cs="Times New Roman"/>
+          <w:sz w:val="24"/>
+          <w:szCs w:val="24"/>
+        </w:rPr>
+        <w:t>. L’envoi de lettre n’est pas géré par le programme mais il n’est possible d’appuyer sur le bouton d’envoi qu’une seule fois.</w:t>
+      </w:r>
+      <w:r>
+        <w:rPr>
+          <w:rFonts w:ascii="Times New Roman" w:hAnsi="Times New Roman" w:cs="Times New Roman"/>
+          <w:sz w:val="24"/>
+          <w:szCs w:val="24"/>
+        </w:rPr>
+        <w:t xml:space="preserve"> </w:t>
+      </w:r>
+      <w:r>
+        <w:rPr>
+          <w:rFonts w:ascii="Times New Roman" w:hAnsi="Times New Roman" w:cs="Times New Roman"/>
+          <w:sz w:val="24"/>
+          <w:szCs w:val="24"/>
+        </w:rPr>
+        <w:t>Une extension du programme est alors possible.</w:t>
+      </w:r>
     </w:p>
     <w:p>
       <w:pPr>
@@ -5969,7 +6268,6 @@
     <w:p/>
     <w:p/>
     <w:p/>
-    <w:p/>
     <w:p>
       <w:pPr>
         <w:pStyle w:val="Titre1"/>
@@ -5988,30 +6286,80 @@
           <w:ilvl w:val="0"/>
           <w:numId w:val="15"/>
         </w:numPr>
-      </w:pPr>
-      <w:r>
+        <w:rPr>
+          <w:rFonts w:ascii="Times New Roman" w:hAnsi="Times New Roman" w:cs="Times New Roman"/>
+          <w:sz w:val="24"/>
+          <w:szCs w:val="24"/>
+        </w:rPr>
+      </w:pPr>
+      <w:r>
+        <w:rPr>
+          <w:rFonts w:ascii="Times New Roman" w:hAnsi="Times New Roman" w:cs="Times New Roman"/>
+          <w:sz w:val="24"/>
+          <w:szCs w:val="24"/>
+        </w:rPr>
         <w:t xml:space="preserve">Lancer via la servlet </w:t>
       </w:r>
       <w:proofErr w:type="spellStart"/>
       <w:r>
+        <w:rPr>
+          <w:rFonts w:ascii="Times New Roman" w:hAnsi="Times New Roman" w:cs="Times New Roman"/>
+          <w:sz w:val="24"/>
+          <w:szCs w:val="24"/>
+        </w:rPr>
         <w:t>SignIn</w:t>
       </w:r>
       <w:proofErr w:type="spellEnd"/>
       <w:r>
+        <w:rPr>
+          <w:rFonts w:ascii="Times New Roman" w:hAnsi="Times New Roman" w:cs="Times New Roman"/>
+          <w:sz w:val="24"/>
+          <w:szCs w:val="24"/>
+        </w:rPr>
+        <w:t>,</w:t>
+      </w:r>
+      <w:r>
+        <w:rPr>
+          <w:rFonts w:ascii="Times New Roman" w:hAnsi="Times New Roman" w:cs="Times New Roman"/>
+          <w:sz w:val="24"/>
+          <w:szCs w:val="24"/>
+        </w:rPr>
         <w:t xml:space="preserve"> depuis éclipse</w:t>
       </w:r>
-    </w:p>
-    <w:p>
-      <w:pPr>
-        <w:rPr>
+      <w:r>
+        <w:rPr>
+          <w:rFonts w:ascii="Times New Roman" w:hAnsi="Times New Roman" w:cs="Times New Roman"/>
+          <w:sz w:val="24"/>
+          <w:szCs w:val="24"/>
+        </w:rPr>
+        <w:t>,</w:t>
+      </w:r>
+      <w:r>
+        <w:rPr>
+          <w:rFonts w:ascii="Times New Roman" w:hAnsi="Times New Roman" w:cs="Times New Roman"/>
+          <w:sz w:val="24"/>
+          <w:szCs w:val="24"/>
+        </w:rPr>
+        <w:t xml:space="preserve"> dont le chemin est le suivant : </w:t>
+      </w:r>
+    </w:p>
+    <w:p>
+      <w:pPr>
+        <w:rPr>
+          <w:rFonts w:ascii="Times New Roman" w:hAnsi="Times New Roman" w:cs="Times New Roman"/>
           <w:i/>
           <w:iCs/>
-        </w:rPr>
-      </w:pPr>
-      <w:r>
-        <w:rPr>
+          <w:sz w:val="24"/>
+          <w:szCs w:val="24"/>
+        </w:rPr>
+      </w:pPr>
+      <w:r>
+        <w:rPr>
+          <w:rFonts w:ascii="Times New Roman" w:hAnsi="Times New Roman" w:cs="Times New Roman"/>
           <w:i/>
           <w:iCs/>
+          <w:sz w:val="24"/>
+          <w:szCs w:val="24"/>
         </w:rPr>
         <w:t>/ClientSide/src/main/java/be/pirbaert/servlets/SignIn.java</w:t>
       </w:r>
@@ -6023,11 +6371,26 @@
           <w:ilvl w:val="0"/>
           <w:numId w:val="15"/>
         </w:numPr>
-      </w:pPr>
-      <w:r>
+        <w:rPr>
+          <w:rFonts w:ascii="Times New Roman" w:hAnsi="Times New Roman" w:cs="Times New Roman"/>
+          <w:sz w:val="24"/>
+          <w:szCs w:val="24"/>
+        </w:rPr>
+      </w:pPr>
+      <w:r>
+        <w:rPr>
+          <w:rFonts w:ascii="Times New Roman" w:hAnsi="Times New Roman" w:cs="Times New Roman"/>
+          <w:sz w:val="24"/>
+          <w:szCs w:val="24"/>
+        </w:rPr>
         <w:t>Lancer via un URL</w:t>
       </w:r>
       <w:r>
+        <w:rPr>
+          <w:rFonts w:ascii="Times New Roman" w:hAnsi="Times New Roman" w:cs="Times New Roman"/>
+          <w:sz w:val="24"/>
+          <w:szCs w:val="24"/>
+        </w:rPr>
         <w:t>, après avoir démarré le serveur</w:t>
       </w:r>
     </w:p>
@@ -6472,27 +6835,15 @@
         </w:rPr>
         <w:t>MDP :</w:t>
       </w:r>
+      <w:bookmarkEnd w:id="4"/>
     </w:p>
     <w:p>
       <w:pPr>
         <w:pStyle w:val="Titre2"/>
       </w:pPr>
+      <w:bookmarkStart w:id="5" w:name="_Toc107397864"/>
       <w:r>
         <w:lastRenderedPageBreak/>
-        <w:t>Démarrer le programme</w:t>
-      </w:r>
-      <w:bookmarkEnd w:id="4"/>
-    </w:p>
-    <w:p/>
-    <w:p/>
-    <w:p/>
-    <w:p/>
-    <w:p>
-      <w:pPr>
-        <w:pStyle w:val="Titre2"/>
-      </w:pPr>
-      <w:bookmarkStart w:id="5" w:name="_Toc107397864"/>
-      <w:r>
         <w:t>Lien Git</w:t>
       </w:r>
       <w:bookmarkEnd w:id="5"/>
@@ -6602,12 +6953,14 @@
     <w:p/>
     <w:p/>
     <w:p/>
+    <w:p/>
     <w:p>
       <w:pPr>
         <w:pStyle w:val="Titre1"/>
       </w:pPr>
       <w:bookmarkStart w:id="6" w:name="_Toc107397865"/>
       <w:r>
+        <w:lastRenderedPageBreak/>
         <w:t>Base de données</w:t>
       </w:r>
       <w:bookmarkEnd w:id="6"/>
@@ -6651,613 +7004,15 @@
           <w:szCs w:val="24"/>
         </w:rPr>
       </w:pPr>
-    </w:p>
-    <w:p>
-      <w:pPr>
-        <w:rPr>
-          <w:rFonts w:ascii="Times New Roman" w:hAnsi="Times New Roman" w:cs="Times New Roman"/>
-          <w:sz w:val="24"/>
-          <w:szCs w:val="24"/>
-        </w:rPr>
-      </w:pPr>
-    </w:p>
-    <w:p>
-      <w:pPr>
-        <w:rPr>
-          <w:rFonts w:ascii="Times New Roman" w:hAnsi="Times New Roman" w:cs="Times New Roman"/>
-          <w:sz w:val="24"/>
-          <w:szCs w:val="24"/>
-        </w:rPr>
-      </w:pPr>
-    </w:p>
-    <w:p>
-      <w:pPr>
-        <w:rPr>
-          <w:rFonts w:ascii="Times New Roman" w:hAnsi="Times New Roman" w:cs="Times New Roman"/>
-          <w:sz w:val="24"/>
-          <w:szCs w:val="24"/>
-        </w:rPr>
-      </w:pPr>
-    </w:p>
-    <w:p>
-      <w:pPr>
-        <w:rPr>
-          <w:rFonts w:ascii="Times New Roman" w:hAnsi="Times New Roman" w:cs="Times New Roman"/>
-          <w:sz w:val="24"/>
-          <w:szCs w:val="24"/>
-        </w:rPr>
-      </w:pPr>
-    </w:p>
-    <w:p>
-      <w:pPr>
-        <w:rPr>
-          <w:rFonts w:ascii="Times New Roman" w:hAnsi="Times New Roman" w:cs="Times New Roman"/>
-          <w:sz w:val="24"/>
-          <w:szCs w:val="24"/>
-        </w:rPr>
-      </w:pPr>
-    </w:p>
-    <w:p>
-      <w:pPr>
-        <w:rPr>
-          <w:rFonts w:ascii="Times New Roman" w:hAnsi="Times New Roman" w:cs="Times New Roman"/>
-          <w:sz w:val="24"/>
-          <w:szCs w:val="24"/>
-        </w:rPr>
-      </w:pPr>
-    </w:p>
-    <w:p>
-      <w:pPr>
-        <w:rPr>
-          <w:rFonts w:ascii="Times New Roman" w:hAnsi="Times New Roman" w:cs="Times New Roman"/>
-          <w:sz w:val="24"/>
-          <w:szCs w:val="24"/>
-        </w:rPr>
-      </w:pPr>
-    </w:p>
-    <w:p>
-      <w:pPr>
-        <w:rPr>
-          <w:rFonts w:ascii="Times New Roman" w:hAnsi="Times New Roman" w:cs="Times New Roman"/>
-          <w:sz w:val="24"/>
-          <w:szCs w:val="24"/>
-        </w:rPr>
-      </w:pPr>
-    </w:p>
-    <w:p>
-      <w:pPr>
-        <w:rPr>
-          <w:rFonts w:ascii="Times New Roman" w:hAnsi="Times New Roman" w:cs="Times New Roman"/>
-          <w:sz w:val="24"/>
-          <w:szCs w:val="24"/>
-        </w:rPr>
-      </w:pPr>
-    </w:p>
-    <w:p>
-      <w:pPr>
-        <w:rPr>
-          <w:rFonts w:ascii="Times New Roman" w:hAnsi="Times New Roman" w:cs="Times New Roman"/>
-          <w:sz w:val="24"/>
-          <w:szCs w:val="24"/>
-        </w:rPr>
-      </w:pPr>
-    </w:p>
-    <w:p>
-      <w:pPr>
-        <w:rPr>
-          <w:rFonts w:ascii="Times New Roman" w:hAnsi="Times New Roman" w:cs="Times New Roman"/>
-          <w:sz w:val="24"/>
-          <w:szCs w:val="24"/>
-        </w:rPr>
-      </w:pPr>
-    </w:p>
-    <w:p>
-      <w:pPr>
-        <w:rPr>
-          <w:rFonts w:ascii="Times New Roman" w:hAnsi="Times New Roman" w:cs="Times New Roman"/>
-          <w:sz w:val="24"/>
-          <w:szCs w:val="24"/>
-        </w:rPr>
-      </w:pPr>
-    </w:p>
-    <w:p>
-      <w:pPr>
-        <w:rPr>
-          <w:rFonts w:ascii="Times New Roman" w:hAnsi="Times New Roman" w:cs="Times New Roman"/>
-          <w:sz w:val="24"/>
-          <w:szCs w:val="24"/>
-        </w:rPr>
-      </w:pPr>
-    </w:p>
-    <w:p>
-      <w:pPr>
-        <w:rPr>
-          <w:rFonts w:ascii="Times New Roman" w:hAnsi="Times New Roman" w:cs="Times New Roman"/>
-          <w:sz w:val="24"/>
-          <w:szCs w:val="24"/>
-        </w:rPr>
-      </w:pPr>
-    </w:p>
-    <w:p>
-      <w:pPr>
-        <w:rPr>
-          <w:rFonts w:ascii="Times New Roman" w:hAnsi="Times New Roman" w:cs="Times New Roman"/>
-          <w:sz w:val="24"/>
-          <w:szCs w:val="24"/>
-        </w:rPr>
-      </w:pPr>
-    </w:p>
-    <w:p>
-      <w:pPr>
-        <w:rPr>
-          <w:rFonts w:ascii="Times New Roman" w:hAnsi="Times New Roman" w:cs="Times New Roman"/>
-          <w:sz w:val="24"/>
-          <w:szCs w:val="24"/>
-        </w:rPr>
-      </w:pPr>
-    </w:p>
-    <w:p>
-      <w:pPr>
-        <w:rPr>
-          <w:rFonts w:ascii="Times New Roman" w:hAnsi="Times New Roman" w:cs="Times New Roman"/>
-          <w:sz w:val="24"/>
-          <w:szCs w:val="24"/>
-        </w:rPr>
-      </w:pPr>
-    </w:p>
-    <w:p>
-      <w:pPr>
-        <w:rPr>
-          <w:rFonts w:ascii="Times New Roman" w:hAnsi="Times New Roman" w:cs="Times New Roman"/>
-          <w:sz w:val="24"/>
-          <w:szCs w:val="24"/>
-        </w:rPr>
-      </w:pPr>
-    </w:p>
-    <w:p>
-      <w:pPr>
-        <w:rPr>
-          <w:rFonts w:ascii="Times New Roman" w:hAnsi="Times New Roman" w:cs="Times New Roman"/>
-          <w:sz w:val="24"/>
-          <w:szCs w:val="24"/>
-        </w:rPr>
-      </w:pPr>
-    </w:p>
-    <w:p>
-      <w:pPr>
-        <w:rPr>
-          <w:rFonts w:ascii="Times New Roman" w:hAnsi="Times New Roman" w:cs="Times New Roman"/>
-          <w:sz w:val="24"/>
-          <w:szCs w:val="24"/>
-        </w:rPr>
-      </w:pPr>
-    </w:p>
-    <w:p>
-      <w:pPr>
-        <w:rPr>
-          <w:rFonts w:ascii="Times New Roman" w:hAnsi="Times New Roman" w:cs="Times New Roman"/>
-          <w:sz w:val="24"/>
-          <w:szCs w:val="24"/>
-        </w:rPr>
-      </w:pPr>
-    </w:p>
-    <w:p>
-      <w:pPr>
-        <w:rPr>
-          <w:rFonts w:ascii="Times New Roman" w:hAnsi="Times New Roman" w:cs="Times New Roman"/>
-          <w:sz w:val="24"/>
-          <w:szCs w:val="24"/>
-        </w:rPr>
-      </w:pPr>
-    </w:p>
-    <w:p>
-      <w:pPr>
-        <w:rPr>
-          <w:rFonts w:ascii="Times New Roman" w:hAnsi="Times New Roman" w:cs="Times New Roman"/>
-          <w:sz w:val="24"/>
-          <w:szCs w:val="24"/>
-        </w:rPr>
-      </w:pPr>
-    </w:p>
-    <w:p>
-      <w:pPr>
-        <w:rPr>
-          <w:rFonts w:ascii="Times New Roman" w:hAnsi="Times New Roman" w:cs="Times New Roman"/>
-          <w:sz w:val="24"/>
-          <w:szCs w:val="24"/>
-        </w:rPr>
-      </w:pPr>
-    </w:p>
-    <w:p>
-      <w:pPr>
-        <w:rPr>
-          <w:rFonts w:ascii="Times New Roman" w:hAnsi="Times New Roman" w:cs="Times New Roman"/>
-          <w:sz w:val="24"/>
-          <w:szCs w:val="24"/>
-        </w:rPr>
-      </w:pPr>
-    </w:p>
-    <w:p>
-      <w:pPr>
-        <w:rPr>
-          <w:rFonts w:ascii="Times New Roman" w:hAnsi="Times New Roman" w:cs="Times New Roman"/>
-          <w:sz w:val="24"/>
-          <w:szCs w:val="24"/>
-        </w:rPr>
-      </w:pPr>
-    </w:p>
-    <w:p>
-      <w:pPr>
-        <w:pStyle w:val="Titre2"/>
-        <w:rPr>
-          <w:lang w:val="fr-FR"/>
-        </w:rPr>
-      </w:pPr>
-      <w:bookmarkStart w:id="8" w:name="_Toc107397867"/>
-      <w:r>
-        <w:rPr>
-          <w:lang w:val="fr-FR"/>
-        </w:rPr>
-        <w:t>PL SQL</w:t>
-      </w:r>
-      <w:bookmarkEnd w:id="8"/>
-    </w:p>
-    <w:p>
-      <w:pPr>
-        <w:pStyle w:val="Titre3"/>
-        <w:rPr>
-          <w:lang w:val="fr-FR"/>
-        </w:rPr>
-      </w:pPr>
-      <w:bookmarkStart w:id="9" w:name="_Toc107397868"/>
-      <w:r>
-        <w:rPr>
-          <w:lang w:val="fr-FR"/>
-        </w:rPr>
-        <w:t>DDL</w:t>
-      </w:r>
-      <w:bookmarkEnd w:id="9"/>
-    </w:p>
-    <w:p>
-      <w:pPr>
-        <w:pStyle w:val="Paragraphedeliste"/>
-        <w:numPr>
-          <w:ilvl w:val="0"/>
-          <w:numId w:val="9"/>
-        </w:numPr>
-        <w:rPr>
-          <w:rFonts w:ascii="Times New Roman" w:hAnsi="Times New Roman" w:cs="Times New Roman"/>
-          <w:sz w:val="24"/>
-          <w:szCs w:val="24"/>
-          <w:lang w:val="en-GB"/>
-        </w:rPr>
-      </w:pPr>
-      <w:r>
-        <w:rPr>
-          <w:rFonts w:ascii="Times New Roman" w:hAnsi="Times New Roman" w:cs="Times New Roman"/>
-          <w:sz w:val="24"/>
-          <w:szCs w:val="24"/>
-          <w:lang w:val="en-GB"/>
-        </w:rPr>
-        <w:t>SGB</w:t>
-      </w:r>
-      <w:r>
-        <w:rPr>
-          <w:rFonts w:ascii="Times New Roman" w:hAnsi="Times New Roman" w:cs="Times New Roman"/>
-          <w:sz w:val="24"/>
-          <w:szCs w:val="24"/>
-          <w:lang w:val="en-GB"/>
-        </w:rPr>
-        <w:t>D\</w:t>
-      </w:r>
-      <w:proofErr w:type="spellStart"/>
-      <w:r>
-        <w:rPr>
-          <w:rFonts w:ascii="Times New Roman" w:hAnsi="Times New Roman" w:cs="Times New Roman"/>
-          <w:sz w:val="24"/>
-          <w:szCs w:val="24"/>
-          <w:lang w:val="en-GB"/>
-        </w:rPr>
-        <w:t>Usely</w:t>
-      </w:r>
-      <w:proofErr w:type="spellEnd"/>
-      <w:r>
-        <w:rPr>
-          <w:rFonts w:ascii="Times New Roman" w:hAnsi="Times New Roman" w:cs="Times New Roman"/>
-          <w:sz w:val="24"/>
-          <w:szCs w:val="24"/>
-          <w:lang w:val="en-GB"/>
-        </w:rPr>
-        <w:t>\</w:t>
-      </w:r>
-      <w:r>
-        <w:rPr>
-          <w:lang w:val="en-GB"/>
-        </w:rPr>
-        <w:t xml:space="preserve"> </w:t>
-      </w:r>
-      <w:r>
-        <w:rPr>
-          <w:rFonts w:ascii="Times New Roman" w:hAnsi="Times New Roman" w:cs="Times New Roman"/>
-          <w:sz w:val="24"/>
-          <w:szCs w:val="24"/>
-          <w:lang w:val="en-GB"/>
-        </w:rPr>
-        <w:t>Script-Police-</w:t>
-      </w:r>
-      <w:proofErr w:type="spellStart"/>
-      <w:r>
-        <w:rPr>
-          <w:rFonts w:ascii="Times New Roman" w:hAnsi="Times New Roman" w:cs="Times New Roman"/>
-          <w:sz w:val="24"/>
-          <w:szCs w:val="24"/>
-          <w:lang w:val="en-GB"/>
-        </w:rPr>
-        <w:t>Create.sql</w:t>
-      </w:r>
-      <w:proofErr w:type="spellEnd"/>
-    </w:p>
-    <w:p>
-      <w:pPr>
-        <w:pStyle w:val="Titre3"/>
-        <w:rPr>
-          <w:lang w:val="en-GB"/>
-        </w:rPr>
-      </w:pPr>
-      <w:r>
-        <w:rPr>
-          <w:lang w:val="en-GB"/>
-        </w:rPr>
-        <w:t>P</w:t>
-      </w:r>
-      <w:r>
-        <w:rPr>
-          <w:lang w:val="en-GB"/>
-        </w:rPr>
-        <w:t>ackages</w:t>
-      </w:r>
-    </w:p>
-    <w:p>
-      <w:pPr>
-        <w:pStyle w:val="Paragraphedeliste"/>
-        <w:numPr>
-          <w:ilvl w:val="0"/>
-          <w:numId w:val="9"/>
-        </w:numPr>
-        <w:rPr>
-          <w:rFonts w:ascii="Times New Roman" w:hAnsi="Times New Roman" w:cs="Times New Roman"/>
-          <w:sz w:val="24"/>
-          <w:szCs w:val="24"/>
-          <w:lang w:val="en-GB"/>
-        </w:rPr>
-      </w:pPr>
-      <w:r>
-        <w:rPr>
-          <w:rFonts w:ascii="Times New Roman" w:hAnsi="Times New Roman" w:cs="Times New Roman"/>
-          <w:sz w:val="24"/>
-          <w:szCs w:val="24"/>
-          <w:lang w:val="en-GB"/>
-        </w:rPr>
-        <w:t>SGBD\proc</w:t>
-      </w:r>
-    </w:p>
-    <w:p>
-      <w:pPr>
-        <w:rPr>
-          <w:rFonts w:ascii="Times New Roman" w:hAnsi="Times New Roman" w:cs="Times New Roman"/>
-          <w:sz w:val="24"/>
-          <w:szCs w:val="24"/>
-          <w:lang w:val="en-GB"/>
-        </w:rPr>
-      </w:pPr>
-    </w:p>
-    <w:p>
-      <w:pPr>
-        <w:rPr>
-          <w:rFonts w:ascii="Times New Roman" w:hAnsi="Times New Roman" w:cs="Times New Roman"/>
-          <w:sz w:val="24"/>
-          <w:szCs w:val="24"/>
-          <w:lang w:val="en-GB"/>
-        </w:rPr>
-      </w:pPr>
-    </w:p>
-    <w:p>
-      <w:pPr>
-        <w:rPr>
-          <w:lang w:val="en-GB"/>
-        </w:rPr>
-      </w:pPr>
-    </w:p>
-    <w:p>
-      <w:pPr>
-        <w:rPr>
-          <w:lang w:val="en-GB"/>
-        </w:rPr>
-      </w:pPr>
-    </w:p>
-    <w:p>
-      <w:pPr>
-        <w:rPr>
-          <w:lang w:val="en-GB"/>
-        </w:rPr>
-      </w:pPr>
-    </w:p>
-    <w:p>
-      <w:pPr>
-        <w:rPr>
-          <w:lang w:val="en-GB"/>
-        </w:rPr>
-      </w:pPr>
-    </w:p>
-    <w:p>
-      <w:pPr>
-        <w:rPr>
-          <w:lang w:val="en-GB"/>
-        </w:rPr>
-      </w:pPr>
-    </w:p>
-    <w:p>
-      <w:pPr>
-        <w:rPr>
-          <w:lang w:val="en-GB"/>
-        </w:rPr>
-      </w:pPr>
-    </w:p>
-    <w:p>
-      <w:pPr>
-        <w:rPr>
-          <w:lang w:val="en-GB"/>
-        </w:rPr>
-      </w:pPr>
-    </w:p>
-    <w:p>
-      <w:pPr>
-        <w:rPr>
-          <w:lang w:val="en-GB"/>
-        </w:rPr>
-      </w:pPr>
-    </w:p>
-    <w:p>
-      <w:pPr>
-        <w:rPr>
-          <w:lang w:val="en-GB"/>
-        </w:rPr>
-      </w:pPr>
-    </w:p>
-    <w:p>
-      <w:pPr>
-        <w:rPr>
-          <w:lang w:val="en-GB"/>
-        </w:rPr>
-      </w:pPr>
-    </w:p>
-    <w:p>
-      <w:pPr>
-        <w:rPr>
-          <w:lang w:val="en-GB"/>
-        </w:rPr>
-      </w:pPr>
-    </w:p>
-    <w:p>
-      <w:pPr>
-        <w:rPr>
-          <w:lang w:val="en-GB"/>
-        </w:rPr>
-      </w:pPr>
-    </w:p>
-    <w:p>
-      <w:pPr>
-        <w:rPr>
-          <w:lang w:val="en-GB"/>
-        </w:rPr>
-      </w:pPr>
-    </w:p>
-    <w:p>
-      <w:pPr>
-        <w:rPr>
-          <w:lang w:val="en-GB"/>
-        </w:rPr>
-      </w:pPr>
-    </w:p>
-    <w:p>
-      <w:pPr>
-        <w:rPr>
-          <w:lang w:val="en-GB"/>
-        </w:rPr>
-      </w:pPr>
-    </w:p>
-    <w:p>
-      <w:pPr>
-        <w:rPr>
-          <w:lang w:val="en-GB"/>
-        </w:rPr>
-      </w:pPr>
-    </w:p>
-    <w:p>
-      <w:pPr>
-        <w:rPr>
-          <w:lang w:val="en-GB"/>
-        </w:rPr>
-      </w:pPr>
-    </w:p>
-    <w:p>
-      <w:pPr>
-        <w:rPr>
-          <w:lang w:val="en-GB"/>
-        </w:rPr>
-      </w:pPr>
-    </w:p>
-    <w:p>
-      <w:pPr>
-        <w:rPr>
-          <w:lang w:val="en-GB"/>
-        </w:rPr>
-      </w:pPr>
-    </w:p>
-    <w:p>
-      <w:pPr>
-        <w:pStyle w:val="Titre1"/>
-        <w:rPr>
-          <w:lang w:val="en-GB"/>
-        </w:rPr>
-      </w:pPr>
-      <w:bookmarkStart w:id="10" w:name="_Toc107397870"/>
-      <w:r>
-        <w:rPr>
-          <w:lang w:val="en-GB"/>
-        </w:rPr>
-        <w:lastRenderedPageBreak/>
-        <w:t>Analyse</w:t>
-      </w:r>
-      <w:bookmarkEnd w:id="10"/>
-    </w:p>
-    <w:p>
-      <w:pPr>
-        <w:pStyle w:val="Titre2"/>
-        <w:rPr>
-          <w:lang w:val="en-GB"/>
-        </w:rPr>
-      </w:pPr>
-      <w:bookmarkStart w:id="11" w:name="_Toc107397871"/>
-      <w:r>
-        <w:rPr>
-          <w:lang w:val="en-GB"/>
-        </w:rPr>
-        <w:t>Use case diagram</w:t>
-      </w:r>
-      <w:bookmarkEnd w:id="11"/>
-    </w:p>
-    <w:p>
-      <w:pPr>
-        <w:pStyle w:val="Titre3"/>
-        <w:rPr>
-          <w:lang w:val="en-GB"/>
-        </w:rPr>
-      </w:pPr>
-      <w:bookmarkStart w:id="12" w:name="_Toc107397872"/>
-      <w:r>
-        <w:rPr>
-          <w:lang w:val="en-GB"/>
-        </w:rPr>
-        <w:t>Jet 1</w:t>
-      </w:r>
-      <w:bookmarkEnd w:id="12"/>
-    </w:p>
-    <w:p>
-      <w:pPr>
-        <w:rPr>
-          <w:lang w:val="en-GB"/>
-        </w:rPr>
-      </w:pPr>
       <w:r>
         <w:rPr>
           <w:noProof/>
         </w:rPr>
         <w:drawing>
-          <wp:inline distT="0" distB="0" distL="0" distR="0" wp14:anchorId="19D2B811" wp14:editId="32198525">
-            <wp:extent cx="5760720" cy="4514215"/>
-            <wp:effectExtent l="0" t="0" r="0" b="635"/>
-            <wp:docPr id="34" name="Image 34"/>
+          <wp:inline distT="0" distB="0" distL="0" distR="0" wp14:anchorId="1A1CCB11" wp14:editId="1D0D1632">
+            <wp:extent cx="5760720" cy="5011420"/>
+            <wp:effectExtent l="0" t="0" r="0" b="0"/>
+            <wp:docPr id="39" name="Image 39"/>
             <wp:cNvGraphicFramePr>
               <a:graphicFrameLocks xmlns:a="http://schemas.openxmlformats.org/drawingml/2006/main" noChangeAspect="1"/>
             </wp:cNvGraphicFramePr>
@@ -7277,7 +7032,7 @@
                   <pic:spPr>
                     <a:xfrm>
                       <a:off x="0" y="0"/>
-                      <a:ext cx="5760720" cy="4514215"/>
+                      <a:ext cx="5760720" cy="5011420"/>
                     </a:xfrm>
                     <a:prstGeom prst="rect">
                       <a:avLst/>
@@ -7292,61 +7047,458 @@
     </w:p>
     <w:p>
       <w:pPr>
+        <w:rPr>
+          <w:rFonts w:ascii="Times New Roman" w:hAnsi="Times New Roman" w:cs="Times New Roman"/>
+          <w:sz w:val="24"/>
+          <w:szCs w:val="24"/>
+        </w:rPr>
+      </w:pPr>
+    </w:p>
+    <w:p>
+      <w:pPr>
+        <w:rPr>
+          <w:rFonts w:ascii="Times New Roman" w:hAnsi="Times New Roman" w:cs="Times New Roman"/>
+          <w:sz w:val="24"/>
+          <w:szCs w:val="24"/>
+        </w:rPr>
+      </w:pPr>
+    </w:p>
+    <w:p>
+      <w:pPr>
+        <w:rPr>
+          <w:rFonts w:ascii="Times New Roman" w:hAnsi="Times New Roman" w:cs="Times New Roman"/>
+          <w:sz w:val="24"/>
+          <w:szCs w:val="24"/>
+        </w:rPr>
+      </w:pPr>
+    </w:p>
+    <w:p>
+      <w:pPr>
+        <w:rPr>
+          <w:rFonts w:ascii="Times New Roman" w:hAnsi="Times New Roman" w:cs="Times New Roman"/>
+          <w:sz w:val="24"/>
+          <w:szCs w:val="24"/>
+        </w:rPr>
+      </w:pPr>
+    </w:p>
+    <w:p>
+      <w:pPr>
+        <w:rPr>
+          <w:rFonts w:ascii="Times New Roman" w:hAnsi="Times New Roman" w:cs="Times New Roman"/>
+          <w:sz w:val="24"/>
+          <w:szCs w:val="24"/>
+        </w:rPr>
+      </w:pPr>
+    </w:p>
+    <w:p>
+      <w:pPr>
+        <w:rPr>
+          <w:rFonts w:ascii="Times New Roman" w:hAnsi="Times New Roman" w:cs="Times New Roman"/>
+          <w:sz w:val="24"/>
+          <w:szCs w:val="24"/>
+        </w:rPr>
+      </w:pPr>
+    </w:p>
+    <w:p>
+      <w:pPr>
+        <w:rPr>
+          <w:rFonts w:ascii="Times New Roman" w:hAnsi="Times New Roman" w:cs="Times New Roman"/>
+          <w:sz w:val="24"/>
+          <w:szCs w:val="24"/>
+        </w:rPr>
+      </w:pPr>
+    </w:p>
+    <w:p>
+      <w:pPr>
+        <w:rPr>
+          <w:rFonts w:ascii="Times New Roman" w:hAnsi="Times New Roman" w:cs="Times New Roman"/>
+          <w:sz w:val="24"/>
+          <w:szCs w:val="24"/>
+        </w:rPr>
+      </w:pPr>
+    </w:p>
+    <w:p>
+      <w:pPr>
+        <w:rPr>
+          <w:rFonts w:ascii="Times New Roman" w:hAnsi="Times New Roman" w:cs="Times New Roman"/>
+          <w:sz w:val="24"/>
+          <w:szCs w:val="24"/>
+        </w:rPr>
+      </w:pPr>
+    </w:p>
+    <w:p>
+      <w:pPr>
+        <w:pStyle w:val="Titre2"/>
+        <w:rPr>
+          <w:lang w:val="fr-FR"/>
+        </w:rPr>
+      </w:pPr>
+      <w:bookmarkStart w:id="8" w:name="_Toc107397867"/>
+      <w:r>
+        <w:rPr>
+          <w:lang w:val="fr-FR"/>
+        </w:rPr>
+        <w:lastRenderedPageBreak/>
+        <w:t>PL SQL</w:t>
+      </w:r>
+      <w:bookmarkEnd w:id="8"/>
+    </w:p>
+    <w:p>
+      <w:pPr>
         <w:pStyle w:val="Titre3"/>
         <w:rPr>
+          <w:lang w:val="fr-FR"/>
+        </w:rPr>
+      </w:pPr>
+      <w:bookmarkStart w:id="9" w:name="_Toc107397868"/>
+      <w:r>
+        <w:rPr>
+          <w:lang w:val="fr-FR"/>
+        </w:rPr>
+        <w:t>DDL</w:t>
+      </w:r>
+      <w:bookmarkEnd w:id="9"/>
+    </w:p>
+    <w:p>
+      <w:pPr>
+        <w:pStyle w:val="Paragraphedeliste"/>
+        <w:numPr>
+          <w:ilvl w:val="0"/>
+          <w:numId w:val="9"/>
+        </w:numPr>
+        <w:rPr>
+          <w:rFonts w:ascii="Times New Roman" w:hAnsi="Times New Roman" w:cs="Times New Roman"/>
+          <w:sz w:val="24"/>
+          <w:szCs w:val="24"/>
           <w:lang w:val="en-GB"/>
         </w:rPr>
       </w:pPr>
       <w:r>
         <w:rPr>
+          <w:rFonts w:ascii="Times New Roman" w:hAnsi="Times New Roman" w:cs="Times New Roman"/>
+          <w:sz w:val="24"/>
+          <w:szCs w:val="24"/>
           <w:lang w:val="en-GB"/>
         </w:rPr>
-        <w:t>Jet 2</w:t>
-      </w:r>
-    </w:p>
-    <w:p>
-      <w:pPr>
-        <w:rPr>
+        <w:t>SGB</w:t>
+      </w:r>
+      <w:r>
+        <w:rPr>
+          <w:rFonts w:ascii="Times New Roman" w:hAnsi="Times New Roman" w:cs="Times New Roman"/>
+          <w:sz w:val="24"/>
+          <w:szCs w:val="24"/>
           <w:lang w:val="en-GB"/>
         </w:rPr>
-      </w:pPr>
+        <w:t>D\</w:t>
+      </w:r>
+      <w:proofErr w:type="spellStart"/>
+      <w:r>
+        <w:rPr>
+          <w:rFonts w:ascii="Times New Roman" w:hAnsi="Times New Roman" w:cs="Times New Roman"/>
+          <w:sz w:val="24"/>
+          <w:szCs w:val="24"/>
+          <w:lang w:val="en-GB"/>
+        </w:rPr>
+        <w:t>Usely</w:t>
+      </w:r>
+      <w:proofErr w:type="spellEnd"/>
+      <w:r>
+        <w:rPr>
+          <w:rFonts w:ascii="Times New Roman" w:hAnsi="Times New Roman" w:cs="Times New Roman"/>
+          <w:sz w:val="24"/>
+          <w:szCs w:val="24"/>
+          <w:lang w:val="en-GB"/>
+        </w:rPr>
+        <w:t>\</w:t>
+      </w:r>
+      <w:r>
+        <w:rPr>
+          <w:lang w:val="en-GB"/>
+        </w:rPr>
+        <w:t xml:space="preserve"> </w:t>
+      </w:r>
+      <w:r>
+        <w:rPr>
+          <w:rFonts w:ascii="Times New Roman" w:hAnsi="Times New Roman" w:cs="Times New Roman"/>
+          <w:sz w:val="24"/>
+          <w:szCs w:val="24"/>
+          <w:lang w:val="en-GB"/>
+        </w:rPr>
+        <w:t>Script-Police-</w:t>
+      </w:r>
+      <w:proofErr w:type="spellStart"/>
+      <w:r>
+        <w:rPr>
+          <w:rFonts w:ascii="Times New Roman" w:hAnsi="Times New Roman" w:cs="Times New Roman"/>
+          <w:sz w:val="24"/>
+          <w:szCs w:val="24"/>
+          <w:lang w:val="en-GB"/>
+        </w:rPr>
+        <w:t>Create.sql</w:t>
+      </w:r>
+      <w:proofErr w:type="spellEnd"/>
+    </w:p>
+    <w:p>
+      <w:pPr>
+        <w:pStyle w:val="Titre3"/>
+        <w:rPr>
+          <w:lang w:val="en-GB"/>
+        </w:rPr>
+      </w:pPr>
+      <w:r>
+        <w:rPr>
+          <w:lang w:val="en-GB"/>
+        </w:rPr>
+        <w:t>P</w:t>
+      </w:r>
+      <w:r>
+        <w:rPr>
+          <w:lang w:val="en-GB"/>
+        </w:rPr>
+        <w:t>ackages</w:t>
+      </w:r>
+    </w:p>
+    <w:p>
+      <w:pPr>
+        <w:pStyle w:val="Paragraphedeliste"/>
+        <w:numPr>
+          <w:ilvl w:val="0"/>
+          <w:numId w:val="9"/>
+        </w:numPr>
+        <w:rPr>
+          <w:rFonts w:ascii="Times New Roman" w:hAnsi="Times New Roman" w:cs="Times New Roman"/>
+          <w:sz w:val="24"/>
+          <w:szCs w:val="24"/>
+          <w:lang w:val="en-GB"/>
+        </w:rPr>
+      </w:pPr>
+      <w:r>
+        <w:rPr>
+          <w:rFonts w:ascii="Times New Roman" w:hAnsi="Times New Roman" w:cs="Times New Roman"/>
+          <w:sz w:val="24"/>
+          <w:szCs w:val="24"/>
+          <w:lang w:val="en-GB"/>
+        </w:rPr>
+        <w:t>SGBD\proc</w:t>
+      </w:r>
+    </w:p>
+    <w:p>
+      <w:pPr>
+        <w:rPr>
+          <w:rFonts w:ascii="Times New Roman" w:hAnsi="Times New Roman" w:cs="Times New Roman"/>
+          <w:sz w:val="24"/>
+          <w:szCs w:val="24"/>
+          <w:lang w:val="en-GB"/>
+        </w:rPr>
+      </w:pPr>
+    </w:p>
+    <w:p>
+      <w:pPr>
+        <w:rPr>
+          <w:rFonts w:ascii="Times New Roman" w:hAnsi="Times New Roman" w:cs="Times New Roman"/>
+          <w:sz w:val="24"/>
+          <w:szCs w:val="24"/>
+          <w:lang w:val="en-GB"/>
+        </w:rPr>
+      </w:pPr>
+    </w:p>
+    <w:p>
+      <w:pPr>
+        <w:rPr>
+          <w:lang w:val="en-GB"/>
+        </w:rPr>
+      </w:pPr>
+    </w:p>
+    <w:p>
+      <w:pPr>
+        <w:rPr>
+          <w:lang w:val="en-GB"/>
+        </w:rPr>
+      </w:pPr>
+    </w:p>
+    <w:p>
+      <w:pPr>
+        <w:rPr>
+          <w:lang w:val="en-GB"/>
+        </w:rPr>
+      </w:pPr>
+    </w:p>
+    <w:p>
+      <w:pPr>
+        <w:rPr>
+          <w:lang w:val="en-GB"/>
+        </w:rPr>
+      </w:pPr>
+    </w:p>
+    <w:p>
+      <w:pPr>
+        <w:rPr>
+          <w:lang w:val="en-GB"/>
+        </w:rPr>
+      </w:pPr>
+    </w:p>
+    <w:p>
+      <w:pPr>
+        <w:rPr>
+          <w:lang w:val="en-GB"/>
+        </w:rPr>
+      </w:pPr>
+    </w:p>
+    <w:p>
+      <w:pPr>
+        <w:rPr>
+          <w:lang w:val="en-GB"/>
+        </w:rPr>
+      </w:pPr>
+    </w:p>
+    <w:p>
+      <w:pPr>
+        <w:rPr>
+          <w:lang w:val="en-GB"/>
+        </w:rPr>
+      </w:pPr>
+    </w:p>
+    <w:p>
+      <w:pPr>
+        <w:rPr>
+          <w:lang w:val="en-GB"/>
+        </w:rPr>
+      </w:pPr>
+    </w:p>
+    <w:p>
+      <w:pPr>
+        <w:rPr>
+          <w:lang w:val="en-GB"/>
+        </w:rPr>
+      </w:pPr>
+    </w:p>
+    <w:p>
+      <w:pPr>
+        <w:rPr>
+          <w:lang w:val="en-GB"/>
+        </w:rPr>
+      </w:pPr>
+    </w:p>
+    <w:p>
+      <w:pPr>
+        <w:rPr>
+          <w:lang w:val="en-GB"/>
+        </w:rPr>
+      </w:pPr>
+    </w:p>
+    <w:p>
+      <w:pPr>
+        <w:rPr>
+          <w:lang w:val="en-GB"/>
+        </w:rPr>
+      </w:pPr>
+    </w:p>
+    <w:p>
+      <w:pPr>
+        <w:rPr>
+          <w:lang w:val="en-GB"/>
+        </w:rPr>
+      </w:pPr>
+    </w:p>
+    <w:p>
+      <w:pPr>
+        <w:rPr>
+          <w:lang w:val="en-GB"/>
+        </w:rPr>
+      </w:pPr>
+    </w:p>
+    <w:p>
+      <w:pPr>
+        <w:rPr>
+          <w:lang w:val="en-GB"/>
+        </w:rPr>
+      </w:pPr>
+    </w:p>
+    <w:p>
+      <w:pPr>
+        <w:rPr>
+          <w:lang w:val="en-GB"/>
+        </w:rPr>
+      </w:pPr>
+    </w:p>
+    <w:p>
+      <w:pPr>
+        <w:rPr>
+          <w:lang w:val="en-GB"/>
+        </w:rPr>
+      </w:pPr>
+    </w:p>
+    <w:p>
+      <w:pPr>
+        <w:rPr>
+          <w:lang w:val="en-GB"/>
+        </w:rPr>
+      </w:pPr>
+    </w:p>
+    <w:p>
+      <w:pPr>
+        <w:pStyle w:val="Titre1"/>
+        <w:rPr>
+          <w:lang w:val="en-GB"/>
+        </w:rPr>
+      </w:pPr>
+      <w:bookmarkStart w:id="10" w:name="_Toc107397870"/>
+      <w:r>
+        <w:rPr>
+          <w:lang w:val="en-GB"/>
+        </w:rPr>
+        <w:lastRenderedPageBreak/>
+        <w:t>Analyse</w:t>
+      </w:r>
+      <w:bookmarkEnd w:id="10"/>
     </w:p>
     <w:p>
       <w:pPr>
         <w:pStyle w:val="Titre2"/>
-      </w:pPr>
-      <w:bookmarkStart w:id="13" w:name="_Toc107397873"/>
-      <w:r>
-        <w:lastRenderedPageBreak/>
-        <w:t xml:space="preserve">Class </w:t>
-      </w:r>
-      <w:proofErr w:type="spellStart"/>
-      <w:r>
-        <w:t>diagram</w:t>
-      </w:r>
-      <w:bookmarkEnd w:id="13"/>
-      <w:proofErr w:type="spellEnd"/>
+        <w:rPr>
+          <w:lang w:val="en-GB"/>
+        </w:rPr>
+      </w:pPr>
+      <w:bookmarkStart w:id="11" w:name="_Toc107397871"/>
+      <w:r>
+        <w:rPr>
+          <w:lang w:val="en-GB"/>
+        </w:rPr>
+        <w:t>Use case diagram</w:t>
+      </w:r>
+      <w:bookmarkEnd w:id="11"/>
     </w:p>
     <w:p>
       <w:pPr>
         <w:pStyle w:val="Titre3"/>
-      </w:pPr>
-      <w:bookmarkStart w:id="14" w:name="_Toc107397874"/>
-      <w:r>
+        <w:rPr>
+          <w:lang w:val="en-GB"/>
+        </w:rPr>
+      </w:pPr>
+      <w:bookmarkStart w:id="12" w:name="_Toc107397872"/>
+      <w:r>
+        <w:rPr>
+          <w:lang w:val="en-GB"/>
+        </w:rPr>
         <w:t>Jet 1</w:t>
       </w:r>
-      <w:bookmarkEnd w:id="14"/>
-    </w:p>
-    <w:p>
+      <w:bookmarkEnd w:id="12"/>
+    </w:p>
+    <w:p>
+      <w:pPr>
+        <w:rPr>
+          <w:lang w:val="en-GB"/>
+        </w:rPr>
+      </w:pPr>
       <w:r>
         <w:rPr>
           <w:noProof/>
         </w:rPr>
         <w:drawing>
-          <wp:inline distT="0" distB="0" distL="0" distR="0" wp14:anchorId="6EB02244" wp14:editId="425E9A4F">
-            <wp:extent cx="5760720" cy="3295015"/>
+          <wp:inline distT="0" distB="0" distL="0" distR="0" wp14:anchorId="19D2B811" wp14:editId="32198525">
+            <wp:extent cx="5760720" cy="4514215"/>
             <wp:effectExtent l="0" t="0" r="0" b="635"/>
-            <wp:docPr id="33" name="Image 33"/>
+            <wp:docPr id="34" name="Image 34"/>
             <wp:cNvGraphicFramePr>
               <a:graphicFrameLocks xmlns:a="http://schemas.openxmlformats.org/drawingml/2006/main" noChangeAspect="1"/>
             </wp:cNvGraphicFramePr>
@@ -7366,6 +7518,182 @@
                   <pic:spPr>
                     <a:xfrm>
                       <a:off x="0" y="0"/>
+                      <a:ext cx="5760720" cy="4514215"/>
+                    </a:xfrm>
+                    <a:prstGeom prst="rect">
+                      <a:avLst/>
+                    </a:prstGeom>
+                  </pic:spPr>
+                </pic:pic>
+              </a:graphicData>
+            </a:graphic>
+          </wp:inline>
+        </w:drawing>
+      </w:r>
+    </w:p>
+    <w:p>
+      <w:pPr>
+        <w:pStyle w:val="Titre3"/>
+        <w:rPr>
+          <w:lang w:val="en-GB"/>
+        </w:rPr>
+      </w:pPr>
+      <w:r>
+        <w:rPr>
+          <w:lang w:val="en-GB"/>
+        </w:rPr>
+        <w:lastRenderedPageBreak/>
+        <w:t>Jet 2</w:t>
+      </w:r>
+    </w:p>
+    <w:p>
+      <w:pPr>
+        <w:rPr>
+          <w:rFonts w:ascii="Times New Roman" w:hAnsi="Times New Roman" w:cs="Times New Roman"/>
+          <w:sz w:val="24"/>
+          <w:szCs w:val="24"/>
+          <w:lang w:val="en-GB"/>
+        </w:rPr>
+      </w:pPr>
+      <w:r>
+        <w:rPr>
+          <w:noProof/>
+        </w:rPr>
+        <w:drawing>
+          <wp:inline distT="0" distB="0" distL="0" distR="0" wp14:anchorId="56ABEC40" wp14:editId="073858B8">
+            <wp:extent cx="6005015" cy="4514352"/>
+            <wp:effectExtent l="0" t="0" r="0" b="635"/>
+            <wp:docPr id="40" name="Image 40"/>
+            <wp:cNvGraphicFramePr>
+              <a:graphicFrameLocks xmlns:a="http://schemas.openxmlformats.org/drawingml/2006/main" noChangeAspect="1"/>
+            </wp:cNvGraphicFramePr>
+            <a:graphic xmlns:a="http://schemas.openxmlformats.org/drawingml/2006/main">
+              <a:graphicData uri="http://schemas.openxmlformats.org/drawingml/2006/picture">
+                <pic:pic xmlns:pic="http://schemas.openxmlformats.org/drawingml/2006/picture">
+                  <pic:nvPicPr>
+                    <pic:cNvPr id="1" name=""/>
+                    <pic:cNvPicPr/>
+                  </pic:nvPicPr>
+                  <pic:blipFill>
+                    <a:blip r:embed="rId17"/>
+                    <a:stretch>
+                      <a:fillRect/>
+                    </a:stretch>
+                  </pic:blipFill>
+                  <pic:spPr>
+                    <a:xfrm>
+                      <a:off x="0" y="0"/>
+                      <a:ext cx="6010053" cy="4518140"/>
+                    </a:xfrm>
+                    <a:prstGeom prst="rect">
+                      <a:avLst/>
+                    </a:prstGeom>
+                  </pic:spPr>
+                </pic:pic>
+              </a:graphicData>
+            </a:graphic>
+          </wp:inline>
+        </w:drawing>
+      </w:r>
+    </w:p>
+    <w:p>
+      <w:pPr>
+        <w:rPr>
+          <w:rFonts w:ascii="Times New Roman" w:hAnsi="Times New Roman" w:cs="Times New Roman"/>
+          <w:sz w:val="24"/>
+          <w:szCs w:val="24"/>
+          <w:lang w:val="fr-FR"/>
+        </w:rPr>
+      </w:pPr>
+      <w:r>
+        <w:rPr>
+          <w:rFonts w:ascii="Times New Roman" w:hAnsi="Times New Roman" w:cs="Times New Roman"/>
+          <w:sz w:val="24"/>
+          <w:szCs w:val="24"/>
+          <w:lang w:val="fr-FR"/>
+        </w:rPr>
+        <w:t>Ce jet c</w:t>
+      </w:r>
+      <w:r>
+        <w:rPr>
+          <w:rFonts w:ascii="Times New Roman" w:hAnsi="Times New Roman" w:cs="Times New Roman"/>
+          <w:sz w:val="24"/>
+          <w:szCs w:val="24"/>
+          <w:lang w:val="fr-FR"/>
+        </w:rPr>
+        <w:t>orrespond plus aux limites du programme. Les couleurs correspondent à la répartition du travail. Les bleu-vertes ont été gérées par Alexandre et les violettes par Gabriel.</w:t>
+      </w:r>
+    </w:p>
+    <w:p>
+      <w:pPr>
+        <w:pStyle w:val="Titre2"/>
+        <w:rPr>
+          <w:lang w:val="fr-FR"/>
+        </w:rPr>
+      </w:pPr>
+      <w:bookmarkStart w:id="13" w:name="_Toc107397873"/>
+      <w:r>
+        <w:rPr>
+          <w:lang w:val="fr-FR"/>
+        </w:rPr>
+        <w:lastRenderedPageBreak/>
+        <w:t xml:space="preserve">Class </w:t>
+      </w:r>
+      <w:proofErr w:type="spellStart"/>
+      <w:r>
+        <w:rPr>
+          <w:lang w:val="fr-FR"/>
+        </w:rPr>
+        <w:t>diagram</w:t>
+      </w:r>
+      <w:bookmarkEnd w:id="13"/>
+      <w:proofErr w:type="spellEnd"/>
+    </w:p>
+    <w:p>
+      <w:pPr>
+        <w:pStyle w:val="Titre3"/>
+        <w:rPr>
+          <w:lang w:val="en-GB"/>
+        </w:rPr>
+      </w:pPr>
+      <w:bookmarkStart w:id="14" w:name="_Toc107397874"/>
+      <w:r>
+        <w:rPr>
+          <w:lang w:val="en-GB"/>
+        </w:rPr>
+        <w:t>Jet 1</w:t>
+      </w:r>
+      <w:bookmarkEnd w:id="14"/>
+    </w:p>
+    <w:p>
+      <w:r>
+        <w:rPr>
+          <w:noProof/>
+        </w:rPr>
+        <w:drawing>
+          <wp:inline distT="0" distB="0" distL="0" distR="0" wp14:anchorId="6EB02244" wp14:editId="425E9A4F">
+            <wp:extent cx="5760720" cy="3295015"/>
+            <wp:effectExtent l="0" t="0" r="0" b="635"/>
+            <wp:docPr id="33" name="Image 33"/>
+            <wp:cNvGraphicFramePr>
+              <a:graphicFrameLocks xmlns:a="http://schemas.openxmlformats.org/drawingml/2006/main" noChangeAspect="1"/>
+            </wp:cNvGraphicFramePr>
+            <a:graphic xmlns:a="http://schemas.openxmlformats.org/drawingml/2006/main">
+              <a:graphicData uri="http://schemas.openxmlformats.org/drawingml/2006/picture">
+                <pic:pic xmlns:pic="http://schemas.openxmlformats.org/drawingml/2006/picture">
+                  <pic:nvPicPr>
+                    <pic:cNvPr id="1" name=""/>
+                    <pic:cNvPicPr/>
+                  </pic:nvPicPr>
+                  <pic:blipFill>
+                    <a:blip r:embed="rId18"/>
+                    <a:stretch>
+                      <a:fillRect/>
+                    </a:stretch>
+                  </pic:blipFill>
+                  <pic:spPr>
+                    <a:xfrm>
+                      <a:off x="0" y="0"/>
                       <a:ext cx="5760720" cy="3295015"/>
                     </a:xfrm>
                     <a:prstGeom prst="rect">
@@ -7393,21 +7721,74 @@
         <w:t>Jet 2</w:t>
       </w:r>
     </w:p>
-    <w:p/>
-    <w:p/>
-    <w:p/>
-    <w:p/>
-    <w:p/>
-    <w:p/>
-    <w:p/>
-    <w:p/>
-    <w:p/>
-    <w:p/>
-    <w:p/>
-    <w:p/>
-    <w:p/>
-    <w:p/>
-    <w:p/>
+    <w:p>
+      <w:pPr>
+        <w:pStyle w:val="Titre4"/>
+        <w:rPr>
+          <w:lang w:val="fr-FR"/>
+        </w:rPr>
+      </w:pPr>
+      <w:r>
+        <w:rPr>
+          <w:lang w:val="fr-FR"/>
+        </w:rPr>
+        <w:t>A MODIFIER AVANT DE R</w:t>
+      </w:r>
+      <w:r>
+        <w:rPr>
+          <w:lang w:val="fr-FR"/>
+        </w:rPr>
+        <w:t>ENDRE</w:t>
+      </w:r>
+      <w:r>
+        <w:rPr>
+          <w:lang w:val="fr-FR"/>
+        </w:rPr>
+        <w:t xml:space="preserve"> SI UPDATE</w:t>
+      </w:r>
+    </w:p>
+    <w:p>
+      <w:r>
+        <w:rPr>
+          <w:noProof/>
+        </w:rPr>
+        <w:drawing>
+          <wp:inline distT="0" distB="0" distL="0" distR="0" wp14:anchorId="6D6B0D6F" wp14:editId="77B6B417">
+            <wp:extent cx="5760720" cy="3768725"/>
+            <wp:effectExtent l="0" t="0" r="0" b="3175"/>
+            <wp:docPr id="41" name="Image 41"/>
+            <wp:cNvGraphicFramePr>
+              <a:graphicFrameLocks xmlns:a="http://schemas.openxmlformats.org/drawingml/2006/main" noChangeAspect="1"/>
+            </wp:cNvGraphicFramePr>
+            <a:graphic xmlns:a="http://schemas.openxmlformats.org/drawingml/2006/main">
+              <a:graphicData uri="http://schemas.openxmlformats.org/drawingml/2006/picture">
+                <pic:pic xmlns:pic="http://schemas.openxmlformats.org/drawingml/2006/picture">
+                  <pic:nvPicPr>
+                    <pic:cNvPr id="1" name=""/>
+                    <pic:cNvPicPr/>
+                  </pic:nvPicPr>
+                  <pic:blipFill>
+                    <a:blip r:embed="rId19"/>
+                    <a:stretch>
+                      <a:fillRect/>
+                    </a:stretch>
+                  </pic:blipFill>
+                  <pic:spPr>
+                    <a:xfrm>
+                      <a:off x="0" y="0"/>
+                      <a:ext cx="5760720" cy="3768725"/>
+                    </a:xfrm>
+                    <a:prstGeom prst="rect">
+                      <a:avLst/>
+                    </a:prstGeom>
+                  </pic:spPr>
+                </pic:pic>
+              </a:graphicData>
+            </a:graphic>
+          </wp:inline>
+        </w:drawing>
+      </w:r>
+    </w:p>
     <w:p/>
     <w:p>
       <w:pPr>
@@ -7442,6 +7823,14 @@
                 <w:szCs w:val="24"/>
               </w:rPr>
             </w:pPr>
+            <w:r>
+              <w:rPr>
+                <w:rFonts w:ascii="Times New Roman" w:hAnsi="Times New Roman" w:cs="Times New Roman"/>
+                <w:sz w:val="24"/>
+                <w:szCs w:val="24"/>
+              </w:rPr>
+              <w:t xml:space="preserve">Nous avons un peu mieux cerné la matière pour cette session. </w:t>
+            </w:r>
           </w:p>
         </w:tc>
       </w:tr>
@@ -7582,7 +7971,7 @@
       </w:pPr>
     </w:p>
     <w:sectPr>
-      <w:footerReference w:type="default" r:id="rId17"/>
+      <w:footerReference w:type="default" r:id="rId20"/>
       <w:pgSz w:w="11906" w:h="16838"/>
       <w:pgMar w:top="1417" w:right="1417" w:bottom="1417" w:left="1417" w:header="708" w:footer="708" w:gutter="0"/>
       <w:pgNumType w:start="0"/>
@@ -8365,6 +8754,118 @@
     </w:lvl>
   </w:abstractNum>
   <w:abstractNum w:abstractNumId="6" w15:restartNumberingAfterBreak="0">
+    <w:nsid w:val="27687B07"/>
+    <w:multiLevelType w:val="hybridMultilevel"/>
+    <w:tmpl w:val="DD54800C"/>
+    <w:lvl w:ilvl="0" w:tplc="92EE58E0">
+      <w:numFmt w:val="bullet"/>
+      <w:lvlText w:val=""/>
+      <w:lvlJc w:val="left"/>
+      <w:pPr>
+        <w:ind w:left="720" w:hanging="360"/>
+      </w:pPr>
+      <w:rPr>
+        <w:rFonts w:ascii="Symbol" w:eastAsiaTheme="minorHAnsi" w:hAnsi="Symbol" w:cs="Times New Roman" w:hint="default"/>
+      </w:rPr>
+    </w:lvl>
+    <w:lvl w:ilvl="1" w:tplc="040C0003" w:tentative="1">
+      <w:start w:val="1"/>
+      <w:numFmt w:val="bullet"/>
+      <w:lvlText w:val="o"/>
+      <w:lvlJc w:val="left"/>
+      <w:pPr>
+        <w:ind w:left="1440" w:hanging="360"/>
+      </w:pPr>
+      <w:rPr>
+        <w:rFonts w:ascii="Courier New" w:hAnsi="Courier New" w:cs="Courier New" w:hint="default"/>
+      </w:rPr>
+    </w:lvl>
+    <w:lvl w:ilvl="2" w:tplc="040C0005" w:tentative="1">
+      <w:start w:val="1"/>
+      <w:numFmt w:val="bullet"/>
+      <w:lvlText w:val=""/>
+      <w:lvlJc w:val="left"/>
+      <w:pPr>
+        <w:ind w:left="2160" w:hanging="360"/>
+      </w:pPr>
+      <w:rPr>
+        <w:rFonts w:ascii="Wingdings" w:hAnsi="Wingdings" w:hint="default"/>
+      </w:rPr>
+    </w:lvl>
+    <w:lvl w:ilvl="3" w:tplc="040C0001" w:tentative="1">
+      <w:start w:val="1"/>
+      <w:numFmt w:val="bullet"/>
+      <w:lvlText w:val=""/>
+      <w:lvlJc w:val="left"/>
+      <w:pPr>
+        <w:ind w:left="2880" w:hanging="360"/>
+      </w:pPr>
+      <w:rPr>
+        <w:rFonts w:ascii="Symbol" w:hAnsi="Symbol" w:hint="default"/>
+      </w:rPr>
+    </w:lvl>
+    <w:lvl w:ilvl="4" w:tplc="040C0003" w:tentative="1">
+      <w:start w:val="1"/>
+      <w:numFmt w:val="bullet"/>
+      <w:lvlText w:val="o"/>
+      <w:lvlJc w:val="left"/>
+      <w:pPr>
+        <w:ind w:left="3600" w:hanging="360"/>
+      </w:pPr>
+      <w:rPr>
+        <w:rFonts w:ascii="Courier New" w:hAnsi="Courier New" w:cs="Courier New" w:hint="default"/>
+      </w:rPr>
+    </w:lvl>
+    <w:lvl w:ilvl="5" w:tplc="040C0005" w:tentative="1">
+      <w:start w:val="1"/>
+      <w:numFmt w:val="bullet"/>
+      <w:lvlText w:val=""/>
+      <w:lvlJc w:val="left"/>
+      <w:pPr>
+        <w:ind w:left="4320" w:hanging="360"/>
+      </w:pPr>
+      <w:rPr>
+        <w:rFonts w:ascii="Wingdings" w:hAnsi="Wingdings" w:hint="default"/>
+      </w:rPr>
+    </w:lvl>
+    <w:lvl w:ilvl="6" w:tplc="040C0001" w:tentative="1">
+      <w:start w:val="1"/>
+      <w:numFmt w:val="bullet"/>
+      <w:lvlText w:val=""/>
+      <w:lvlJc w:val="left"/>
+      <w:pPr>
+        <w:ind w:left="5040" w:hanging="360"/>
+      </w:pPr>
+      <w:rPr>
+        <w:rFonts w:ascii="Symbol" w:hAnsi="Symbol" w:hint="default"/>
+      </w:rPr>
+    </w:lvl>
+    <w:lvl w:ilvl="7" w:tplc="040C0003" w:tentative="1">
+      <w:start w:val="1"/>
+      <w:numFmt w:val="bullet"/>
+      <w:lvlText w:val="o"/>
+      <w:lvlJc w:val="left"/>
+      <w:pPr>
+        <w:ind w:left="5760" w:hanging="360"/>
+      </w:pPr>
+      <w:rPr>
+        <w:rFonts w:ascii="Courier New" w:hAnsi="Courier New" w:cs="Courier New" w:hint="default"/>
+      </w:rPr>
+    </w:lvl>
+    <w:lvl w:ilvl="8" w:tplc="040C0005" w:tentative="1">
+      <w:start w:val="1"/>
+      <w:numFmt w:val="bullet"/>
+      <w:lvlText w:val=""/>
+      <w:lvlJc w:val="left"/>
+      <w:pPr>
+        <w:ind w:left="6480" w:hanging="360"/>
+      </w:pPr>
+      <w:rPr>
+        <w:rFonts w:ascii="Wingdings" w:hAnsi="Wingdings" w:hint="default"/>
+      </w:rPr>
+    </w:lvl>
+  </w:abstractNum>
+  <w:abstractNum w:abstractNumId="7" w15:restartNumberingAfterBreak="0">
     <w:nsid w:val="2C6C6513"/>
     <w:multiLevelType w:val="hybridMultilevel"/>
     <w:tmpl w:val="10CA8C92"/>
@@ -8453,7 +8954,7 @@
       </w:pPr>
     </w:lvl>
   </w:abstractNum>
-  <w:abstractNum w:abstractNumId="7" w15:restartNumberingAfterBreak="0">
+  <w:abstractNum w:abstractNumId="8" w15:restartNumberingAfterBreak="0">
     <w:nsid w:val="366E4F18"/>
     <w:multiLevelType w:val="hybridMultilevel"/>
     <w:tmpl w:val="C5909972"/>
@@ -8565,7 +9066,7 @@
       </w:rPr>
     </w:lvl>
   </w:abstractNum>
-  <w:abstractNum w:abstractNumId="8" w15:restartNumberingAfterBreak="0">
+  <w:abstractNum w:abstractNumId="9" w15:restartNumberingAfterBreak="0">
     <w:nsid w:val="51894754"/>
     <w:multiLevelType w:val="hybridMultilevel"/>
     <w:tmpl w:val="045473BA"/>
@@ -8654,7 +9155,7 @@
       </w:pPr>
     </w:lvl>
   </w:abstractNum>
-  <w:abstractNum w:abstractNumId="9" w15:restartNumberingAfterBreak="0">
+  <w:abstractNum w:abstractNumId="10" w15:restartNumberingAfterBreak="0">
     <w:nsid w:val="60DE683A"/>
     <w:multiLevelType w:val="hybridMultilevel"/>
     <w:tmpl w:val="10CA8C92"/>
@@ -8743,7 +9244,7 @@
       </w:pPr>
     </w:lvl>
   </w:abstractNum>
-  <w:abstractNum w:abstractNumId="10" w15:restartNumberingAfterBreak="0">
+  <w:abstractNum w:abstractNumId="11" w15:restartNumberingAfterBreak="0">
     <w:nsid w:val="67F57B9B"/>
     <w:multiLevelType w:val="hybridMultilevel"/>
     <w:tmpl w:val="1696BFB8"/>
@@ -8882,7 +9383,7 @@
       </w:rPr>
     </w:lvl>
   </w:abstractNum>
-  <w:abstractNum w:abstractNumId="11" w15:restartNumberingAfterBreak="0">
+  <w:abstractNum w:abstractNumId="12" w15:restartNumberingAfterBreak="0">
     <w:nsid w:val="6A78515A"/>
     <w:multiLevelType w:val="hybridMultilevel"/>
     <w:tmpl w:val="5BB6B8BA"/>
@@ -8994,7 +9495,7 @@
       </w:rPr>
     </w:lvl>
   </w:abstractNum>
-  <w:abstractNum w:abstractNumId="12" w15:restartNumberingAfterBreak="0">
+  <w:abstractNum w:abstractNumId="13" w15:restartNumberingAfterBreak="0">
     <w:nsid w:val="6EFD3BA9"/>
     <w:multiLevelType w:val="hybridMultilevel"/>
     <w:tmpl w:val="62584042"/>
@@ -9083,7 +9584,7 @@
       </w:pPr>
     </w:lvl>
   </w:abstractNum>
-  <w:abstractNum w:abstractNumId="13" w15:restartNumberingAfterBreak="0">
+  <w:abstractNum w:abstractNumId="14" w15:restartNumberingAfterBreak="0">
     <w:nsid w:val="74512455"/>
     <w:multiLevelType w:val="hybridMultilevel"/>
     <w:tmpl w:val="504840AA"/>
@@ -9195,7 +9696,7 @@
       </w:rPr>
     </w:lvl>
   </w:abstractNum>
-  <w:abstractNum w:abstractNumId="14" w15:restartNumberingAfterBreak="0">
+  <w:abstractNum w:abstractNumId="15" w15:restartNumberingAfterBreak="0">
     <w:nsid w:val="7D630D59"/>
     <w:multiLevelType w:val="hybridMultilevel"/>
     <w:tmpl w:val="9AD09F10"/>
@@ -9309,19 +9810,19 @@
     </w:lvl>
   </w:abstractNum>
   <w:num w:numId="1" w16cid:durableId="938634389">
-    <w:abstractNumId w:val="8"/>
+    <w:abstractNumId w:val="9"/>
   </w:num>
   <w:num w:numId="2" w16cid:durableId="925381720">
-    <w:abstractNumId w:val="10"/>
+    <w:abstractNumId w:val="11"/>
   </w:num>
   <w:num w:numId="3" w16cid:durableId="1742827760">
-    <w:abstractNumId w:val="14"/>
+    <w:abstractNumId w:val="15"/>
   </w:num>
   <w:num w:numId="4" w16cid:durableId="1022390434">
     <w:abstractNumId w:val="3"/>
   </w:num>
   <w:num w:numId="5" w16cid:durableId="1835026658">
-    <w:abstractNumId w:val="11"/>
+    <w:abstractNumId w:val="12"/>
   </w:num>
   <w:num w:numId="6" w16cid:durableId="972174365">
     <w:abstractNumId w:val="5"/>
@@ -9339,19 +9840,22 @@
     <w:abstractNumId w:val="4"/>
   </w:num>
   <w:num w:numId="11" w16cid:durableId="219170991">
+    <w:abstractNumId w:val="14"/>
+  </w:num>
+  <w:num w:numId="12" w16cid:durableId="1140686359">
+    <w:abstractNumId w:val="7"/>
+  </w:num>
+  <w:num w:numId="13" w16cid:durableId="1253051203">
+    <w:abstractNumId w:val="10"/>
+  </w:num>
+  <w:num w:numId="14" w16cid:durableId="505749163">
     <w:abstractNumId w:val="13"/>
   </w:num>
-  <w:num w:numId="12" w16cid:durableId="1140686359">
+  <w:num w:numId="15" w16cid:durableId="1786195685">
+    <w:abstractNumId w:val="8"/>
+  </w:num>
+  <w:num w:numId="16" w16cid:durableId="1594321718">
     <w:abstractNumId w:val="6"/>
-  </w:num>
-  <w:num w:numId="13" w16cid:durableId="1253051203">
-    <w:abstractNumId w:val="9"/>
-  </w:num>
-  <w:num w:numId="14" w16cid:durableId="505749163">
-    <w:abstractNumId w:val="12"/>
-  </w:num>
-  <w:num w:numId="15" w16cid:durableId="1786195685">
-    <w:abstractNumId w:val="7"/>
   </w:num>
 </w:numbering>
 </file>

--- a/Pirmez-Huygebaert.docx
+++ b/Pirmez-Huygebaert.docx
@@ -6286,19 +6286,31 @@
           <w:ilvl w:val="0"/>
           <w:numId w:val="15"/>
         </w:numPr>
-        <w:rPr>
-          <w:rFonts w:ascii="Times New Roman" w:hAnsi="Times New Roman" w:cs="Times New Roman"/>
-          <w:sz w:val="24"/>
-          <w:szCs w:val="24"/>
-        </w:rPr>
-      </w:pPr>
-      <w:r>
-        <w:rPr>
-          <w:rFonts w:ascii="Times New Roman" w:hAnsi="Times New Roman" w:cs="Times New Roman"/>
-          <w:sz w:val="24"/>
-          <w:szCs w:val="24"/>
-        </w:rPr>
-        <w:t xml:space="preserve">Lancer via la servlet </w:t>
+      </w:pPr>
+      <w:r>
+        <w:rPr>
+          <w:rFonts w:ascii="Times New Roman" w:hAnsi="Times New Roman" w:cs="Times New Roman"/>
+          <w:sz w:val="24"/>
+          <w:szCs w:val="24"/>
+        </w:rPr>
+        <w:t>Importer le projet dans éclipse qui a possède une perspective JEE.</w:t>
+      </w:r>
+    </w:p>
+    <w:p>
+      <w:pPr>
+        <w:pStyle w:val="Paragraphedeliste"/>
+        <w:numPr>
+          <w:ilvl w:val="1"/>
+          <w:numId w:val="15"/>
+        </w:numPr>
+      </w:pPr>
+      <w:r>
+        <w:rPr>
+          <w:rFonts w:ascii="Times New Roman" w:hAnsi="Times New Roman" w:cs="Times New Roman"/>
+          <w:sz w:val="24"/>
+          <w:szCs w:val="24"/>
+        </w:rPr>
+        <w:t>Si pas installé « help » -&gt; « </w:t>
       </w:r>
       <w:proofErr w:type="spellStart"/>
       <w:r>
@@ -6307,7 +6319,7 @@
           <w:sz w:val="24"/>
           <w:szCs w:val="24"/>
         </w:rPr>
-        <w:t>SignIn</w:t>
+        <w:t>install</w:t>
       </w:r>
       <w:proofErr w:type="spellEnd"/>
       <w:r>
@@ -6316,52 +6328,1147 @@
           <w:sz w:val="24"/>
           <w:szCs w:val="24"/>
         </w:rPr>
-        <w:t>,</w:t>
-      </w:r>
-      <w:r>
-        <w:rPr>
-          <w:rFonts w:ascii="Times New Roman" w:hAnsi="Times New Roman" w:cs="Times New Roman"/>
-          <w:sz w:val="24"/>
-          <w:szCs w:val="24"/>
-        </w:rPr>
-        <w:t xml:space="preserve"> depuis éclipse</w:t>
-      </w:r>
-      <w:r>
-        <w:rPr>
-          <w:rFonts w:ascii="Times New Roman" w:hAnsi="Times New Roman" w:cs="Times New Roman"/>
-          <w:sz w:val="24"/>
-          <w:szCs w:val="24"/>
-        </w:rPr>
-        <w:t>,</w:t>
-      </w:r>
-      <w:r>
-        <w:rPr>
-          <w:rFonts w:ascii="Times New Roman" w:hAnsi="Times New Roman" w:cs="Times New Roman"/>
-          <w:sz w:val="24"/>
-          <w:szCs w:val="24"/>
-        </w:rPr>
-        <w:t xml:space="preserve"> dont le chemin est le suivant : </w:t>
-      </w:r>
-    </w:p>
-    <w:p>
-      <w:pPr>
-        <w:rPr>
-          <w:rFonts w:ascii="Times New Roman" w:hAnsi="Times New Roman" w:cs="Times New Roman"/>
-          <w:i/>
-          <w:iCs/>
-          <w:sz w:val="24"/>
-          <w:szCs w:val="24"/>
-        </w:rPr>
-      </w:pPr>
-      <w:r>
-        <w:rPr>
-          <w:rFonts w:ascii="Times New Roman" w:hAnsi="Times New Roman" w:cs="Times New Roman"/>
-          <w:i/>
-          <w:iCs/>
-          <w:sz w:val="24"/>
-          <w:szCs w:val="24"/>
-        </w:rPr>
-        <w:t>/ClientSide/src/main/java/be/pirbaert/servlets/SignIn.java</w:t>
+        <w:t xml:space="preserve"> new software » et cet écran apparaît.</w:t>
+      </w:r>
+    </w:p>
+    <w:p>
+      <w:pPr>
+        <w:jc w:val="center"/>
+        <w:rPr>
+          <w:rFonts w:ascii="Times New Roman" w:hAnsi="Times New Roman" w:cs="Times New Roman"/>
+          <w:sz w:val="24"/>
+          <w:szCs w:val="24"/>
+        </w:rPr>
+      </w:pPr>
+      <w:r>
+        <w:rPr>
+          <w:noProof/>
+        </w:rPr>
+        <w:drawing>
+          <wp:inline distT="0" distB="0" distL="0" distR="0" wp14:anchorId="68C03AEF" wp14:editId="31E5730F">
+            <wp:extent cx="3095870" cy="2518807"/>
+            <wp:effectExtent l="0" t="0" r="0" b="0"/>
+            <wp:docPr id="42" name="Image 42"/>
+            <wp:cNvGraphicFramePr>
+              <a:graphicFrameLocks xmlns:a="http://schemas.openxmlformats.org/drawingml/2006/main" noChangeAspect="1"/>
+            </wp:cNvGraphicFramePr>
+            <a:graphic xmlns:a="http://schemas.openxmlformats.org/drawingml/2006/main">
+              <a:graphicData uri="http://schemas.openxmlformats.org/drawingml/2006/picture">
+                <pic:pic xmlns:pic="http://schemas.openxmlformats.org/drawingml/2006/picture">
+                  <pic:nvPicPr>
+                    <pic:cNvPr id="1" name=""/>
+                    <pic:cNvPicPr/>
+                  </pic:nvPicPr>
+                  <pic:blipFill>
+                    <a:blip r:embed="rId13"/>
+                    <a:stretch>
+                      <a:fillRect/>
+                    </a:stretch>
+                  </pic:blipFill>
+                  <pic:spPr>
+                    <a:xfrm>
+                      <a:off x="0" y="0"/>
+                      <a:ext cx="3099676" cy="2521903"/>
+                    </a:xfrm>
+                    <a:prstGeom prst="rect">
+                      <a:avLst/>
+                    </a:prstGeom>
+                  </pic:spPr>
+                </pic:pic>
+              </a:graphicData>
+            </a:graphic>
+          </wp:inline>
+        </w:drawing>
+      </w:r>
+    </w:p>
+    <w:p>
+      <w:pPr>
+        <w:rPr>
+          <w:rFonts w:ascii="Times New Roman" w:hAnsi="Times New Roman" w:cs="Times New Roman"/>
+          <w:sz w:val="24"/>
+          <w:szCs w:val="24"/>
+          <w:lang w:val="fr-FR"/>
+        </w:rPr>
+      </w:pPr>
+      <w:r>
+        <w:rPr>
+          <w:rFonts w:ascii="Times New Roman" w:hAnsi="Times New Roman" w:cs="Times New Roman"/>
+          <w:sz w:val="24"/>
+          <w:szCs w:val="24"/>
+          <w:lang w:val="fr-FR"/>
+        </w:rPr>
+        <w:t xml:space="preserve">Choisir </w:t>
+      </w:r>
+      <w:r>
+        <w:rPr>
+          <w:rFonts w:ascii="Times New Roman" w:hAnsi="Times New Roman" w:cs="Times New Roman"/>
+          <w:sz w:val="24"/>
+          <w:szCs w:val="24"/>
+          <w:lang w:val="fr-FR"/>
+        </w:rPr>
+        <w:t>« </w:t>
+      </w:r>
+      <w:r>
+        <w:rPr>
+          <w:rFonts w:ascii="Times New Roman" w:hAnsi="Times New Roman" w:cs="Times New Roman"/>
+          <w:sz w:val="24"/>
+          <w:szCs w:val="24"/>
+          <w:lang w:val="fr-FR"/>
+        </w:rPr>
+        <w:t xml:space="preserve">Work with : 2021-06 </w:t>
+      </w:r>
+      <w:proofErr w:type="gramStart"/>
+      <w:r>
+        <w:rPr>
+          <w:rFonts w:ascii="Times New Roman" w:hAnsi="Times New Roman" w:cs="Times New Roman"/>
+          <w:sz w:val="24"/>
+          <w:szCs w:val="24"/>
+          <w:lang w:val="fr-FR"/>
+        </w:rPr>
+        <w:t>– </w:t>
+      </w:r>
+      <w:r>
+        <w:rPr>
+          <w:rFonts w:ascii="Times New Roman" w:hAnsi="Times New Roman" w:cs="Times New Roman"/>
+          <w:sz w:val="24"/>
+          <w:szCs w:val="24"/>
+          <w:lang w:val="fr-FR"/>
+        </w:rPr>
+        <w:t xml:space="preserve"> …</w:t>
+      </w:r>
+      <w:proofErr w:type="gramEnd"/>
+      <w:r>
+        <w:rPr>
+          <w:rFonts w:ascii="Times New Roman" w:hAnsi="Times New Roman" w:cs="Times New Roman"/>
+          <w:sz w:val="24"/>
+          <w:szCs w:val="24"/>
+          <w:lang w:val="fr-FR"/>
+        </w:rPr>
+        <w:t> »</w:t>
+      </w:r>
+      <w:r>
+        <w:rPr>
+          <w:rFonts w:ascii="Times New Roman" w:hAnsi="Times New Roman" w:cs="Times New Roman"/>
+          <w:sz w:val="24"/>
+          <w:szCs w:val="24"/>
+          <w:lang w:val="fr-FR"/>
+        </w:rPr>
+        <w:t xml:space="preserve"> et cocher </w:t>
+      </w:r>
+      <w:r>
+        <w:rPr>
+          <w:rFonts w:ascii="Times New Roman" w:hAnsi="Times New Roman" w:cs="Times New Roman"/>
+          <w:sz w:val="24"/>
+          <w:szCs w:val="24"/>
+          <w:lang w:val="fr-FR"/>
+        </w:rPr>
+        <w:t>« </w:t>
+      </w:r>
+      <w:r>
+        <w:rPr>
+          <w:rFonts w:ascii="Times New Roman" w:hAnsi="Times New Roman" w:cs="Times New Roman"/>
+          <w:sz w:val="24"/>
+          <w:szCs w:val="24"/>
+          <w:lang w:val="fr-FR"/>
+        </w:rPr>
+        <w:t>WEBN,XML,…</w:t>
+      </w:r>
+      <w:r>
+        <w:rPr>
+          <w:rFonts w:ascii="Times New Roman" w:hAnsi="Times New Roman" w:cs="Times New Roman"/>
+          <w:sz w:val="24"/>
+          <w:szCs w:val="24"/>
+          <w:lang w:val="fr-FR"/>
+        </w:rPr>
+        <w:t> »</w:t>
+      </w:r>
+      <w:r>
+        <w:rPr>
+          <w:rFonts w:ascii="Times New Roman" w:hAnsi="Times New Roman" w:cs="Times New Roman"/>
+          <w:sz w:val="24"/>
+          <w:szCs w:val="24"/>
+          <w:lang w:val="fr-FR"/>
+        </w:rPr>
+        <w:t xml:space="preserve"> et laisser s’i</w:t>
+      </w:r>
+      <w:r>
+        <w:rPr>
+          <w:rFonts w:ascii="Times New Roman" w:hAnsi="Times New Roman" w:cs="Times New Roman"/>
+          <w:sz w:val="24"/>
+          <w:szCs w:val="24"/>
+          <w:lang w:val="fr-FR"/>
+        </w:rPr>
+        <w:t>nstaller.</w:t>
+      </w:r>
+    </w:p>
+    <w:p>
+      <w:pPr>
+        <w:rPr>
+          <w:rFonts w:ascii="Times New Roman" w:hAnsi="Times New Roman" w:cs="Times New Roman"/>
+          <w:sz w:val="24"/>
+          <w:szCs w:val="24"/>
+          <w:lang w:val="fr-FR"/>
+        </w:rPr>
+      </w:pPr>
+      <w:r>
+        <w:rPr>
+          <w:rFonts w:ascii="Times New Roman" w:hAnsi="Times New Roman" w:cs="Times New Roman"/>
+          <w:sz w:val="24"/>
+          <w:szCs w:val="24"/>
+          <w:lang w:val="fr-FR"/>
+        </w:rPr>
+        <w:t xml:space="preserve">Les chemins relatifs ne fonctionnent pas pour le serveur, c’est pourquoi nous vous avons laissé un SDK et un dossier </w:t>
+      </w:r>
+      <w:proofErr w:type="spellStart"/>
+      <w:r>
+        <w:rPr>
+          <w:rFonts w:ascii="Times New Roman" w:hAnsi="Times New Roman" w:cs="Times New Roman"/>
+          <w:sz w:val="24"/>
+          <w:szCs w:val="24"/>
+          <w:lang w:val="fr-FR"/>
+        </w:rPr>
+        <w:t>tomcat</w:t>
+      </w:r>
+      <w:proofErr w:type="spellEnd"/>
+      <w:r>
+        <w:rPr>
+          <w:rFonts w:ascii="Times New Roman" w:hAnsi="Times New Roman" w:cs="Times New Roman"/>
+          <w:sz w:val="24"/>
+          <w:szCs w:val="24"/>
+          <w:lang w:val="fr-FR"/>
+        </w:rPr>
+        <w:t xml:space="preserve"> dans le projet. </w:t>
+      </w:r>
+    </w:p>
+    <w:p>
+      <w:pPr>
+        <w:jc w:val="center"/>
+        <w:rPr>
+          <w:rFonts w:ascii="Times New Roman" w:hAnsi="Times New Roman" w:cs="Times New Roman"/>
+          <w:sz w:val="24"/>
+          <w:szCs w:val="24"/>
+          <w:lang w:val="fr-FR"/>
+        </w:rPr>
+      </w:pPr>
+      <w:r>
+        <w:rPr>
+          <w:noProof/>
+        </w:rPr>
+        <w:drawing>
+          <wp:inline distT="0" distB="0" distL="0" distR="0" wp14:anchorId="3DEEA380" wp14:editId="654A46DE">
+            <wp:extent cx="2227096" cy="2342440"/>
+            <wp:effectExtent l="0" t="0" r="1905" b="1270"/>
+            <wp:docPr id="44" name="Image 44"/>
+            <wp:cNvGraphicFramePr>
+              <a:graphicFrameLocks xmlns:a="http://schemas.openxmlformats.org/drawingml/2006/main" noChangeAspect="1"/>
+            </wp:cNvGraphicFramePr>
+            <a:graphic xmlns:a="http://schemas.openxmlformats.org/drawingml/2006/main">
+              <a:graphicData uri="http://schemas.openxmlformats.org/drawingml/2006/picture">
+                <pic:pic xmlns:pic="http://schemas.openxmlformats.org/drawingml/2006/picture">
+                  <pic:nvPicPr>
+                    <pic:cNvPr id="0" name="Picture 1"/>
+                    <pic:cNvPicPr>
+                      <a:picLocks noChangeAspect="1" noChangeArrowheads="1"/>
+                    </pic:cNvPicPr>
+                  </pic:nvPicPr>
+                  <pic:blipFill>
+                    <a:blip r:embed="rId14">
+                      <a:extLst>
+                        <a:ext uri="{28A0092B-C50C-407E-A947-70E740481C1C}">
+                          <a14:useLocalDpi xmlns:a14="http://schemas.microsoft.com/office/drawing/2010/main" val="0"/>
+                        </a:ext>
+                      </a:extLst>
+                    </a:blip>
+                    <a:srcRect/>
+                    <a:stretch>
+                      <a:fillRect/>
+                    </a:stretch>
+                  </pic:blipFill>
+                  <pic:spPr bwMode="auto">
+                    <a:xfrm>
+                      <a:off x="0" y="0"/>
+                      <a:ext cx="2234244" cy="2349958"/>
+                    </a:xfrm>
+                    <a:prstGeom prst="rect">
+                      <a:avLst/>
+                    </a:prstGeom>
+                    <a:noFill/>
+                    <a:ln>
+                      <a:noFill/>
+                    </a:ln>
+                  </pic:spPr>
+                </pic:pic>
+              </a:graphicData>
+            </a:graphic>
+          </wp:inline>
+        </w:drawing>
+      </w:r>
+    </w:p>
+    <w:p>
+      <w:pPr>
+        <w:rPr>
+          <w:rFonts w:ascii="Times New Roman" w:hAnsi="Times New Roman" w:cs="Times New Roman"/>
+          <w:sz w:val="24"/>
+          <w:szCs w:val="24"/>
+          <w:lang w:val="fr-FR"/>
+        </w:rPr>
+      </w:pPr>
+      <w:r>
+        <w:rPr>
+          <w:rFonts w:ascii="Times New Roman" w:hAnsi="Times New Roman" w:cs="Times New Roman"/>
+          <w:sz w:val="24"/>
+          <w:szCs w:val="24"/>
+          <w:lang w:val="fr-FR"/>
+        </w:rPr>
+        <w:t>Afin de configurer le serveur, suivre ces étapes.</w:t>
+      </w:r>
+    </w:p>
+    <w:p>
+      <w:pPr>
+        <w:rPr>
+          <w:rFonts w:ascii="Times New Roman" w:hAnsi="Times New Roman" w:cs="Times New Roman"/>
+          <w:sz w:val="24"/>
+          <w:szCs w:val="24"/>
+          <w:lang w:val="fr-FR"/>
+        </w:rPr>
+      </w:pPr>
+      <w:r>
+        <w:rPr>
+          <w:rFonts w:ascii="Times New Roman" w:hAnsi="Times New Roman" w:cs="Times New Roman"/>
+          <w:sz w:val="24"/>
+          <w:szCs w:val="24"/>
+          <w:lang w:val="fr-FR"/>
+        </w:rPr>
+        <w:t>Ouvrir la perspective JEE</w:t>
+      </w:r>
+    </w:p>
+    <w:p>
+      <w:pPr>
+        <w:jc w:val="center"/>
+        <w:rPr>
+          <w:rFonts w:ascii="Times New Roman" w:hAnsi="Times New Roman" w:cs="Times New Roman"/>
+          <w:sz w:val="24"/>
+          <w:szCs w:val="24"/>
+          <w:lang w:val="fr-FR"/>
+        </w:rPr>
+      </w:pPr>
+      <w:r>
+        <w:rPr>
+          <w:noProof/>
+        </w:rPr>
+        <w:drawing>
+          <wp:inline distT="0" distB="0" distL="0" distR="0" wp14:anchorId="5678F3D4" wp14:editId="2513A1D5">
+            <wp:extent cx="1387341" cy="1514650"/>
+            <wp:effectExtent l="0" t="0" r="3810" b="0"/>
+            <wp:docPr id="45" name="Image 45" descr="Une image contenant texte, capture d’écran, moniteur&#10;&#10;Description générée automatiquement"/>
+            <wp:cNvGraphicFramePr>
+              <a:graphicFrameLocks xmlns:a="http://schemas.openxmlformats.org/drawingml/2006/main" noChangeAspect="1"/>
+            </wp:cNvGraphicFramePr>
+            <a:graphic xmlns:a="http://schemas.openxmlformats.org/drawingml/2006/main">
+              <a:graphicData uri="http://schemas.openxmlformats.org/drawingml/2006/picture">
+                <pic:pic xmlns:pic="http://schemas.openxmlformats.org/drawingml/2006/picture">
+                  <pic:nvPicPr>
+                    <pic:cNvPr id="45" name="Image 45" descr="Une image contenant texte, capture d’écran, moniteur&#10;&#10;Description générée automatiquement"/>
+                    <pic:cNvPicPr/>
+                  </pic:nvPicPr>
+                  <pic:blipFill>
+                    <a:blip r:embed="rId15"/>
+                    <a:stretch>
+                      <a:fillRect/>
+                    </a:stretch>
+                  </pic:blipFill>
+                  <pic:spPr>
+                    <a:xfrm>
+                      <a:off x="0" y="0"/>
+                      <a:ext cx="1389918" cy="1517463"/>
+                    </a:xfrm>
+                    <a:prstGeom prst="rect">
+                      <a:avLst/>
+                    </a:prstGeom>
+                  </pic:spPr>
+                </pic:pic>
+              </a:graphicData>
+            </a:graphic>
+          </wp:inline>
+        </w:drawing>
+      </w:r>
+    </w:p>
+    <w:p>
+      <w:pPr>
+        <w:jc w:val="center"/>
+        <w:rPr>
+          <w:rFonts w:ascii="Times New Roman" w:hAnsi="Times New Roman" w:cs="Times New Roman"/>
+          <w:sz w:val="24"/>
+          <w:szCs w:val="24"/>
+          <w:lang w:val="fr-FR"/>
+        </w:rPr>
+      </w:pPr>
+      <w:r>
+        <w:rPr>
+          <w:rFonts w:ascii="Times New Roman" w:hAnsi="Times New Roman" w:cs="Times New Roman"/>
+          <w:sz w:val="24"/>
+          <w:szCs w:val="24"/>
+          <w:lang w:val="fr-FR"/>
+        </w:rPr>
+        <w:lastRenderedPageBreak/>
+        <w:t xml:space="preserve">Cliquer dans l’onglet serveur apparu et cliquer sur « No Servers </w:t>
+      </w:r>
+      <w:proofErr w:type="spellStart"/>
+      <w:r>
+        <w:rPr>
+          <w:rFonts w:ascii="Times New Roman" w:hAnsi="Times New Roman" w:cs="Times New Roman"/>
+          <w:sz w:val="24"/>
+          <w:szCs w:val="24"/>
+          <w:lang w:val="fr-FR"/>
+        </w:rPr>
+        <w:t>Available</w:t>
+      </w:r>
+      <w:proofErr w:type="spellEnd"/>
+      <w:r>
+        <w:rPr>
+          <w:rFonts w:ascii="Times New Roman" w:hAnsi="Times New Roman" w:cs="Times New Roman"/>
+          <w:sz w:val="24"/>
+          <w:szCs w:val="24"/>
+          <w:lang w:val="fr-FR"/>
+        </w:rPr>
+        <w:t> »</w:t>
+      </w:r>
+      <w:r>
+        <w:rPr>
+          <w:noProof/>
+        </w:rPr>
+        <w:drawing>
+          <wp:inline distT="0" distB="0" distL="0" distR="0" wp14:anchorId="47CF6331" wp14:editId="0A778683">
+            <wp:extent cx="3023690" cy="668809"/>
+            <wp:effectExtent l="0" t="0" r="5715" b="0"/>
+            <wp:docPr id="46" name="Image 46" descr="Une image contenant texte&#10;&#10;Description générée automatiquement"/>
+            <wp:cNvGraphicFramePr>
+              <a:graphicFrameLocks xmlns:a="http://schemas.openxmlformats.org/drawingml/2006/main" noChangeAspect="1"/>
+            </wp:cNvGraphicFramePr>
+            <a:graphic xmlns:a="http://schemas.openxmlformats.org/drawingml/2006/main">
+              <a:graphicData uri="http://schemas.openxmlformats.org/drawingml/2006/picture">
+                <pic:pic xmlns:pic="http://schemas.openxmlformats.org/drawingml/2006/picture">
+                  <pic:nvPicPr>
+                    <pic:cNvPr id="46" name="Image 46" descr="Une image contenant texte&#10;&#10;Description générée automatiquement"/>
+                    <pic:cNvPicPr/>
+                  </pic:nvPicPr>
+                  <pic:blipFill>
+                    <a:blip r:embed="rId16"/>
+                    <a:stretch>
+                      <a:fillRect/>
+                    </a:stretch>
+                  </pic:blipFill>
+                  <pic:spPr>
+                    <a:xfrm>
+                      <a:off x="0" y="0"/>
+                      <a:ext cx="3049524" cy="674523"/>
+                    </a:xfrm>
+                    <a:prstGeom prst="rect">
+                      <a:avLst/>
+                    </a:prstGeom>
+                  </pic:spPr>
+                </pic:pic>
+              </a:graphicData>
+            </a:graphic>
+          </wp:inline>
+        </w:drawing>
+      </w:r>
+    </w:p>
+    <w:p>
+      <w:pPr>
+        <w:rPr>
+          <w:rFonts w:ascii="Times New Roman" w:hAnsi="Times New Roman" w:cs="Times New Roman"/>
+          <w:sz w:val="24"/>
+          <w:szCs w:val="24"/>
+          <w:lang w:val="fr-FR"/>
+        </w:rPr>
+      </w:pPr>
+      <w:r>
+        <w:rPr>
+          <w:rFonts w:ascii="Times New Roman" w:hAnsi="Times New Roman" w:cs="Times New Roman"/>
+          <w:sz w:val="24"/>
+          <w:szCs w:val="24"/>
+          <w:lang w:val="fr-FR"/>
+        </w:rPr>
+        <w:t xml:space="preserve">Choisir </w:t>
+      </w:r>
+      <w:proofErr w:type="spellStart"/>
+      <w:r>
+        <w:rPr>
+          <w:rFonts w:ascii="Times New Roman" w:hAnsi="Times New Roman" w:cs="Times New Roman"/>
+          <w:sz w:val="24"/>
+          <w:szCs w:val="24"/>
+          <w:lang w:val="fr-FR"/>
+        </w:rPr>
+        <w:t>tomcat</w:t>
+      </w:r>
+      <w:proofErr w:type="spellEnd"/>
+      <w:r>
+        <w:rPr>
+          <w:rFonts w:ascii="Times New Roman" w:hAnsi="Times New Roman" w:cs="Times New Roman"/>
+          <w:sz w:val="24"/>
+          <w:szCs w:val="24"/>
+          <w:lang w:val="fr-FR"/>
+        </w:rPr>
+        <w:t xml:space="preserve"> 9 dans la liste et cliquer sur « Configure runtime </w:t>
+      </w:r>
+      <w:proofErr w:type="spellStart"/>
+      <w:r>
+        <w:rPr>
+          <w:rFonts w:ascii="Times New Roman" w:hAnsi="Times New Roman" w:cs="Times New Roman"/>
+          <w:sz w:val="24"/>
+          <w:szCs w:val="24"/>
+          <w:lang w:val="fr-FR"/>
+        </w:rPr>
+        <w:t>environments</w:t>
+      </w:r>
+      <w:proofErr w:type="spellEnd"/>
+      <w:r>
+        <w:rPr>
+          <w:rFonts w:ascii="Times New Roman" w:hAnsi="Times New Roman" w:cs="Times New Roman"/>
+          <w:sz w:val="24"/>
+          <w:szCs w:val="24"/>
+          <w:lang w:val="fr-FR"/>
+        </w:rPr>
+        <w:t>… »</w:t>
+      </w:r>
+    </w:p>
+    <w:p>
+      <w:pPr>
+        <w:jc w:val="center"/>
+        <w:rPr>
+          <w:rFonts w:ascii="Times New Roman" w:hAnsi="Times New Roman" w:cs="Times New Roman"/>
+          <w:sz w:val="24"/>
+          <w:szCs w:val="24"/>
+        </w:rPr>
+      </w:pPr>
+      <w:r>
+        <w:rPr>
+          <w:noProof/>
+        </w:rPr>
+        <w:drawing>
+          <wp:inline distT="0" distB="0" distL="0" distR="0" wp14:anchorId="1B5BC497" wp14:editId="0BA1D39E">
+            <wp:extent cx="3943700" cy="2008366"/>
+            <wp:effectExtent l="0" t="0" r="0" b="0"/>
+            <wp:docPr id="48" name="Image 48" descr="Une image contenant texte, capture d’écran, moniteur&#10;&#10;Description générée automatiquement"/>
+            <wp:cNvGraphicFramePr>
+              <a:graphicFrameLocks xmlns:a="http://schemas.openxmlformats.org/drawingml/2006/main" noChangeAspect="1"/>
+            </wp:cNvGraphicFramePr>
+            <a:graphic xmlns:a="http://schemas.openxmlformats.org/drawingml/2006/main">
+              <a:graphicData uri="http://schemas.openxmlformats.org/drawingml/2006/picture">
+                <pic:pic xmlns:pic="http://schemas.openxmlformats.org/drawingml/2006/picture">
+                  <pic:nvPicPr>
+                    <pic:cNvPr id="48" name="Image 48" descr="Une image contenant texte, capture d’écran, moniteur&#10;&#10;Description générée automatiquement"/>
+                    <pic:cNvPicPr/>
+                  </pic:nvPicPr>
+                  <pic:blipFill>
+                    <a:blip r:embed="rId17"/>
+                    <a:stretch>
+                      <a:fillRect/>
+                    </a:stretch>
+                  </pic:blipFill>
+                  <pic:spPr>
+                    <a:xfrm>
+                      <a:off x="0" y="0"/>
+                      <a:ext cx="3950258" cy="2011706"/>
+                    </a:xfrm>
+                    <a:prstGeom prst="rect">
+                      <a:avLst/>
+                    </a:prstGeom>
+                  </pic:spPr>
+                </pic:pic>
+              </a:graphicData>
+            </a:graphic>
+          </wp:inline>
+        </w:drawing>
+      </w:r>
+    </w:p>
+    <w:p>
+      <w:pPr>
+        <w:rPr>
+          <w:rFonts w:ascii="Times New Roman" w:hAnsi="Times New Roman" w:cs="Times New Roman"/>
+          <w:sz w:val="24"/>
+          <w:szCs w:val="24"/>
+        </w:rPr>
+      </w:pPr>
+      <w:r>
+        <w:rPr>
+          <w:rFonts w:ascii="Times New Roman" w:hAnsi="Times New Roman" w:cs="Times New Roman"/>
+          <w:sz w:val="24"/>
+          <w:szCs w:val="24"/>
+        </w:rPr>
+        <w:t xml:space="preserve">Une autre page s’ouvre. Sélectionner Apache Tomcat et </w:t>
+      </w:r>
+      <w:proofErr w:type="spellStart"/>
+      <w:r>
+        <w:rPr>
+          <w:rFonts w:ascii="Times New Roman" w:hAnsi="Times New Roman" w:cs="Times New Roman"/>
+          <w:sz w:val="24"/>
+          <w:szCs w:val="24"/>
+        </w:rPr>
+        <w:t>edit</w:t>
+      </w:r>
+      <w:proofErr w:type="spellEnd"/>
+      <w:r>
+        <w:rPr>
+          <w:rFonts w:ascii="Times New Roman" w:hAnsi="Times New Roman" w:cs="Times New Roman"/>
+          <w:sz w:val="24"/>
+          <w:szCs w:val="24"/>
+        </w:rPr>
+        <w:t xml:space="preserve">. </w:t>
+      </w:r>
+    </w:p>
+    <w:p>
+      <w:pPr>
+        <w:jc w:val="center"/>
+        <w:rPr>
+          <w:rFonts w:ascii="Times New Roman" w:hAnsi="Times New Roman" w:cs="Times New Roman"/>
+          <w:sz w:val="24"/>
+          <w:szCs w:val="24"/>
+        </w:rPr>
+      </w:pPr>
+      <w:r>
+        <w:rPr>
+          <w:noProof/>
+        </w:rPr>
+        <w:drawing>
+          <wp:inline distT="0" distB="0" distL="0" distR="0" wp14:anchorId="17B289E6" wp14:editId="1ABF00A8">
+            <wp:extent cx="1920028" cy="1604407"/>
+            <wp:effectExtent l="0" t="0" r="4445" b="0"/>
+            <wp:docPr id="49" name="Image 49"/>
+            <wp:cNvGraphicFramePr>
+              <a:graphicFrameLocks xmlns:a="http://schemas.openxmlformats.org/drawingml/2006/main" noChangeAspect="1"/>
+            </wp:cNvGraphicFramePr>
+            <a:graphic xmlns:a="http://schemas.openxmlformats.org/drawingml/2006/main">
+              <a:graphicData uri="http://schemas.openxmlformats.org/drawingml/2006/picture">
+                <pic:pic xmlns:pic="http://schemas.openxmlformats.org/drawingml/2006/picture">
+                  <pic:nvPicPr>
+                    <pic:cNvPr id="1" name=""/>
+                    <pic:cNvPicPr/>
+                  </pic:nvPicPr>
+                  <pic:blipFill>
+                    <a:blip r:embed="rId18"/>
+                    <a:stretch>
+                      <a:fillRect/>
+                    </a:stretch>
+                  </pic:blipFill>
+                  <pic:spPr>
+                    <a:xfrm>
+                      <a:off x="0" y="0"/>
+                      <a:ext cx="1925245" cy="1608766"/>
+                    </a:xfrm>
+                    <a:prstGeom prst="rect">
+                      <a:avLst/>
+                    </a:prstGeom>
+                  </pic:spPr>
+                </pic:pic>
+              </a:graphicData>
+            </a:graphic>
+          </wp:inline>
+        </w:drawing>
+      </w:r>
+    </w:p>
+    <w:p>
+      <w:pPr>
+        <w:rPr>
+          <w:rFonts w:ascii="Times New Roman" w:hAnsi="Times New Roman" w:cs="Times New Roman"/>
+          <w:sz w:val="24"/>
+          <w:szCs w:val="24"/>
+        </w:rPr>
+      </w:pPr>
+      <w:r>
+        <w:rPr>
+          <w:rFonts w:ascii="Times New Roman" w:hAnsi="Times New Roman" w:cs="Times New Roman"/>
+          <w:sz w:val="24"/>
+          <w:szCs w:val="24"/>
+        </w:rPr>
+        <w:t>Aller chercher le dossier Tomcat qui se trouve dans « Servers » depuis cette page en cliquant sur « </w:t>
+      </w:r>
+      <w:proofErr w:type="spellStart"/>
+      <w:r>
+        <w:rPr>
+          <w:rFonts w:ascii="Times New Roman" w:hAnsi="Times New Roman" w:cs="Times New Roman"/>
+          <w:sz w:val="24"/>
+          <w:szCs w:val="24"/>
+        </w:rPr>
+        <w:t>Browse</w:t>
+      </w:r>
+      <w:proofErr w:type="spellEnd"/>
+      <w:r>
+        <w:rPr>
+          <w:rFonts w:ascii="Times New Roman" w:hAnsi="Times New Roman" w:cs="Times New Roman"/>
+          <w:sz w:val="24"/>
+          <w:szCs w:val="24"/>
+        </w:rPr>
+        <w:t xml:space="preserve"> ». </w:t>
+      </w:r>
+    </w:p>
+    <w:p>
+      <w:pPr>
+        <w:jc w:val="center"/>
+        <w:rPr>
+          <w:rFonts w:ascii="Times New Roman" w:hAnsi="Times New Roman" w:cs="Times New Roman"/>
+          <w:sz w:val="24"/>
+          <w:szCs w:val="24"/>
+        </w:rPr>
+      </w:pPr>
+      <w:r>
+        <w:rPr>
+          <w:noProof/>
+        </w:rPr>
+        <w:drawing>
+          <wp:inline distT="0" distB="0" distL="0" distR="0" wp14:anchorId="3C37B2C8" wp14:editId="624348E8">
+            <wp:extent cx="3029300" cy="1706653"/>
+            <wp:effectExtent l="0" t="0" r="0" b="8255"/>
+            <wp:docPr id="50" name="Image 50" descr="Une image contenant texte, capture d’écran, moniteur, noir&#10;&#10;Description générée automatiquement"/>
+            <wp:cNvGraphicFramePr>
+              <a:graphicFrameLocks xmlns:a="http://schemas.openxmlformats.org/drawingml/2006/main" noChangeAspect="1"/>
+            </wp:cNvGraphicFramePr>
+            <a:graphic xmlns:a="http://schemas.openxmlformats.org/drawingml/2006/main">
+              <a:graphicData uri="http://schemas.openxmlformats.org/drawingml/2006/picture">
+                <pic:pic xmlns:pic="http://schemas.openxmlformats.org/drawingml/2006/picture">
+                  <pic:nvPicPr>
+                    <pic:cNvPr id="50" name="Image 50" descr="Une image contenant texte, capture d’écran, moniteur, noir&#10;&#10;Description générée automatiquement"/>
+                    <pic:cNvPicPr/>
+                  </pic:nvPicPr>
+                  <pic:blipFill>
+                    <a:blip r:embed="rId19"/>
+                    <a:stretch>
+                      <a:fillRect/>
+                    </a:stretch>
+                  </pic:blipFill>
+                  <pic:spPr>
+                    <a:xfrm>
+                      <a:off x="0" y="0"/>
+                      <a:ext cx="3034630" cy="1709656"/>
+                    </a:xfrm>
+                    <a:prstGeom prst="rect">
+                      <a:avLst/>
+                    </a:prstGeom>
+                  </pic:spPr>
+                </pic:pic>
+              </a:graphicData>
+            </a:graphic>
+          </wp:inline>
+        </w:drawing>
+      </w:r>
+    </w:p>
+    <w:p>
+      <w:pPr>
+        <w:rPr>
+          <w:rFonts w:ascii="Times New Roman" w:hAnsi="Times New Roman" w:cs="Times New Roman"/>
+          <w:sz w:val="24"/>
+          <w:szCs w:val="24"/>
+        </w:rPr>
+      </w:pPr>
+      <w:r>
+        <w:rPr>
+          <w:rFonts w:ascii="Times New Roman" w:hAnsi="Times New Roman" w:cs="Times New Roman"/>
+          <w:sz w:val="24"/>
+          <w:szCs w:val="24"/>
+        </w:rPr>
+        <w:t xml:space="preserve">Il se peut que la JDK ne soit pas bonne. </w:t>
+      </w:r>
+      <w:proofErr w:type="gramStart"/>
+      <w:r>
+        <w:rPr>
+          <w:rFonts w:ascii="Times New Roman" w:hAnsi="Times New Roman" w:cs="Times New Roman"/>
+          <w:sz w:val="24"/>
+          <w:szCs w:val="24"/>
+        </w:rPr>
+        <w:t>( JDK</w:t>
+      </w:r>
+      <w:proofErr w:type="gramEnd"/>
+      <w:r>
+        <w:rPr>
+          <w:rFonts w:ascii="Times New Roman" w:hAnsi="Times New Roman" w:cs="Times New Roman"/>
+          <w:sz w:val="24"/>
+          <w:szCs w:val="24"/>
+        </w:rPr>
+        <w:t>-15.0.2 est bon ). Si le votre n’est pas bon, cliquer sur « </w:t>
+      </w:r>
+      <w:proofErr w:type="spellStart"/>
+      <w:r>
+        <w:rPr>
+          <w:rFonts w:ascii="Times New Roman" w:hAnsi="Times New Roman" w:cs="Times New Roman"/>
+          <w:sz w:val="24"/>
+          <w:szCs w:val="24"/>
+        </w:rPr>
+        <w:t>Installed</w:t>
+      </w:r>
+      <w:proofErr w:type="spellEnd"/>
+      <w:r>
+        <w:rPr>
+          <w:rFonts w:ascii="Times New Roman" w:hAnsi="Times New Roman" w:cs="Times New Roman"/>
+          <w:sz w:val="24"/>
+          <w:szCs w:val="24"/>
+        </w:rPr>
+        <w:t xml:space="preserve"> </w:t>
+      </w:r>
+      <w:proofErr w:type="spellStart"/>
+      <w:proofErr w:type="gramStart"/>
+      <w:r>
+        <w:rPr>
+          <w:rFonts w:ascii="Times New Roman" w:hAnsi="Times New Roman" w:cs="Times New Roman"/>
+          <w:sz w:val="24"/>
+          <w:szCs w:val="24"/>
+        </w:rPr>
+        <w:t>JREs</w:t>
+      </w:r>
+      <w:proofErr w:type="spellEnd"/>
+      <w:r>
+        <w:rPr>
+          <w:rFonts w:ascii="Times New Roman" w:hAnsi="Times New Roman" w:cs="Times New Roman"/>
+          <w:sz w:val="24"/>
+          <w:szCs w:val="24"/>
+        </w:rPr>
+        <w:t>..</w:t>
+      </w:r>
+      <w:proofErr w:type="gramEnd"/>
+      <w:r>
+        <w:rPr>
+          <w:rFonts w:ascii="Times New Roman" w:hAnsi="Times New Roman" w:cs="Times New Roman"/>
+          <w:sz w:val="24"/>
+          <w:szCs w:val="24"/>
+        </w:rPr>
+        <w:t> ».</w:t>
+      </w:r>
+    </w:p>
+    <w:p>
+      <w:pPr>
+        <w:jc w:val="center"/>
+        <w:rPr>
+          <w:rFonts w:ascii="Times New Roman" w:hAnsi="Times New Roman" w:cs="Times New Roman"/>
+          <w:sz w:val="24"/>
+          <w:szCs w:val="24"/>
+        </w:rPr>
+      </w:pPr>
+      <w:r>
+        <w:rPr>
+          <w:noProof/>
+        </w:rPr>
+        <w:lastRenderedPageBreak/>
+        <w:drawing>
+          <wp:inline distT="0" distB="0" distL="0" distR="0" wp14:anchorId="2143A10D" wp14:editId="4D3109F9">
+            <wp:extent cx="2742913" cy="2126120"/>
+            <wp:effectExtent l="0" t="0" r="635" b="7620"/>
+            <wp:docPr id="51" name="Image 51"/>
+            <wp:cNvGraphicFramePr>
+              <a:graphicFrameLocks xmlns:a="http://schemas.openxmlformats.org/drawingml/2006/main" noChangeAspect="1"/>
+            </wp:cNvGraphicFramePr>
+            <a:graphic xmlns:a="http://schemas.openxmlformats.org/drawingml/2006/main">
+              <a:graphicData uri="http://schemas.openxmlformats.org/drawingml/2006/picture">
+                <pic:pic xmlns:pic="http://schemas.openxmlformats.org/drawingml/2006/picture">
+                  <pic:nvPicPr>
+                    <pic:cNvPr id="1" name=""/>
+                    <pic:cNvPicPr/>
+                  </pic:nvPicPr>
+                  <pic:blipFill>
+                    <a:blip r:embed="rId20"/>
+                    <a:stretch>
+                      <a:fillRect/>
+                    </a:stretch>
+                  </pic:blipFill>
+                  <pic:spPr>
+                    <a:xfrm>
+                      <a:off x="0" y="0"/>
+                      <a:ext cx="2755790" cy="2136101"/>
+                    </a:xfrm>
+                    <a:prstGeom prst="rect">
+                      <a:avLst/>
+                    </a:prstGeom>
+                  </pic:spPr>
+                </pic:pic>
+              </a:graphicData>
+            </a:graphic>
+          </wp:inline>
+        </w:drawing>
+      </w:r>
+    </w:p>
+    <w:p>
+      <w:pPr>
+        <w:rPr>
+          <w:rFonts w:ascii="Times New Roman" w:hAnsi="Times New Roman" w:cs="Times New Roman"/>
+          <w:sz w:val="24"/>
+          <w:szCs w:val="24"/>
+          <w:lang w:val="fr-FR"/>
+        </w:rPr>
+      </w:pPr>
+      <w:r>
+        <w:rPr>
+          <w:rFonts w:ascii="Times New Roman" w:hAnsi="Times New Roman" w:cs="Times New Roman"/>
+          <w:sz w:val="24"/>
+          <w:szCs w:val="24"/>
+          <w:lang w:val="fr-FR"/>
+        </w:rPr>
+        <w:t>« </w:t>
+      </w:r>
+      <w:proofErr w:type="spellStart"/>
+      <w:r>
+        <w:rPr>
+          <w:rFonts w:ascii="Times New Roman" w:hAnsi="Times New Roman" w:cs="Times New Roman"/>
+          <w:sz w:val="24"/>
+          <w:szCs w:val="24"/>
+          <w:lang w:val="fr-FR"/>
+        </w:rPr>
+        <w:t>Add</w:t>
+      </w:r>
+      <w:proofErr w:type="spellEnd"/>
+      <w:r>
+        <w:rPr>
+          <w:rFonts w:ascii="Times New Roman" w:hAnsi="Times New Roman" w:cs="Times New Roman"/>
+          <w:sz w:val="24"/>
+          <w:szCs w:val="24"/>
+          <w:lang w:val="fr-FR"/>
+        </w:rPr>
+        <w:t> » -&gt; Standard VM -&gt; Directory, aller chercher dans</w:t>
+      </w:r>
+      <w:r>
+        <w:rPr>
+          <w:rFonts w:ascii="Times New Roman" w:hAnsi="Times New Roman" w:cs="Times New Roman"/>
+          <w:sz w:val="24"/>
+          <w:szCs w:val="24"/>
+          <w:lang w:val="fr-FR"/>
+        </w:rPr>
+        <w:t xml:space="preserve"> Servers.</w:t>
+      </w:r>
+    </w:p>
+    <w:p>
+      <w:pPr>
+        <w:jc w:val="center"/>
+        <w:rPr>
+          <w:rFonts w:ascii="Times New Roman" w:hAnsi="Times New Roman" w:cs="Times New Roman"/>
+          <w:sz w:val="24"/>
+          <w:szCs w:val="24"/>
+        </w:rPr>
+      </w:pPr>
+      <w:r>
+        <w:rPr>
+          <w:noProof/>
+        </w:rPr>
+        <w:drawing>
+          <wp:inline distT="0" distB="0" distL="0" distR="0" wp14:anchorId="638A17C2" wp14:editId="06D075BB">
+            <wp:extent cx="3236863" cy="1696927"/>
+            <wp:effectExtent l="0" t="0" r="1905" b="0"/>
+            <wp:docPr id="52" name="Image 52" descr="Une image contenant texte, capture d’écran, moniteur, noir&#10;&#10;Description générée automatiquement"/>
+            <wp:cNvGraphicFramePr>
+              <a:graphicFrameLocks xmlns:a="http://schemas.openxmlformats.org/drawingml/2006/main" noChangeAspect="1"/>
+            </wp:cNvGraphicFramePr>
+            <a:graphic xmlns:a="http://schemas.openxmlformats.org/drawingml/2006/main">
+              <a:graphicData uri="http://schemas.openxmlformats.org/drawingml/2006/picture">
+                <pic:pic xmlns:pic="http://schemas.openxmlformats.org/drawingml/2006/picture">
+                  <pic:nvPicPr>
+                    <pic:cNvPr id="52" name="Image 52" descr="Une image contenant texte, capture d’écran, moniteur, noir&#10;&#10;Description générée automatiquement"/>
+                    <pic:cNvPicPr/>
+                  </pic:nvPicPr>
+                  <pic:blipFill>
+                    <a:blip r:embed="rId21"/>
+                    <a:stretch>
+                      <a:fillRect/>
+                    </a:stretch>
+                  </pic:blipFill>
+                  <pic:spPr>
+                    <a:xfrm>
+                      <a:off x="0" y="0"/>
+                      <a:ext cx="3245278" cy="1701339"/>
+                    </a:xfrm>
+                    <a:prstGeom prst="rect">
+                      <a:avLst/>
+                    </a:prstGeom>
+                  </pic:spPr>
+                </pic:pic>
+              </a:graphicData>
+            </a:graphic>
+          </wp:inline>
+        </w:drawing>
+      </w:r>
+    </w:p>
+    <w:p>
+      <w:pPr>
+        <w:rPr>
+          <w:rFonts w:ascii="Times New Roman" w:hAnsi="Times New Roman" w:cs="Times New Roman"/>
+          <w:sz w:val="24"/>
+          <w:szCs w:val="24"/>
+        </w:rPr>
+      </w:pPr>
+      <w:r>
+        <w:rPr>
+          <w:rFonts w:ascii="Times New Roman" w:hAnsi="Times New Roman" w:cs="Times New Roman"/>
+          <w:sz w:val="24"/>
+          <w:szCs w:val="24"/>
+        </w:rPr>
+        <w:t>Accepter et puis :</w:t>
+      </w:r>
+    </w:p>
+    <w:p>
+      <w:pPr>
+        <w:jc w:val="center"/>
+        <w:rPr>
+          <w:rFonts w:ascii="Times New Roman" w:hAnsi="Times New Roman" w:cs="Times New Roman"/>
+          <w:sz w:val="24"/>
+          <w:szCs w:val="24"/>
+        </w:rPr>
+      </w:pPr>
+      <w:r>
+        <w:rPr>
+          <w:noProof/>
+        </w:rPr>
+        <w:drawing>
+          <wp:inline distT="0" distB="0" distL="0" distR="0" wp14:anchorId="3C33F973" wp14:editId="4F1FEAAA">
+            <wp:extent cx="2832957" cy="886504"/>
+            <wp:effectExtent l="0" t="0" r="5715" b="8890"/>
+            <wp:docPr id="53" name="Image 53" descr="Une image contenant texte, capture d’écran, moniteur, écran&#10;&#10;Description générée automatiquement"/>
+            <wp:cNvGraphicFramePr>
+              <a:graphicFrameLocks xmlns:a="http://schemas.openxmlformats.org/drawingml/2006/main" noChangeAspect="1"/>
+            </wp:cNvGraphicFramePr>
+            <a:graphic xmlns:a="http://schemas.openxmlformats.org/drawingml/2006/main">
+              <a:graphicData uri="http://schemas.openxmlformats.org/drawingml/2006/picture">
+                <pic:pic xmlns:pic="http://schemas.openxmlformats.org/drawingml/2006/picture">
+                  <pic:nvPicPr>
+                    <pic:cNvPr id="53" name="Image 53" descr="Une image contenant texte, capture d’écran, moniteur, écran&#10;&#10;Description générée automatiquement"/>
+                    <pic:cNvPicPr/>
+                  </pic:nvPicPr>
+                  <pic:blipFill>
+                    <a:blip r:embed="rId22"/>
+                    <a:stretch>
+                      <a:fillRect/>
+                    </a:stretch>
+                  </pic:blipFill>
+                  <pic:spPr>
+                    <a:xfrm>
+                      <a:off x="0" y="0"/>
+                      <a:ext cx="2846444" cy="890724"/>
+                    </a:xfrm>
+                    <a:prstGeom prst="rect">
+                      <a:avLst/>
+                    </a:prstGeom>
+                  </pic:spPr>
+                </pic:pic>
+              </a:graphicData>
+            </a:graphic>
+          </wp:inline>
+        </w:drawing>
+      </w:r>
+    </w:p>
+    <w:p>
+      <w:pPr>
+        <w:rPr>
+          <w:rFonts w:ascii="Times New Roman" w:hAnsi="Times New Roman" w:cs="Times New Roman"/>
+          <w:sz w:val="24"/>
+          <w:szCs w:val="24"/>
+        </w:rPr>
+      </w:pPr>
+      <w:r>
+        <w:rPr>
+          <w:rFonts w:ascii="Times New Roman" w:hAnsi="Times New Roman" w:cs="Times New Roman"/>
+          <w:sz w:val="24"/>
+          <w:szCs w:val="24"/>
+        </w:rPr>
+        <w:t xml:space="preserve">Ajouter le client </w:t>
+      </w:r>
+      <w:proofErr w:type="spellStart"/>
+      <w:r>
+        <w:rPr>
+          <w:rFonts w:ascii="Times New Roman" w:hAnsi="Times New Roman" w:cs="Times New Roman"/>
+          <w:sz w:val="24"/>
+          <w:szCs w:val="24"/>
+        </w:rPr>
+        <w:t>side</w:t>
+      </w:r>
+      <w:proofErr w:type="spellEnd"/>
+      <w:r>
+        <w:rPr>
+          <w:rFonts w:ascii="Times New Roman" w:hAnsi="Times New Roman" w:cs="Times New Roman"/>
+          <w:sz w:val="24"/>
+          <w:szCs w:val="24"/>
+        </w:rPr>
+        <w:t xml:space="preserve"> et le server </w:t>
+      </w:r>
+      <w:proofErr w:type="spellStart"/>
+      <w:r>
+        <w:rPr>
+          <w:rFonts w:ascii="Times New Roman" w:hAnsi="Times New Roman" w:cs="Times New Roman"/>
+          <w:sz w:val="24"/>
+          <w:szCs w:val="24"/>
+        </w:rPr>
+        <w:t>side</w:t>
+      </w:r>
+      <w:proofErr w:type="spellEnd"/>
+      <w:r>
+        <w:rPr>
+          <w:rFonts w:ascii="Times New Roman" w:hAnsi="Times New Roman" w:cs="Times New Roman"/>
+          <w:sz w:val="24"/>
+          <w:szCs w:val="24"/>
+        </w:rPr>
+        <w:t xml:space="preserve">, sans quoi l’api ne sera pas </w:t>
+      </w:r>
+      <w:proofErr w:type="spellStart"/>
+      <w:r>
+        <w:rPr>
+          <w:rFonts w:ascii="Times New Roman" w:hAnsi="Times New Roman" w:cs="Times New Roman"/>
+          <w:sz w:val="24"/>
+          <w:szCs w:val="24"/>
+        </w:rPr>
+        <w:t>contactable</w:t>
+      </w:r>
+      <w:proofErr w:type="spellEnd"/>
+      <w:r>
+        <w:rPr>
+          <w:rFonts w:ascii="Times New Roman" w:hAnsi="Times New Roman" w:cs="Times New Roman"/>
+          <w:sz w:val="24"/>
+          <w:szCs w:val="24"/>
+        </w:rPr>
+        <w:t xml:space="preserve"> par le server.</w:t>
+      </w:r>
+    </w:p>
+    <w:p>
+      <w:pPr>
+        <w:jc w:val="center"/>
+        <w:rPr>
+          <w:rFonts w:ascii="Times New Roman" w:hAnsi="Times New Roman" w:cs="Times New Roman"/>
+          <w:sz w:val="24"/>
+          <w:szCs w:val="24"/>
+        </w:rPr>
+      </w:pPr>
+      <w:r>
+        <w:rPr>
+          <w:noProof/>
+        </w:rPr>
+        <w:drawing>
+          <wp:inline distT="0" distB="0" distL="0" distR="0" wp14:anchorId="3AA90EAF" wp14:editId="6BAEDDFD">
+            <wp:extent cx="1820328" cy="1912947"/>
+            <wp:effectExtent l="0" t="0" r="8890" b="0"/>
+            <wp:docPr id="54" name="Image 54"/>
+            <wp:cNvGraphicFramePr>
+              <a:graphicFrameLocks xmlns:a="http://schemas.openxmlformats.org/drawingml/2006/main" noChangeAspect="1"/>
+            </wp:cNvGraphicFramePr>
+            <a:graphic xmlns:a="http://schemas.openxmlformats.org/drawingml/2006/main">
+              <a:graphicData uri="http://schemas.openxmlformats.org/drawingml/2006/picture">
+                <pic:pic xmlns:pic="http://schemas.openxmlformats.org/drawingml/2006/picture">
+                  <pic:nvPicPr>
+                    <pic:cNvPr id="1" name=""/>
+                    <pic:cNvPicPr/>
+                  </pic:nvPicPr>
+                  <pic:blipFill>
+                    <a:blip r:embed="rId23"/>
+                    <a:stretch>
+                      <a:fillRect/>
+                    </a:stretch>
+                  </pic:blipFill>
+                  <pic:spPr>
+                    <a:xfrm>
+                      <a:off x="0" y="0"/>
+                      <a:ext cx="1825653" cy="1918543"/>
+                    </a:xfrm>
+                    <a:prstGeom prst="rect">
+                      <a:avLst/>
+                    </a:prstGeom>
+                  </pic:spPr>
+                </pic:pic>
+              </a:graphicData>
+            </a:graphic>
+          </wp:inline>
+        </w:drawing>
       </w:r>
     </w:p>
     <w:p>
@@ -6383,6 +7490,91 @@
           <w:sz w:val="24"/>
           <w:szCs w:val="24"/>
         </w:rPr>
+        <w:t xml:space="preserve">Lancer via la servlet </w:t>
+      </w:r>
+      <w:proofErr w:type="spellStart"/>
+      <w:r>
+        <w:rPr>
+          <w:rFonts w:ascii="Times New Roman" w:hAnsi="Times New Roman" w:cs="Times New Roman"/>
+          <w:sz w:val="24"/>
+          <w:szCs w:val="24"/>
+        </w:rPr>
+        <w:t>SignIn</w:t>
+      </w:r>
+      <w:proofErr w:type="spellEnd"/>
+      <w:r>
+        <w:rPr>
+          <w:rFonts w:ascii="Times New Roman" w:hAnsi="Times New Roman" w:cs="Times New Roman"/>
+          <w:sz w:val="24"/>
+          <w:szCs w:val="24"/>
+        </w:rPr>
+        <w:t>,</w:t>
+      </w:r>
+      <w:r>
+        <w:rPr>
+          <w:rFonts w:ascii="Times New Roman" w:hAnsi="Times New Roman" w:cs="Times New Roman"/>
+          <w:sz w:val="24"/>
+          <w:szCs w:val="24"/>
+        </w:rPr>
+        <w:t xml:space="preserve"> depuis éclipse</w:t>
+      </w:r>
+      <w:r>
+        <w:rPr>
+          <w:rFonts w:ascii="Times New Roman" w:hAnsi="Times New Roman" w:cs="Times New Roman"/>
+          <w:sz w:val="24"/>
+          <w:szCs w:val="24"/>
+        </w:rPr>
+        <w:t>,</w:t>
+      </w:r>
+      <w:r>
+        <w:rPr>
+          <w:rFonts w:ascii="Times New Roman" w:hAnsi="Times New Roman" w:cs="Times New Roman"/>
+          <w:sz w:val="24"/>
+          <w:szCs w:val="24"/>
+        </w:rPr>
+        <w:t xml:space="preserve"> dont le chemin est le suivant : </w:t>
+      </w:r>
+    </w:p>
+    <w:p>
+      <w:pPr>
+        <w:rPr>
+          <w:rFonts w:ascii="Times New Roman" w:hAnsi="Times New Roman" w:cs="Times New Roman"/>
+          <w:i/>
+          <w:iCs/>
+          <w:sz w:val="24"/>
+          <w:szCs w:val="24"/>
+        </w:rPr>
+      </w:pPr>
+      <w:r>
+        <w:rPr>
+          <w:rFonts w:ascii="Times New Roman" w:hAnsi="Times New Roman" w:cs="Times New Roman"/>
+          <w:i/>
+          <w:iCs/>
+          <w:sz w:val="24"/>
+          <w:szCs w:val="24"/>
+        </w:rPr>
+        <w:t>/ClientSide/src/main/java/be/pirbaert/servlets/SignIn.java</w:t>
+      </w:r>
+    </w:p>
+    <w:p>
+      <w:pPr>
+        <w:pStyle w:val="Paragraphedeliste"/>
+        <w:numPr>
+          <w:ilvl w:val="0"/>
+          <w:numId w:val="15"/>
+        </w:numPr>
+        <w:rPr>
+          <w:rFonts w:ascii="Times New Roman" w:hAnsi="Times New Roman" w:cs="Times New Roman"/>
+          <w:sz w:val="24"/>
+          <w:szCs w:val="24"/>
+        </w:rPr>
+      </w:pPr>
+      <w:r>
+        <w:rPr>
+          <w:rFonts w:ascii="Times New Roman" w:hAnsi="Times New Roman" w:cs="Times New Roman"/>
+          <w:sz w:val="24"/>
+          <w:szCs w:val="24"/>
+        </w:rPr>
         <w:t>Lancer via un URL</w:t>
       </w:r>
       <w:r>
@@ -6395,7 +7587,7 @@
       </w:r>
     </w:p>
     <w:p>
-      <w:hyperlink r:id="rId13" w:history="1">
+      <w:hyperlink r:id="rId24" w:history="1">
         <w:r>
           <w:rPr>
             <w:rStyle w:val="Lienhypertexte"/>
@@ -6843,7 +8035,6 @@
       </w:pPr>
       <w:bookmarkStart w:id="5" w:name="_Toc107397864"/>
       <w:r>
-        <w:lastRenderedPageBreak/>
         <w:t>Lien Git</w:t>
       </w:r>
       <w:bookmarkEnd w:id="5"/>
@@ -6861,7 +8052,7 @@
           <w:szCs w:val="24"/>
         </w:rPr>
       </w:pPr>
-      <w:hyperlink r:id="rId14" w:history="1">
+      <w:hyperlink r:id="rId25" w:history="1">
         <w:r>
           <w:rPr>
             <w:rStyle w:val="Lienhypertexte"/>
@@ -6960,7 +8151,6 @@
       </w:pPr>
       <w:bookmarkStart w:id="6" w:name="_Toc107397865"/>
       <w:r>
-        <w:lastRenderedPageBreak/>
         <w:t>Base de données</w:t>
       </w:r>
       <w:bookmarkEnd w:id="6"/>
@@ -6992,6 +8182,7 @@
       </w:pPr>
       <w:bookmarkStart w:id="7" w:name="_Toc107397866"/>
       <w:r>
+        <w:lastRenderedPageBreak/>
         <w:t>Schéma conceptuel</w:t>
       </w:r>
       <w:bookmarkEnd w:id="7"/>
@@ -7024,7 +8215,7 @@
                     <pic:cNvPicPr/>
                   </pic:nvPicPr>
                   <pic:blipFill>
-                    <a:blip r:embed="rId15"/>
+                    <a:blip r:embed="rId26"/>
                     <a:stretch>
                       <a:fillRect/>
                     </a:stretch>
@@ -7138,7 +8329,6 @@
         <w:rPr>
           <w:lang w:val="fr-FR"/>
         </w:rPr>
-        <w:lastRenderedPageBreak/>
         <w:t>PL SQL</w:t>
       </w:r>
       <w:bookmarkEnd w:id="8"/>
@@ -7249,6 +8439,7 @@
         <w:rPr>
           <w:lang w:val="en-GB"/>
         </w:rPr>
+        <w:lastRenderedPageBreak/>
         <w:t>P</w:t>
       </w:r>
       <w:r>
@@ -7510,7 +8701,7 @@
                     <pic:cNvPicPr/>
                   </pic:nvPicPr>
                   <pic:blipFill>
-                    <a:blip r:embed="rId16"/>
+                    <a:blip r:embed="rId27"/>
                     <a:stretch>
                       <a:fillRect/>
                     </a:stretch>
@@ -7575,7 +8766,7 @@
                     <pic:cNvPicPr/>
                   </pic:nvPicPr>
                   <pic:blipFill>
-                    <a:blip r:embed="rId17"/>
+                    <a:blip r:embed="rId28"/>
                     <a:stretch>
                       <a:fillRect/>
                     </a:stretch>
@@ -7686,7 +8877,7 @@
                     <pic:cNvPicPr/>
                   </pic:nvPicPr>
                   <pic:blipFill>
-                    <a:blip r:embed="rId18"/>
+                    <a:blip r:embed="rId29"/>
                     <a:stretch>
                       <a:fillRect/>
                     </a:stretch>
@@ -7711,12 +8902,12 @@
       <w:pPr>
         <w:pStyle w:val="Titre3"/>
         <w:rPr>
-          <w:lang w:val="en-GB"/>
-        </w:rPr>
-      </w:pPr>
-      <w:r>
-        <w:rPr>
-          <w:lang w:val="en-GB"/>
+          <w:lang w:val="fr-FR"/>
+        </w:rPr>
+      </w:pPr>
+      <w:r>
+        <w:rPr>
+          <w:lang w:val="fr-FR"/>
         </w:rPr>
         <w:t>Jet 2</w:t>
       </w:r>
@@ -7768,7 +8959,7 @@
                     <pic:cNvPicPr/>
                   </pic:nvPicPr>
                   <pic:blipFill>
-                    <a:blip r:embed="rId19"/>
+                    <a:blip r:embed="rId30"/>
                     <a:stretch>
                       <a:fillRect/>
                     </a:stretch>
@@ -7971,7 +9162,7 @@
       </w:pPr>
     </w:p>
     <w:sectPr>
-      <w:footerReference w:type="default" r:id="rId20"/>
+      <w:footerReference w:type="default" r:id="rId31"/>
       <w:pgSz w:w="11906" w:h="16838"/>
       <w:pgMar w:top="1417" w:right="1417" w:bottom="1417" w:left="1417" w:header="708" w:footer="708" w:gutter="0"/>
       <w:pgNumType w:start="0"/>
@@ -8969,7 +10160,7 @@
         <w:rFonts w:ascii="Symbol" w:eastAsiaTheme="minorHAnsi" w:hAnsi="Symbol" w:cstheme="minorBidi" w:hint="default"/>
       </w:rPr>
     </w:lvl>
-    <w:lvl w:ilvl="1" w:tplc="040C0003" w:tentative="1">
+    <w:lvl w:ilvl="1" w:tplc="040C0003">
       <w:start w:val="1"/>
       <w:numFmt w:val="bullet"/>
       <w:lvlText w:val="o"/>

--- a/Pirmez-Huygebaert.docx
+++ b/Pirmez-Huygebaert.docx
@@ -3684,23 +3684,13 @@
                                     <w:szCs w:val="26"/>
                                   </w:rPr>
                                 </w:pPr>
-                                <w:proofErr w:type="spellStart"/>
                                 <w:r>
                                   <w:rPr>
                                     <w:color w:val="4472C4" w:themeColor="accent1"/>
                                     <w:sz w:val="26"/>
                                     <w:szCs w:val="26"/>
                                   </w:rPr>
-                                  <w:t>Pirmez</w:t>
-                                </w:r>
-                                <w:proofErr w:type="spellEnd"/>
-                                <w:r>
-                                  <w:rPr>
-                                    <w:color w:val="4472C4" w:themeColor="accent1"/>
-                                    <w:sz w:val="26"/>
-                                    <w:szCs w:val="26"/>
-                                  </w:rPr>
-                                  <w:t xml:space="preserve"> Alexandre</w:t>
+                                  <w:t>Pirmez Alexandre</w:t>
                                 </w:r>
                               </w:p>
                               <w:p>
@@ -3760,23 +3750,13 @@
                               <w:szCs w:val="26"/>
                             </w:rPr>
                           </w:pPr>
-                          <w:proofErr w:type="spellStart"/>
                           <w:r>
                             <w:rPr>
                               <w:color w:val="4472C4" w:themeColor="accent1"/>
                               <w:sz w:val="26"/>
                               <w:szCs w:val="26"/>
                             </w:rPr>
-                            <w:t>Pirmez</w:t>
-                          </w:r>
-                          <w:proofErr w:type="spellEnd"/>
-                          <w:r>
-                            <w:rPr>
-                              <w:color w:val="4472C4" w:themeColor="accent1"/>
-                              <w:sz w:val="26"/>
-                              <w:szCs w:val="26"/>
-                            </w:rPr>
-                            <w:t xml:space="preserve"> Alexandre</w:t>
+                            <w:t>Pirmez Alexandre</w:t>
                           </w:r>
                         </w:p>
                         <w:p>
@@ -4112,7 +4092,7 @@
       <w:pPr>
         <w:pStyle w:val="Titre1"/>
       </w:pPr>
-      <w:bookmarkStart w:id="0" w:name="_Toc107397859"/>
+      <w:bookmarkStart w:id="0" w:name="_Toc111485737"/>
       <w:r>
         <w:lastRenderedPageBreak/>
         <w:t>É</w:t>
@@ -4439,7 +4419,7 @@
           <w:szCs w:val="24"/>
         </w:rPr>
       </w:pPr>
-      <w:bookmarkStart w:id="1" w:name="_Toc107397860"/>
+      <w:bookmarkStart w:id="1" w:name="_Toc111485738"/>
       <w:r>
         <w:lastRenderedPageBreak/>
         <w:t>Explication du programme</w:t>
@@ -5059,7 +5039,7 @@
           <w:r>
             <w:fldChar w:fldCharType="separate"/>
           </w:r>
-          <w:hyperlink w:anchor="_Toc107397859" w:history="1">
+          <w:hyperlink w:anchor="_Toc111485737" w:history="1">
             <w:r>
               <w:rPr>
                 <w:rStyle w:val="Lienhypertexte"/>
@@ -5086,7 +5066,7 @@
                 <w:noProof/>
                 <w:webHidden/>
               </w:rPr>
-              <w:instrText xml:space="preserve"> PAGEREF _Toc107397859 \h </w:instrText>
+              <w:instrText xml:space="preserve"> PAGEREF _Toc111485737 \h </w:instrText>
             </w:r>
             <w:r>
               <w:rPr>
@@ -5129,7 +5109,7 @@
               <w:lang w:val="fr-FR" w:eastAsia="fr-FR"/>
             </w:rPr>
           </w:pPr>
-          <w:hyperlink w:anchor="_Toc107397860" w:history="1">
+          <w:hyperlink w:anchor="_Toc111485738" w:history="1">
             <w:r>
               <w:rPr>
                 <w:rStyle w:val="Lienhypertexte"/>
@@ -5156,7 +5136,7 @@
                 <w:noProof/>
                 <w:webHidden/>
               </w:rPr>
-              <w:instrText xml:space="preserve"> PAGEREF _Toc107397860 \h </w:instrText>
+              <w:instrText xml:space="preserve"> PAGEREF _Toc111485738 \h </w:instrText>
             </w:r>
             <w:r>
               <w:rPr>
@@ -5176,7 +5156,7 @@
                 <w:noProof/>
                 <w:webHidden/>
               </w:rPr>
-              <w:t>2</w:t>
+              <w:t>5</w:t>
             </w:r>
             <w:r>
               <w:rPr>
@@ -5199,7 +5179,7 @@
               <w:lang w:val="fr-FR" w:eastAsia="fr-FR"/>
             </w:rPr>
           </w:pPr>
-          <w:hyperlink w:anchor="_Toc107397861" w:history="1">
+          <w:hyperlink w:anchor="_Toc111485739" w:history="1">
             <w:r>
               <w:rPr>
                 <w:rStyle w:val="Lienhypertexte"/>
@@ -5226,7 +5206,7 @@
                 <w:noProof/>
                 <w:webHidden/>
               </w:rPr>
-              <w:instrText xml:space="preserve"> PAGEREF _Toc107397861 \h </w:instrText>
+              <w:instrText xml:space="preserve"> PAGEREF _Toc111485739 \h </w:instrText>
             </w:r>
             <w:r>
               <w:rPr>
@@ -5246,7 +5226,7 @@
                 <w:noProof/>
                 <w:webHidden/>
               </w:rPr>
-              <w:t>3</w:t>
+              <w:t>7</w:t>
             </w:r>
             <w:r>
               <w:rPr>
@@ -5269,7 +5249,7 @@
               <w:lang w:val="fr-FR" w:eastAsia="fr-FR"/>
             </w:rPr>
           </w:pPr>
-          <w:hyperlink w:anchor="_Toc107397862" w:history="1">
+          <w:hyperlink w:anchor="_Toc111485740" w:history="1">
             <w:r>
               <w:rPr>
                 <w:rStyle w:val="Lienhypertexte"/>
@@ -5296,7 +5276,7 @@
                 <w:noProof/>
                 <w:webHidden/>
               </w:rPr>
-              <w:instrText xml:space="preserve"> PAGEREF _Toc107397862 \h </w:instrText>
+              <w:instrText xml:space="preserve"> PAGEREF _Toc111485740 \h </w:instrText>
             </w:r>
             <w:r>
               <w:rPr>
@@ -5316,7 +5296,7 @@
                 <w:noProof/>
                 <w:webHidden/>
               </w:rPr>
-              <w:t>3</w:t>
+              <w:t>10</w:t>
             </w:r>
             <w:r>
               <w:rPr>
@@ -5339,13 +5319,13 @@
               <w:lang w:val="fr-FR" w:eastAsia="fr-FR"/>
             </w:rPr>
           </w:pPr>
-          <w:hyperlink w:anchor="_Toc107397863" w:history="1">
+          <w:hyperlink w:anchor="_Toc111485741" w:history="1">
             <w:r>
               <w:rPr>
                 <w:rStyle w:val="Lienhypertexte"/>
                 <w:noProof/>
               </w:rPr>
-              <w:t>Démarrer le programme</w:t>
+              <w:t>Lien Git</w:t>
             </w:r>
             <w:r>
               <w:rPr>
@@ -5366,7 +5346,7 @@
                 <w:noProof/>
                 <w:webHidden/>
               </w:rPr>
-              <w:instrText xml:space="preserve"> PAGEREF _Toc107397863 \h </w:instrText>
+              <w:instrText xml:space="preserve"> PAGEREF _Toc111485741 \h </w:instrText>
             </w:r>
             <w:r>
               <w:rPr>
@@ -5386,7 +5366,77 @@
                 <w:noProof/>
                 <w:webHidden/>
               </w:rPr>
-              <w:t>3</w:t>
+              <w:t>10</w:t>
+            </w:r>
+            <w:r>
+              <w:rPr>
+                <w:noProof/>
+                <w:webHidden/>
+              </w:rPr>
+              <w:fldChar w:fldCharType="end"/>
+            </w:r>
+          </w:hyperlink>
+        </w:p>
+        <w:p>
+          <w:pPr>
+            <w:pStyle w:val="TM1"/>
+            <w:tabs>
+              <w:tab w:val="right" w:leader="dot" w:pos="9062"/>
+            </w:tabs>
+            <w:rPr>
+              <w:rFonts w:eastAsiaTheme="minorEastAsia"/>
+              <w:noProof/>
+              <w:lang w:val="fr-FR" w:eastAsia="fr-FR"/>
+            </w:rPr>
+          </w:pPr>
+          <w:hyperlink w:anchor="_Toc111485742" w:history="1">
+            <w:r>
+              <w:rPr>
+                <w:rStyle w:val="Lienhypertexte"/>
+                <w:noProof/>
+              </w:rPr>
+              <w:t>Base de données</w:t>
+            </w:r>
+            <w:r>
+              <w:rPr>
+                <w:noProof/>
+                <w:webHidden/>
+              </w:rPr>
+              <w:tab/>
+            </w:r>
+            <w:r>
+              <w:rPr>
+                <w:noProof/>
+                <w:webHidden/>
+              </w:rPr>
+              <w:fldChar w:fldCharType="begin"/>
+            </w:r>
+            <w:r>
+              <w:rPr>
+                <w:noProof/>
+                <w:webHidden/>
+              </w:rPr>
+              <w:instrText xml:space="preserve"> PAGEREF _Toc111485742 \h </w:instrText>
+            </w:r>
+            <w:r>
+              <w:rPr>
+                <w:noProof/>
+                <w:webHidden/>
+              </w:rPr>
+            </w:r>
+            <w:r>
+              <w:rPr>
+                <w:noProof/>
+                <w:webHidden/>
+              </w:rPr>
+              <w:fldChar w:fldCharType="separate"/>
+            </w:r>
+            <w:r>
+              <w:rPr>
+                <w:noProof/>
+                <w:webHidden/>
+              </w:rPr>
+              <w:t>11</w:t>
             </w:r>
             <w:r>
               <w:rPr>
@@ -5409,13 +5459,13 @@
               <w:lang w:val="fr-FR" w:eastAsia="fr-FR"/>
             </w:rPr>
           </w:pPr>
-          <w:hyperlink w:anchor="_Toc107397864" w:history="1">
+          <w:hyperlink w:anchor="_Toc111485743" w:history="1">
             <w:r>
               <w:rPr>
                 <w:rStyle w:val="Lienhypertexte"/>
                 <w:noProof/>
               </w:rPr>
-              <w:t>Lien Git</w:t>
+              <w:t>Schéma conceptuel</w:t>
             </w:r>
             <w:r>
               <w:rPr>
@@ -5436,7 +5486,7 @@
                 <w:noProof/>
                 <w:webHidden/>
               </w:rPr>
-              <w:instrText xml:space="preserve"> PAGEREF _Toc107397864 \h </w:instrText>
+              <w:instrText xml:space="preserve"> PAGEREF _Toc111485743 \h </w:instrText>
             </w:r>
             <w:r>
               <w:rPr>
@@ -5456,7 +5506,220 @@
                 <w:noProof/>
                 <w:webHidden/>
               </w:rPr>
-              <w:t>3</w:t>
+              <w:t>11</w:t>
+            </w:r>
+            <w:r>
+              <w:rPr>
+                <w:noProof/>
+                <w:webHidden/>
+              </w:rPr>
+              <w:fldChar w:fldCharType="end"/>
+            </w:r>
+          </w:hyperlink>
+        </w:p>
+        <w:p>
+          <w:pPr>
+            <w:pStyle w:val="TM2"/>
+            <w:tabs>
+              <w:tab w:val="right" w:leader="dot" w:pos="9062"/>
+            </w:tabs>
+            <w:rPr>
+              <w:rFonts w:eastAsiaTheme="minorEastAsia"/>
+              <w:noProof/>
+              <w:lang w:val="fr-FR" w:eastAsia="fr-FR"/>
+            </w:rPr>
+          </w:pPr>
+          <w:hyperlink w:anchor="_Toc111485744" w:history="1">
+            <w:r>
+              <w:rPr>
+                <w:rStyle w:val="Lienhypertexte"/>
+                <w:noProof/>
+                <w:lang w:val="fr-FR"/>
+              </w:rPr>
+              <w:t>PL SQL</w:t>
+            </w:r>
+            <w:r>
+              <w:rPr>
+                <w:noProof/>
+                <w:webHidden/>
+              </w:rPr>
+              <w:tab/>
+            </w:r>
+            <w:r>
+              <w:rPr>
+                <w:noProof/>
+                <w:webHidden/>
+              </w:rPr>
+              <w:fldChar w:fldCharType="begin"/>
+            </w:r>
+            <w:r>
+              <w:rPr>
+                <w:noProof/>
+                <w:webHidden/>
+              </w:rPr>
+              <w:instrText xml:space="preserve"> PAGEREF _Toc111485744 \h </w:instrText>
+            </w:r>
+            <w:r>
+              <w:rPr>
+                <w:noProof/>
+                <w:webHidden/>
+              </w:rPr>
+            </w:r>
+            <w:r>
+              <w:rPr>
+                <w:noProof/>
+                <w:webHidden/>
+              </w:rPr>
+              <w:fldChar w:fldCharType="separate"/>
+            </w:r>
+            <w:r>
+              <w:rPr>
+                <w:noProof/>
+                <w:webHidden/>
+              </w:rPr>
+              <w:t>12</w:t>
+            </w:r>
+            <w:r>
+              <w:rPr>
+                <w:noProof/>
+                <w:webHidden/>
+              </w:rPr>
+              <w:fldChar w:fldCharType="end"/>
+            </w:r>
+          </w:hyperlink>
+        </w:p>
+        <w:p>
+          <w:pPr>
+            <w:pStyle w:val="TM3"/>
+            <w:tabs>
+              <w:tab w:val="right" w:leader="dot" w:pos="9062"/>
+            </w:tabs>
+            <w:rPr>
+              <w:rFonts w:eastAsiaTheme="minorEastAsia"/>
+              <w:noProof/>
+              <w:lang w:val="fr-FR" w:eastAsia="fr-FR"/>
+            </w:rPr>
+          </w:pPr>
+          <w:hyperlink w:anchor="_Toc111485745" w:history="1">
+            <w:r>
+              <w:rPr>
+                <w:rStyle w:val="Lienhypertexte"/>
+                <w:noProof/>
+                <w:lang w:val="fr-FR"/>
+              </w:rPr>
+              <w:t>DDL</w:t>
+            </w:r>
+            <w:r>
+              <w:rPr>
+                <w:noProof/>
+                <w:webHidden/>
+              </w:rPr>
+              <w:tab/>
+            </w:r>
+            <w:r>
+              <w:rPr>
+                <w:noProof/>
+                <w:webHidden/>
+              </w:rPr>
+              <w:fldChar w:fldCharType="begin"/>
+            </w:r>
+            <w:r>
+              <w:rPr>
+                <w:noProof/>
+                <w:webHidden/>
+              </w:rPr>
+              <w:instrText xml:space="preserve"> PAGEREF _Toc111485745 \h </w:instrText>
+            </w:r>
+            <w:r>
+              <w:rPr>
+                <w:noProof/>
+                <w:webHidden/>
+              </w:rPr>
+            </w:r>
+            <w:r>
+              <w:rPr>
+                <w:noProof/>
+                <w:webHidden/>
+              </w:rPr>
+              <w:fldChar w:fldCharType="separate"/>
+            </w:r>
+            <w:r>
+              <w:rPr>
+                <w:noProof/>
+                <w:webHidden/>
+              </w:rPr>
+              <w:t>12</w:t>
+            </w:r>
+            <w:r>
+              <w:rPr>
+                <w:noProof/>
+                <w:webHidden/>
+              </w:rPr>
+              <w:fldChar w:fldCharType="end"/>
+            </w:r>
+          </w:hyperlink>
+        </w:p>
+        <w:p>
+          <w:pPr>
+            <w:pStyle w:val="TM3"/>
+            <w:tabs>
+              <w:tab w:val="right" w:leader="dot" w:pos="9062"/>
+            </w:tabs>
+            <w:rPr>
+              <w:rFonts w:eastAsiaTheme="minorEastAsia"/>
+              <w:noProof/>
+              <w:lang w:val="fr-FR" w:eastAsia="fr-FR"/>
+            </w:rPr>
+          </w:pPr>
+          <w:hyperlink w:anchor="_Toc111485746" w:history="1">
+            <w:r>
+              <w:rPr>
+                <w:rStyle w:val="Lienhypertexte"/>
+                <w:noProof/>
+                <w:lang w:val="en-GB"/>
+              </w:rPr>
+              <w:t>Packages</w:t>
+            </w:r>
+            <w:r>
+              <w:rPr>
+                <w:noProof/>
+                <w:webHidden/>
+              </w:rPr>
+              <w:tab/>
+            </w:r>
+            <w:r>
+              <w:rPr>
+                <w:noProof/>
+                <w:webHidden/>
+              </w:rPr>
+              <w:fldChar w:fldCharType="begin"/>
+            </w:r>
+            <w:r>
+              <w:rPr>
+                <w:noProof/>
+                <w:webHidden/>
+              </w:rPr>
+              <w:instrText xml:space="preserve"> PAGEREF _Toc111485746 \h </w:instrText>
+            </w:r>
+            <w:r>
+              <w:rPr>
+                <w:noProof/>
+                <w:webHidden/>
+              </w:rPr>
+            </w:r>
+            <w:r>
+              <w:rPr>
+                <w:noProof/>
+                <w:webHidden/>
+              </w:rPr>
+              <w:fldChar w:fldCharType="separate"/>
+            </w:r>
+            <w:r>
+              <w:rPr>
+                <w:noProof/>
+                <w:webHidden/>
+              </w:rPr>
+              <w:t>12</w:t>
             </w:r>
             <w:r>
               <w:rPr>
@@ -5479,13 +5742,14 @@
               <w:lang w:val="fr-FR" w:eastAsia="fr-FR"/>
             </w:rPr>
           </w:pPr>
-          <w:hyperlink w:anchor="_Toc107397865" w:history="1">
+          <w:hyperlink w:anchor="_Toc111485747" w:history="1">
             <w:r>
               <w:rPr>
                 <w:rStyle w:val="Lienhypertexte"/>
                 <w:noProof/>
-              </w:rPr>
-              <w:t>Base de données</w:t>
+                <w:lang w:val="en-GB"/>
+              </w:rPr>
+              <w:t>Analyse</w:t>
             </w:r>
             <w:r>
               <w:rPr>
@@ -5506,7 +5770,7 @@
                 <w:noProof/>
                 <w:webHidden/>
               </w:rPr>
-              <w:instrText xml:space="preserve"> PAGEREF _Toc107397865 \h </w:instrText>
+              <w:instrText xml:space="preserve"> PAGEREF _Toc111485747 \h </w:instrText>
             </w:r>
             <w:r>
               <w:rPr>
@@ -5526,7 +5790,7 @@
                 <w:noProof/>
                 <w:webHidden/>
               </w:rPr>
-              <w:t>4</w:t>
+              <w:t>13</w:t>
             </w:r>
             <w:r>
               <w:rPr>
@@ -5549,13 +5813,14 @@
               <w:lang w:val="fr-FR" w:eastAsia="fr-FR"/>
             </w:rPr>
           </w:pPr>
-          <w:hyperlink w:anchor="_Toc107397866" w:history="1">
+          <w:hyperlink w:anchor="_Toc111485748" w:history="1">
             <w:r>
               <w:rPr>
                 <w:rStyle w:val="Lienhypertexte"/>
                 <w:noProof/>
-              </w:rPr>
-              <w:t>Schéma conceptuel</w:t>
+                <w:lang w:val="en-GB"/>
+              </w:rPr>
+              <w:t>Use case diagram</w:t>
             </w:r>
             <w:r>
               <w:rPr>
@@ -5576,7 +5841,7 @@
                 <w:noProof/>
                 <w:webHidden/>
               </w:rPr>
-              <w:instrText xml:space="preserve"> PAGEREF _Toc107397866 \h </w:instrText>
+              <w:instrText xml:space="preserve"> PAGEREF _Toc111485748 \h </w:instrText>
             </w:r>
             <w:r>
               <w:rPr>
@@ -5596,7 +5861,149 @@
                 <w:noProof/>
                 <w:webHidden/>
               </w:rPr>
-              <w:t>4</w:t>
+              <w:t>13</w:t>
+            </w:r>
+            <w:r>
+              <w:rPr>
+                <w:noProof/>
+                <w:webHidden/>
+              </w:rPr>
+              <w:fldChar w:fldCharType="end"/>
+            </w:r>
+          </w:hyperlink>
+        </w:p>
+        <w:p>
+          <w:pPr>
+            <w:pStyle w:val="TM3"/>
+            <w:tabs>
+              <w:tab w:val="right" w:leader="dot" w:pos="9062"/>
+            </w:tabs>
+            <w:rPr>
+              <w:rFonts w:eastAsiaTheme="minorEastAsia"/>
+              <w:noProof/>
+              <w:lang w:val="fr-FR" w:eastAsia="fr-FR"/>
+            </w:rPr>
+          </w:pPr>
+          <w:hyperlink w:anchor="_Toc111485749" w:history="1">
+            <w:r>
+              <w:rPr>
+                <w:rStyle w:val="Lienhypertexte"/>
+                <w:noProof/>
+                <w:lang w:val="en-GB"/>
+              </w:rPr>
+              <w:t>Jet 1</w:t>
+            </w:r>
+            <w:r>
+              <w:rPr>
+                <w:noProof/>
+                <w:webHidden/>
+              </w:rPr>
+              <w:tab/>
+            </w:r>
+            <w:r>
+              <w:rPr>
+                <w:noProof/>
+                <w:webHidden/>
+              </w:rPr>
+              <w:fldChar w:fldCharType="begin"/>
+            </w:r>
+            <w:r>
+              <w:rPr>
+                <w:noProof/>
+                <w:webHidden/>
+              </w:rPr>
+              <w:instrText xml:space="preserve"> PAGEREF _Toc111485749 \h </w:instrText>
+            </w:r>
+            <w:r>
+              <w:rPr>
+                <w:noProof/>
+                <w:webHidden/>
+              </w:rPr>
+            </w:r>
+            <w:r>
+              <w:rPr>
+                <w:noProof/>
+                <w:webHidden/>
+              </w:rPr>
+              <w:fldChar w:fldCharType="separate"/>
+            </w:r>
+            <w:r>
+              <w:rPr>
+                <w:noProof/>
+                <w:webHidden/>
+              </w:rPr>
+              <w:t>13</w:t>
+            </w:r>
+            <w:r>
+              <w:rPr>
+                <w:noProof/>
+                <w:webHidden/>
+              </w:rPr>
+              <w:fldChar w:fldCharType="end"/>
+            </w:r>
+          </w:hyperlink>
+        </w:p>
+        <w:p>
+          <w:pPr>
+            <w:pStyle w:val="TM3"/>
+            <w:tabs>
+              <w:tab w:val="right" w:leader="dot" w:pos="9062"/>
+            </w:tabs>
+            <w:rPr>
+              <w:rFonts w:eastAsiaTheme="minorEastAsia"/>
+              <w:noProof/>
+              <w:lang w:val="fr-FR" w:eastAsia="fr-FR"/>
+            </w:rPr>
+          </w:pPr>
+          <w:hyperlink w:anchor="_Toc111485750" w:history="1">
+            <w:r>
+              <w:rPr>
+                <w:rStyle w:val="Lienhypertexte"/>
+                <w:noProof/>
+                <w:lang w:val="en-GB"/>
+              </w:rPr>
+              <w:t>Jet 2</w:t>
+            </w:r>
+            <w:r>
+              <w:rPr>
+                <w:noProof/>
+                <w:webHidden/>
+              </w:rPr>
+              <w:tab/>
+            </w:r>
+            <w:r>
+              <w:rPr>
+                <w:noProof/>
+                <w:webHidden/>
+              </w:rPr>
+              <w:fldChar w:fldCharType="begin"/>
+            </w:r>
+            <w:r>
+              <w:rPr>
+                <w:noProof/>
+                <w:webHidden/>
+              </w:rPr>
+              <w:instrText xml:space="preserve"> PAGEREF _Toc111485750 \h </w:instrText>
+            </w:r>
+            <w:r>
+              <w:rPr>
+                <w:noProof/>
+                <w:webHidden/>
+              </w:rPr>
+            </w:r>
+            <w:r>
+              <w:rPr>
+                <w:noProof/>
+                <w:webHidden/>
+              </w:rPr>
+              <w:fldChar w:fldCharType="separate"/>
+            </w:r>
+            <w:r>
+              <w:rPr>
+                <w:noProof/>
+                <w:webHidden/>
+              </w:rPr>
+              <w:t>14</w:t>
             </w:r>
             <w:r>
               <w:rPr>
@@ -5619,14 +6026,14 @@
               <w:lang w:val="fr-FR" w:eastAsia="fr-FR"/>
             </w:rPr>
           </w:pPr>
-          <w:hyperlink w:anchor="_Toc107397867" w:history="1">
+          <w:hyperlink w:anchor="_Toc111485751" w:history="1">
             <w:r>
               <w:rPr>
                 <w:rStyle w:val="Lienhypertexte"/>
                 <w:noProof/>
-                <w:lang w:val="en-GB"/>
-              </w:rPr>
-              <w:t>PL SQL</w:t>
+                <w:lang w:val="fr-FR"/>
+              </w:rPr>
+              <w:t>Class diagram</w:t>
             </w:r>
             <w:r>
               <w:rPr>
@@ -5647,7 +6054,7 @@
                 <w:noProof/>
                 <w:webHidden/>
               </w:rPr>
-              <w:instrText xml:space="preserve"> PAGEREF _Toc107397867 \h </w:instrText>
+              <w:instrText xml:space="preserve"> PAGEREF _Toc111485751 \h </w:instrText>
             </w:r>
             <w:r>
               <w:rPr>
@@ -5667,7 +6074,7 @@
                 <w:noProof/>
                 <w:webHidden/>
               </w:rPr>
-              <w:t>5</w:t>
+              <w:t>15</w:t>
             </w:r>
             <w:r>
               <w:rPr>
@@ -5690,14 +6097,14 @@
               <w:lang w:val="fr-FR" w:eastAsia="fr-FR"/>
             </w:rPr>
           </w:pPr>
-          <w:hyperlink w:anchor="_Toc107397868" w:history="1">
+          <w:hyperlink w:anchor="_Toc111485752" w:history="1">
             <w:r>
               <w:rPr>
                 <w:rStyle w:val="Lienhypertexte"/>
                 <w:noProof/>
                 <w:lang w:val="en-GB"/>
               </w:rPr>
-              <w:t>DDL</w:t>
+              <w:t>Jet 1</w:t>
             </w:r>
             <w:r>
               <w:rPr>
@@ -5718,7 +6125,7 @@
                 <w:noProof/>
                 <w:webHidden/>
               </w:rPr>
-              <w:instrText xml:space="preserve"> PAGEREF _Toc107397868 \h </w:instrText>
+              <w:instrText xml:space="preserve"> PAGEREF _Toc111485752 \h </w:instrText>
             </w:r>
             <w:r>
               <w:rPr>
@@ -5738,7 +6145,7 @@
                 <w:noProof/>
                 <w:webHidden/>
               </w:rPr>
-              <w:t>5</w:t>
+              <w:t>15</w:t>
             </w:r>
             <w:r>
               <w:rPr>
@@ -5751,7 +6158,7 @@
         </w:p>
         <w:p>
           <w:pPr>
-            <w:pStyle w:val="TM2"/>
+            <w:pStyle w:val="TM3"/>
             <w:tabs>
               <w:tab w:val="right" w:leader="dot" w:pos="9062"/>
             </w:tabs>
@@ -5761,14 +6168,14 @@
               <w:lang w:val="fr-FR" w:eastAsia="fr-FR"/>
             </w:rPr>
           </w:pPr>
-          <w:hyperlink w:anchor="_Toc107397869" w:history="1">
+          <w:hyperlink w:anchor="_Toc111485753" w:history="1">
             <w:r>
               <w:rPr>
                 <w:rStyle w:val="Lienhypertexte"/>
                 <w:noProof/>
-                <w:lang w:val="en-GB"/>
-              </w:rPr>
-              <w:t>Insert de base</w:t>
+                <w:lang w:val="fr-FR"/>
+              </w:rPr>
+              <w:t>Jet 2</w:t>
             </w:r>
             <w:r>
               <w:rPr>
@@ -5789,7 +6196,7 @@
                 <w:noProof/>
                 <w:webHidden/>
               </w:rPr>
-              <w:instrText xml:space="preserve"> PAGEREF _Toc107397869 \h </w:instrText>
+              <w:instrText xml:space="preserve"> PAGEREF _Toc111485753 \h </w:instrText>
             </w:r>
             <w:r>
               <w:rPr>
@@ -5809,7 +6216,7 @@
                 <w:noProof/>
                 <w:webHidden/>
               </w:rPr>
-              <w:t>5</w:t>
+              <w:t>15</w:t>
             </w:r>
             <w:r>
               <w:rPr>
@@ -5832,14 +6239,13 @@
               <w:lang w:val="fr-FR" w:eastAsia="fr-FR"/>
             </w:rPr>
           </w:pPr>
-          <w:hyperlink w:anchor="_Toc107397870" w:history="1">
+          <w:hyperlink w:anchor="_Toc111485754" w:history="1">
             <w:r>
               <w:rPr>
                 <w:rStyle w:val="Lienhypertexte"/>
                 <w:noProof/>
-                <w:lang w:val="en-GB"/>
-              </w:rPr>
-              <w:t>Analyse</w:t>
+              </w:rPr>
+              <w:t>Conclusion</w:t>
             </w:r>
             <w:r>
               <w:rPr>
@@ -5860,7 +6266,7 @@
                 <w:noProof/>
                 <w:webHidden/>
               </w:rPr>
-              <w:instrText xml:space="preserve"> PAGEREF _Toc107397870 \h </w:instrText>
+              <w:instrText xml:space="preserve"> PAGEREF _Toc111485754 \h </w:instrText>
             </w:r>
             <w:r>
               <w:rPr>
@@ -5880,359 +6286,7 @@
                 <w:noProof/>
                 <w:webHidden/>
               </w:rPr>
-              <w:t>6</w:t>
-            </w:r>
-            <w:r>
-              <w:rPr>
-                <w:noProof/>
-                <w:webHidden/>
-              </w:rPr>
-              <w:fldChar w:fldCharType="end"/>
-            </w:r>
-          </w:hyperlink>
-        </w:p>
-        <w:p>
-          <w:pPr>
-            <w:pStyle w:val="TM2"/>
-            <w:tabs>
-              <w:tab w:val="right" w:leader="dot" w:pos="9062"/>
-            </w:tabs>
-            <w:rPr>
-              <w:rFonts w:eastAsiaTheme="minorEastAsia"/>
-              <w:noProof/>
-              <w:lang w:val="fr-FR" w:eastAsia="fr-FR"/>
-            </w:rPr>
-          </w:pPr>
-          <w:hyperlink w:anchor="_Toc107397871" w:history="1">
-            <w:r>
-              <w:rPr>
-                <w:rStyle w:val="Lienhypertexte"/>
-                <w:noProof/>
-                <w:lang w:val="en-GB"/>
-              </w:rPr>
-              <w:t>Use case diagram</w:t>
-            </w:r>
-            <w:r>
-              <w:rPr>
-                <w:noProof/>
-                <w:webHidden/>
-              </w:rPr>
-              <w:tab/>
-            </w:r>
-            <w:r>
-              <w:rPr>
-                <w:noProof/>
-                <w:webHidden/>
-              </w:rPr>
-              <w:fldChar w:fldCharType="begin"/>
-            </w:r>
-            <w:r>
-              <w:rPr>
-                <w:noProof/>
-                <w:webHidden/>
-              </w:rPr>
-              <w:instrText xml:space="preserve"> PAGEREF _Toc107397871 \h </w:instrText>
-            </w:r>
-            <w:r>
-              <w:rPr>
-                <w:noProof/>
-                <w:webHidden/>
-              </w:rPr>
-            </w:r>
-            <w:r>
-              <w:rPr>
-                <w:noProof/>
-                <w:webHidden/>
-              </w:rPr>
-              <w:fldChar w:fldCharType="separate"/>
-            </w:r>
-            <w:r>
-              <w:rPr>
-                <w:noProof/>
-                <w:webHidden/>
-              </w:rPr>
-              <w:t>6</w:t>
-            </w:r>
-            <w:r>
-              <w:rPr>
-                <w:noProof/>
-                <w:webHidden/>
-              </w:rPr>
-              <w:fldChar w:fldCharType="end"/>
-            </w:r>
-          </w:hyperlink>
-        </w:p>
-        <w:p>
-          <w:pPr>
-            <w:pStyle w:val="TM3"/>
-            <w:tabs>
-              <w:tab w:val="right" w:leader="dot" w:pos="9062"/>
-            </w:tabs>
-            <w:rPr>
-              <w:rFonts w:eastAsiaTheme="minorEastAsia"/>
-              <w:noProof/>
-              <w:lang w:val="fr-FR" w:eastAsia="fr-FR"/>
-            </w:rPr>
-          </w:pPr>
-          <w:hyperlink w:anchor="_Toc107397872" w:history="1">
-            <w:r>
-              <w:rPr>
-                <w:rStyle w:val="Lienhypertexte"/>
-                <w:noProof/>
-                <w:lang w:val="en-GB"/>
-              </w:rPr>
-              <w:t>Jet 1</w:t>
-            </w:r>
-            <w:r>
-              <w:rPr>
-                <w:noProof/>
-                <w:webHidden/>
-              </w:rPr>
-              <w:tab/>
-            </w:r>
-            <w:r>
-              <w:rPr>
-                <w:noProof/>
-                <w:webHidden/>
-              </w:rPr>
-              <w:fldChar w:fldCharType="begin"/>
-            </w:r>
-            <w:r>
-              <w:rPr>
-                <w:noProof/>
-                <w:webHidden/>
-              </w:rPr>
-              <w:instrText xml:space="preserve"> PAGEREF _Toc107397872 \h </w:instrText>
-            </w:r>
-            <w:r>
-              <w:rPr>
-                <w:noProof/>
-                <w:webHidden/>
-              </w:rPr>
-            </w:r>
-            <w:r>
-              <w:rPr>
-                <w:noProof/>
-                <w:webHidden/>
-              </w:rPr>
-              <w:fldChar w:fldCharType="separate"/>
-            </w:r>
-            <w:r>
-              <w:rPr>
-                <w:noProof/>
-                <w:webHidden/>
-              </w:rPr>
-              <w:t>6</w:t>
-            </w:r>
-            <w:r>
-              <w:rPr>
-                <w:noProof/>
-                <w:webHidden/>
-              </w:rPr>
-              <w:fldChar w:fldCharType="end"/>
-            </w:r>
-          </w:hyperlink>
-        </w:p>
-        <w:p>
-          <w:pPr>
-            <w:pStyle w:val="TM2"/>
-            <w:tabs>
-              <w:tab w:val="right" w:leader="dot" w:pos="9062"/>
-            </w:tabs>
-            <w:rPr>
-              <w:rFonts w:eastAsiaTheme="minorEastAsia"/>
-              <w:noProof/>
-              <w:lang w:val="fr-FR" w:eastAsia="fr-FR"/>
-            </w:rPr>
-          </w:pPr>
-          <w:hyperlink w:anchor="_Toc107397873" w:history="1">
-            <w:r>
-              <w:rPr>
-                <w:rStyle w:val="Lienhypertexte"/>
-                <w:noProof/>
-              </w:rPr>
-              <w:t>Class diagram</w:t>
-            </w:r>
-            <w:r>
-              <w:rPr>
-                <w:noProof/>
-                <w:webHidden/>
-              </w:rPr>
-              <w:tab/>
-            </w:r>
-            <w:r>
-              <w:rPr>
-                <w:noProof/>
-                <w:webHidden/>
-              </w:rPr>
-              <w:fldChar w:fldCharType="begin"/>
-            </w:r>
-            <w:r>
-              <w:rPr>
-                <w:noProof/>
-                <w:webHidden/>
-              </w:rPr>
-              <w:instrText xml:space="preserve"> PAGEREF _Toc107397873 \h </w:instrText>
-            </w:r>
-            <w:r>
-              <w:rPr>
-                <w:noProof/>
-                <w:webHidden/>
-              </w:rPr>
-            </w:r>
-            <w:r>
-              <w:rPr>
-                <w:noProof/>
-                <w:webHidden/>
-              </w:rPr>
-              <w:fldChar w:fldCharType="separate"/>
-            </w:r>
-            <w:r>
-              <w:rPr>
-                <w:noProof/>
-                <w:webHidden/>
-              </w:rPr>
-              <w:t>6</w:t>
-            </w:r>
-            <w:r>
-              <w:rPr>
-                <w:noProof/>
-                <w:webHidden/>
-              </w:rPr>
-              <w:fldChar w:fldCharType="end"/>
-            </w:r>
-          </w:hyperlink>
-        </w:p>
-        <w:p>
-          <w:pPr>
-            <w:pStyle w:val="TM3"/>
-            <w:tabs>
-              <w:tab w:val="right" w:leader="dot" w:pos="9062"/>
-            </w:tabs>
-            <w:rPr>
-              <w:rFonts w:eastAsiaTheme="minorEastAsia"/>
-              <w:noProof/>
-              <w:lang w:val="fr-FR" w:eastAsia="fr-FR"/>
-            </w:rPr>
-          </w:pPr>
-          <w:hyperlink w:anchor="_Toc107397874" w:history="1">
-            <w:r>
-              <w:rPr>
-                <w:rStyle w:val="Lienhypertexte"/>
-                <w:noProof/>
-              </w:rPr>
-              <w:t>Jet 1</w:t>
-            </w:r>
-            <w:r>
-              <w:rPr>
-                <w:noProof/>
-                <w:webHidden/>
-              </w:rPr>
-              <w:tab/>
-            </w:r>
-            <w:r>
-              <w:rPr>
-                <w:noProof/>
-                <w:webHidden/>
-              </w:rPr>
-              <w:fldChar w:fldCharType="begin"/>
-            </w:r>
-            <w:r>
-              <w:rPr>
-                <w:noProof/>
-                <w:webHidden/>
-              </w:rPr>
-              <w:instrText xml:space="preserve"> PAGEREF _Toc107397874 \h </w:instrText>
-            </w:r>
-            <w:r>
-              <w:rPr>
-                <w:noProof/>
-                <w:webHidden/>
-              </w:rPr>
-            </w:r>
-            <w:r>
-              <w:rPr>
-                <w:noProof/>
-                <w:webHidden/>
-              </w:rPr>
-              <w:fldChar w:fldCharType="separate"/>
-            </w:r>
-            <w:r>
-              <w:rPr>
-                <w:noProof/>
-                <w:webHidden/>
-              </w:rPr>
-              <w:t>6</w:t>
-            </w:r>
-            <w:r>
-              <w:rPr>
-                <w:noProof/>
-                <w:webHidden/>
-              </w:rPr>
-              <w:fldChar w:fldCharType="end"/>
-            </w:r>
-          </w:hyperlink>
-        </w:p>
-        <w:p>
-          <w:pPr>
-            <w:pStyle w:val="TM1"/>
-            <w:tabs>
-              <w:tab w:val="right" w:leader="dot" w:pos="9062"/>
-            </w:tabs>
-            <w:rPr>
-              <w:rFonts w:eastAsiaTheme="minorEastAsia"/>
-              <w:noProof/>
-              <w:lang w:val="fr-FR" w:eastAsia="fr-FR"/>
-            </w:rPr>
-          </w:pPr>
-          <w:hyperlink w:anchor="_Toc107397875" w:history="1">
-            <w:r>
-              <w:rPr>
-                <w:rStyle w:val="Lienhypertexte"/>
-                <w:noProof/>
-              </w:rPr>
-              <w:t>Conclusion</w:t>
-            </w:r>
-            <w:r>
-              <w:rPr>
-                <w:noProof/>
-                <w:webHidden/>
-              </w:rPr>
-              <w:tab/>
-            </w:r>
-            <w:r>
-              <w:rPr>
-                <w:noProof/>
-                <w:webHidden/>
-              </w:rPr>
-              <w:fldChar w:fldCharType="begin"/>
-            </w:r>
-            <w:r>
-              <w:rPr>
-                <w:noProof/>
-                <w:webHidden/>
-              </w:rPr>
-              <w:instrText xml:space="preserve"> PAGEREF _Toc107397875 \h </w:instrText>
-            </w:r>
-            <w:r>
-              <w:rPr>
-                <w:noProof/>
-                <w:webHidden/>
-              </w:rPr>
-            </w:r>
-            <w:r>
-              <w:rPr>
-                <w:noProof/>
-                <w:webHidden/>
-              </w:rPr>
-              <w:fldChar w:fldCharType="separate"/>
-            </w:r>
-            <w:r>
-              <w:rPr>
-                <w:noProof/>
-                <w:webHidden/>
-              </w:rPr>
-              <w:t>7</w:t>
+              <w:t>16</w:t>
             </w:r>
             <w:r>
               <w:rPr>
@@ -6272,7 +6326,7 @@
       <w:pPr>
         <w:pStyle w:val="Titre1"/>
       </w:pPr>
-      <w:bookmarkStart w:id="2" w:name="_Toc107397861"/>
+      <w:bookmarkStart w:id="2" w:name="_Toc111485739"/>
       <w:r>
         <w:lastRenderedPageBreak/>
         <w:t>Façon d’utiliser le programme</w:t>
@@ -6293,7 +6347,7 @@
           <w:sz w:val="24"/>
           <w:szCs w:val="24"/>
         </w:rPr>
-        <w:t>Importer le projet dans éclipse qui a possède une perspective JEE.</w:t>
+        <w:t>Importer le projet dans éclipse qui possède une perspective JEE.</w:t>
       </w:r>
     </w:p>
     <w:p>
@@ -6310,7 +6364,39 @@
           <w:sz w:val="24"/>
           <w:szCs w:val="24"/>
         </w:rPr>
-        <w:t>Si pas installé « help » -&gt; « </w:t>
+        <w:t>S</w:t>
+      </w:r>
+      <w:r>
+        <w:rPr>
+          <w:rFonts w:ascii="Times New Roman" w:hAnsi="Times New Roman" w:cs="Times New Roman"/>
+          <w:sz w:val="24"/>
+          <w:szCs w:val="24"/>
+        </w:rPr>
+        <w:t>’il n’est</w:t>
+      </w:r>
+      <w:r>
+        <w:rPr>
+          <w:rFonts w:ascii="Times New Roman" w:hAnsi="Times New Roman" w:cs="Times New Roman"/>
+          <w:sz w:val="24"/>
+          <w:szCs w:val="24"/>
+        </w:rPr>
+        <w:t xml:space="preserve"> pas installé</w:t>
+      </w:r>
+      <w:r>
+        <w:rPr>
+          <w:rFonts w:ascii="Times New Roman" w:hAnsi="Times New Roman" w:cs="Times New Roman"/>
+          <w:sz w:val="24"/>
+          <w:szCs w:val="24"/>
+        </w:rPr>
+        <w:t> :</w:t>
+      </w:r>
+      <w:r>
+        <w:rPr>
+          <w:rFonts w:ascii="Times New Roman" w:hAnsi="Times New Roman" w:cs="Times New Roman"/>
+          <w:sz w:val="24"/>
+          <w:szCs w:val="24"/>
+        </w:rPr>
+        <w:t xml:space="preserve"> « help » -&gt; « </w:t>
       </w:r>
       <w:proofErr w:type="spellStart"/>
       <w:r>
@@ -6417,7 +6503,6 @@
         </w:rPr>
         <w:t xml:space="preserve">Work with : 2021-06 </w:t>
       </w:r>
-      <w:proofErr w:type="gramStart"/>
       <w:r>
         <w:rPr>
           <w:rFonts w:ascii="Times New Roman" w:hAnsi="Times New Roman" w:cs="Times New Roman"/>
@@ -6436,7 +6521,6 @@
         </w:rPr>
         <w:t xml:space="preserve"> …</w:t>
       </w:r>
-      <w:proofErr w:type="gramEnd"/>
       <w:r>
         <w:rPr>
           <w:rFonts w:ascii="Times New Roman" w:hAnsi="Times New Roman" w:cs="Times New Roman"/>
@@ -6453,7 +6537,7 @@
           <w:szCs w:val="24"/>
           <w:lang w:val="fr-FR"/>
         </w:rPr>
-        <w:t xml:space="preserve"> et cocher </w:t>
+        <w:t>,</w:t>
       </w:r>
       <w:r>
         <w:rPr>
@@ -6462,6 +6546,15 @@
           <w:szCs w:val="24"/>
           <w:lang w:val="fr-FR"/>
         </w:rPr>
+        <w:t xml:space="preserve"> cocher </w:t>
+      </w:r>
+      <w:r>
+        <w:rPr>
+          <w:rFonts w:ascii="Times New Roman" w:hAnsi="Times New Roman" w:cs="Times New Roman"/>
+          <w:sz w:val="24"/>
+          <w:szCs w:val="24"/>
+          <w:lang w:val="fr-FR"/>
+        </w:rPr>
         <w:t>« </w:t>
       </w:r>
       <w:r>
@@ -6517,7 +6610,7 @@
           <w:szCs w:val="24"/>
           <w:lang w:val="fr-FR"/>
         </w:rPr>
-        <w:t xml:space="preserve">Les chemins relatifs ne fonctionnent pas pour le serveur, c’est pourquoi nous vous avons laissé un SDK et un dossier </w:t>
+        <w:t xml:space="preserve">Les chemins relatifs ne fonctionnent pas pour le serveur, c’est pourquoi nous vous avons laissé un SDK et un </w:t>
       </w:r>
       <w:proofErr w:type="spellStart"/>
       <w:r>
@@ -6537,7 +6630,16 @@
           <w:szCs w:val="24"/>
           <w:lang w:val="fr-FR"/>
         </w:rPr>
-        <w:t xml:space="preserve"> dans le projet. </w:t>
+        <w:t xml:space="preserve"> dans le projet</w:t>
+      </w:r>
+      <w:r>
+        <w:rPr>
+          <w:rFonts w:ascii="Times New Roman" w:hAnsi="Times New Roman" w:cs="Times New Roman"/>
+          <w:sz w:val="24"/>
+          <w:szCs w:val="24"/>
+          <w:lang w:val="fr-FR"/>
+        </w:rPr>
+        <w:t>, dans le dossier Servers.</w:t>
       </w:r>
     </w:p>
     <w:p>
@@ -6656,6 +6758,7 @@
         <w:rPr>
           <w:noProof/>
         </w:rPr>
+        <w:lastRenderedPageBreak/>
         <w:drawing>
           <wp:inline distT="0" distB="0" distL="0" distR="0" wp14:anchorId="5678F3D4" wp14:editId="2513A1D5">
             <wp:extent cx="1387341" cy="1514650"/>
@@ -6710,7 +6813,6 @@
           <w:szCs w:val="24"/>
           <w:lang w:val="fr-FR"/>
         </w:rPr>
-        <w:lastRenderedPageBreak/>
         <w:t xml:space="preserve">Cliquer dans l’onglet serveur apparu et cliquer sur « No Servers </w:t>
       </w:r>
       <w:proofErr w:type="spellStart"/>
@@ -7016,6 +7118,7 @@
         <w:rPr>
           <w:noProof/>
         </w:rPr>
+        <w:lastRenderedPageBreak/>
         <w:drawing>
           <wp:inline distT="0" distB="0" distL="0" distR="0" wp14:anchorId="3C37B2C8" wp14:editId="624348E8">
             <wp:extent cx="3029300" cy="1706653"/>
@@ -7067,25 +7170,7 @@
           <w:sz w:val="24"/>
           <w:szCs w:val="24"/>
         </w:rPr>
-        <w:t xml:space="preserve">Il se peut que la JDK ne soit pas bonne. </w:t>
-      </w:r>
-      <w:proofErr w:type="gramStart"/>
-      <w:r>
-        <w:rPr>
-          <w:rFonts w:ascii="Times New Roman" w:hAnsi="Times New Roman" w:cs="Times New Roman"/>
-          <w:sz w:val="24"/>
-          <w:szCs w:val="24"/>
-        </w:rPr>
-        <w:t>( JDK</w:t>
-      </w:r>
-      <w:proofErr w:type="gramEnd"/>
-      <w:r>
-        <w:rPr>
-          <w:rFonts w:ascii="Times New Roman" w:hAnsi="Times New Roman" w:cs="Times New Roman"/>
-          <w:sz w:val="24"/>
-          <w:szCs w:val="24"/>
-        </w:rPr>
-        <w:t>-15.0.2 est bon ). Si le votre n’est pas bon, cliquer sur « </w:t>
+        <w:t xml:space="preserve">Il se peut que la JDK ne soit pas bonne. ( JDK-15.0.2 est bon ). Si le </w:t>
       </w:r>
       <w:proofErr w:type="spellStart"/>
       <w:r>
@@ -7094,6 +7179,24 @@
           <w:sz w:val="24"/>
           <w:szCs w:val="24"/>
         </w:rPr>
+        <w:t>votre</w:t>
+      </w:r>
+      <w:proofErr w:type="spellEnd"/>
+      <w:r>
+        <w:rPr>
+          <w:rFonts w:ascii="Times New Roman" w:hAnsi="Times New Roman" w:cs="Times New Roman"/>
+          <w:sz w:val="24"/>
+          <w:szCs w:val="24"/>
+        </w:rPr>
+        <w:t xml:space="preserve"> n’est pas bon, cliquer sur « </w:t>
+      </w:r>
+      <w:proofErr w:type="spellStart"/>
+      <w:r>
+        <w:rPr>
+          <w:rFonts w:ascii="Times New Roman" w:hAnsi="Times New Roman" w:cs="Times New Roman"/>
+          <w:sz w:val="24"/>
+          <w:szCs w:val="24"/>
+        </w:rPr>
         <w:t>Installed</w:t>
       </w:r>
       <w:proofErr w:type="spellEnd"/>
@@ -7106,7 +7209,6 @@
         <w:t xml:space="preserve"> </w:t>
       </w:r>
       <w:proofErr w:type="spellStart"/>
-      <w:proofErr w:type="gramStart"/>
       <w:r>
         <w:rPr>
           <w:rFonts w:ascii="Times New Roman" w:hAnsi="Times New Roman" w:cs="Times New Roman"/>
@@ -7122,16 +7224,7 @@
           <w:sz w:val="24"/>
           <w:szCs w:val="24"/>
         </w:rPr>
-        <w:t>..</w:t>
-      </w:r>
-      <w:proofErr w:type="gramEnd"/>
-      <w:r>
-        <w:rPr>
-          <w:rFonts w:ascii="Times New Roman" w:hAnsi="Times New Roman" w:cs="Times New Roman"/>
-          <w:sz w:val="24"/>
-          <w:szCs w:val="24"/>
-        </w:rPr>
-        <w:t> ».</w:t>
+        <w:t>.. ».</w:t>
       </w:r>
     </w:p>
     <w:p>
@@ -7147,7 +7240,6 @@
         <w:rPr>
           <w:noProof/>
         </w:rPr>
-        <w:lastRenderedPageBreak/>
         <w:drawing>
           <wp:inline distT="0" distB="0" distL="0" distR="0" wp14:anchorId="2143A10D" wp14:editId="4D3109F9">
             <wp:extent cx="2742913" cy="2126120"/>
@@ -7364,7 +7456,23 @@
           <w:sz w:val="24"/>
           <w:szCs w:val="24"/>
         </w:rPr>
-        <w:t xml:space="preserve">Ajouter le client </w:t>
+        <w:t xml:space="preserve">Ajouter le </w:t>
+      </w:r>
+      <w:r>
+        <w:rPr>
+          <w:rFonts w:ascii="Times New Roman" w:hAnsi="Times New Roman" w:cs="Times New Roman"/>
+          <w:sz w:val="24"/>
+          <w:szCs w:val="24"/>
+        </w:rPr>
+        <w:t>« </w:t>
+      </w:r>
+      <w:r>
+        <w:rPr>
+          <w:rFonts w:ascii="Times New Roman" w:hAnsi="Times New Roman" w:cs="Times New Roman"/>
+          <w:sz w:val="24"/>
+          <w:szCs w:val="24"/>
+        </w:rPr>
+        <w:t xml:space="preserve">client </w:t>
       </w:r>
       <w:proofErr w:type="spellStart"/>
       <w:r>
@@ -7382,7 +7490,31 @@
           <w:sz w:val="24"/>
           <w:szCs w:val="24"/>
         </w:rPr>
-        <w:t xml:space="preserve"> et le server </w:t>
+        <w:t> »</w:t>
+      </w:r>
+      <w:r>
+        <w:rPr>
+          <w:rFonts w:ascii="Times New Roman" w:hAnsi="Times New Roman" w:cs="Times New Roman"/>
+          <w:sz w:val="24"/>
+          <w:szCs w:val="24"/>
+        </w:rPr>
+        <w:t xml:space="preserve"> et le </w:t>
+      </w:r>
+      <w:r>
+        <w:rPr>
+          <w:rFonts w:ascii="Times New Roman" w:hAnsi="Times New Roman" w:cs="Times New Roman"/>
+          <w:sz w:val="24"/>
+          <w:szCs w:val="24"/>
+        </w:rPr>
+        <w:t>« </w:t>
+      </w:r>
+      <w:r>
+        <w:rPr>
+          <w:rFonts w:ascii="Times New Roman" w:hAnsi="Times New Roman" w:cs="Times New Roman"/>
+          <w:sz w:val="24"/>
+          <w:szCs w:val="24"/>
+        </w:rPr>
+        <w:t xml:space="preserve">server </w:t>
       </w:r>
       <w:proofErr w:type="spellStart"/>
       <w:r>
@@ -7400,25 +7532,7 @@
           <w:sz w:val="24"/>
           <w:szCs w:val="24"/>
         </w:rPr>
-        <w:t xml:space="preserve">, sans quoi l’api ne sera pas </w:t>
-      </w:r>
-      <w:proofErr w:type="spellStart"/>
-      <w:r>
-        <w:rPr>
-          <w:rFonts w:ascii="Times New Roman" w:hAnsi="Times New Roman" w:cs="Times New Roman"/>
-          <w:sz w:val="24"/>
-          <w:szCs w:val="24"/>
-        </w:rPr>
-        <w:t>contactable</w:t>
-      </w:r>
-      <w:proofErr w:type="spellEnd"/>
-      <w:r>
-        <w:rPr>
-          <w:rFonts w:ascii="Times New Roman" w:hAnsi="Times New Roman" w:cs="Times New Roman"/>
-          <w:sz w:val="24"/>
-          <w:szCs w:val="24"/>
-        </w:rPr>
-        <w:t xml:space="preserve"> par le server.</w:t>
+        <w:t>. »</w:t>
       </w:r>
     </w:p>
     <w:p>
@@ -7434,6 +7548,7 @@
         <w:rPr>
           <w:noProof/>
         </w:rPr>
+        <w:lastRenderedPageBreak/>
         <w:drawing>
           <wp:inline distT="0" distB="0" distL="0" distR="0" wp14:anchorId="3AA90EAF" wp14:editId="6BAEDDFD">
             <wp:extent cx="1820328" cy="1912947"/>
@@ -7553,7 +7668,73 @@
           <w:sz w:val="24"/>
           <w:szCs w:val="24"/>
         </w:rPr>
-        <w:t>/ClientSide/src/main/java/be/pirbaert/servlets/SignIn.java</w:t>
+        <w:t>/</w:t>
+      </w:r>
+      <w:proofErr w:type="spellStart"/>
+      <w:r>
+        <w:rPr>
+          <w:rFonts w:ascii="Times New Roman" w:hAnsi="Times New Roman" w:cs="Times New Roman"/>
+          <w:i/>
+          <w:iCs/>
+          <w:sz w:val="24"/>
+          <w:szCs w:val="24"/>
+        </w:rPr>
+        <w:t>ClientSide</w:t>
+      </w:r>
+      <w:proofErr w:type="spellEnd"/>
+      <w:r>
+        <w:rPr>
+          <w:rFonts w:ascii="Times New Roman" w:hAnsi="Times New Roman" w:cs="Times New Roman"/>
+          <w:i/>
+          <w:iCs/>
+          <w:sz w:val="24"/>
+          <w:szCs w:val="24"/>
+        </w:rPr>
+        <w:t>/src/main/java/</w:t>
+      </w:r>
+      <w:proofErr w:type="spellStart"/>
+      <w:r>
+        <w:rPr>
+          <w:rFonts w:ascii="Times New Roman" w:hAnsi="Times New Roman" w:cs="Times New Roman"/>
+          <w:i/>
+          <w:iCs/>
+          <w:sz w:val="24"/>
+          <w:szCs w:val="24"/>
+        </w:rPr>
+        <w:t>be</w:t>
+      </w:r>
+      <w:proofErr w:type="spellEnd"/>
+      <w:r>
+        <w:rPr>
+          <w:rFonts w:ascii="Times New Roman" w:hAnsi="Times New Roman" w:cs="Times New Roman"/>
+          <w:i/>
+          <w:iCs/>
+          <w:sz w:val="24"/>
+          <w:szCs w:val="24"/>
+        </w:rPr>
+        <w:t>/</w:t>
+      </w:r>
+      <w:proofErr w:type="spellStart"/>
+      <w:r>
+        <w:rPr>
+          <w:rFonts w:ascii="Times New Roman" w:hAnsi="Times New Roman" w:cs="Times New Roman"/>
+          <w:i/>
+          <w:iCs/>
+          <w:sz w:val="24"/>
+          <w:szCs w:val="24"/>
+        </w:rPr>
+        <w:t>pirbaert</w:t>
+      </w:r>
+      <w:proofErr w:type="spellEnd"/>
+      <w:r>
+        <w:rPr>
+          <w:rFonts w:ascii="Times New Roman" w:hAnsi="Times New Roman" w:cs="Times New Roman"/>
+          <w:i/>
+          <w:iCs/>
+          <w:sz w:val="24"/>
+          <w:szCs w:val="24"/>
+        </w:rPr>
+        <w:t>/servlets/SignIn.java</w:t>
       </w:r>
     </w:p>
     <w:p>
@@ -7587,6 +7768,11 @@
       </w:r>
     </w:p>
     <w:p>
+      <w:pPr>
+        <w:rPr>
+          <w:rStyle w:val="Lienhypertexte"/>
+        </w:rPr>
+      </w:pPr>
       <w:hyperlink r:id="rId24" w:history="1">
         <w:r>
           <w:rPr>
@@ -7599,459 +7785,59 @@
     <w:p>
       <w:pPr>
         <w:pStyle w:val="Titre2"/>
-      </w:pPr>
-      <w:bookmarkStart w:id="3" w:name="_Toc107397862"/>
-      <w:r>
-        <w:t>Comptes existants</w:t>
-      </w:r>
-      <w:bookmarkStart w:id="4" w:name="_Toc107397863"/>
-      <w:bookmarkEnd w:id="3"/>
+        <w:rPr>
+          <w:rFonts w:ascii="Times New Roman" w:hAnsi="Times New Roman" w:cs="Times New Roman"/>
+          <w:sz w:val="24"/>
+          <w:szCs w:val="24"/>
+          <w:lang w:val="en-GB"/>
+        </w:rPr>
+      </w:pPr>
+      <w:r>
+        <w:rPr>
+          <w:rFonts w:ascii="Times New Roman" w:hAnsi="Times New Roman" w:cs="Times New Roman"/>
+          <w:sz w:val="24"/>
+          <w:szCs w:val="24"/>
+          <w:lang w:val="en-GB"/>
+        </w:rPr>
+        <w:t>API</w:t>
+      </w:r>
     </w:p>
     <w:p>
       <w:pPr>
         <w:pStyle w:val="Paragraphedeliste"/>
         <w:numPr>
           <w:ilvl w:val="0"/>
-          <w:numId w:val="11"/>
+          <w:numId w:val="15"/>
         </w:numPr>
-        <w:rPr>
-          <w:rFonts w:ascii="Times New Roman" w:hAnsi="Times New Roman" w:cs="Times New Roman"/>
-          <w:sz w:val="24"/>
-          <w:szCs w:val="24"/>
-        </w:rPr>
-      </w:pPr>
-      <w:proofErr w:type="spellStart"/>
-      <w:r>
-        <w:rPr>
-          <w:rFonts w:ascii="Times New Roman" w:hAnsi="Times New Roman" w:cs="Times New Roman"/>
-          <w:sz w:val="24"/>
-          <w:szCs w:val="24"/>
-        </w:rPr>
-        <w:t>Administrator</w:t>
-      </w:r>
-      <w:proofErr w:type="spellEnd"/>
-    </w:p>
-    <w:p>
-      <w:pPr>
-        <w:rPr>
-          <w:rFonts w:ascii="Times New Roman" w:hAnsi="Times New Roman" w:cs="Times New Roman"/>
-          <w:sz w:val="24"/>
-          <w:szCs w:val="24"/>
-        </w:rPr>
-      </w:pPr>
-      <w:r>
-        <w:rPr>
-          <w:rFonts w:ascii="Times New Roman" w:hAnsi="Times New Roman" w:cs="Times New Roman"/>
-          <w:sz w:val="24"/>
-          <w:szCs w:val="24"/>
-        </w:rPr>
-        <w:t xml:space="preserve">ID : </w:t>
-      </w:r>
-      <w:r>
-        <w:rPr>
-          <w:rFonts w:ascii="Times New Roman" w:hAnsi="Times New Roman" w:cs="Times New Roman"/>
-          <w:sz w:val="24"/>
-          <w:szCs w:val="24"/>
-        </w:rPr>
-        <w:br/>
-      </w:r>
-      <w:r>
-        <w:rPr>
-          <w:rFonts w:ascii="Times New Roman" w:hAnsi="Times New Roman" w:cs="Times New Roman"/>
-          <w:sz w:val="24"/>
-          <w:szCs w:val="24"/>
-        </w:rPr>
-        <w:t>MDP :</w:t>
-      </w:r>
-    </w:p>
-    <w:p>
-      <w:pPr>
-        <w:pStyle w:val="Paragraphedeliste"/>
-        <w:numPr>
-          <w:ilvl w:val="0"/>
-          <w:numId w:val="11"/>
-        </w:numPr>
-        <w:rPr>
-          <w:rFonts w:ascii="Times New Roman" w:hAnsi="Times New Roman" w:cs="Times New Roman"/>
-          <w:sz w:val="24"/>
-          <w:szCs w:val="24"/>
-        </w:rPr>
-      </w:pPr>
-      <w:r>
-        <w:rPr>
-          <w:rFonts w:ascii="Times New Roman" w:hAnsi="Times New Roman" w:cs="Times New Roman"/>
-          <w:sz w:val="24"/>
-          <w:szCs w:val="24"/>
-        </w:rPr>
-        <w:t>Chief</w:t>
-      </w:r>
-    </w:p>
-    <w:p>
-      <w:pPr>
-        <w:pStyle w:val="Paragraphedeliste"/>
-        <w:numPr>
-          <w:ilvl w:val="0"/>
-          <w:numId w:val="14"/>
-        </w:numPr>
-        <w:rPr>
-          <w:rFonts w:ascii="Times New Roman" w:hAnsi="Times New Roman" w:cs="Times New Roman"/>
-          <w:sz w:val="24"/>
-          <w:szCs w:val="24"/>
-        </w:rPr>
-      </w:pPr>
-    </w:p>
-    <w:p>
-      <w:pPr>
-        <w:rPr>
-          <w:rFonts w:ascii="Times New Roman" w:hAnsi="Times New Roman" w:cs="Times New Roman"/>
-          <w:sz w:val="24"/>
-          <w:szCs w:val="24"/>
-        </w:rPr>
-      </w:pPr>
-      <w:r>
-        <w:rPr>
-          <w:rFonts w:ascii="Times New Roman" w:hAnsi="Times New Roman" w:cs="Times New Roman"/>
-          <w:sz w:val="24"/>
-          <w:szCs w:val="24"/>
-        </w:rPr>
-        <w:t>ID :</w:t>
-      </w:r>
-      <w:r>
-        <w:rPr>
-          <w:rFonts w:ascii="Times New Roman" w:hAnsi="Times New Roman" w:cs="Times New Roman"/>
-          <w:sz w:val="24"/>
-          <w:szCs w:val="24"/>
-        </w:rPr>
-        <w:br/>
-      </w:r>
-      <w:r>
-        <w:rPr>
-          <w:rFonts w:ascii="Times New Roman" w:hAnsi="Times New Roman" w:cs="Times New Roman"/>
-          <w:sz w:val="24"/>
-          <w:szCs w:val="24"/>
-        </w:rPr>
-        <w:t>MDP :</w:t>
-      </w:r>
-    </w:p>
-    <w:p>
-      <w:pPr>
-        <w:pStyle w:val="Paragraphedeliste"/>
-        <w:numPr>
-          <w:ilvl w:val="0"/>
-          <w:numId w:val="14"/>
-        </w:numPr>
-        <w:rPr>
-          <w:rFonts w:ascii="Times New Roman" w:hAnsi="Times New Roman" w:cs="Times New Roman"/>
-          <w:sz w:val="24"/>
-          <w:szCs w:val="24"/>
-        </w:rPr>
-      </w:pPr>
-    </w:p>
-    <w:p>
-      <w:pPr>
-        <w:rPr>
-          <w:rFonts w:ascii="Times New Roman" w:hAnsi="Times New Roman" w:cs="Times New Roman"/>
-          <w:sz w:val="24"/>
-          <w:szCs w:val="24"/>
-        </w:rPr>
-      </w:pPr>
-      <w:r>
-        <w:rPr>
-          <w:rFonts w:ascii="Times New Roman" w:hAnsi="Times New Roman" w:cs="Times New Roman"/>
-          <w:sz w:val="24"/>
-          <w:szCs w:val="24"/>
-        </w:rPr>
-        <w:t>ID :</w:t>
-      </w:r>
-      <w:r>
-        <w:rPr>
-          <w:rFonts w:ascii="Times New Roman" w:hAnsi="Times New Roman" w:cs="Times New Roman"/>
-          <w:sz w:val="24"/>
-          <w:szCs w:val="24"/>
-        </w:rPr>
-        <w:br/>
-        <w:t>MDP :</w:t>
-      </w:r>
-    </w:p>
-    <w:p>
-      <w:pPr>
-        <w:rPr>
-          <w:rFonts w:ascii="Times New Roman" w:hAnsi="Times New Roman" w:cs="Times New Roman"/>
-          <w:sz w:val="24"/>
-          <w:szCs w:val="24"/>
-        </w:rPr>
-      </w:pPr>
-    </w:p>
-    <w:p>
-      <w:pPr>
-        <w:pStyle w:val="Paragraphedeliste"/>
-        <w:numPr>
-          <w:ilvl w:val="0"/>
-          <w:numId w:val="11"/>
-        </w:numPr>
-        <w:rPr>
-          <w:rFonts w:ascii="Times New Roman" w:hAnsi="Times New Roman" w:cs="Times New Roman"/>
-          <w:sz w:val="24"/>
-          <w:szCs w:val="24"/>
-        </w:rPr>
-      </w:pPr>
-      <w:r>
-        <w:rPr>
-          <w:rFonts w:ascii="Times New Roman" w:hAnsi="Times New Roman" w:cs="Times New Roman"/>
-          <w:sz w:val="24"/>
-          <w:szCs w:val="24"/>
-        </w:rPr>
-        <w:t>Policeman</w:t>
-      </w:r>
-    </w:p>
-    <w:p>
-      <w:pPr>
-        <w:pStyle w:val="Paragraphedeliste"/>
-        <w:numPr>
-          <w:ilvl w:val="0"/>
-          <w:numId w:val="12"/>
-        </w:numPr>
-        <w:rPr>
-          <w:rFonts w:ascii="Times New Roman" w:hAnsi="Times New Roman" w:cs="Times New Roman"/>
-          <w:sz w:val="24"/>
-          <w:szCs w:val="24"/>
-        </w:rPr>
-      </w:pPr>
-    </w:p>
-    <w:p>
-      <w:pPr>
-        <w:rPr>
-          <w:rFonts w:ascii="Times New Roman" w:hAnsi="Times New Roman" w:cs="Times New Roman"/>
-          <w:sz w:val="24"/>
-          <w:szCs w:val="24"/>
-        </w:rPr>
-      </w:pPr>
-      <w:r>
-        <w:rPr>
-          <w:rFonts w:ascii="Times New Roman" w:hAnsi="Times New Roman" w:cs="Times New Roman"/>
-          <w:sz w:val="24"/>
-          <w:szCs w:val="24"/>
-        </w:rPr>
-        <w:t xml:space="preserve">ID : </w:t>
-      </w:r>
-      <w:r>
-        <w:rPr>
-          <w:rFonts w:ascii="Times New Roman" w:hAnsi="Times New Roman" w:cs="Times New Roman"/>
-          <w:sz w:val="24"/>
-          <w:szCs w:val="24"/>
-        </w:rPr>
-        <w:br/>
-      </w:r>
-      <w:r>
-        <w:rPr>
-          <w:rFonts w:ascii="Times New Roman" w:hAnsi="Times New Roman" w:cs="Times New Roman"/>
-          <w:sz w:val="24"/>
-          <w:szCs w:val="24"/>
-        </w:rPr>
-        <w:t xml:space="preserve">MDP : </w:t>
-      </w:r>
-    </w:p>
-    <w:p>
-      <w:pPr>
-        <w:pStyle w:val="Paragraphedeliste"/>
-        <w:numPr>
-          <w:ilvl w:val="0"/>
-          <w:numId w:val="12"/>
-        </w:numPr>
-        <w:rPr>
-          <w:rFonts w:ascii="Times New Roman" w:hAnsi="Times New Roman" w:cs="Times New Roman"/>
-          <w:sz w:val="24"/>
-          <w:szCs w:val="24"/>
-        </w:rPr>
-      </w:pPr>
-    </w:p>
-    <w:p>
-      <w:pPr>
-        <w:rPr>
-          <w:rFonts w:ascii="Times New Roman" w:hAnsi="Times New Roman" w:cs="Times New Roman"/>
-          <w:sz w:val="24"/>
-          <w:szCs w:val="24"/>
-        </w:rPr>
-      </w:pPr>
-      <w:r>
-        <w:rPr>
-          <w:rFonts w:ascii="Times New Roman" w:hAnsi="Times New Roman" w:cs="Times New Roman"/>
-          <w:sz w:val="24"/>
-          <w:szCs w:val="24"/>
-        </w:rPr>
-        <w:t xml:space="preserve">ID : </w:t>
-      </w:r>
-      <w:r>
-        <w:rPr>
-          <w:rFonts w:ascii="Times New Roman" w:hAnsi="Times New Roman" w:cs="Times New Roman"/>
-          <w:sz w:val="24"/>
-          <w:szCs w:val="24"/>
-        </w:rPr>
-        <w:br/>
-        <w:t xml:space="preserve">MDP : </w:t>
-      </w:r>
-    </w:p>
-    <w:p>
-      <w:pPr>
-        <w:pStyle w:val="Paragraphedeliste"/>
-        <w:numPr>
-          <w:ilvl w:val="0"/>
-          <w:numId w:val="12"/>
-        </w:numPr>
-        <w:rPr>
-          <w:rFonts w:ascii="Times New Roman" w:hAnsi="Times New Roman" w:cs="Times New Roman"/>
-          <w:sz w:val="24"/>
-          <w:szCs w:val="24"/>
-        </w:rPr>
-      </w:pPr>
-    </w:p>
-    <w:p>
-      <w:pPr>
-        <w:rPr>
-          <w:rFonts w:ascii="Times New Roman" w:hAnsi="Times New Roman" w:cs="Times New Roman"/>
-          <w:sz w:val="24"/>
-          <w:szCs w:val="24"/>
-        </w:rPr>
-      </w:pPr>
-      <w:r>
-        <w:rPr>
-          <w:rFonts w:ascii="Times New Roman" w:hAnsi="Times New Roman" w:cs="Times New Roman"/>
-          <w:sz w:val="24"/>
-          <w:szCs w:val="24"/>
-        </w:rPr>
-        <w:t xml:space="preserve">ID : </w:t>
-      </w:r>
-      <w:r>
-        <w:rPr>
-          <w:rFonts w:ascii="Times New Roman" w:hAnsi="Times New Roman" w:cs="Times New Roman"/>
-          <w:sz w:val="24"/>
-          <w:szCs w:val="24"/>
-        </w:rPr>
-        <w:br/>
-        <w:t xml:space="preserve">MDP : </w:t>
-      </w:r>
-    </w:p>
-    <w:p>
-      <w:pPr>
-        <w:pStyle w:val="Paragraphedeliste"/>
-        <w:numPr>
-          <w:ilvl w:val="0"/>
-          <w:numId w:val="12"/>
-        </w:numPr>
-        <w:rPr>
-          <w:rFonts w:ascii="Times New Roman" w:hAnsi="Times New Roman" w:cs="Times New Roman"/>
-          <w:sz w:val="24"/>
-          <w:szCs w:val="24"/>
-        </w:rPr>
-      </w:pPr>
-    </w:p>
-    <w:p>
-      <w:pPr>
-        <w:rPr>
-          <w:rFonts w:ascii="Times New Roman" w:hAnsi="Times New Roman" w:cs="Times New Roman"/>
-          <w:sz w:val="24"/>
-          <w:szCs w:val="24"/>
-        </w:rPr>
-      </w:pPr>
-      <w:r>
-        <w:rPr>
-          <w:rFonts w:ascii="Times New Roman" w:hAnsi="Times New Roman" w:cs="Times New Roman"/>
-          <w:sz w:val="24"/>
-          <w:szCs w:val="24"/>
-        </w:rPr>
-        <w:t xml:space="preserve">ID : </w:t>
-      </w:r>
-      <w:r>
-        <w:rPr>
-          <w:rFonts w:ascii="Times New Roman" w:hAnsi="Times New Roman" w:cs="Times New Roman"/>
-          <w:sz w:val="24"/>
-          <w:szCs w:val="24"/>
-        </w:rPr>
-        <w:br/>
-        <w:t xml:space="preserve">MDP : </w:t>
-      </w:r>
-    </w:p>
-    <w:p>
-      <w:pPr>
-        <w:pStyle w:val="Paragraphedeliste"/>
-        <w:numPr>
-          <w:ilvl w:val="0"/>
-          <w:numId w:val="11"/>
-        </w:numPr>
-        <w:rPr>
-          <w:rFonts w:ascii="Times New Roman" w:hAnsi="Times New Roman" w:cs="Times New Roman"/>
-          <w:sz w:val="24"/>
-          <w:szCs w:val="24"/>
-        </w:rPr>
-      </w:pPr>
-      <w:proofErr w:type="spellStart"/>
-      <w:r>
-        <w:rPr>
-          <w:rFonts w:ascii="Times New Roman" w:hAnsi="Times New Roman" w:cs="Times New Roman"/>
-          <w:sz w:val="24"/>
-          <w:szCs w:val="24"/>
-        </w:rPr>
-        <w:t>TaxCollector</w:t>
-      </w:r>
-      <w:proofErr w:type="spellEnd"/>
-    </w:p>
-    <w:p>
-      <w:pPr>
-        <w:rPr>
-          <w:rFonts w:ascii="Times New Roman" w:hAnsi="Times New Roman" w:cs="Times New Roman"/>
-          <w:sz w:val="24"/>
-          <w:szCs w:val="24"/>
-        </w:rPr>
-      </w:pPr>
-      <w:r>
-        <w:rPr>
-          <w:rFonts w:ascii="Times New Roman" w:hAnsi="Times New Roman" w:cs="Times New Roman"/>
-          <w:sz w:val="24"/>
-          <w:szCs w:val="24"/>
-        </w:rPr>
-        <w:t>ID :</w:t>
-      </w:r>
-      <w:r>
-        <w:rPr>
-          <w:rFonts w:ascii="Times New Roman" w:hAnsi="Times New Roman" w:cs="Times New Roman"/>
-          <w:sz w:val="24"/>
-          <w:szCs w:val="24"/>
-        </w:rPr>
-        <w:br/>
-      </w:r>
-      <w:r>
-        <w:rPr>
-          <w:rFonts w:ascii="Times New Roman" w:hAnsi="Times New Roman" w:cs="Times New Roman"/>
-          <w:sz w:val="24"/>
-          <w:szCs w:val="24"/>
-        </w:rPr>
-        <w:t>MDP :</w:t>
-      </w:r>
-      <w:bookmarkEnd w:id="4"/>
-    </w:p>
-    <w:p>
-      <w:pPr>
-        <w:pStyle w:val="Titre2"/>
-      </w:pPr>
-      <w:bookmarkStart w:id="5" w:name="_Toc107397864"/>
-      <w:r>
-        <w:t>Lien Git</w:t>
-      </w:r>
-      <w:bookmarkEnd w:id="5"/>
-    </w:p>
-    <w:p>
-      <w:pPr>
-        <w:pStyle w:val="Paragraphedeliste"/>
-        <w:numPr>
-          <w:ilvl w:val="0"/>
-          <w:numId w:val="11"/>
-        </w:numPr>
-        <w:rPr>
-          <w:rFonts w:ascii="Times New Roman" w:hAnsi="Times New Roman" w:cs="Times New Roman"/>
-          <w:sz w:val="24"/>
-          <w:szCs w:val="24"/>
-        </w:rPr>
-      </w:pPr>
+        <w:shd w:val="clear" w:color="auto" w:fill="FFFFFF" w:themeFill="background1"/>
+        <w:rPr>
+          <w:rFonts w:ascii="Times New Roman" w:hAnsi="Times New Roman" w:cs="Times New Roman"/>
+          <w:color w:val="FFFFFF"/>
+          <w:sz w:val="24"/>
+          <w:szCs w:val="24"/>
+          <w:shd w:val="clear" w:color="auto" w:fill="FFFFFF" w:themeFill="background1"/>
+          <w:lang w:val="fr-FR"/>
+        </w:rPr>
+      </w:pPr>
+      <w:r>
+        <w:rPr>
+          <w:rFonts w:ascii="Times New Roman" w:hAnsi="Times New Roman" w:cs="Times New Roman"/>
+          <w:sz w:val="24"/>
+          <w:szCs w:val="24"/>
+          <w:lang w:val="fr-FR"/>
+        </w:rPr>
+        <w:t>Base</w:t>
+      </w:r>
+      <w:r>
+        <w:rPr>
+          <w:rFonts w:ascii="Times New Roman" w:hAnsi="Times New Roman" w:cs="Times New Roman"/>
+          <w:sz w:val="24"/>
+          <w:szCs w:val="24"/>
+          <w:shd w:val="clear" w:color="auto" w:fill="FFFFFF" w:themeFill="background1"/>
+          <w:lang w:val="fr-FR"/>
+        </w:rPr>
+        <w:t xml:space="preserve"> d’url : </w:t>
+      </w:r>
       <w:hyperlink r:id="rId25" w:history="1">
         <w:r>
           <w:rPr>
@@ -8059,140 +7845,55 @@
             <w:rFonts w:ascii="Times New Roman" w:hAnsi="Times New Roman" w:cs="Times New Roman"/>
             <w:sz w:val="24"/>
             <w:szCs w:val="24"/>
+            <w:shd w:val="clear" w:color="auto" w:fill="FFFFFF" w:themeFill="background1"/>
+            <w:lang w:val="fr-FR"/>
           </w:rPr>
-          <w:t>https://github.com/Kira-Atha/JEE22-2</w:t>
+          <w:t>http://localhost:8080/ServerSide/api/</w:t>
         </w:r>
       </w:hyperlink>
     </w:p>
     <w:p>
       <w:pPr>
-        <w:pStyle w:val="Paragraphedeliste"/>
-        <w:numPr>
-          <w:ilvl w:val="1"/>
-          <w:numId w:val="11"/>
-        </w:numPr>
-        <w:rPr>
-          <w:rFonts w:ascii="Times New Roman" w:hAnsi="Times New Roman" w:cs="Times New Roman"/>
-          <w:sz w:val="24"/>
-          <w:szCs w:val="24"/>
-        </w:rPr>
-      </w:pPr>
-      <w:proofErr w:type="spellStart"/>
-      <w:r>
-        <w:rPr>
-          <w:rFonts w:ascii="Times New Roman" w:hAnsi="Times New Roman" w:cs="Times New Roman"/>
-          <w:sz w:val="24"/>
-          <w:szCs w:val="24"/>
-        </w:rPr>
-        <w:t>Appez</w:t>
-      </w:r>
-      <w:proofErr w:type="spellEnd"/>
-      <w:r>
-        <w:rPr>
-          <w:rFonts w:ascii="Times New Roman" w:hAnsi="Times New Roman" w:cs="Times New Roman"/>
-          <w:sz w:val="24"/>
-          <w:szCs w:val="24"/>
-        </w:rPr>
-        <w:t> : Alexandre</w:t>
-      </w:r>
-    </w:p>
-    <w:p>
-      <w:pPr>
-        <w:pStyle w:val="Paragraphedeliste"/>
-        <w:numPr>
-          <w:ilvl w:val="1"/>
-          <w:numId w:val="11"/>
-        </w:numPr>
-        <w:rPr>
-          <w:rFonts w:ascii="Times New Roman" w:hAnsi="Times New Roman" w:cs="Times New Roman"/>
-          <w:sz w:val="24"/>
-          <w:szCs w:val="24"/>
-        </w:rPr>
-      </w:pPr>
-      <w:r>
-        <w:rPr>
-          <w:rFonts w:ascii="Times New Roman" w:hAnsi="Times New Roman" w:cs="Times New Roman"/>
-          <w:sz w:val="24"/>
-          <w:szCs w:val="24"/>
-        </w:rPr>
-        <w:t>Kira-Atha : Gabriel</w:t>
-      </w:r>
-    </w:p>
-    <w:p/>
-    <w:p/>
-    <w:p/>
-    <w:p/>
-    <w:p/>
-    <w:p/>
-    <w:p/>
-    <w:p/>
-    <w:p/>
-    <w:p/>
-    <w:p/>
-    <w:p/>
-    <w:p/>
-    <w:p/>
-    <w:p/>
-    <w:p/>
-    <w:p/>
-    <w:p/>
-    <w:p/>
-    <w:p/>
-    <w:p/>
-    <w:p/>
-    <w:p/>
-    <w:p/>
-    <w:p/>
-    <w:p/>
-    <w:p/>
-    <w:p>
-      <w:pPr>
-        <w:pStyle w:val="Titre1"/>
-      </w:pPr>
-      <w:bookmarkStart w:id="6" w:name="_Toc107397865"/>
-      <w:r>
-        <w:t>Base de données</w:t>
-      </w:r>
-      <w:bookmarkEnd w:id="6"/>
-    </w:p>
-    <w:p>
-      <w:pPr>
-        <w:rPr>
-          <w:rFonts w:ascii="Times New Roman" w:hAnsi="Times New Roman" w:cs="Times New Roman"/>
-          <w:sz w:val="24"/>
-          <w:szCs w:val="24"/>
-        </w:rPr>
-      </w:pPr>
-      <w:r>
-        <w:rPr>
-          <w:rFonts w:ascii="Times New Roman" w:hAnsi="Times New Roman" w:cs="Times New Roman"/>
-          <w:sz w:val="24"/>
-          <w:szCs w:val="24"/>
-        </w:rPr>
-        <w:t xml:space="preserve">L’utilisateur utilisé est : STUDENT03_13. </w:t>
-      </w:r>
-    </w:p>
-    <w:p>
-      <w:pPr>
-        <w:pStyle w:val="Titre2"/>
-        <w:rPr>
-          <w:i/>
-          <w:iCs/>
-        </w:rPr>
-      </w:pPr>
-      <w:bookmarkStart w:id="7" w:name="_Toc107397866"/>
-      <w:r>
-        <w:lastRenderedPageBreak/>
-        <w:t>Schéma conceptuel</w:t>
-      </w:r>
-      <w:bookmarkEnd w:id="7"/>
-    </w:p>
-    <w:p>
-      <w:pPr>
-        <w:rPr>
-          <w:rFonts w:ascii="Times New Roman" w:hAnsi="Times New Roman" w:cs="Times New Roman"/>
-          <w:sz w:val="24"/>
-          <w:szCs w:val="24"/>
+        <w:pStyle w:val="Titre3"/>
+        <w:rPr>
+          <w:shd w:val="clear" w:color="auto" w:fill="FFFFFF" w:themeFill="background1"/>
+          <w:lang w:val="en-GB"/>
+        </w:rPr>
+      </w:pPr>
+      <w:r>
+        <w:rPr>
+          <w:shd w:val="clear" w:color="auto" w:fill="FFFFFF" w:themeFill="background1"/>
+          <w:lang w:val="en-GB"/>
+        </w:rPr>
+        <w:t>Account</w:t>
+      </w:r>
+    </w:p>
+    <w:p>
+      <w:pPr>
+        <w:pStyle w:val="Titre4"/>
+        <w:rPr>
+          <w:shd w:val="clear" w:color="auto" w:fill="FFFFFF" w:themeFill="background1"/>
+          <w:lang w:val="en-US"/>
+        </w:rPr>
+      </w:pPr>
+      <w:r>
+        <w:rPr>
+          <w:shd w:val="clear" w:color="auto" w:fill="FFFFFF" w:themeFill="background1"/>
+          <w:lang w:val="en-US"/>
+        </w:rPr>
+        <w:t>Get all account</w:t>
+      </w:r>
+    </w:p>
+    <w:p>
+      <w:pPr>
+        <w:shd w:val="clear" w:color="auto" w:fill="FFFFFF" w:themeFill="background1"/>
+        <w:jc w:val="center"/>
+        <w:rPr>
+          <w:rFonts w:ascii="Segoe UI" w:hAnsi="Segoe UI" w:cs="Segoe UI"/>
+          <w:sz w:val="18"/>
+          <w:szCs w:val="18"/>
+          <w:shd w:val="clear" w:color="auto" w:fill="FFFFFF" w:themeFill="background1"/>
+          <w:lang w:val="en-US"/>
         </w:rPr>
       </w:pPr>
       <w:r>
@@ -8200,10 +7901,10 @@
           <w:noProof/>
         </w:rPr>
         <w:drawing>
-          <wp:inline distT="0" distB="0" distL="0" distR="0" wp14:anchorId="1A1CCB11" wp14:editId="1D0D1632">
-            <wp:extent cx="5760720" cy="5011420"/>
-            <wp:effectExtent l="0" t="0" r="0" b="0"/>
-            <wp:docPr id="39" name="Image 39"/>
+          <wp:inline distT="0" distB="0" distL="0" distR="0" wp14:anchorId="33C53C25" wp14:editId="30A12093">
+            <wp:extent cx="5760720" cy="741680"/>
+            <wp:effectExtent l="0" t="0" r="0" b="1270"/>
+            <wp:docPr id="41" name="Image 41" descr="Une image contenant texte&#10;&#10;Description générée automatiquement"/>
             <wp:cNvGraphicFramePr>
               <a:graphicFrameLocks xmlns:a="http://schemas.openxmlformats.org/drawingml/2006/main" noChangeAspect="1"/>
             </wp:cNvGraphicFramePr>
@@ -8211,7 +7912,7 @@
               <a:graphicData uri="http://schemas.openxmlformats.org/drawingml/2006/picture">
                 <pic:pic xmlns:pic="http://schemas.openxmlformats.org/drawingml/2006/picture">
                   <pic:nvPicPr>
-                    <pic:cNvPr id="1" name=""/>
+                    <pic:cNvPr id="5" name="Image 5" descr="Une image contenant texte&#10;&#10;Description générée automatiquement"/>
                     <pic:cNvPicPr/>
                   </pic:nvPicPr>
                   <pic:blipFill>
@@ -8223,7 +7924,7 @@
                   <pic:spPr>
                     <a:xfrm>
                       <a:off x="0" y="0"/>
-                      <a:ext cx="5760720" cy="5011420"/>
+                      <a:ext cx="5760720" cy="741680"/>
                     </a:xfrm>
                     <a:prstGeom prst="rect">
                       <a:avLst/>
@@ -8238,458 +7939,58 @@
     </w:p>
     <w:p>
       <w:pPr>
-        <w:rPr>
-          <w:rFonts w:ascii="Times New Roman" w:hAnsi="Times New Roman" w:cs="Times New Roman"/>
-          <w:sz w:val="24"/>
-          <w:szCs w:val="24"/>
-        </w:rPr>
-      </w:pPr>
-    </w:p>
-    <w:p>
-      <w:pPr>
-        <w:rPr>
-          <w:rFonts w:ascii="Times New Roman" w:hAnsi="Times New Roman" w:cs="Times New Roman"/>
-          <w:sz w:val="24"/>
-          <w:szCs w:val="24"/>
-        </w:rPr>
-      </w:pPr>
-    </w:p>
-    <w:p>
-      <w:pPr>
-        <w:rPr>
-          <w:rFonts w:ascii="Times New Roman" w:hAnsi="Times New Roman" w:cs="Times New Roman"/>
-          <w:sz w:val="24"/>
-          <w:szCs w:val="24"/>
-        </w:rPr>
-      </w:pPr>
-    </w:p>
-    <w:p>
-      <w:pPr>
-        <w:rPr>
-          <w:rFonts w:ascii="Times New Roman" w:hAnsi="Times New Roman" w:cs="Times New Roman"/>
-          <w:sz w:val="24"/>
-          <w:szCs w:val="24"/>
-        </w:rPr>
-      </w:pPr>
-    </w:p>
-    <w:p>
-      <w:pPr>
-        <w:rPr>
-          <w:rFonts w:ascii="Times New Roman" w:hAnsi="Times New Roman" w:cs="Times New Roman"/>
-          <w:sz w:val="24"/>
-          <w:szCs w:val="24"/>
-        </w:rPr>
-      </w:pPr>
-    </w:p>
-    <w:p>
-      <w:pPr>
-        <w:rPr>
-          <w:rFonts w:ascii="Times New Roman" w:hAnsi="Times New Roman" w:cs="Times New Roman"/>
-          <w:sz w:val="24"/>
-          <w:szCs w:val="24"/>
-        </w:rPr>
-      </w:pPr>
-    </w:p>
-    <w:p>
-      <w:pPr>
-        <w:rPr>
-          <w:rFonts w:ascii="Times New Roman" w:hAnsi="Times New Roman" w:cs="Times New Roman"/>
-          <w:sz w:val="24"/>
-          <w:szCs w:val="24"/>
-        </w:rPr>
-      </w:pPr>
-    </w:p>
-    <w:p>
-      <w:pPr>
-        <w:rPr>
-          <w:rFonts w:ascii="Times New Roman" w:hAnsi="Times New Roman" w:cs="Times New Roman"/>
-          <w:sz w:val="24"/>
-          <w:szCs w:val="24"/>
-        </w:rPr>
-      </w:pPr>
-    </w:p>
-    <w:p>
-      <w:pPr>
-        <w:rPr>
-          <w:rFonts w:ascii="Times New Roman" w:hAnsi="Times New Roman" w:cs="Times New Roman"/>
-          <w:sz w:val="24"/>
-          <w:szCs w:val="24"/>
-        </w:rPr>
-      </w:pPr>
-    </w:p>
-    <w:p>
-      <w:pPr>
-        <w:pStyle w:val="Titre2"/>
-        <w:rPr>
-          <w:lang w:val="fr-FR"/>
-        </w:rPr>
-      </w:pPr>
-      <w:bookmarkStart w:id="8" w:name="_Toc107397867"/>
-      <w:r>
-        <w:rPr>
-          <w:lang w:val="fr-FR"/>
-        </w:rPr>
-        <w:t>PL SQL</w:t>
-      </w:r>
-      <w:bookmarkEnd w:id="8"/>
-    </w:p>
-    <w:p>
-      <w:pPr>
-        <w:pStyle w:val="Titre3"/>
-        <w:rPr>
-          <w:lang w:val="fr-FR"/>
-        </w:rPr>
-      </w:pPr>
-      <w:bookmarkStart w:id="9" w:name="_Toc107397868"/>
-      <w:r>
-        <w:rPr>
-          <w:lang w:val="fr-FR"/>
-        </w:rPr>
-        <w:t>DDL</w:t>
-      </w:r>
-      <w:bookmarkEnd w:id="9"/>
-    </w:p>
-    <w:p>
-      <w:pPr>
-        <w:pStyle w:val="Paragraphedeliste"/>
-        <w:numPr>
-          <w:ilvl w:val="0"/>
-          <w:numId w:val="9"/>
-        </w:numPr>
-        <w:rPr>
-          <w:rFonts w:ascii="Times New Roman" w:hAnsi="Times New Roman" w:cs="Times New Roman"/>
-          <w:sz w:val="24"/>
-          <w:szCs w:val="24"/>
-          <w:lang w:val="en-GB"/>
-        </w:rPr>
-      </w:pPr>
-      <w:r>
-        <w:rPr>
-          <w:rFonts w:ascii="Times New Roman" w:hAnsi="Times New Roman" w:cs="Times New Roman"/>
-          <w:sz w:val="24"/>
-          <w:szCs w:val="24"/>
-          <w:lang w:val="en-GB"/>
-        </w:rPr>
-        <w:t>SGB</w:t>
-      </w:r>
-      <w:r>
-        <w:rPr>
-          <w:rFonts w:ascii="Times New Roman" w:hAnsi="Times New Roman" w:cs="Times New Roman"/>
-          <w:sz w:val="24"/>
-          <w:szCs w:val="24"/>
-          <w:lang w:val="en-GB"/>
-        </w:rPr>
-        <w:t>D\</w:t>
-      </w:r>
-      <w:proofErr w:type="spellStart"/>
-      <w:r>
-        <w:rPr>
-          <w:rFonts w:ascii="Times New Roman" w:hAnsi="Times New Roman" w:cs="Times New Roman"/>
-          <w:sz w:val="24"/>
-          <w:szCs w:val="24"/>
-          <w:lang w:val="en-GB"/>
-        </w:rPr>
-        <w:t>Usely</w:t>
-      </w:r>
-      <w:proofErr w:type="spellEnd"/>
-      <w:r>
-        <w:rPr>
-          <w:rFonts w:ascii="Times New Roman" w:hAnsi="Times New Roman" w:cs="Times New Roman"/>
-          <w:sz w:val="24"/>
-          <w:szCs w:val="24"/>
-          <w:lang w:val="en-GB"/>
-        </w:rPr>
-        <w:t>\</w:t>
-      </w:r>
-      <w:r>
-        <w:rPr>
-          <w:lang w:val="en-GB"/>
-        </w:rPr>
-        <w:t xml:space="preserve"> </w:t>
-      </w:r>
-      <w:r>
-        <w:rPr>
-          <w:rFonts w:ascii="Times New Roman" w:hAnsi="Times New Roman" w:cs="Times New Roman"/>
-          <w:sz w:val="24"/>
-          <w:szCs w:val="24"/>
-          <w:lang w:val="en-GB"/>
-        </w:rPr>
-        <w:t>Script-Police-</w:t>
-      </w:r>
-      <w:proofErr w:type="spellStart"/>
-      <w:r>
-        <w:rPr>
-          <w:rFonts w:ascii="Times New Roman" w:hAnsi="Times New Roman" w:cs="Times New Roman"/>
-          <w:sz w:val="24"/>
-          <w:szCs w:val="24"/>
-          <w:lang w:val="en-GB"/>
-        </w:rPr>
-        <w:t>Create.sql</w:t>
-      </w:r>
-      <w:proofErr w:type="spellEnd"/>
-    </w:p>
-    <w:p>
-      <w:pPr>
-        <w:pStyle w:val="Titre3"/>
-        <w:rPr>
-          <w:lang w:val="en-GB"/>
-        </w:rPr>
-      </w:pPr>
-      <w:r>
-        <w:rPr>
-          <w:lang w:val="en-GB"/>
-        </w:rPr>
-        <w:lastRenderedPageBreak/>
-        <w:t>P</w:t>
-      </w:r>
-      <w:r>
-        <w:rPr>
-          <w:lang w:val="en-GB"/>
-        </w:rPr>
-        <w:t>ackages</w:t>
-      </w:r>
-    </w:p>
-    <w:p>
-      <w:pPr>
-        <w:pStyle w:val="Paragraphedeliste"/>
-        <w:numPr>
-          <w:ilvl w:val="0"/>
-          <w:numId w:val="9"/>
-        </w:numPr>
-        <w:rPr>
-          <w:rFonts w:ascii="Times New Roman" w:hAnsi="Times New Roman" w:cs="Times New Roman"/>
-          <w:sz w:val="24"/>
-          <w:szCs w:val="24"/>
-          <w:lang w:val="en-GB"/>
-        </w:rPr>
-      </w:pPr>
-      <w:r>
-        <w:rPr>
-          <w:rFonts w:ascii="Times New Roman" w:hAnsi="Times New Roman" w:cs="Times New Roman"/>
-          <w:sz w:val="24"/>
-          <w:szCs w:val="24"/>
-          <w:lang w:val="en-GB"/>
-        </w:rPr>
-        <w:t>SGBD\proc</w:t>
-      </w:r>
-    </w:p>
-    <w:p>
-      <w:pPr>
-        <w:rPr>
-          <w:rFonts w:ascii="Times New Roman" w:hAnsi="Times New Roman" w:cs="Times New Roman"/>
-          <w:sz w:val="24"/>
-          <w:szCs w:val="24"/>
-          <w:lang w:val="en-GB"/>
-        </w:rPr>
-      </w:pPr>
-    </w:p>
-    <w:p>
-      <w:pPr>
-        <w:rPr>
-          <w:rFonts w:ascii="Times New Roman" w:hAnsi="Times New Roman" w:cs="Times New Roman"/>
-          <w:sz w:val="24"/>
-          <w:szCs w:val="24"/>
-          <w:lang w:val="en-GB"/>
-        </w:rPr>
-      </w:pPr>
-    </w:p>
-    <w:p>
-      <w:pPr>
-        <w:rPr>
-          <w:lang w:val="en-GB"/>
-        </w:rPr>
-      </w:pPr>
-    </w:p>
-    <w:p>
-      <w:pPr>
-        <w:rPr>
-          <w:lang w:val="en-GB"/>
-        </w:rPr>
-      </w:pPr>
-    </w:p>
-    <w:p>
-      <w:pPr>
-        <w:rPr>
-          <w:lang w:val="en-GB"/>
-        </w:rPr>
-      </w:pPr>
-    </w:p>
-    <w:p>
-      <w:pPr>
-        <w:rPr>
-          <w:lang w:val="en-GB"/>
-        </w:rPr>
-      </w:pPr>
-    </w:p>
-    <w:p>
-      <w:pPr>
-        <w:rPr>
-          <w:lang w:val="en-GB"/>
-        </w:rPr>
-      </w:pPr>
-    </w:p>
-    <w:p>
-      <w:pPr>
-        <w:rPr>
-          <w:lang w:val="en-GB"/>
-        </w:rPr>
-      </w:pPr>
-    </w:p>
-    <w:p>
-      <w:pPr>
-        <w:rPr>
-          <w:lang w:val="en-GB"/>
-        </w:rPr>
-      </w:pPr>
-    </w:p>
-    <w:p>
-      <w:pPr>
-        <w:rPr>
-          <w:lang w:val="en-GB"/>
-        </w:rPr>
-      </w:pPr>
-    </w:p>
-    <w:p>
-      <w:pPr>
-        <w:rPr>
-          <w:lang w:val="en-GB"/>
-        </w:rPr>
-      </w:pPr>
-    </w:p>
-    <w:p>
-      <w:pPr>
-        <w:rPr>
-          <w:lang w:val="en-GB"/>
-        </w:rPr>
-      </w:pPr>
-    </w:p>
-    <w:p>
-      <w:pPr>
-        <w:rPr>
-          <w:lang w:val="en-GB"/>
-        </w:rPr>
-      </w:pPr>
-    </w:p>
-    <w:p>
-      <w:pPr>
-        <w:rPr>
-          <w:lang w:val="en-GB"/>
-        </w:rPr>
-      </w:pPr>
-    </w:p>
-    <w:p>
-      <w:pPr>
-        <w:rPr>
-          <w:lang w:val="en-GB"/>
-        </w:rPr>
-      </w:pPr>
-    </w:p>
-    <w:p>
-      <w:pPr>
-        <w:rPr>
-          <w:lang w:val="en-GB"/>
-        </w:rPr>
-      </w:pPr>
-    </w:p>
-    <w:p>
-      <w:pPr>
-        <w:rPr>
-          <w:lang w:val="en-GB"/>
-        </w:rPr>
-      </w:pPr>
-    </w:p>
-    <w:p>
-      <w:pPr>
-        <w:rPr>
-          <w:lang w:val="en-GB"/>
-        </w:rPr>
-      </w:pPr>
-    </w:p>
-    <w:p>
-      <w:pPr>
-        <w:rPr>
-          <w:lang w:val="en-GB"/>
-        </w:rPr>
-      </w:pPr>
-    </w:p>
-    <w:p>
-      <w:pPr>
-        <w:rPr>
-          <w:lang w:val="en-GB"/>
-        </w:rPr>
-      </w:pPr>
-    </w:p>
-    <w:p>
-      <w:pPr>
-        <w:rPr>
-          <w:lang w:val="en-GB"/>
-        </w:rPr>
-      </w:pPr>
-    </w:p>
-    <w:p>
-      <w:pPr>
-        <w:pStyle w:val="Titre1"/>
-        <w:rPr>
-          <w:lang w:val="en-GB"/>
-        </w:rPr>
-      </w:pPr>
-      <w:bookmarkStart w:id="10" w:name="_Toc107397870"/>
-      <w:r>
-        <w:rPr>
-          <w:lang w:val="en-GB"/>
-        </w:rPr>
-        <w:lastRenderedPageBreak/>
-        <w:t>Analyse</w:t>
-      </w:r>
-      <w:bookmarkEnd w:id="10"/>
-    </w:p>
-    <w:p>
-      <w:pPr>
-        <w:pStyle w:val="Titre2"/>
-        <w:rPr>
-          <w:lang w:val="en-GB"/>
-        </w:rPr>
-      </w:pPr>
-      <w:bookmarkStart w:id="11" w:name="_Toc107397871"/>
-      <w:r>
-        <w:rPr>
-          <w:lang w:val="en-GB"/>
-        </w:rPr>
-        <w:t>Use case diagram</w:t>
-      </w:r>
-      <w:bookmarkEnd w:id="11"/>
-    </w:p>
-    <w:p>
-      <w:pPr>
-        <w:pStyle w:val="Titre3"/>
-        <w:rPr>
-          <w:lang w:val="en-GB"/>
-        </w:rPr>
-      </w:pPr>
-      <w:bookmarkStart w:id="12" w:name="_Toc107397872"/>
-      <w:r>
-        <w:rPr>
-          <w:lang w:val="en-GB"/>
-        </w:rPr>
-        <w:t>Jet 1</w:t>
-      </w:r>
-      <w:bookmarkEnd w:id="12"/>
-    </w:p>
-    <w:p>
-      <w:pPr>
-        <w:rPr>
-          <w:lang w:val="en-GB"/>
-        </w:rPr>
-      </w:pPr>
+        <w:pStyle w:val="Titre4"/>
+        <w:rPr>
+          <w:shd w:val="clear" w:color="auto" w:fill="FFFFFF" w:themeFill="background1"/>
+          <w:lang w:val="en-US"/>
+        </w:rPr>
+      </w:pPr>
+      <w:r>
+        <w:rPr>
+          <w:shd w:val="clear" w:color="auto" w:fill="FFFFFF" w:themeFill="background1"/>
+          <w:lang w:val="en-US"/>
+        </w:rPr>
+        <w:t>Get a</w:t>
+      </w:r>
+      <w:r>
+        <w:rPr>
+          <w:shd w:val="clear" w:color="auto" w:fill="FFFFFF" w:themeFill="background1"/>
+          <w:lang w:val="en-US"/>
+        </w:rPr>
+        <w:t>n</w:t>
+      </w:r>
+      <w:r>
+        <w:rPr>
+          <w:shd w:val="clear" w:color="auto" w:fill="FFFFFF" w:themeFill="background1"/>
+          <w:lang w:val="en-US"/>
+        </w:rPr>
+        <w:t xml:space="preserve"> account</w:t>
+      </w:r>
+    </w:p>
+    <w:p>
+      <w:pPr>
+        <w:pStyle w:val="Titre4"/>
+        <w:rPr>
+          <w:shd w:val="clear" w:color="auto" w:fill="FFFFFF" w:themeFill="background1"/>
+          <w:lang w:val="en-US"/>
+        </w:rPr>
+      </w:pPr>
+      <w:r>
+        <w:rPr>
+          <w:shd w:val="clear" w:color="auto" w:fill="FFFFFF" w:themeFill="background1"/>
+          <w:lang w:val="en-US"/>
+        </w:rPr>
+        <w:tab/>
+      </w:r>
       <w:r>
         <w:rPr>
           <w:noProof/>
         </w:rPr>
         <w:drawing>
-          <wp:inline distT="0" distB="0" distL="0" distR="0" wp14:anchorId="19D2B811" wp14:editId="32198525">
-            <wp:extent cx="5760720" cy="4514215"/>
-            <wp:effectExtent l="0" t="0" r="0" b="635"/>
-            <wp:docPr id="34" name="Image 34"/>
+          <wp:inline distT="0" distB="0" distL="0" distR="0" wp14:anchorId="306B65AB" wp14:editId="232828CA">
+            <wp:extent cx="5760720" cy="699770"/>
+            <wp:effectExtent l="0" t="0" r="0" b="5080"/>
+            <wp:docPr id="43" name="Image 43"/>
             <wp:cNvGraphicFramePr>
               <a:graphicFrameLocks xmlns:a="http://schemas.openxmlformats.org/drawingml/2006/main" noChangeAspect="1"/>
             </wp:cNvGraphicFramePr>
@@ -8709,7 +8010,7 @@
                   <pic:spPr>
                     <a:xfrm>
                       <a:off x="0" y="0"/>
-                      <a:ext cx="5760720" cy="4514215"/>
+                      <a:ext cx="5760720" cy="699770"/>
                     </a:xfrm>
                     <a:prstGeom prst="rect">
                       <a:avLst/>
@@ -8721,40 +8022,44 @@
           </wp:inline>
         </w:drawing>
       </w:r>
-    </w:p>
-    <w:p>
-      <w:pPr>
-        <w:pStyle w:val="Titre3"/>
-        <w:rPr>
-          <w:lang w:val="en-GB"/>
-        </w:rPr>
-      </w:pPr>
-      <w:r>
-        <w:rPr>
-          <w:lang w:val="en-GB"/>
-        </w:rPr>
-        <w:lastRenderedPageBreak/>
-        <w:t>Jet 2</w:t>
-      </w:r>
-    </w:p>
-    <w:p>
-      <w:pPr>
-        <w:rPr>
-          <w:rFonts w:ascii="Times New Roman" w:hAnsi="Times New Roman" w:cs="Times New Roman"/>
-          <w:sz w:val="24"/>
-          <w:szCs w:val="24"/>
-          <w:lang w:val="en-GB"/>
-        </w:rPr>
-      </w:pPr>
+      <w:r>
+        <w:rPr>
+          <w:shd w:val="clear" w:color="auto" w:fill="FFFFFF" w:themeFill="background1"/>
+          <w:lang w:val="en-US"/>
+        </w:rPr>
+        <w:t>Create an account</w:t>
+      </w:r>
+    </w:p>
+    <w:p>
+      <w:pPr>
+        <w:shd w:val="clear" w:color="auto" w:fill="FFFFFF" w:themeFill="background1"/>
+        <w:rPr>
+          <w:rFonts w:ascii="Segoe UI" w:hAnsi="Segoe UI" w:cs="Segoe UI"/>
+          <w:sz w:val="18"/>
+          <w:szCs w:val="18"/>
+          <w:shd w:val="clear" w:color="auto" w:fill="FFFFFF" w:themeFill="background1"/>
+          <w:lang w:val="en-US"/>
+        </w:rPr>
+      </w:pPr>
+      <w:r>
+        <w:rPr>
+          <w:rFonts w:ascii="Segoe UI" w:hAnsi="Segoe UI" w:cs="Segoe UI"/>
+          <w:sz w:val="18"/>
+          <w:szCs w:val="18"/>
+          <w:shd w:val="clear" w:color="auto" w:fill="FFFFFF" w:themeFill="background1"/>
+          <w:lang w:val="en-US"/>
+        </w:rPr>
+        <w:tab/>
+      </w:r>
       <w:r>
         <w:rPr>
           <w:noProof/>
         </w:rPr>
         <w:drawing>
-          <wp:inline distT="0" distB="0" distL="0" distR="0" wp14:anchorId="56ABEC40" wp14:editId="073858B8">
-            <wp:extent cx="6005015" cy="4514352"/>
-            <wp:effectExtent l="0" t="0" r="0" b="635"/>
-            <wp:docPr id="40" name="Image 40"/>
+          <wp:inline distT="0" distB="0" distL="0" distR="0" wp14:anchorId="56B194CA" wp14:editId="75A5E731">
+            <wp:extent cx="6472074" cy="1646555"/>
+            <wp:effectExtent l="0" t="0" r="5080" b="0"/>
+            <wp:docPr id="55" name="Image 55" descr="Une image contenant texte, capture d’écran, moniteur, écran&#10;&#10;Description générée automatiquement"/>
             <wp:cNvGraphicFramePr>
               <a:graphicFrameLocks xmlns:a="http://schemas.openxmlformats.org/drawingml/2006/main" noChangeAspect="1"/>
             </wp:cNvGraphicFramePr>
@@ -8762,7 +8067,7 @@
               <a:graphicData uri="http://schemas.openxmlformats.org/drawingml/2006/picture">
                 <pic:pic xmlns:pic="http://schemas.openxmlformats.org/drawingml/2006/picture">
                   <pic:nvPicPr>
-                    <pic:cNvPr id="1" name=""/>
+                    <pic:cNvPr id="1" name="Image 1" descr="Une image contenant texte, capture d’écran, moniteur, écran&#10;&#10;Description générée automatiquement"/>
                     <pic:cNvPicPr/>
                   </pic:nvPicPr>
                   <pic:blipFill>
@@ -8774,7 +8079,7 @@
                   <pic:spPr>
                     <a:xfrm>
                       <a:off x="0" y="0"/>
-                      <a:ext cx="6010053" cy="4518140"/>
+                      <a:ext cx="6474189" cy="1647093"/>
                     </a:xfrm>
                     <a:prstGeom prst="rect">
                       <a:avLst/>
@@ -8789,83 +8094,48 @@
     </w:p>
     <w:p>
       <w:pPr>
-        <w:rPr>
-          <w:rFonts w:ascii="Times New Roman" w:hAnsi="Times New Roman" w:cs="Times New Roman"/>
-          <w:sz w:val="24"/>
-          <w:szCs w:val="24"/>
-          <w:lang w:val="fr-FR"/>
-        </w:rPr>
-      </w:pPr>
-      <w:r>
-        <w:rPr>
-          <w:rFonts w:ascii="Times New Roman" w:hAnsi="Times New Roman" w:cs="Times New Roman"/>
-          <w:sz w:val="24"/>
-          <w:szCs w:val="24"/>
-          <w:lang w:val="fr-FR"/>
-        </w:rPr>
-        <w:t>Ce jet c</w:t>
-      </w:r>
-      <w:r>
-        <w:rPr>
-          <w:rFonts w:ascii="Times New Roman" w:hAnsi="Times New Roman" w:cs="Times New Roman"/>
-          <w:sz w:val="24"/>
-          <w:szCs w:val="24"/>
-          <w:lang w:val="fr-FR"/>
-        </w:rPr>
-        <w:t>orrespond plus aux limites du programme. Les couleurs correspondent à la répartition du travail. Les bleu-vertes ont été gérées par Alexandre et les violettes par Gabriel.</w:t>
-      </w:r>
-    </w:p>
-    <w:p>
-      <w:pPr>
-        <w:pStyle w:val="Titre2"/>
-        <w:rPr>
-          <w:lang w:val="fr-FR"/>
-        </w:rPr>
-      </w:pPr>
-      <w:bookmarkStart w:id="13" w:name="_Toc107397873"/>
-      <w:r>
-        <w:rPr>
-          <w:lang w:val="fr-FR"/>
+        <w:pStyle w:val="Titre4"/>
+        <w:rPr>
+          <w:shd w:val="clear" w:color="auto" w:fill="FFFFFF" w:themeFill="background1"/>
+          <w:lang w:val="en-US"/>
+        </w:rPr>
+      </w:pPr>
+      <w:r>
+        <w:rPr>
+          <w:shd w:val="clear" w:color="auto" w:fill="FFFFFF" w:themeFill="background1"/>
+          <w:lang w:val="en-US"/>
         </w:rPr>
         <w:lastRenderedPageBreak/>
-        <w:t xml:space="preserve">Class </w:t>
-      </w:r>
-      <w:proofErr w:type="spellStart"/>
-      <w:r>
-        <w:rPr>
-          <w:lang w:val="fr-FR"/>
-        </w:rPr>
-        <w:t>diagram</w:t>
-      </w:r>
-      <w:bookmarkEnd w:id="13"/>
-      <w:proofErr w:type="spellEnd"/>
-    </w:p>
-    <w:p>
-      <w:pPr>
-        <w:pStyle w:val="Titre3"/>
-        <w:rPr>
-          <w:lang w:val="en-GB"/>
-        </w:rPr>
-      </w:pPr>
-      <w:bookmarkStart w:id="14" w:name="_Toc107397874"/>
-      <w:r>
-        <w:rPr>
-          <w:lang w:val="en-GB"/>
-        </w:rPr>
-        <w:t>Jet 1</w:t>
-      </w:r>
-      <w:bookmarkEnd w:id="14"/>
-    </w:p>
-    <w:p>
+        <w:t>Delete</w:t>
+      </w:r>
+      <w:r>
+        <w:rPr>
+          <w:shd w:val="clear" w:color="auto" w:fill="FFFFFF" w:themeFill="background1"/>
+          <w:lang w:val="en-US"/>
+        </w:rPr>
+        <w:t xml:space="preserve"> an account</w:t>
+      </w:r>
+    </w:p>
+    <w:p>
+      <w:pPr>
+        <w:shd w:val="clear" w:color="auto" w:fill="FFFFFF" w:themeFill="background1"/>
+        <w:rPr>
+          <w:rFonts w:ascii="Segoe UI" w:hAnsi="Segoe UI" w:cs="Segoe UI"/>
+          <w:sz w:val="18"/>
+          <w:szCs w:val="18"/>
+          <w:shd w:val="clear" w:color="auto" w:fill="FFFFFF" w:themeFill="background1"/>
+          <w:lang w:val="en-US"/>
+        </w:rPr>
+      </w:pPr>
       <w:r>
         <w:rPr>
           <w:noProof/>
         </w:rPr>
         <w:drawing>
-          <wp:inline distT="0" distB="0" distL="0" distR="0" wp14:anchorId="6EB02244" wp14:editId="425E9A4F">
-            <wp:extent cx="5760720" cy="3295015"/>
-            <wp:effectExtent l="0" t="0" r="0" b="635"/>
-            <wp:docPr id="33" name="Image 33"/>
+          <wp:inline distT="0" distB="0" distL="0" distR="0" wp14:anchorId="78A32C85" wp14:editId="26EFF5E9">
+            <wp:extent cx="5760720" cy="711200"/>
+            <wp:effectExtent l="0" t="0" r="0" b="0"/>
+            <wp:docPr id="56" name="Image 56"/>
             <wp:cNvGraphicFramePr>
               <a:graphicFrameLocks xmlns:a="http://schemas.openxmlformats.org/drawingml/2006/main" noChangeAspect="1"/>
             </wp:cNvGraphicFramePr>
@@ -8885,6 +8155,3040 @@
                   <pic:spPr>
                     <a:xfrm>
                       <a:off x="0" y="0"/>
+                      <a:ext cx="5760720" cy="711200"/>
+                    </a:xfrm>
+                    <a:prstGeom prst="rect">
+                      <a:avLst/>
+                    </a:prstGeom>
+                  </pic:spPr>
+                </pic:pic>
+              </a:graphicData>
+            </a:graphic>
+          </wp:inline>
+        </w:drawing>
+      </w:r>
+    </w:p>
+    <w:p>
+      <w:pPr>
+        <w:pStyle w:val="Titre4"/>
+        <w:rPr>
+          <w:shd w:val="clear" w:color="auto" w:fill="FFFFFF" w:themeFill="background1"/>
+          <w:lang w:val="en-US"/>
+        </w:rPr>
+      </w:pPr>
+      <w:r>
+        <w:rPr>
+          <w:shd w:val="clear" w:color="auto" w:fill="FFFFFF" w:themeFill="background1"/>
+          <w:lang w:val="en-US"/>
+        </w:rPr>
+        <w:t>Update an account</w:t>
+      </w:r>
+    </w:p>
+    <w:p>
+      <w:pPr>
+        <w:shd w:val="clear" w:color="auto" w:fill="FFFFFF" w:themeFill="background1"/>
+        <w:rPr>
+          <w:rFonts w:ascii="Segoe UI" w:hAnsi="Segoe UI" w:cs="Segoe UI"/>
+          <w:color w:val="FFFFFF"/>
+          <w:sz w:val="18"/>
+          <w:szCs w:val="18"/>
+          <w:shd w:val="clear" w:color="auto" w:fill="212121"/>
+          <w:lang w:val="en-US"/>
+        </w:rPr>
+      </w:pPr>
+      <w:r>
+        <w:rPr>
+          <w:rFonts w:ascii="Segoe UI" w:hAnsi="Segoe UI" w:cs="Segoe UI"/>
+          <w:sz w:val="18"/>
+          <w:szCs w:val="18"/>
+          <w:shd w:val="clear" w:color="auto" w:fill="FFFFFF" w:themeFill="background1"/>
+          <w:lang w:val="en-US"/>
+        </w:rPr>
+        <w:tab/>
+      </w:r>
+      <w:r>
+        <w:rPr>
+          <w:noProof/>
+        </w:rPr>
+        <w:drawing>
+          <wp:inline distT="0" distB="0" distL="0" distR="0" wp14:anchorId="5EB9AE67" wp14:editId="14649F8E">
+            <wp:extent cx="6041916" cy="1514475"/>
+            <wp:effectExtent l="0" t="0" r="0" b="0"/>
+            <wp:docPr id="57" name="Image 57" descr="Une image contenant texte, capture d’écran, moniteur, écran&#10;&#10;Description générée automatiquement"/>
+            <wp:cNvGraphicFramePr>
+              <a:graphicFrameLocks xmlns:a="http://schemas.openxmlformats.org/drawingml/2006/main" noChangeAspect="1"/>
+            </wp:cNvGraphicFramePr>
+            <a:graphic xmlns:a="http://schemas.openxmlformats.org/drawingml/2006/main">
+              <a:graphicData uri="http://schemas.openxmlformats.org/drawingml/2006/picture">
+                <pic:pic xmlns:pic="http://schemas.openxmlformats.org/drawingml/2006/picture">
+                  <pic:nvPicPr>
+                    <pic:cNvPr id="2" name="Image 2" descr="Une image contenant texte, capture d’écran, moniteur, écran&#10;&#10;Description générée automatiquement"/>
+                    <pic:cNvPicPr/>
+                  </pic:nvPicPr>
+                  <pic:blipFill>
+                    <a:blip r:embed="rId30"/>
+                    <a:stretch>
+                      <a:fillRect/>
+                    </a:stretch>
+                  </pic:blipFill>
+                  <pic:spPr>
+                    <a:xfrm>
+                      <a:off x="0" y="0"/>
+                      <a:ext cx="6048164" cy="1516041"/>
+                    </a:xfrm>
+                    <a:prstGeom prst="rect">
+                      <a:avLst/>
+                    </a:prstGeom>
+                  </pic:spPr>
+                </pic:pic>
+              </a:graphicData>
+            </a:graphic>
+          </wp:inline>
+        </w:drawing>
+      </w:r>
+    </w:p>
+    <w:p>
+      <w:pPr>
+        <w:pStyle w:val="Titre4"/>
+        <w:rPr>
+          <w:lang w:val="en-US"/>
+        </w:rPr>
+      </w:pPr>
+      <w:r>
+        <w:rPr>
+          <w:lang w:val="en-US"/>
+        </w:rPr>
+        <w:t>Check username and password</w:t>
+      </w:r>
+    </w:p>
+    <w:p>
+      <w:pPr>
+        <w:rPr>
+          <w:lang w:val="en-US"/>
+        </w:rPr>
+      </w:pPr>
+      <w:r>
+        <w:rPr>
+          <w:noProof/>
+        </w:rPr>
+        <w:drawing>
+          <wp:inline distT="0" distB="0" distL="0" distR="0" wp14:anchorId="7349C0E8" wp14:editId="6F7A7891">
+            <wp:extent cx="5760720" cy="1171575"/>
+            <wp:effectExtent l="0" t="0" r="0" b="9525"/>
+            <wp:docPr id="58" name="Image 58" descr="Une image contenant texte&#10;&#10;Description générée automatiquement"/>
+            <wp:cNvGraphicFramePr>
+              <a:graphicFrameLocks xmlns:a="http://schemas.openxmlformats.org/drawingml/2006/main" noChangeAspect="1"/>
+            </wp:cNvGraphicFramePr>
+            <a:graphic xmlns:a="http://schemas.openxmlformats.org/drawingml/2006/main">
+              <a:graphicData uri="http://schemas.openxmlformats.org/drawingml/2006/picture">
+                <pic:pic xmlns:pic="http://schemas.openxmlformats.org/drawingml/2006/picture">
+                  <pic:nvPicPr>
+                    <pic:cNvPr id="3" name="Image 3" descr="Une image contenant texte&#10;&#10;Description générée automatiquement"/>
+                    <pic:cNvPicPr/>
+                  </pic:nvPicPr>
+                  <pic:blipFill>
+                    <a:blip r:embed="rId31"/>
+                    <a:stretch>
+                      <a:fillRect/>
+                    </a:stretch>
+                  </pic:blipFill>
+                  <pic:spPr>
+                    <a:xfrm>
+                      <a:off x="0" y="0"/>
+                      <a:ext cx="5760720" cy="1171575"/>
+                    </a:xfrm>
+                    <a:prstGeom prst="rect">
+                      <a:avLst/>
+                    </a:prstGeom>
+                  </pic:spPr>
+                </pic:pic>
+              </a:graphicData>
+            </a:graphic>
+          </wp:inline>
+        </w:drawing>
+      </w:r>
+    </w:p>
+    <w:p>
+      <w:pPr>
+        <w:pStyle w:val="Titre4"/>
+        <w:rPr>
+          <w:lang w:val="en-US"/>
+        </w:rPr>
+      </w:pPr>
+      <w:r>
+        <w:rPr>
+          <w:lang w:val="en-US"/>
+        </w:rPr>
+        <w:t>Get all Chief Account</w:t>
+      </w:r>
+    </w:p>
+    <w:p>
+      <w:pPr>
+        <w:shd w:val="clear" w:color="auto" w:fill="FFFFFF" w:themeFill="background1"/>
+        <w:rPr>
+          <w:lang w:val="en-US"/>
+        </w:rPr>
+      </w:pPr>
+      <w:r>
+        <w:rPr>
+          <w:lang w:val="en-US"/>
+        </w:rPr>
+        <w:tab/>
+      </w:r>
+      <w:r>
+        <w:rPr>
+          <w:noProof/>
+        </w:rPr>
+        <w:drawing>
+          <wp:inline distT="0" distB="0" distL="0" distR="0" wp14:anchorId="48704F48" wp14:editId="179E59B2">
+            <wp:extent cx="5760720" cy="1051560"/>
+            <wp:effectExtent l="0" t="0" r="0" b="0"/>
+            <wp:docPr id="59" name="Image 59" descr="Une image contenant texte, capture d’écran, écran&#10;&#10;Description générée automatiquement"/>
+            <wp:cNvGraphicFramePr>
+              <a:graphicFrameLocks xmlns:a="http://schemas.openxmlformats.org/drawingml/2006/main" noChangeAspect="1"/>
+            </wp:cNvGraphicFramePr>
+            <a:graphic xmlns:a="http://schemas.openxmlformats.org/drawingml/2006/main">
+              <a:graphicData uri="http://schemas.openxmlformats.org/drawingml/2006/picture">
+                <pic:pic xmlns:pic="http://schemas.openxmlformats.org/drawingml/2006/picture">
+                  <pic:nvPicPr>
+                    <pic:cNvPr id="8" name="Image 8" descr="Une image contenant texte, capture d’écran, écran&#10;&#10;Description générée automatiquement"/>
+                    <pic:cNvPicPr/>
+                  </pic:nvPicPr>
+                  <pic:blipFill>
+                    <a:blip r:embed="rId32"/>
+                    <a:stretch>
+                      <a:fillRect/>
+                    </a:stretch>
+                  </pic:blipFill>
+                  <pic:spPr>
+                    <a:xfrm>
+                      <a:off x="0" y="0"/>
+                      <a:ext cx="5760720" cy="1051560"/>
+                    </a:xfrm>
+                    <a:prstGeom prst="rect">
+                      <a:avLst/>
+                    </a:prstGeom>
+                  </pic:spPr>
+                </pic:pic>
+              </a:graphicData>
+            </a:graphic>
+          </wp:inline>
+        </w:drawing>
+      </w:r>
+    </w:p>
+    <w:p>
+      <w:pPr>
+        <w:pStyle w:val="Titre4"/>
+      </w:pPr>
+      <w:proofErr w:type="spellStart"/>
+      <w:r>
+        <w:t>Get</w:t>
+      </w:r>
+      <w:proofErr w:type="spellEnd"/>
+      <w:r>
+        <w:t xml:space="preserve"> all Policeman </w:t>
+      </w:r>
+      <w:proofErr w:type="spellStart"/>
+      <w:r>
+        <w:t>Account</w:t>
+      </w:r>
+      <w:proofErr w:type="spellEnd"/>
+    </w:p>
+    <w:p>
+      <w:pPr>
+        <w:shd w:val="clear" w:color="auto" w:fill="FFFFFF" w:themeFill="background1"/>
+        <w:rPr>
+          <w:lang w:val="en-US"/>
+        </w:rPr>
+      </w:pPr>
+      <w:r>
+        <w:rPr>
+          <w:lang w:val="en-US"/>
+        </w:rPr>
+        <w:tab/>
+      </w:r>
+      <w:r>
+        <w:rPr>
+          <w:noProof/>
+        </w:rPr>
+        <w:drawing>
+          <wp:inline distT="0" distB="0" distL="0" distR="0" wp14:anchorId="30E3C1A7" wp14:editId="2C890227">
+            <wp:extent cx="5760720" cy="840105"/>
+            <wp:effectExtent l="0" t="0" r="0" b="0"/>
+            <wp:docPr id="60" name="Image 60"/>
+            <wp:cNvGraphicFramePr>
+              <a:graphicFrameLocks xmlns:a="http://schemas.openxmlformats.org/drawingml/2006/main" noChangeAspect="1"/>
+            </wp:cNvGraphicFramePr>
+            <a:graphic xmlns:a="http://schemas.openxmlformats.org/drawingml/2006/main">
+              <a:graphicData uri="http://schemas.openxmlformats.org/drawingml/2006/picture">
+                <pic:pic xmlns:pic="http://schemas.openxmlformats.org/drawingml/2006/picture">
+                  <pic:nvPicPr>
+                    <pic:cNvPr id="1" name=""/>
+                    <pic:cNvPicPr/>
+                  </pic:nvPicPr>
+                  <pic:blipFill>
+                    <a:blip r:embed="rId33"/>
+                    <a:stretch>
+                      <a:fillRect/>
+                    </a:stretch>
+                  </pic:blipFill>
+                  <pic:spPr>
+                    <a:xfrm>
+                      <a:off x="0" y="0"/>
+                      <a:ext cx="5760720" cy="840105"/>
+                    </a:xfrm>
+                    <a:prstGeom prst="rect">
+                      <a:avLst/>
+                    </a:prstGeom>
+                  </pic:spPr>
+                </pic:pic>
+              </a:graphicData>
+            </a:graphic>
+          </wp:inline>
+        </w:drawing>
+      </w:r>
+    </w:p>
+    <w:p>
+      <w:pPr>
+        <w:pStyle w:val="Titre3"/>
+        <w:rPr>
+          <w:lang w:val="en-US"/>
+        </w:rPr>
+      </w:pPr>
+      <w:r>
+        <w:rPr>
+          <w:lang w:val="en-US"/>
+        </w:rPr>
+        <w:t>Charged</w:t>
+      </w:r>
+    </w:p>
+    <w:p>
+      <w:pPr>
+        <w:pStyle w:val="Titre4"/>
+        <w:rPr>
+          <w:lang w:val="en-US"/>
+        </w:rPr>
+      </w:pPr>
+      <w:r>
+        <w:rPr>
+          <w:lang w:val="en-US"/>
+        </w:rPr>
+        <w:t xml:space="preserve">Get all </w:t>
+      </w:r>
+      <w:proofErr w:type="spellStart"/>
+      <w:r>
+        <w:rPr>
+          <w:lang w:val="en-US"/>
+        </w:rPr>
+        <w:t>chargeds</w:t>
+      </w:r>
+      <w:proofErr w:type="spellEnd"/>
+    </w:p>
+    <w:p>
+      <w:pPr>
+        <w:shd w:val="clear" w:color="auto" w:fill="FFFFFF" w:themeFill="background1"/>
+        <w:rPr>
+          <w:rFonts w:ascii="Segoe UI" w:hAnsi="Segoe UI" w:cs="Segoe UI"/>
+          <w:sz w:val="18"/>
+          <w:szCs w:val="18"/>
+          <w:shd w:val="clear" w:color="auto" w:fill="212121"/>
+        </w:rPr>
+      </w:pPr>
+      <w:r>
+        <w:rPr>
+          <w:lang w:val="en-US"/>
+        </w:rPr>
+        <w:tab/>
+      </w:r>
+      <w:r>
+        <w:rPr>
+          <w:noProof/>
+        </w:rPr>
+        <w:drawing>
+          <wp:inline distT="0" distB="0" distL="0" distR="0" wp14:anchorId="1F246DE2" wp14:editId="5398372A">
+            <wp:extent cx="5760720" cy="741045"/>
+            <wp:effectExtent l="0" t="0" r="0" b="1905"/>
+            <wp:docPr id="61" name="Image 61" descr="Une image contenant texte&#10;&#10;Description générée automatiquement"/>
+            <wp:cNvGraphicFramePr>
+              <a:graphicFrameLocks xmlns:a="http://schemas.openxmlformats.org/drawingml/2006/main" noChangeAspect="1"/>
+            </wp:cNvGraphicFramePr>
+            <a:graphic xmlns:a="http://schemas.openxmlformats.org/drawingml/2006/main">
+              <a:graphicData uri="http://schemas.openxmlformats.org/drawingml/2006/picture">
+                <pic:pic xmlns:pic="http://schemas.openxmlformats.org/drawingml/2006/picture">
+                  <pic:nvPicPr>
+                    <pic:cNvPr id="10" name="Image 10" descr="Une image contenant texte&#10;&#10;Description générée automatiquement"/>
+                    <pic:cNvPicPr/>
+                  </pic:nvPicPr>
+                  <pic:blipFill>
+                    <a:blip r:embed="rId34"/>
+                    <a:stretch>
+                      <a:fillRect/>
+                    </a:stretch>
+                  </pic:blipFill>
+                  <pic:spPr>
+                    <a:xfrm>
+                      <a:off x="0" y="0"/>
+                      <a:ext cx="5760720" cy="741045"/>
+                    </a:xfrm>
+                    <a:prstGeom prst="rect">
+                      <a:avLst/>
+                    </a:prstGeom>
+                  </pic:spPr>
+                </pic:pic>
+              </a:graphicData>
+            </a:graphic>
+          </wp:inline>
+        </w:drawing>
+      </w:r>
+    </w:p>
+    <w:p>
+      <w:pPr>
+        <w:pStyle w:val="Titre4"/>
+        <w:rPr>
+          <w:lang w:val="en-US"/>
+        </w:rPr>
+      </w:pPr>
+      <w:r>
+        <w:rPr>
+          <w:lang w:val="en-US"/>
+        </w:rPr>
+        <w:lastRenderedPageBreak/>
+        <w:t>Get a charged</w:t>
+      </w:r>
+      <w:r>
+        <w:rPr>
+          <w:noProof/>
+        </w:rPr>
+        <w:drawing>
+          <wp:inline distT="0" distB="0" distL="0" distR="0" wp14:anchorId="11892BB7" wp14:editId="565EBCB5">
+            <wp:extent cx="5760720" cy="981710"/>
+            <wp:effectExtent l="0" t="0" r="0" b="8890"/>
+            <wp:docPr id="62" name="Image 62" descr="Une image contenant texte&#10;&#10;Description générée automatiquement"/>
+            <wp:cNvGraphicFramePr>
+              <a:graphicFrameLocks xmlns:a="http://schemas.openxmlformats.org/drawingml/2006/main" noChangeAspect="1"/>
+            </wp:cNvGraphicFramePr>
+            <a:graphic xmlns:a="http://schemas.openxmlformats.org/drawingml/2006/main">
+              <a:graphicData uri="http://schemas.openxmlformats.org/drawingml/2006/picture">
+                <pic:pic xmlns:pic="http://schemas.openxmlformats.org/drawingml/2006/picture">
+                  <pic:nvPicPr>
+                    <pic:cNvPr id="12" name="Image 12" descr="Une image contenant texte&#10;&#10;Description générée automatiquement"/>
+                    <pic:cNvPicPr/>
+                  </pic:nvPicPr>
+                  <pic:blipFill>
+                    <a:blip r:embed="rId35"/>
+                    <a:stretch>
+                      <a:fillRect/>
+                    </a:stretch>
+                  </pic:blipFill>
+                  <pic:spPr>
+                    <a:xfrm>
+                      <a:off x="0" y="0"/>
+                      <a:ext cx="5760720" cy="981710"/>
+                    </a:xfrm>
+                    <a:prstGeom prst="rect">
+                      <a:avLst/>
+                    </a:prstGeom>
+                  </pic:spPr>
+                </pic:pic>
+              </a:graphicData>
+            </a:graphic>
+          </wp:inline>
+        </w:drawing>
+      </w:r>
+    </w:p>
+    <w:p>
+      <w:pPr>
+        <w:pStyle w:val="Titre4"/>
+        <w:rPr>
+          <w:lang w:val="en-US"/>
+        </w:rPr>
+      </w:pPr>
+      <w:r>
+        <w:rPr>
+          <w:lang w:val="en-US"/>
+        </w:rPr>
+        <w:t xml:space="preserve">Create a charged </w:t>
+      </w:r>
+    </w:p>
+    <w:p>
+      <w:pPr>
+        <w:rPr>
+          <w:lang w:val="en-US"/>
+        </w:rPr>
+      </w:pPr>
+      <w:r>
+        <w:rPr>
+          <w:noProof/>
+        </w:rPr>
+        <w:drawing>
+          <wp:inline distT="0" distB="0" distL="0" distR="0" wp14:anchorId="0B7A528F" wp14:editId="6EBDF384">
+            <wp:extent cx="5760720" cy="1367790"/>
+            <wp:effectExtent l="0" t="0" r="0" b="3810"/>
+            <wp:docPr id="63" name="Image 63" descr="Une image contenant texte, capture d’écran, moniteur, écran&#10;&#10;Description générée automatiquement"/>
+            <wp:cNvGraphicFramePr>
+              <a:graphicFrameLocks xmlns:a="http://schemas.openxmlformats.org/drawingml/2006/main" noChangeAspect="1"/>
+            </wp:cNvGraphicFramePr>
+            <a:graphic xmlns:a="http://schemas.openxmlformats.org/drawingml/2006/main">
+              <a:graphicData uri="http://schemas.openxmlformats.org/drawingml/2006/picture">
+                <pic:pic xmlns:pic="http://schemas.openxmlformats.org/drawingml/2006/picture">
+                  <pic:nvPicPr>
+                    <pic:cNvPr id="4" name="Image 4" descr="Une image contenant texte, capture d’écran, moniteur, écran&#10;&#10;Description générée automatiquement"/>
+                    <pic:cNvPicPr/>
+                  </pic:nvPicPr>
+                  <pic:blipFill>
+                    <a:blip r:embed="rId36"/>
+                    <a:stretch>
+                      <a:fillRect/>
+                    </a:stretch>
+                  </pic:blipFill>
+                  <pic:spPr>
+                    <a:xfrm>
+                      <a:off x="0" y="0"/>
+                      <a:ext cx="5760720" cy="1367790"/>
+                    </a:xfrm>
+                    <a:prstGeom prst="rect">
+                      <a:avLst/>
+                    </a:prstGeom>
+                  </pic:spPr>
+                </pic:pic>
+              </a:graphicData>
+            </a:graphic>
+          </wp:inline>
+        </w:drawing>
+      </w:r>
+    </w:p>
+    <w:p>
+      <w:pPr>
+        <w:pStyle w:val="Titre3"/>
+        <w:rPr>
+          <w:lang w:val="en-US"/>
+        </w:rPr>
+      </w:pPr>
+      <w:r>
+        <w:rPr>
+          <w:lang w:val="en-US"/>
+        </w:rPr>
+        <w:t>Fine</w:t>
+      </w:r>
+    </w:p>
+    <w:p>
+      <w:pPr>
+        <w:pStyle w:val="Titre4"/>
+        <w:rPr>
+          <w:lang w:val="en-US"/>
+        </w:rPr>
+      </w:pPr>
+      <w:r>
+        <w:rPr>
+          <w:lang w:val="en-US"/>
+        </w:rPr>
+        <w:t>Get all fines</w:t>
+      </w:r>
+    </w:p>
+    <w:p>
+      <w:pPr>
+        <w:rPr>
+          <w:lang w:val="en-US"/>
+        </w:rPr>
+      </w:pPr>
+      <w:r>
+        <w:rPr>
+          <w:noProof/>
+        </w:rPr>
+        <w:drawing>
+          <wp:inline distT="0" distB="0" distL="0" distR="0" wp14:anchorId="0833F84E" wp14:editId="4CC98ACC">
+            <wp:extent cx="5760720" cy="1042670"/>
+            <wp:effectExtent l="0" t="0" r="0" b="5080"/>
+            <wp:docPr id="64" name="Image 64"/>
+            <wp:cNvGraphicFramePr>
+              <a:graphicFrameLocks xmlns:a="http://schemas.openxmlformats.org/drawingml/2006/main" noChangeAspect="1"/>
+            </wp:cNvGraphicFramePr>
+            <a:graphic xmlns:a="http://schemas.openxmlformats.org/drawingml/2006/main">
+              <a:graphicData uri="http://schemas.openxmlformats.org/drawingml/2006/picture">
+                <pic:pic xmlns:pic="http://schemas.openxmlformats.org/drawingml/2006/picture">
+                  <pic:nvPicPr>
+                    <pic:cNvPr id="1" name=""/>
+                    <pic:cNvPicPr/>
+                  </pic:nvPicPr>
+                  <pic:blipFill>
+                    <a:blip r:embed="rId37"/>
+                    <a:stretch>
+                      <a:fillRect/>
+                    </a:stretch>
+                  </pic:blipFill>
+                  <pic:spPr>
+                    <a:xfrm>
+                      <a:off x="0" y="0"/>
+                      <a:ext cx="5760720" cy="1042670"/>
+                    </a:xfrm>
+                    <a:prstGeom prst="rect">
+                      <a:avLst/>
+                    </a:prstGeom>
+                  </pic:spPr>
+                </pic:pic>
+              </a:graphicData>
+            </a:graphic>
+          </wp:inline>
+        </w:drawing>
+      </w:r>
+    </w:p>
+    <w:p>
+      <w:pPr>
+        <w:pStyle w:val="Titre4"/>
+        <w:rPr>
+          <w:lang w:val="en-US"/>
+        </w:rPr>
+      </w:pPr>
+      <w:r>
+        <w:rPr>
+          <w:lang w:val="en-US"/>
+        </w:rPr>
+        <w:t xml:space="preserve">Get a fine </w:t>
+      </w:r>
+    </w:p>
+    <w:p>
+      <w:pPr>
+        <w:rPr>
+          <w:lang w:val="en-US"/>
+        </w:rPr>
+      </w:pPr>
+      <w:r>
+        <w:rPr>
+          <w:noProof/>
+        </w:rPr>
+        <w:drawing>
+          <wp:inline distT="0" distB="0" distL="0" distR="0" wp14:anchorId="6ADE925E" wp14:editId="77A20D51">
+            <wp:extent cx="5760720" cy="1047115"/>
+            <wp:effectExtent l="0" t="0" r="0" b="635"/>
+            <wp:docPr id="65" name="Image 65"/>
+            <wp:cNvGraphicFramePr>
+              <a:graphicFrameLocks xmlns:a="http://schemas.openxmlformats.org/drawingml/2006/main" noChangeAspect="1"/>
+            </wp:cNvGraphicFramePr>
+            <a:graphic xmlns:a="http://schemas.openxmlformats.org/drawingml/2006/main">
+              <a:graphicData uri="http://schemas.openxmlformats.org/drawingml/2006/picture">
+                <pic:pic xmlns:pic="http://schemas.openxmlformats.org/drawingml/2006/picture">
+                  <pic:nvPicPr>
+                    <pic:cNvPr id="1" name=""/>
+                    <pic:cNvPicPr/>
+                  </pic:nvPicPr>
+                  <pic:blipFill>
+                    <a:blip r:embed="rId38"/>
+                    <a:stretch>
+                      <a:fillRect/>
+                    </a:stretch>
+                  </pic:blipFill>
+                  <pic:spPr>
+                    <a:xfrm>
+                      <a:off x="0" y="0"/>
+                      <a:ext cx="5760720" cy="1047115"/>
+                    </a:xfrm>
+                    <a:prstGeom prst="rect">
+                      <a:avLst/>
+                    </a:prstGeom>
+                  </pic:spPr>
+                </pic:pic>
+              </a:graphicData>
+            </a:graphic>
+          </wp:inline>
+        </w:drawing>
+      </w:r>
+    </w:p>
+    <w:p>
+      <w:pPr>
+        <w:pStyle w:val="Titre4"/>
+        <w:rPr>
+          <w:lang w:val="en-US"/>
+        </w:rPr>
+      </w:pPr>
+      <w:r>
+        <w:rPr>
+          <w:lang w:val="en-US"/>
+        </w:rPr>
+        <w:t xml:space="preserve">Delete a fine </w:t>
+      </w:r>
+    </w:p>
+    <w:p>
+      <w:pPr>
+        <w:rPr>
+          <w:lang w:val="en-US"/>
+        </w:rPr>
+      </w:pPr>
+      <w:r>
+        <w:rPr>
+          <w:noProof/>
+        </w:rPr>
+        <w:drawing>
+          <wp:inline distT="0" distB="0" distL="0" distR="0" wp14:anchorId="1EE5CF4B" wp14:editId="714E3541">
+            <wp:extent cx="5760720" cy="1336675"/>
+            <wp:effectExtent l="0" t="0" r="0" b="0"/>
+            <wp:docPr id="66" name="Image 66"/>
+            <wp:cNvGraphicFramePr>
+              <a:graphicFrameLocks xmlns:a="http://schemas.openxmlformats.org/drawingml/2006/main" noChangeAspect="1"/>
+            </wp:cNvGraphicFramePr>
+            <a:graphic xmlns:a="http://schemas.openxmlformats.org/drawingml/2006/main">
+              <a:graphicData uri="http://schemas.openxmlformats.org/drawingml/2006/picture">
+                <pic:pic xmlns:pic="http://schemas.openxmlformats.org/drawingml/2006/picture">
+                  <pic:nvPicPr>
+                    <pic:cNvPr id="1" name=""/>
+                    <pic:cNvPicPr/>
+                  </pic:nvPicPr>
+                  <pic:blipFill>
+                    <a:blip r:embed="rId39"/>
+                    <a:stretch>
+                      <a:fillRect/>
+                    </a:stretch>
+                  </pic:blipFill>
+                  <pic:spPr>
+                    <a:xfrm>
+                      <a:off x="0" y="0"/>
+                      <a:ext cx="5760720" cy="1336675"/>
+                    </a:xfrm>
+                    <a:prstGeom prst="rect">
+                      <a:avLst/>
+                    </a:prstGeom>
+                  </pic:spPr>
+                </pic:pic>
+              </a:graphicData>
+            </a:graphic>
+          </wp:inline>
+        </w:drawing>
+      </w:r>
+    </w:p>
+    <w:p>
+      <w:pPr>
+        <w:rPr>
+          <w:lang w:val="en-US"/>
+        </w:rPr>
+      </w:pPr>
+    </w:p>
+    <w:p>
+      <w:pPr>
+        <w:rPr>
+          <w:lang w:val="en-US"/>
+        </w:rPr>
+      </w:pPr>
+    </w:p>
+    <w:p>
+      <w:pPr>
+        <w:rPr>
+          <w:lang w:val="en-US"/>
+        </w:rPr>
+      </w:pPr>
+    </w:p>
+    <w:p>
+      <w:pPr>
+        <w:rPr>
+          <w:lang w:val="en-US"/>
+        </w:rPr>
+      </w:pPr>
+    </w:p>
+    <w:p>
+      <w:pPr>
+        <w:rPr>
+          <w:lang w:val="en-US"/>
+        </w:rPr>
+      </w:pPr>
+    </w:p>
+    <w:p>
+      <w:pPr>
+        <w:pStyle w:val="Titre4"/>
+        <w:rPr>
+          <w:lang w:val="en-US"/>
+        </w:rPr>
+      </w:pPr>
+      <w:r>
+        <w:rPr>
+          <w:lang w:val="en-US"/>
+        </w:rPr>
+        <w:lastRenderedPageBreak/>
+        <w:t>Create a fine</w:t>
+      </w:r>
+    </w:p>
+    <w:p>
+      <w:pPr>
+        <w:rPr>
+          <w:lang w:val="en-US"/>
+        </w:rPr>
+      </w:pPr>
+      <w:r>
+        <w:rPr>
+          <w:noProof/>
+        </w:rPr>
+        <w:drawing>
+          <wp:inline distT="0" distB="0" distL="0" distR="0" wp14:anchorId="605DE39D" wp14:editId="0CF1F88C">
+            <wp:extent cx="5724780" cy="2124075"/>
+            <wp:effectExtent l="0" t="0" r="9525" b="0"/>
+            <wp:docPr id="67" name="Image 67" descr="Une image contenant texte, capture d’écran, moniteur, écran&#10;&#10;Description générée automatiquement"/>
+            <wp:cNvGraphicFramePr>
+              <a:graphicFrameLocks xmlns:a="http://schemas.openxmlformats.org/drawingml/2006/main" noChangeAspect="1"/>
+            </wp:cNvGraphicFramePr>
+            <a:graphic xmlns:a="http://schemas.openxmlformats.org/drawingml/2006/main">
+              <a:graphicData uri="http://schemas.openxmlformats.org/drawingml/2006/picture">
+                <pic:pic xmlns:pic="http://schemas.openxmlformats.org/drawingml/2006/picture">
+                  <pic:nvPicPr>
+                    <pic:cNvPr id="67" name="Image 67" descr="Une image contenant texte, capture d’écran, moniteur, écran&#10;&#10;Description générée automatiquement"/>
+                    <pic:cNvPicPr/>
+                  </pic:nvPicPr>
+                  <pic:blipFill>
+                    <a:blip r:embed="rId40"/>
+                    <a:stretch>
+                      <a:fillRect/>
+                    </a:stretch>
+                  </pic:blipFill>
+                  <pic:spPr>
+                    <a:xfrm>
+                      <a:off x="0" y="0"/>
+                      <a:ext cx="5732668" cy="2127002"/>
+                    </a:xfrm>
+                    <a:prstGeom prst="rect">
+                      <a:avLst/>
+                    </a:prstGeom>
+                  </pic:spPr>
+                </pic:pic>
+              </a:graphicData>
+            </a:graphic>
+          </wp:inline>
+        </w:drawing>
+      </w:r>
+    </w:p>
+    <w:p>
+      <w:pPr>
+        <w:pStyle w:val="Titre4"/>
+        <w:rPr>
+          <w:lang w:val="en-US"/>
+        </w:rPr>
+      </w:pPr>
+      <w:r>
+        <w:rPr>
+          <w:lang w:val="en-US"/>
+        </w:rPr>
+        <w:t xml:space="preserve">Update a fine </w:t>
+      </w:r>
+    </w:p>
+    <w:p>
+      <w:pPr>
+        <w:rPr>
+          <w:lang w:val="en-US"/>
+        </w:rPr>
+      </w:pPr>
+      <w:r>
+        <w:rPr>
+          <w:noProof/>
+        </w:rPr>
+        <w:drawing>
+          <wp:inline distT="0" distB="0" distL="0" distR="0" wp14:anchorId="39D8C5A9" wp14:editId="4C23C414">
+            <wp:extent cx="5760720" cy="1683385"/>
+            <wp:effectExtent l="0" t="0" r="0" b="0"/>
+            <wp:docPr id="68" name="Image 68" descr="Une image contenant texte, capture d’écran, moniteur, écran&#10;&#10;Description générée automatiquement"/>
+            <wp:cNvGraphicFramePr>
+              <a:graphicFrameLocks xmlns:a="http://schemas.openxmlformats.org/drawingml/2006/main" noChangeAspect="1"/>
+            </wp:cNvGraphicFramePr>
+            <a:graphic xmlns:a="http://schemas.openxmlformats.org/drawingml/2006/main">
+              <a:graphicData uri="http://schemas.openxmlformats.org/drawingml/2006/picture">
+                <pic:pic xmlns:pic="http://schemas.openxmlformats.org/drawingml/2006/picture">
+                  <pic:nvPicPr>
+                    <pic:cNvPr id="17" name="Image 17" descr="Une image contenant texte, capture d’écran, moniteur, écran&#10;&#10;Description générée automatiquement"/>
+                    <pic:cNvPicPr/>
+                  </pic:nvPicPr>
+                  <pic:blipFill>
+                    <a:blip r:embed="rId41"/>
+                    <a:stretch>
+                      <a:fillRect/>
+                    </a:stretch>
+                  </pic:blipFill>
+                  <pic:spPr>
+                    <a:xfrm>
+                      <a:off x="0" y="0"/>
+                      <a:ext cx="5760720" cy="1683385"/>
+                    </a:xfrm>
+                    <a:prstGeom prst="rect">
+                      <a:avLst/>
+                    </a:prstGeom>
+                  </pic:spPr>
+                </pic:pic>
+              </a:graphicData>
+            </a:graphic>
+          </wp:inline>
+        </w:drawing>
+      </w:r>
+    </w:p>
+    <w:p>
+      <w:pPr>
+        <w:pStyle w:val="Titre3"/>
+        <w:rPr>
+          <w:lang w:val="en-US"/>
+        </w:rPr>
+      </w:pPr>
+      <w:r>
+        <w:rPr>
+          <w:lang w:val="en-US"/>
+        </w:rPr>
+        <w:t>Registration</w:t>
+      </w:r>
+    </w:p>
+    <w:p>
+      <w:pPr>
+        <w:pStyle w:val="Titre4"/>
+        <w:rPr>
+          <w:lang w:val="en-US"/>
+        </w:rPr>
+      </w:pPr>
+      <w:r>
+        <w:rPr>
+          <w:lang w:val="en-US"/>
+        </w:rPr>
+        <w:t xml:space="preserve">Get registration </w:t>
+      </w:r>
+    </w:p>
+    <w:p>
+      <w:pPr>
+        <w:rPr>
+          <w:lang w:val="en-US"/>
+        </w:rPr>
+      </w:pPr>
+      <w:r>
+        <w:rPr>
+          <w:noProof/>
+        </w:rPr>
+        <w:drawing>
+          <wp:inline distT="0" distB="0" distL="0" distR="0" wp14:anchorId="13260B62" wp14:editId="358F7975">
+            <wp:extent cx="5760720" cy="1076325"/>
+            <wp:effectExtent l="0" t="0" r="0" b="9525"/>
+            <wp:docPr id="69" name="Image 69"/>
+            <wp:cNvGraphicFramePr>
+              <a:graphicFrameLocks xmlns:a="http://schemas.openxmlformats.org/drawingml/2006/main" noChangeAspect="1"/>
+            </wp:cNvGraphicFramePr>
+            <a:graphic xmlns:a="http://schemas.openxmlformats.org/drawingml/2006/main">
+              <a:graphicData uri="http://schemas.openxmlformats.org/drawingml/2006/picture">
+                <pic:pic xmlns:pic="http://schemas.openxmlformats.org/drawingml/2006/picture">
+                  <pic:nvPicPr>
+                    <pic:cNvPr id="1" name=""/>
+                    <pic:cNvPicPr/>
+                  </pic:nvPicPr>
+                  <pic:blipFill>
+                    <a:blip r:embed="rId42"/>
+                    <a:stretch>
+                      <a:fillRect/>
+                    </a:stretch>
+                  </pic:blipFill>
+                  <pic:spPr>
+                    <a:xfrm>
+                      <a:off x="0" y="0"/>
+                      <a:ext cx="5760720" cy="1076325"/>
+                    </a:xfrm>
+                    <a:prstGeom prst="rect">
+                      <a:avLst/>
+                    </a:prstGeom>
+                  </pic:spPr>
+                </pic:pic>
+              </a:graphicData>
+            </a:graphic>
+          </wp:inline>
+        </w:drawing>
+      </w:r>
+    </w:p>
+    <w:p>
+      <w:pPr>
+        <w:pStyle w:val="Titre4"/>
+        <w:rPr>
+          <w:lang w:val="en-US"/>
+        </w:rPr>
+      </w:pPr>
+      <w:r>
+        <w:rPr>
+          <w:lang w:val="en-US"/>
+        </w:rPr>
+        <w:t>Get a registration</w:t>
+      </w:r>
+    </w:p>
+    <w:p>
+      <w:pPr>
+        <w:rPr>
+          <w:lang w:val="en-US"/>
+        </w:rPr>
+      </w:pPr>
+      <w:r>
+        <w:rPr>
+          <w:noProof/>
+        </w:rPr>
+        <w:drawing>
+          <wp:inline distT="0" distB="0" distL="0" distR="0" wp14:anchorId="5C334296" wp14:editId="358E6077">
+            <wp:extent cx="5760720" cy="1095375"/>
+            <wp:effectExtent l="0" t="0" r="0" b="9525"/>
+            <wp:docPr id="70" name="Image 70"/>
+            <wp:cNvGraphicFramePr>
+              <a:graphicFrameLocks xmlns:a="http://schemas.openxmlformats.org/drawingml/2006/main" noChangeAspect="1"/>
+            </wp:cNvGraphicFramePr>
+            <a:graphic xmlns:a="http://schemas.openxmlformats.org/drawingml/2006/main">
+              <a:graphicData uri="http://schemas.openxmlformats.org/drawingml/2006/picture">
+                <pic:pic xmlns:pic="http://schemas.openxmlformats.org/drawingml/2006/picture">
+                  <pic:nvPicPr>
+                    <pic:cNvPr id="1" name=""/>
+                    <pic:cNvPicPr/>
+                  </pic:nvPicPr>
+                  <pic:blipFill>
+                    <a:blip r:embed="rId43"/>
+                    <a:stretch>
+                      <a:fillRect/>
+                    </a:stretch>
+                  </pic:blipFill>
+                  <pic:spPr>
+                    <a:xfrm>
+                      <a:off x="0" y="0"/>
+                      <a:ext cx="5760720" cy="1095375"/>
+                    </a:xfrm>
+                    <a:prstGeom prst="rect">
+                      <a:avLst/>
+                    </a:prstGeom>
+                  </pic:spPr>
+                </pic:pic>
+              </a:graphicData>
+            </a:graphic>
+          </wp:inline>
+        </w:drawing>
+      </w:r>
+    </w:p>
+    <w:p>
+      <w:pPr>
+        <w:pStyle w:val="Titre4"/>
+        <w:rPr>
+          <w:lang w:val="en-US"/>
+        </w:rPr>
+      </w:pPr>
+      <w:r>
+        <w:rPr>
+          <w:lang w:val="en-US"/>
+        </w:rPr>
+        <w:t>Delete a registration</w:t>
+      </w:r>
+    </w:p>
+    <w:p>
+      <w:pPr>
+        <w:rPr>
+          <w:lang w:val="en-US"/>
+        </w:rPr>
+      </w:pPr>
+      <w:r>
+        <w:rPr>
+          <w:noProof/>
+        </w:rPr>
+        <w:drawing>
+          <wp:inline distT="0" distB="0" distL="0" distR="0" wp14:anchorId="32178541" wp14:editId="4B5FE827">
+            <wp:extent cx="5760720" cy="1110615"/>
+            <wp:effectExtent l="0" t="0" r="0" b="0"/>
+            <wp:docPr id="71" name="Image 71"/>
+            <wp:cNvGraphicFramePr>
+              <a:graphicFrameLocks xmlns:a="http://schemas.openxmlformats.org/drawingml/2006/main" noChangeAspect="1"/>
+            </wp:cNvGraphicFramePr>
+            <a:graphic xmlns:a="http://schemas.openxmlformats.org/drawingml/2006/main">
+              <a:graphicData uri="http://schemas.openxmlformats.org/drawingml/2006/picture">
+                <pic:pic xmlns:pic="http://schemas.openxmlformats.org/drawingml/2006/picture">
+                  <pic:nvPicPr>
+                    <pic:cNvPr id="1" name=""/>
+                    <pic:cNvPicPr/>
+                  </pic:nvPicPr>
+                  <pic:blipFill>
+                    <a:blip r:embed="rId44"/>
+                    <a:stretch>
+                      <a:fillRect/>
+                    </a:stretch>
+                  </pic:blipFill>
+                  <pic:spPr>
+                    <a:xfrm>
+                      <a:off x="0" y="0"/>
+                      <a:ext cx="5760720" cy="1110615"/>
+                    </a:xfrm>
+                    <a:prstGeom prst="rect">
+                      <a:avLst/>
+                    </a:prstGeom>
+                  </pic:spPr>
+                </pic:pic>
+              </a:graphicData>
+            </a:graphic>
+          </wp:inline>
+        </w:drawing>
+      </w:r>
+    </w:p>
+    <w:p>
+      <w:pPr>
+        <w:pStyle w:val="Titre4"/>
+        <w:rPr>
+          <w:lang w:val="en-US"/>
+        </w:rPr>
+      </w:pPr>
+      <w:r>
+        <w:rPr>
+          <w:lang w:val="en-US"/>
+        </w:rPr>
+        <w:lastRenderedPageBreak/>
+        <w:t>Create a registration</w:t>
+      </w:r>
+    </w:p>
+    <w:p>
+      <w:pPr>
+        <w:rPr>
+          <w:lang w:val="en-US"/>
+        </w:rPr>
+      </w:pPr>
+      <w:r>
+        <w:rPr>
+          <w:noProof/>
+        </w:rPr>
+        <w:drawing>
+          <wp:inline distT="0" distB="0" distL="0" distR="0" wp14:anchorId="3959FC55" wp14:editId="4C320C64">
+            <wp:extent cx="5760720" cy="1437005"/>
+            <wp:effectExtent l="0" t="0" r="0" b="0"/>
+            <wp:docPr id="72" name="Image 72" descr="Une image contenant texte, capture d’écran, écran&#10;&#10;Description générée automatiquement"/>
+            <wp:cNvGraphicFramePr>
+              <a:graphicFrameLocks xmlns:a="http://schemas.openxmlformats.org/drawingml/2006/main" noChangeAspect="1"/>
+            </wp:cNvGraphicFramePr>
+            <a:graphic xmlns:a="http://schemas.openxmlformats.org/drawingml/2006/main">
+              <a:graphicData uri="http://schemas.openxmlformats.org/drawingml/2006/picture">
+                <pic:pic xmlns:pic="http://schemas.openxmlformats.org/drawingml/2006/picture">
+                  <pic:nvPicPr>
+                    <pic:cNvPr id="21" name="Image 21" descr="Une image contenant texte, capture d’écran, écran&#10;&#10;Description générée automatiquement"/>
+                    <pic:cNvPicPr/>
+                  </pic:nvPicPr>
+                  <pic:blipFill>
+                    <a:blip r:embed="rId45"/>
+                    <a:stretch>
+                      <a:fillRect/>
+                    </a:stretch>
+                  </pic:blipFill>
+                  <pic:spPr>
+                    <a:xfrm>
+                      <a:off x="0" y="0"/>
+                      <a:ext cx="5760720" cy="1437005"/>
+                    </a:xfrm>
+                    <a:prstGeom prst="rect">
+                      <a:avLst/>
+                    </a:prstGeom>
+                  </pic:spPr>
+                </pic:pic>
+              </a:graphicData>
+            </a:graphic>
+          </wp:inline>
+        </w:drawing>
+      </w:r>
+    </w:p>
+    <w:p>
+      <w:pPr>
+        <w:pStyle w:val="Titre4"/>
+        <w:rPr>
+          <w:lang w:val="en-US"/>
+        </w:rPr>
+      </w:pPr>
+      <w:r>
+        <w:rPr>
+          <w:lang w:val="en-US"/>
+        </w:rPr>
+        <w:t>Update a registration</w:t>
+      </w:r>
+    </w:p>
+    <w:p>
+      <w:pPr>
+        <w:rPr>
+          <w:lang w:val="en-US"/>
+        </w:rPr>
+      </w:pPr>
+      <w:r>
+        <w:rPr>
+          <w:noProof/>
+        </w:rPr>
+        <w:drawing>
+          <wp:inline distT="0" distB="0" distL="0" distR="0" wp14:anchorId="3712250E" wp14:editId="4E2463ED">
+            <wp:extent cx="5760720" cy="1223645"/>
+            <wp:effectExtent l="0" t="0" r="0" b="0"/>
+            <wp:docPr id="73" name="Image 73"/>
+            <wp:cNvGraphicFramePr>
+              <a:graphicFrameLocks xmlns:a="http://schemas.openxmlformats.org/drawingml/2006/main" noChangeAspect="1"/>
+            </wp:cNvGraphicFramePr>
+            <a:graphic xmlns:a="http://schemas.openxmlformats.org/drawingml/2006/main">
+              <a:graphicData uri="http://schemas.openxmlformats.org/drawingml/2006/picture">
+                <pic:pic xmlns:pic="http://schemas.openxmlformats.org/drawingml/2006/picture">
+                  <pic:nvPicPr>
+                    <pic:cNvPr id="1" name=""/>
+                    <pic:cNvPicPr/>
+                  </pic:nvPicPr>
+                  <pic:blipFill>
+                    <a:blip r:embed="rId46"/>
+                    <a:stretch>
+                      <a:fillRect/>
+                    </a:stretch>
+                  </pic:blipFill>
+                  <pic:spPr>
+                    <a:xfrm>
+                      <a:off x="0" y="0"/>
+                      <a:ext cx="5760720" cy="1223645"/>
+                    </a:xfrm>
+                    <a:prstGeom prst="rect">
+                      <a:avLst/>
+                    </a:prstGeom>
+                  </pic:spPr>
+                </pic:pic>
+              </a:graphicData>
+            </a:graphic>
+          </wp:inline>
+        </w:drawing>
+      </w:r>
+    </w:p>
+    <w:p>
+      <w:pPr>
+        <w:pStyle w:val="Titre3"/>
+        <w:rPr>
+          <w:lang w:val="en-US"/>
+        </w:rPr>
+      </w:pPr>
+      <w:r>
+        <w:rPr>
+          <w:lang w:val="en-US"/>
+        </w:rPr>
+        <w:t>Vehicle type</w:t>
+      </w:r>
+    </w:p>
+    <w:p>
+      <w:pPr>
+        <w:pStyle w:val="Titre4"/>
+        <w:rPr>
+          <w:lang w:val="en-GB"/>
+        </w:rPr>
+      </w:pPr>
+      <w:r>
+        <w:rPr>
+          <w:lang w:val="en-GB"/>
+        </w:rPr>
+        <w:t>Get a Vehicle type</w:t>
+      </w:r>
+    </w:p>
+    <w:p>
+      <w:pPr>
+        <w:shd w:val="clear" w:color="auto" w:fill="FFFFFF" w:themeFill="background1"/>
+        <w:rPr>
+          <w:lang w:val="en-US"/>
+        </w:rPr>
+      </w:pPr>
+      <w:r>
+        <w:rPr>
+          <w:noProof/>
+        </w:rPr>
+        <w:drawing>
+          <wp:inline distT="0" distB="0" distL="0" distR="0" wp14:anchorId="651A4CC4" wp14:editId="3CFFFAF5">
+            <wp:extent cx="5760720" cy="1022985"/>
+            <wp:effectExtent l="0" t="0" r="0" b="5715"/>
+            <wp:docPr id="74" name="Image 74"/>
+            <wp:cNvGraphicFramePr>
+              <a:graphicFrameLocks xmlns:a="http://schemas.openxmlformats.org/drawingml/2006/main" noChangeAspect="1"/>
+            </wp:cNvGraphicFramePr>
+            <a:graphic xmlns:a="http://schemas.openxmlformats.org/drawingml/2006/main">
+              <a:graphicData uri="http://schemas.openxmlformats.org/drawingml/2006/picture">
+                <pic:pic xmlns:pic="http://schemas.openxmlformats.org/drawingml/2006/picture">
+                  <pic:nvPicPr>
+                    <pic:cNvPr id="1" name=""/>
+                    <pic:cNvPicPr/>
+                  </pic:nvPicPr>
+                  <pic:blipFill>
+                    <a:blip r:embed="rId47"/>
+                    <a:stretch>
+                      <a:fillRect/>
+                    </a:stretch>
+                  </pic:blipFill>
+                  <pic:spPr>
+                    <a:xfrm>
+                      <a:off x="0" y="0"/>
+                      <a:ext cx="5760720" cy="1022985"/>
+                    </a:xfrm>
+                    <a:prstGeom prst="rect">
+                      <a:avLst/>
+                    </a:prstGeom>
+                  </pic:spPr>
+                </pic:pic>
+              </a:graphicData>
+            </a:graphic>
+          </wp:inline>
+        </w:drawing>
+      </w:r>
+    </w:p>
+    <w:p>
+      <w:pPr>
+        <w:pStyle w:val="Titre4"/>
+        <w:rPr>
+          <w:lang w:val="en-US"/>
+        </w:rPr>
+      </w:pPr>
+      <w:r>
+        <w:rPr>
+          <w:lang w:val="en-US"/>
+        </w:rPr>
+        <w:t>Create a Vehicle type</w:t>
+      </w:r>
+    </w:p>
+    <w:p>
+      <w:pPr>
+        <w:shd w:val="clear" w:color="auto" w:fill="FFFFFF" w:themeFill="background1"/>
+        <w:rPr>
+          <w:lang w:val="en-US"/>
+        </w:rPr>
+      </w:pPr>
+      <w:r>
+        <w:rPr>
+          <w:noProof/>
+        </w:rPr>
+        <w:drawing>
+          <wp:inline distT="0" distB="0" distL="0" distR="0" wp14:anchorId="434B573B" wp14:editId="3C5E3E30">
+            <wp:extent cx="5760720" cy="1245235"/>
+            <wp:effectExtent l="0" t="0" r="0" b="0"/>
+            <wp:docPr id="75" name="Image 75"/>
+            <wp:cNvGraphicFramePr>
+              <a:graphicFrameLocks xmlns:a="http://schemas.openxmlformats.org/drawingml/2006/main" noChangeAspect="1"/>
+            </wp:cNvGraphicFramePr>
+            <a:graphic xmlns:a="http://schemas.openxmlformats.org/drawingml/2006/main">
+              <a:graphicData uri="http://schemas.openxmlformats.org/drawingml/2006/picture">
+                <pic:pic xmlns:pic="http://schemas.openxmlformats.org/drawingml/2006/picture">
+                  <pic:nvPicPr>
+                    <pic:cNvPr id="1" name=""/>
+                    <pic:cNvPicPr/>
+                  </pic:nvPicPr>
+                  <pic:blipFill>
+                    <a:blip r:embed="rId48"/>
+                    <a:stretch>
+                      <a:fillRect/>
+                    </a:stretch>
+                  </pic:blipFill>
+                  <pic:spPr>
+                    <a:xfrm>
+                      <a:off x="0" y="0"/>
+                      <a:ext cx="5760720" cy="1245235"/>
+                    </a:xfrm>
+                    <a:prstGeom prst="rect">
+                      <a:avLst/>
+                    </a:prstGeom>
+                  </pic:spPr>
+                </pic:pic>
+              </a:graphicData>
+            </a:graphic>
+          </wp:inline>
+        </w:drawing>
+      </w:r>
+    </w:p>
+    <w:p>
+      <w:pPr>
+        <w:pStyle w:val="Titre4"/>
+        <w:rPr>
+          <w:lang w:val="en-US"/>
+        </w:rPr>
+      </w:pPr>
+      <w:r>
+        <w:rPr>
+          <w:lang w:val="en-US"/>
+        </w:rPr>
+        <w:t>Delete a Vehicle type</w:t>
+      </w:r>
+    </w:p>
+    <w:p>
+      <w:pPr>
+        <w:rPr>
+          <w:lang w:val="en-US"/>
+        </w:rPr>
+      </w:pPr>
+      <w:r>
+        <w:rPr>
+          <w:noProof/>
+        </w:rPr>
+        <w:drawing>
+          <wp:inline distT="0" distB="0" distL="0" distR="0" wp14:anchorId="0684836B" wp14:editId="24B25A64">
+            <wp:extent cx="5760720" cy="1014730"/>
+            <wp:effectExtent l="0" t="0" r="0" b="0"/>
+            <wp:docPr id="76" name="Image 76" descr="Une image contenant texte, capture d’écran, écran&#10;&#10;Description générée automatiquement"/>
+            <wp:cNvGraphicFramePr>
+              <a:graphicFrameLocks xmlns:a="http://schemas.openxmlformats.org/drawingml/2006/main" noChangeAspect="1"/>
+            </wp:cNvGraphicFramePr>
+            <a:graphic xmlns:a="http://schemas.openxmlformats.org/drawingml/2006/main">
+              <a:graphicData uri="http://schemas.openxmlformats.org/drawingml/2006/picture">
+                <pic:pic xmlns:pic="http://schemas.openxmlformats.org/drawingml/2006/picture">
+                  <pic:nvPicPr>
+                    <pic:cNvPr id="25" name="Image 25" descr="Une image contenant texte, capture d’écran, écran&#10;&#10;Description générée automatiquement"/>
+                    <pic:cNvPicPr/>
+                  </pic:nvPicPr>
+                  <pic:blipFill>
+                    <a:blip r:embed="rId49"/>
+                    <a:stretch>
+                      <a:fillRect/>
+                    </a:stretch>
+                  </pic:blipFill>
+                  <pic:spPr>
+                    <a:xfrm>
+                      <a:off x="0" y="0"/>
+                      <a:ext cx="5760720" cy="1014730"/>
+                    </a:xfrm>
+                    <a:prstGeom prst="rect">
+                      <a:avLst/>
+                    </a:prstGeom>
+                  </pic:spPr>
+                </pic:pic>
+              </a:graphicData>
+            </a:graphic>
+          </wp:inline>
+        </w:drawing>
+      </w:r>
+    </w:p>
+    <w:p>
+      <w:pPr>
+        <w:pStyle w:val="Titre4"/>
+        <w:rPr>
+          <w:lang w:val="en-US"/>
+        </w:rPr>
+      </w:pPr>
+      <w:r>
+        <w:rPr>
+          <w:lang w:val="en-US"/>
+        </w:rPr>
+        <w:lastRenderedPageBreak/>
+        <w:t>Update a Vehicle type</w:t>
+      </w:r>
+    </w:p>
+    <w:p>
+      <w:pPr>
+        <w:rPr>
+          <w:lang w:val="en-US"/>
+        </w:rPr>
+      </w:pPr>
+      <w:r>
+        <w:rPr>
+          <w:noProof/>
+        </w:rPr>
+        <w:drawing>
+          <wp:inline distT="0" distB="0" distL="0" distR="0" wp14:anchorId="694282D8" wp14:editId="37A2947A">
+            <wp:extent cx="5760720" cy="1438275"/>
+            <wp:effectExtent l="0" t="0" r="0" b="9525"/>
+            <wp:docPr id="77" name="Image 77" descr="Une image contenant texte, capture d’écran, moniteur, intérieur&#10;&#10;Description générée automatiquement"/>
+            <wp:cNvGraphicFramePr>
+              <a:graphicFrameLocks xmlns:a="http://schemas.openxmlformats.org/drawingml/2006/main" noChangeAspect="1"/>
+            </wp:cNvGraphicFramePr>
+            <a:graphic xmlns:a="http://schemas.openxmlformats.org/drawingml/2006/main">
+              <a:graphicData uri="http://schemas.openxmlformats.org/drawingml/2006/picture">
+                <pic:pic xmlns:pic="http://schemas.openxmlformats.org/drawingml/2006/picture">
+                  <pic:nvPicPr>
+                    <pic:cNvPr id="26" name="Image 26" descr="Une image contenant texte, capture d’écran, moniteur, intérieur&#10;&#10;Description générée automatiquement"/>
+                    <pic:cNvPicPr/>
+                  </pic:nvPicPr>
+                  <pic:blipFill>
+                    <a:blip r:embed="rId50"/>
+                    <a:stretch>
+                      <a:fillRect/>
+                    </a:stretch>
+                  </pic:blipFill>
+                  <pic:spPr>
+                    <a:xfrm>
+                      <a:off x="0" y="0"/>
+                      <a:ext cx="5760720" cy="1438275"/>
+                    </a:xfrm>
+                    <a:prstGeom prst="rect">
+                      <a:avLst/>
+                    </a:prstGeom>
+                  </pic:spPr>
+                </pic:pic>
+              </a:graphicData>
+            </a:graphic>
+          </wp:inline>
+        </w:drawing>
+      </w:r>
+    </w:p>
+    <w:p>
+      <w:pPr>
+        <w:pStyle w:val="Titre3"/>
+        <w:rPr>
+          <w:lang w:val="en-US"/>
+        </w:rPr>
+      </w:pPr>
+      <w:r>
+        <w:rPr>
+          <w:lang w:val="en-US"/>
+        </w:rPr>
+        <w:t>Vehicle</w:t>
+      </w:r>
+    </w:p>
+    <w:p>
+      <w:pPr>
+        <w:pStyle w:val="Titre4"/>
+        <w:rPr>
+          <w:lang w:val="en-US"/>
+        </w:rPr>
+      </w:pPr>
+      <w:r>
+        <w:rPr>
+          <w:lang w:val="en-US"/>
+        </w:rPr>
+        <w:t>Get all vehicle</w:t>
+      </w:r>
+    </w:p>
+    <w:p>
+      <w:pPr>
+        <w:rPr>
+          <w:lang w:val="en-US"/>
+        </w:rPr>
+      </w:pPr>
+      <w:r>
+        <w:rPr>
+          <w:noProof/>
+        </w:rPr>
+        <w:drawing>
+          <wp:inline distT="0" distB="0" distL="0" distR="0" wp14:anchorId="7326D765" wp14:editId="34223E0B">
+            <wp:extent cx="5760720" cy="1122680"/>
+            <wp:effectExtent l="0" t="0" r="0" b="1270"/>
+            <wp:docPr id="78" name="Image 78"/>
+            <wp:cNvGraphicFramePr>
+              <a:graphicFrameLocks xmlns:a="http://schemas.openxmlformats.org/drawingml/2006/main" noChangeAspect="1"/>
+            </wp:cNvGraphicFramePr>
+            <a:graphic xmlns:a="http://schemas.openxmlformats.org/drawingml/2006/main">
+              <a:graphicData uri="http://schemas.openxmlformats.org/drawingml/2006/picture">
+                <pic:pic xmlns:pic="http://schemas.openxmlformats.org/drawingml/2006/picture">
+                  <pic:nvPicPr>
+                    <pic:cNvPr id="1" name=""/>
+                    <pic:cNvPicPr/>
+                  </pic:nvPicPr>
+                  <pic:blipFill>
+                    <a:blip r:embed="rId51"/>
+                    <a:stretch>
+                      <a:fillRect/>
+                    </a:stretch>
+                  </pic:blipFill>
+                  <pic:spPr>
+                    <a:xfrm>
+                      <a:off x="0" y="0"/>
+                      <a:ext cx="5760720" cy="1122680"/>
+                    </a:xfrm>
+                    <a:prstGeom prst="rect">
+                      <a:avLst/>
+                    </a:prstGeom>
+                  </pic:spPr>
+                </pic:pic>
+              </a:graphicData>
+            </a:graphic>
+          </wp:inline>
+        </w:drawing>
+      </w:r>
+    </w:p>
+    <w:p>
+      <w:pPr>
+        <w:pStyle w:val="Titre4"/>
+        <w:rPr>
+          <w:lang w:val="en-US"/>
+        </w:rPr>
+      </w:pPr>
+      <w:r>
+        <w:rPr>
+          <w:lang w:val="en-US"/>
+        </w:rPr>
+        <w:t>Create a vehicle</w:t>
+      </w:r>
+    </w:p>
+    <w:p>
+      <w:pPr>
+        <w:rPr>
+          <w:lang w:val="en-US"/>
+        </w:rPr>
+      </w:pPr>
+      <w:r>
+        <w:rPr>
+          <w:noProof/>
+        </w:rPr>
+        <w:drawing>
+          <wp:inline distT="0" distB="0" distL="0" distR="0" wp14:anchorId="20B30BAF" wp14:editId="0FD3EA54">
+            <wp:extent cx="5760720" cy="1212215"/>
+            <wp:effectExtent l="0" t="0" r="0" b="6985"/>
+            <wp:docPr id="79" name="Image 79"/>
+            <wp:cNvGraphicFramePr>
+              <a:graphicFrameLocks xmlns:a="http://schemas.openxmlformats.org/drawingml/2006/main" noChangeAspect="1"/>
+            </wp:cNvGraphicFramePr>
+            <a:graphic xmlns:a="http://schemas.openxmlformats.org/drawingml/2006/main">
+              <a:graphicData uri="http://schemas.openxmlformats.org/drawingml/2006/picture">
+                <pic:pic xmlns:pic="http://schemas.openxmlformats.org/drawingml/2006/picture">
+                  <pic:nvPicPr>
+                    <pic:cNvPr id="1" name=""/>
+                    <pic:cNvPicPr/>
+                  </pic:nvPicPr>
+                  <pic:blipFill>
+                    <a:blip r:embed="rId52"/>
+                    <a:stretch>
+                      <a:fillRect/>
+                    </a:stretch>
+                  </pic:blipFill>
+                  <pic:spPr>
+                    <a:xfrm>
+                      <a:off x="0" y="0"/>
+                      <a:ext cx="5760720" cy="1212215"/>
+                    </a:xfrm>
+                    <a:prstGeom prst="rect">
+                      <a:avLst/>
+                    </a:prstGeom>
+                  </pic:spPr>
+                </pic:pic>
+              </a:graphicData>
+            </a:graphic>
+          </wp:inline>
+        </w:drawing>
+      </w:r>
+    </w:p>
+    <w:p>
+      <w:pPr>
+        <w:pStyle w:val="Titre3"/>
+        <w:rPr>
+          <w:lang w:val="en-US"/>
+        </w:rPr>
+      </w:pPr>
+      <w:r>
+        <w:rPr>
+          <w:lang w:val="en-US"/>
+        </w:rPr>
+        <w:t>Violation</w:t>
+      </w:r>
+    </w:p>
+    <w:p>
+      <w:pPr>
+        <w:pStyle w:val="Titre4"/>
+        <w:rPr>
+          <w:lang w:val="en-US"/>
+        </w:rPr>
+      </w:pPr>
+      <w:r>
+        <w:rPr>
+          <w:lang w:val="en-US"/>
+        </w:rPr>
+        <w:t>Get all violation</w:t>
+      </w:r>
+    </w:p>
+    <w:p>
+      <w:pPr>
+        <w:rPr>
+          <w:lang w:val="en-US"/>
+        </w:rPr>
+      </w:pPr>
+      <w:r>
+        <w:rPr>
+          <w:noProof/>
+        </w:rPr>
+        <w:drawing>
+          <wp:inline distT="0" distB="0" distL="0" distR="0" wp14:anchorId="4FD1635E" wp14:editId="2EDDF899">
+            <wp:extent cx="5760720" cy="1039495"/>
+            <wp:effectExtent l="0" t="0" r="0" b="8255"/>
+            <wp:docPr id="80" name="Image 80"/>
+            <wp:cNvGraphicFramePr>
+              <a:graphicFrameLocks xmlns:a="http://schemas.openxmlformats.org/drawingml/2006/main" noChangeAspect="1"/>
+            </wp:cNvGraphicFramePr>
+            <a:graphic xmlns:a="http://schemas.openxmlformats.org/drawingml/2006/main">
+              <a:graphicData uri="http://schemas.openxmlformats.org/drawingml/2006/picture">
+                <pic:pic xmlns:pic="http://schemas.openxmlformats.org/drawingml/2006/picture">
+                  <pic:nvPicPr>
+                    <pic:cNvPr id="1" name=""/>
+                    <pic:cNvPicPr/>
+                  </pic:nvPicPr>
+                  <pic:blipFill>
+                    <a:blip r:embed="rId53"/>
+                    <a:stretch>
+                      <a:fillRect/>
+                    </a:stretch>
+                  </pic:blipFill>
+                  <pic:spPr>
+                    <a:xfrm>
+                      <a:off x="0" y="0"/>
+                      <a:ext cx="5760720" cy="1039495"/>
+                    </a:xfrm>
+                    <a:prstGeom prst="rect">
+                      <a:avLst/>
+                    </a:prstGeom>
+                  </pic:spPr>
+                </pic:pic>
+              </a:graphicData>
+            </a:graphic>
+          </wp:inline>
+        </w:drawing>
+      </w:r>
+    </w:p>
+    <w:p>
+      <w:pPr>
+        <w:pStyle w:val="Titre4"/>
+        <w:rPr>
+          <w:lang w:val="en-US"/>
+        </w:rPr>
+      </w:pPr>
+      <w:r>
+        <w:rPr>
+          <w:lang w:val="en-US"/>
+        </w:rPr>
+        <w:t>Create a violation</w:t>
+      </w:r>
+    </w:p>
+    <w:p>
+      <w:pPr>
+        <w:rPr>
+          <w:lang w:val="en-US"/>
+        </w:rPr>
+      </w:pPr>
+      <w:r>
+        <w:rPr>
+          <w:noProof/>
+        </w:rPr>
+        <w:drawing>
+          <wp:inline distT="0" distB="0" distL="0" distR="0" wp14:anchorId="1496CB32" wp14:editId="77FDE6D2">
+            <wp:extent cx="5760720" cy="1431925"/>
+            <wp:effectExtent l="0" t="0" r="0" b="0"/>
+            <wp:docPr id="81" name="Image 81" descr="Une image contenant texte, capture d’écran, moniteur, écran&#10;&#10;Description générée automatiquement"/>
+            <wp:cNvGraphicFramePr>
+              <a:graphicFrameLocks xmlns:a="http://schemas.openxmlformats.org/drawingml/2006/main" noChangeAspect="1"/>
+            </wp:cNvGraphicFramePr>
+            <a:graphic xmlns:a="http://schemas.openxmlformats.org/drawingml/2006/main">
+              <a:graphicData uri="http://schemas.openxmlformats.org/drawingml/2006/picture">
+                <pic:pic xmlns:pic="http://schemas.openxmlformats.org/drawingml/2006/picture">
+                  <pic:nvPicPr>
+                    <pic:cNvPr id="30" name="Image 30" descr="Une image contenant texte, capture d’écran, moniteur, écran&#10;&#10;Description générée automatiquement"/>
+                    <pic:cNvPicPr/>
+                  </pic:nvPicPr>
+                  <pic:blipFill>
+                    <a:blip r:embed="rId54"/>
+                    <a:stretch>
+                      <a:fillRect/>
+                    </a:stretch>
+                  </pic:blipFill>
+                  <pic:spPr>
+                    <a:xfrm>
+                      <a:off x="0" y="0"/>
+                      <a:ext cx="5760720" cy="1431925"/>
+                    </a:xfrm>
+                    <a:prstGeom prst="rect">
+                      <a:avLst/>
+                    </a:prstGeom>
+                  </pic:spPr>
+                </pic:pic>
+              </a:graphicData>
+            </a:graphic>
+          </wp:inline>
+        </w:drawing>
+      </w:r>
+    </w:p>
+    <w:p>
+      <w:pPr>
+        <w:pStyle w:val="Titre4"/>
+        <w:rPr>
+          <w:lang w:val="en-US"/>
+        </w:rPr>
+      </w:pPr>
+      <w:r>
+        <w:rPr>
+          <w:lang w:val="en-US"/>
+        </w:rPr>
+        <w:lastRenderedPageBreak/>
+        <w:t>Delete a violation</w:t>
+      </w:r>
+    </w:p>
+    <w:p>
+      <w:pPr>
+        <w:rPr>
+          <w:lang w:val="en-US"/>
+        </w:rPr>
+      </w:pPr>
+      <w:r>
+        <w:rPr>
+          <w:noProof/>
+        </w:rPr>
+        <w:drawing>
+          <wp:inline distT="0" distB="0" distL="0" distR="0" wp14:anchorId="628D0631" wp14:editId="57336209">
+            <wp:extent cx="5760720" cy="1108075"/>
+            <wp:effectExtent l="0" t="0" r="0" b="0"/>
+            <wp:docPr id="82" name="Image 82"/>
+            <wp:cNvGraphicFramePr>
+              <a:graphicFrameLocks xmlns:a="http://schemas.openxmlformats.org/drawingml/2006/main" noChangeAspect="1"/>
+            </wp:cNvGraphicFramePr>
+            <a:graphic xmlns:a="http://schemas.openxmlformats.org/drawingml/2006/main">
+              <a:graphicData uri="http://schemas.openxmlformats.org/drawingml/2006/picture">
+                <pic:pic xmlns:pic="http://schemas.openxmlformats.org/drawingml/2006/picture">
+                  <pic:nvPicPr>
+                    <pic:cNvPr id="1" name=""/>
+                    <pic:cNvPicPr/>
+                  </pic:nvPicPr>
+                  <pic:blipFill>
+                    <a:blip r:embed="rId55"/>
+                    <a:stretch>
+                      <a:fillRect/>
+                    </a:stretch>
+                  </pic:blipFill>
+                  <pic:spPr>
+                    <a:xfrm>
+                      <a:off x="0" y="0"/>
+                      <a:ext cx="5760720" cy="1108075"/>
+                    </a:xfrm>
+                    <a:prstGeom prst="rect">
+                      <a:avLst/>
+                    </a:prstGeom>
+                  </pic:spPr>
+                </pic:pic>
+              </a:graphicData>
+            </a:graphic>
+          </wp:inline>
+        </w:drawing>
+      </w:r>
+    </w:p>
+    <w:p>
+      <w:pPr>
+        <w:pStyle w:val="Titre4"/>
+        <w:rPr>
+          <w:lang w:val="en-US"/>
+        </w:rPr>
+      </w:pPr>
+      <w:r>
+        <w:rPr>
+          <w:lang w:val="en-US"/>
+        </w:rPr>
+        <w:t>Update a violation</w:t>
+      </w:r>
+    </w:p>
+    <w:p>
+      <w:pPr>
+        <w:rPr>
+          <w:lang w:val="en-US"/>
+        </w:rPr>
+      </w:pPr>
+      <w:r>
+        <w:rPr>
+          <w:noProof/>
+        </w:rPr>
+        <w:drawing>
+          <wp:inline distT="0" distB="0" distL="0" distR="0" wp14:anchorId="6944E41C" wp14:editId="12EFF525">
+            <wp:extent cx="5760720" cy="1524000"/>
+            <wp:effectExtent l="0" t="0" r="0" b="0"/>
+            <wp:docPr id="83" name="Image 83" descr="Une image contenant texte, capture d’écran, moniteur, intérieur&#10;&#10;Description générée automatiquement"/>
+            <wp:cNvGraphicFramePr>
+              <a:graphicFrameLocks xmlns:a="http://schemas.openxmlformats.org/drawingml/2006/main" noChangeAspect="1"/>
+            </wp:cNvGraphicFramePr>
+            <a:graphic xmlns:a="http://schemas.openxmlformats.org/drawingml/2006/main">
+              <a:graphicData uri="http://schemas.openxmlformats.org/drawingml/2006/picture">
+                <pic:pic xmlns:pic="http://schemas.openxmlformats.org/drawingml/2006/picture">
+                  <pic:nvPicPr>
+                    <pic:cNvPr id="32" name="Image 32" descr="Une image contenant texte, capture d’écran, moniteur, intérieur&#10;&#10;Description générée automatiquement"/>
+                    <pic:cNvPicPr/>
+                  </pic:nvPicPr>
+                  <pic:blipFill>
+                    <a:blip r:embed="rId56"/>
+                    <a:stretch>
+                      <a:fillRect/>
+                    </a:stretch>
+                  </pic:blipFill>
+                  <pic:spPr>
+                    <a:xfrm>
+                      <a:off x="0" y="0"/>
+                      <a:ext cx="5760720" cy="1524000"/>
+                    </a:xfrm>
+                    <a:prstGeom prst="rect">
+                      <a:avLst/>
+                    </a:prstGeom>
+                  </pic:spPr>
+                </pic:pic>
+              </a:graphicData>
+            </a:graphic>
+          </wp:inline>
+        </w:drawing>
+      </w:r>
+    </w:p>
+    <w:p>
+      <w:pPr>
+        <w:pStyle w:val="Titre2"/>
+      </w:pPr>
+      <w:bookmarkStart w:id="3" w:name="_Toc111485740"/>
+      <w:r>
+        <w:t>Comptes existants</w:t>
+      </w:r>
+      <w:bookmarkEnd w:id="3"/>
+    </w:p>
+    <w:p>
+      <w:pPr>
+        <w:pStyle w:val="Paragraphedeliste"/>
+        <w:numPr>
+          <w:ilvl w:val="0"/>
+          <w:numId w:val="11"/>
+        </w:numPr>
+        <w:rPr>
+          <w:rFonts w:ascii="Times New Roman" w:hAnsi="Times New Roman" w:cs="Times New Roman"/>
+          <w:sz w:val="24"/>
+          <w:szCs w:val="24"/>
+        </w:rPr>
+      </w:pPr>
+      <w:proofErr w:type="spellStart"/>
+      <w:r>
+        <w:rPr>
+          <w:rFonts w:ascii="Times New Roman" w:hAnsi="Times New Roman" w:cs="Times New Roman"/>
+          <w:sz w:val="24"/>
+          <w:szCs w:val="24"/>
+        </w:rPr>
+        <w:t>Administrator</w:t>
+      </w:r>
+      <w:proofErr w:type="spellEnd"/>
+    </w:p>
+    <w:p>
+      <w:pPr>
+        <w:rPr>
+          <w:rFonts w:ascii="Times New Roman" w:hAnsi="Times New Roman" w:cs="Times New Roman"/>
+          <w:sz w:val="24"/>
+          <w:szCs w:val="24"/>
+        </w:rPr>
+      </w:pPr>
+      <w:r>
+        <w:rPr>
+          <w:rFonts w:ascii="Times New Roman" w:hAnsi="Times New Roman" w:cs="Times New Roman"/>
+          <w:sz w:val="24"/>
+          <w:szCs w:val="24"/>
+        </w:rPr>
+        <w:t xml:space="preserve">ID : </w:t>
+      </w:r>
+      <w:r>
+        <w:rPr>
+          <w:rFonts w:ascii="Times New Roman" w:hAnsi="Times New Roman" w:cs="Times New Roman"/>
+          <w:sz w:val="24"/>
+          <w:szCs w:val="24"/>
+        </w:rPr>
+        <w:t>admin</w:t>
+      </w:r>
+      <w:r>
+        <w:rPr>
+          <w:rFonts w:ascii="Times New Roman" w:hAnsi="Times New Roman" w:cs="Times New Roman"/>
+          <w:sz w:val="24"/>
+          <w:szCs w:val="24"/>
+        </w:rPr>
+        <w:br/>
+      </w:r>
+      <w:r>
+        <w:rPr>
+          <w:rFonts w:ascii="Times New Roman" w:hAnsi="Times New Roman" w:cs="Times New Roman"/>
+          <w:sz w:val="24"/>
+          <w:szCs w:val="24"/>
+        </w:rPr>
+        <w:t>MDP :</w:t>
+      </w:r>
+      <w:r>
+        <w:rPr>
+          <w:rFonts w:ascii="Times New Roman" w:hAnsi="Times New Roman" w:cs="Times New Roman"/>
+          <w:sz w:val="24"/>
+          <w:szCs w:val="24"/>
+        </w:rPr>
+        <w:t xml:space="preserve"> admin</w:t>
+      </w:r>
+    </w:p>
+    <w:p>
+      <w:pPr>
+        <w:pStyle w:val="Paragraphedeliste"/>
+        <w:numPr>
+          <w:ilvl w:val="0"/>
+          <w:numId w:val="11"/>
+        </w:numPr>
+        <w:rPr>
+          <w:rFonts w:ascii="Times New Roman" w:hAnsi="Times New Roman" w:cs="Times New Roman"/>
+          <w:sz w:val="24"/>
+          <w:szCs w:val="24"/>
+        </w:rPr>
+      </w:pPr>
+      <w:r>
+        <w:rPr>
+          <w:rFonts w:ascii="Times New Roman" w:hAnsi="Times New Roman" w:cs="Times New Roman"/>
+          <w:sz w:val="24"/>
+          <w:szCs w:val="24"/>
+        </w:rPr>
+        <w:t>Chief</w:t>
+      </w:r>
+    </w:p>
+    <w:p>
+      <w:pPr>
+        <w:pStyle w:val="Paragraphedeliste"/>
+        <w:numPr>
+          <w:ilvl w:val="0"/>
+          <w:numId w:val="14"/>
+        </w:numPr>
+        <w:rPr>
+          <w:rFonts w:ascii="Times New Roman" w:hAnsi="Times New Roman" w:cs="Times New Roman"/>
+          <w:sz w:val="24"/>
+          <w:szCs w:val="24"/>
+        </w:rPr>
+      </w:pPr>
+    </w:p>
+    <w:p>
+      <w:pPr>
+        <w:rPr>
+          <w:rFonts w:ascii="Times New Roman" w:hAnsi="Times New Roman" w:cs="Times New Roman"/>
+          <w:sz w:val="24"/>
+          <w:szCs w:val="24"/>
+        </w:rPr>
+      </w:pPr>
+      <w:r>
+        <w:rPr>
+          <w:rFonts w:ascii="Times New Roman" w:hAnsi="Times New Roman" w:cs="Times New Roman"/>
+          <w:sz w:val="24"/>
+          <w:szCs w:val="24"/>
+        </w:rPr>
+        <w:t>ID :</w:t>
+      </w:r>
+      <w:r>
+        <w:rPr>
+          <w:rFonts w:ascii="Times New Roman" w:hAnsi="Times New Roman" w:cs="Times New Roman"/>
+          <w:sz w:val="24"/>
+          <w:szCs w:val="24"/>
+        </w:rPr>
+        <w:t xml:space="preserve"> Chief0</w:t>
+      </w:r>
+      <w:r>
+        <w:rPr>
+          <w:rFonts w:ascii="Times New Roman" w:hAnsi="Times New Roman" w:cs="Times New Roman"/>
+          <w:sz w:val="24"/>
+          <w:szCs w:val="24"/>
+        </w:rPr>
+        <w:br/>
+      </w:r>
+      <w:r>
+        <w:rPr>
+          <w:rFonts w:ascii="Times New Roman" w:hAnsi="Times New Roman" w:cs="Times New Roman"/>
+          <w:sz w:val="24"/>
+          <w:szCs w:val="24"/>
+        </w:rPr>
+        <w:t>MDP :</w:t>
+      </w:r>
+      <w:r>
+        <w:rPr>
+          <w:rFonts w:ascii="Times New Roman" w:hAnsi="Times New Roman" w:cs="Times New Roman"/>
+          <w:sz w:val="24"/>
+          <w:szCs w:val="24"/>
+        </w:rPr>
+        <w:t xml:space="preserve"> 012345</w:t>
+      </w:r>
+    </w:p>
+    <w:p>
+      <w:pPr>
+        <w:pStyle w:val="Paragraphedeliste"/>
+        <w:numPr>
+          <w:ilvl w:val="0"/>
+          <w:numId w:val="14"/>
+        </w:numPr>
+        <w:rPr>
+          <w:rFonts w:ascii="Times New Roman" w:hAnsi="Times New Roman" w:cs="Times New Roman"/>
+          <w:sz w:val="24"/>
+          <w:szCs w:val="24"/>
+        </w:rPr>
+      </w:pPr>
+    </w:p>
+    <w:p>
+      <w:pPr>
+        <w:rPr>
+          <w:rFonts w:ascii="Times New Roman" w:hAnsi="Times New Roman" w:cs="Times New Roman"/>
+          <w:sz w:val="24"/>
+          <w:szCs w:val="24"/>
+        </w:rPr>
+      </w:pPr>
+      <w:r>
+        <w:rPr>
+          <w:rFonts w:ascii="Times New Roman" w:hAnsi="Times New Roman" w:cs="Times New Roman"/>
+          <w:sz w:val="24"/>
+          <w:szCs w:val="24"/>
+        </w:rPr>
+        <w:t>ID :</w:t>
+      </w:r>
+      <w:r>
+        <w:rPr>
+          <w:rFonts w:ascii="Times New Roman" w:hAnsi="Times New Roman" w:cs="Times New Roman"/>
+          <w:sz w:val="24"/>
+          <w:szCs w:val="24"/>
+        </w:rPr>
+        <w:t xml:space="preserve"> Chief1</w:t>
+      </w:r>
+      <w:r>
+        <w:rPr>
+          <w:rFonts w:ascii="Times New Roman" w:hAnsi="Times New Roman" w:cs="Times New Roman"/>
+          <w:sz w:val="24"/>
+          <w:szCs w:val="24"/>
+        </w:rPr>
+        <w:br/>
+        <w:t>MDP :</w:t>
+      </w:r>
+      <w:r>
+        <w:rPr>
+          <w:rFonts w:ascii="Times New Roman" w:hAnsi="Times New Roman" w:cs="Times New Roman"/>
+          <w:sz w:val="24"/>
+          <w:szCs w:val="24"/>
+        </w:rPr>
+        <w:t xml:space="preserve"> 012345</w:t>
+      </w:r>
+    </w:p>
+    <w:p>
+      <w:pPr>
+        <w:pStyle w:val="Paragraphedeliste"/>
+        <w:numPr>
+          <w:ilvl w:val="0"/>
+          <w:numId w:val="11"/>
+        </w:numPr>
+        <w:rPr>
+          <w:rFonts w:ascii="Times New Roman" w:hAnsi="Times New Roman" w:cs="Times New Roman"/>
+          <w:sz w:val="24"/>
+          <w:szCs w:val="24"/>
+        </w:rPr>
+      </w:pPr>
+      <w:r>
+        <w:rPr>
+          <w:rFonts w:ascii="Times New Roman" w:hAnsi="Times New Roman" w:cs="Times New Roman"/>
+          <w:sz w:val="24"/>
+          <w:szCs w:val="24"/>
+        </w:rPr>
+        <w:t>Policeman</w:t>
+      </w:r>
+    </w:p>
+    <w:p>
+      <w:pPr>
+        <w:rPr>
+          <w:rFonts w:ascii="Times New Roman" w:hAnsi="Times New Roman" w:cs="Times New Roman"/>
+          <w:sz w:val="24"/>
+          <w:szCs w:val="24"/>
+        </w:rPr>
+      </w:pPr>
+      <w:r>
+        <w:rPr>
+          <w:rFonts w:ascii="Times New Roman" w:hAnsi="Times New Roman" w:cs="Times New Roman"/>
+          <w:sz w:val="24"/>
+          <w:szCs w:val="24"/>
+        </w:rPr>
+        <w:t xml:space="preserve">ID : </w:t>
+      </w:r>
+      <w:r>
+        <w:rPr>
+          <w:rFonts w:ascii="Times New Roman" w:hAnsi="Times New Roman" w:cs="Times New Roman"/>
+          <w:sz w:val="24"/>
+          <w:szCs w:val="24"/>
+        </w:rPr>
+        <w:t>Policeman0</w:t>
+      </w:r>
+      <w:r>
+        <w:rPr>
+          <w:rFonts w:ascii="Times New Roman" w:hAnsi="Times New Roman" w:cs="Times New Roman"/>
+          <w:sz w:val="24"/>
+          <w:szCs w:val="24"/>
+        </w:rPr>
+        <w:br/>
+      </w:r>
+      <w:r>
+        <w:rPr>
+          <w:rFonts w:ascii="Times New Roman" w:hAnsi="Times New Roman" w:cs="Times New Roman"/>
+          <w:sz w:val="24"/>
+          <w:szCs w:val="24"/>
+        </w:rPr>
+        <w:t xml:space="preserve">MDP : </w:t>
+      </w:r>
+      <w:r>
+        <w:rPr>
+          <w:rFonts w:ascii="Times New Roman" w:hAnsi="Times New Roman" w:cs="Times New Roman"/>
+          <w:sz w:val="24"/>
+          <w:szCs w:val="24"/>
+        </w:rPr>
+        <w:t>pm0</w:t>
+      </w:r>
+    </w:p>
+    <w:p>
+      <w:pPr>
+        <w:pStyle w:val="Paragraphedeliste"/>
+        <w:numPr>
+          <w:ilvl w:val="0"/>
+          <w:numId w:val="11"/>
+        </w:numPr>
+        <w:rPr>
+          <w:rFonts w:ascii="Times New Roman" w:hAnsi="Times New Roman" w:cs="Times New Roman"/>
+          <w:sz w:val="24"/>
+          <w:szCs w:val="24"/>
+        </w:rPr>
+      </w:pPr>
+      <w:proofErr w:type="spellStart"/>
+      <w:r>
+        <w:rPr>
+          <w:rFonts w:ascii="Times New Roman" w:hAnsi="Times New Roman" w:cs="Times New Roman"/>
+          <w:sz w:val="24"/>
+          <w:szCs w:val="24"/>
+        </w:rPr>
+        <w:t>TaxCollector</w:t>
+      </w:r>
+      <w:proofErr w:type="spellEnd"/>
+    </w:p>
+    <w:p>
+      <w:pPr>
+        <w:rPr>
+          <w:rFonts w:ascii="Times New Roman" w:hAnsi="Times New Roman" w:cs="Times New Roman"/>
+          <w:sz w:val="24"/>
+          <w:szCs w:val="24"/>
+        </w:rPr>
+      </w:pPr>
+      <w:r>
+        <w:rPr>
+          <w:rFonts w:ascii="Times New Roman" w:hAnsi="Times New Roman" w:cs="Times New Roman"/>
+          <w:sz w:val="24"/>
+          <w:szCs w:val="24"/>
+        </w:rPr>
+        <w:t>ID :</w:t>
+      </w:r>
+      <w:r>
+        <w:rPr>
+          <w:rFonts w:ascii="Times New Roman" w:hAnsi="Times New Roman" w:cs="Times New Roman"/>
+          <w:sz w:val="24"/>
+          <w:szCs w:val="24"/>
+        </w:rPr>
+        <w:t xml:space="preserve"> tx0</w:t>
+      </w:r>
+      <w:r>
+        <w:rPr>
+          <w:rFonts w:ascii="Times New Roman" w:hAnsi="Times New Roman" w:cs="Times New Roman"/>
+          <w:sz w:val="24"/>
+          <w:szCs w:val="24"/>
+        </w:rPr>
+        <w:br/>
+      </w:r>
+      <w:r>
+        <w:rPr>
+          <w:rFonts w:ascii="Times New Roman" w:hAnsi="Times New Roman" w:cs="Times New Roman"/>
+          <w:sz w:val="24"/>
+          <w:szCs w:val="24"/>
+        </w:rPr>
+        <w:t>MDP :</w:t>
+      </w:r>
+      <w:r>
+        <w:rPr>
+          <w:rFonts w:ascii="Times New Roman" w:hAnsi="Times New Roman" w:cs="Times New Roman"/>
+          <w:sz w:val="24"/>
+          <w:szCs w:val="24"/>
+        </w:rPr>
+        <w:t xml:space="preserve"> 012345</w:t>
+      </w:r>
+    </w:p>
+    <w:p>
+      <w:pPr>
+        <w:pStyle w:val="Titre2"/>
+      </w:pPr>
+      <w:bookmarkStart w:id="4" w:name="_Toc111485741"/>
+      <w:r>
+        <w:t>Lien Git</w:t>
+      </w:r>
+      <w:bookmarkEnd w:id="4"/>
+    </w:p>
+    <w:p>
+      <w:pPr>
+        <w:pStyle w:val="Paragraphedeliste"/>
+        <w:numPr>
+          <w:ilvl w:val="0"/>
+          <w:numId w:val="11"/>
+        </w:numPr>
+        <w:rPr>
+          <w:rFonts w:ascii="Times New Roman" w:hAnsi="Times New Roman" w:cs="Times New Roman"/>
+          <w:sz w:val="24"/>
+          <w:szCs w:val="24"/>
+        </w:rPr>
+      </w:pPr>
+      <w:hyperlink r:id="rId57" w:history="1">
+        <w:r>
+          <w:rPr>
+            <w:rStyle w:val="Lienhypertexte"/>
+            <w:rFonts w:ascii="Times New Roman" w:hAnsi="Times New Roman" w:cs="Times New Roman"/>
+            <w:sz w:val="24"/>
+            <w:szCs w:val="24"/>
+          </w:rPr>
+          <w:t>https://github.com/Kira-Atha/JEE22-2</w:t>
+        </w:r>
+      </w:hyperlink>
+    </w:p>
+    <w:p>
+      <w:pPr>
+        <w:pStyle w:val="Paragraphedeliste"/>
+        <w:numPr>
+          <w:ilvl w:val="1"/>
+          <w:numId w:val="11"/>
+        </w:numPr>
+        <w:rPr>
+          <w:rFonts w:ascii="Times New Roman" w:hAnsi="Times New Roman" w:cs="Times New Roman"/>
+          <w:sz w:val="24"/>
+          <w:szCs w:val="24"/>
+        </w:rPr>
+      </w:pPr>
+      <w:proofErr w:type="spellStart"/>
+      <w:r>
+        <w:rPr>
+          <w:rFonts w:ascii="Times New Roman" w:hAnsi="Times New Roman" w:cs="Times New Roman"/>
+          <w:sz w:val="24"/>
+          <w:szCs w:val="24"/>
+        </w:rPr>
+        <w:t>Appez</w:t>
+      </w:r>
+      <w:proofErr w:type="spellEnd"/>
+      <w:r>
+        <w:rPr>
+          <w:rFonts w:ascii="Times New Roman" w:hAnsi="Times New Roman" w:cs="Times New Roman"/>
+          <w:sz w:val="24"/>
+          <w:szCs w:val="24"/>
+        </w:rPr>
+        <w:t> : Alexandre</w:t>
+      </w:r>
+    </w:p>
+    <w:p>
+      <w:pPr>
+        <w:pStyle w:val="Paragraphedeliste"/>
+        <w:numPr>
+          <w:ilvl w:val="1"/>
+          <w:numId w:val="11"/>
+        </w:numPr>
+        <w:rPr>
+          <w:rFonts w:ascii="Times New Roman" w:hAnsi="Times New Roman" w:cs="Times New Roman"/>
+          <w:sz w:val="24"/>
+          <w:szCs w:val="24"/>
+        </w:rPr>
+      </w:pPr>
+      <w:r>
+        <w:rPr>
+          <w:rFonts w:ascii="Times New Roman" w:hAnsi="Times New Roman" w:cs="Times New Roman"/>
+          <w:sz w:val="24"/>
+          <w:szCs w:val="24"/>
+        </w:rPr>
+        <w:t>Kira-Atha : Gabriel</w:t>
+      </w:r>
+    </w:p>
+    <w:p>
+      <w:pPr>
+        <w:pStyle w:val="Titre1"/>
+      </w:pPr>
+      <w:bookmarkStart w:id="5" w:name="_Toc111485742"/>
+      <w:r>
+        <w:lastRenderedPageBreak/>
+        <w:t>Base de données</w:t>
+      </w:r>
+      <w:bookmarkEnd w:id="5"/>
+    </w:p>
+    <w:p>
+      <w:pPr>
+        <w:rPr>
+          <w:rFonts w:ascii="Times New Roman" w:hAnsi="Times New Roman" w:cs="Times New Roman"/>
+          <w:sz w:val="24"/>
+          <w:szCs w:val="24"/>
+        </w:rPr>
+      </w:pPr>
+      <w:r>
+        <w:rPr>
+          <w:rFonts w:ascii="Times New Roman" w:hAnsi="Times New Roman" w:cs="Times New Roman"/>
+          <w:sz w:val="24"/>
+          <w:szCs w:val="24"/>
+        </w:rPr>
+        <w:t xml:space="preserve">L’utilisateur utilisé est : STUDENT03_13. </w:t>
+      </w:r>
+    </w:p>
+    <w:p>
+      <w:pPr>
+        <w:pStyle w:val="Titre2"/>
+        <w:rPr>
+          <w:i/>
+          <w:iCs/>
+        </w:rPr>
+      </w:pPr>
+      <w:bookmarkStart w:id="6" w:name="_Toc111485743"/>
+      <w:r>
+        <w:t>Schéma conceptuel</w:t>
+      </w:r>
+      <w:bookmarkEnd w:id="6"/>
+    </w:p>
+    <w:p>
+      <w:pPr>
+        <w:rPr>
+          <w:rFonts w:ascii="Times New Roman" w:hAnsi="Times New Roman" w:cs="Times New Roman"/>
+          <w:sz w:val="24"/>
+          <w:szCs w:val="24"/>
+        </w:rPr>
+      </w:pPr>
+      <w:r>
+        <w:rPr>
+          <w:noProof/>
+        </w:rPr>
+        <w:drawing>
+          <wp:inline distT="0" distB="0" distL="0" distR="0" wp14:anchorId="1A1CCB11" wp14:editId="1D0D1632">
+            <wp:extent cx="5760720" cy="5011420"/>
+            <wp:effectExtent l="0" t="0" r="0" b="0"/>
+            <wp:docPr id="39" name="Image 39"/>
+            <wp:cNvGraphicFramePr>
+              <a:graphicFrameLocks xmlns:a="http://schemas.openxmlformats.org/drawingml/2006/main" noChangeAspect="1"/>
+            </wp:cNvGraphicFramePr>
+            <a:graphic xmlns:a="http://schemas.openxmlformats.org/drawingml/2006/main">
+              <a:graphicData uri="http://schemas.openxmlformats.org/drawingml/2006/picture">
+                <pic:pic xmlns:pic="http://schemas.openxmlformats.org/drawingml/2006/picture">
+                  <pic:nvPicPr>
+                    <pic:cNvPr id="1" name=""/>
+                    <pic:cNvPicPr/>
+                  </pic:nvPicPr>
+                  <pic:blipFill>
+                    <a:blip r:embed="rId58"/>
+                    <a:stretch>
+                      <a:fillRect/>
+                    </a:stretch>
+                  </pic:blipFill>
+                  <pic:spPr>
+                    <a:xfrm>
+                      <a:off x="0" y="0"/>
+                      <a:ext cx="5760720" cy="5011420"/>
+                    </a:xfrm>
+                    <a:prstGeom prst="rect">
+                      <a:avLst/>
+                    </a:prstGeom>
+                  </pic:spPr>
+                </pic:pic>
+              </a:graphicData>
+            </a:graphic>
+          </wp:inline>
+        </w:drawing>
+      </w:r>
+    </w:p>
+    <w:p>
+      <w:pPr>
+        <w:rPr>
+          <w:rFonts w:ascii="Times New Roman" w:hAnsi="Times New Roman" w:cs="Times New Roman"/>
+          <w:sz w:val="24"/>
+          <w:szCs w:val="24"/>
+        </w:rPr>
+      </w:pPr>
+    </w:p>
+    <w:p>
+      <w:pPr>
+        <w:rPr>
+          <w:rFonts w:ascii="Times New Roman" w:hAnsi="Times New Roman" w:cs="Times New Roman"/>
+          <w:sz w:val="24"/>
+          <w:szCs w:val="24"/>
+        </w:rPr>
+      </w:pPr>
+    </w:p>
+    <w:p>
+      <w:pPr>
+        <w:rPr>
+          <w:rFonts w:ascii="Times New Roman" w:hAnsi="Times New Roman" w:cs="Times New Roman"/>
+          <w:sz w:val="24"/>
+          <w:szCs w:val="24"/>
+        </w:rPr>
+      </w:pPr>
+    </w:p>
+    <w:p>
+      <w:pPr>
+        <w:rPr>
+          <w:rFonts w:ascii="Times New Roman" w:hAnsi="Times New Roman" w:cs="Times New Roman"/>
+          <w:sz w:val="24"/>
+          <w:szCs w:val="24"/>
+        </w:rPr>
+      </w:pPr>
+    </w:p>
+    <w:p>
+      <w:pPr>
+        <w:rPr>
+          <w:rFonts w:ascii="Times New Roman" w:hAnsi="Times New Roman" w:cs="Times New Roman"/>
+          <w:sz w:val="24"/>
+          <w:szCs w:val="24"/>
+        </w:rPr>
+      </w:pPr>
+    </w:p>
+    <w:p>
+      <w:pPr>
+        <w:rPr>
+          <w:rFonts w:ascii="Times New Roman" w:hAnsi="Times New Roman" w:cs="Times New Roman"/>
+          <w:sz w:val="24"/>
+          <w:szCs w:val="24"/>
+        </w:rPr>
+      </w:pPr>
+    </w:p>
+    <w:p>
+      <w:pPr>
+        <w:rPr>
+          <w:rFonts w:ascii="Times New Roman" w:hAnsi="Times New Roman" w:cs="Times New Roman"/>
+          <w:sz w:val="24"/>
+          <w:szCs w:val="24"/>
+        </w:rPr>
+      </w:pPr>
+    </w:p>
+    <w:p>
+      <w:pPr>
+        <w:rPr>
+          <w:rFonts w:ascii="Times New Roman" w:hAnsi="Times New Roman" w:cs="Times New Roman"/>
+          <w:sz w:val="24"/>
+          <w:szCs w:val="24"/>
+        </w:rPr>
+      </w:pPr>
+    </w:p>
+    <w:p>
+      <w:pPr>
+        <w:rPr>
+          <w:rFonts w:ascii="Times New Roman" w:hAnsi="Times New Roman" w:cs="Times New Roman"/>
+          <w:sz w:val="24"/>
+          <w:szCs w:val="24"/>
+        </w:rPr>
+      </w:pPr>
+    </w:p>
+    <w:p>
+      <w:pPr>
+        <w:pStyle w:val="Titre2"/>
+        <w:rPr>
+          <w:lang w:val="fr-FR"/>
+        </w:rPr>
+      </w:pPr>
+      <w:bookmarkStart w:id="7" w:name="_Toc111485744"/>
+      <w:r>
+        <w:rPr>
+          <w:lang w:val="fr-FR"/>
+        </w:rPr>
+        <w:lastRenderedPageBreak/>
+        <w:t>PL SQL</w:t>
+      </w:r>
+      <w:bookmarkEnd w:id="7"/>
+    </w:p>
+    <w:p>
+      <w:pPr>
+        <w:pStyle w:val="Titre3"/>
+        <w:rPr>
+          <w:lang w:val="fr-FR"/>
+        </w:rPr>
+      </w:pPr>
+      <w:bookmarkStart w:id="8" w:name="_Toc111485745"/>
+      <w:r>
+        <w:rPr>
+          <w:lang w:val="fr-FR"/>
+        </w:rPr>
+        <w:t>DDL</w:t>
+      </w:r>
+      <w:bookmarkEnd w:id="8"/>
+    </w:p>
+    <w:p>
+      <w:pPr>
+        <w:pStyle w:val="Paragraphedeliste"/>
+        <w:numPr>
+          <w:ilvl w:val="0"/>
+          <w:numId w:val="9"/>
+        </w:numPr>
+        <w:rPr>
+          <w:rFonts w:ascii="Times New Roman" w:hAnsi="Times New Roman" w:cs="Times New Roman"/>
+          <w:sz w:val="24"/>
+          <w:szCs w:val="24"/>
+          <w:lang w:val="en-GB"/>
+        </w:rPr>
+      </w:pPr>
+      <w:r>
+        <w:rPr>
+          <w:rFonts w:ascii="Times New Roman" w:hAnsi="Times New Roman" w:cs="Times New Roman"/>
+          <w:sz w:val="24"/>
+          <w:szCs w:val="24"/>
+          <w:lang w:val="en-GB"/>
+        </w:rPr>
+        <w:t>SGB</w:t>
+      </w:r>
+      <w:r>
+        <w:rPr>
+          <w:rFonts w:ascii="Times New Roman" w:hAnsi="Times New Roman" w:cs="Times New Roman"/>
+          <w:sz w:val="24"/>
+          <w:szCs w:val="24"/>
+          <w:lang w:val="en-GB"/>
+        </w:rPr>
+        <w:t>D\</w:t>
+      </w:r>
+      <w:proofErr w:type="spellStart"/>
+      <w:r>
+        <w:rPr>
+          <w:rFonts w:ascii="Times New Roman" w:hAnsi="Times New Roman" w:cs="Times New Roman"/>
+          <w:sz w:val="24"/>
+          <w:szCs w:val="24"/>
+          <w:lang w:val="en-GB"/>
+        </w:rPr>
+        <w:t>Usely</w:t>
+      </w:r>
+      <w:proofErr w:type="spellEnd"/>
+      <w:r>
+        <w:rPr>
+          <w:rFonts w:ascii="Times New Roman" w:hAnsi="Times New Roman" w:cs="Times New Roman"/>
+          <w:sz w:val="24"/>
+          <w:szCs w:val="24"/>
+          <w:lang w:val="en-GB"/>
+        </w:rPr>
+        <w:t>\</w:t>
+      </w:r>
+      <w:r>
+        <w:rPr>
+          <w:lang w:val="en-GB"/>
+        </w:rPr>
+        <w:t xml:space="preserve"> </w:t>
+      </w:r>
+      <w:r>
+        <w:rPr>
+          <w:rFonts w:ascii="Times New Roman" w:hAnsi="Times New Roman" w:cs="Times New Roman"/>
+          <w:sz w:val="24"/>
+          <w:szCs w:val="24"/>
+          <w:lang w:val="en-GB"/>
+        </w:rPr>
+        <w:t>Script-Police-</w:t>
+      </w:r>
+      <w:proofErr w:type="spellStart"/>
+      <w:r>
+        <w:rPr>
+          <w:rFonts w:ascii="Times New Roman" w:hAnsi="Times New Roman" w:cs="Times New Roman"/>
+          <w:sz w:val="24"/>
+          <w:szCs w:val="24"/>
+          <w:lang w:val="en-GB"/>
+        </w:rPr>
+        <w:t>Create.sql</w:t>
+      </w:r>
+      <w:proofErr w:type="spellEnd"/>
+    </w:p>
+    <w:p>
+      <w:pPr>
+        <w:pStyle w:val="Titre3"/>
+        <w:rPr>
+          <w:lang w:val="en-GB"/>
+        </w:rPr>
+      </w:pPr>
+      <w:bookmarkStart w:id="9" w:name="_Toc111485746"/>
+      <w:r>
+        <w:rPr>
+          <w:lang w:val="en-GB"/>
+        </w:rPr>
+        <w:t>P</w:t>
+      </w:r>
+      <w:r>
+        <w:rPr>
+          <w:lang w:val="en-GB"/>
+        </w:rPr>
+        <w:t>ackages</w:t>
+      </w:r>
+      <w:bookmarkEnd w:id="9"/>
+    </w:p>
+    <w:p>
+      <w:pPr>
+        <w:pStyle w:val="Paragraphedeliste"/>
+        <w:numPr>
+          <w:ilvl w:val="0"/>
+          <w:numId w:val="9"/>
+        </w:numPr>
+        <w:rPr>
+          <w:rFonts w:ascii="Times New Roman" w:hAnsi="Times New Roman" w:cs="Times New Roman"/>
+          <w:sz w:val="24"/>
+          <w:szCs w:val="24"/>
+          <w:lang w:val="en-GB"/>
+        </w:rPr>
+      </w:pPr>
+      <w:r>
+        <w:rPr>
+          <w:rFonts w:ascii="Times New Roman" w:hAnsi="Times New Roman" w:cs="Times New Roman"/>
+          <w:sz w:val="24"/>
+          <w:szCs w:val="24"/>
+          <w:lang w:val="en-GB"/>
+        </w:rPr>
+        <w:t>SGBD\proc</w:t>
+      </w:r>
+    </w:p>
+    <w:p>
+      <w:pPr>
+        <w:rPr>
+          <w:rFonts w:ascii="Times New Roman" w:hAnsi="Times New Roman" w:cs="Times New Roman"/>
+          <w:sz w:val="24"/>
+          <w:szCs w:val="24"/>
+          <w:lang w:val="en-GB"/>
+        </w:rPr>
+      </w:pPr>
+    </w:p>
+    <w:p>
+      <w:pPr>
+        <w:rPr>
+          <w:rFonts w:ascii="Times New Roman" w:hAnsi="Times New Roman" w:cs="Times New Roman"/>
+          <w:sz w:val="24"/>
+          <w:szCs w:val="24"/>
+          <w:lang w:val="en-GB"/>
+        </w:rPr>
+      </w:pPr>
+    </w:p>
+    <w:p>
+      <w:pPr>
+        <w:rPr>
+          <w:lang w:val="en-GB"/>
+        </w:rPr>
+      </w:pPr>
+    </w:p>
+    <w:p>
+      <w:pPr>
+        <w:rPr>
+          <w:lang w:val="en-GB"/>
+        </w:rPr>
+      </w:pPr>
+    </w:p>
+    <w:p>
+      <w:pPr>
+        <w:rPr>
+          <w:lang w:val="en-GB"/>
+        </w:rPr>
+      </w:pPr>
+    </w:p>
+    <w:p>
+      <w:pPr>
+        <w:rPr>
+          <w:lang w:val="en-GB"/>
+        </w:rPr>
+      </w:pPr>
+    </w:p>
+    <w:p>
+      <w:pPr>
+        <w:rPr>
+          <w:lang w:val="en-GB"/>
+        </w:rPr>
+      </w:pPr>
+    </w:p>
+    <w:p>
+      <w:pPr>
+        <w:rPr>
+          <w:lang w:val="en-GB"/>
+        </w:rPr>
+      </w:pPr>
+    </w:p>
+    <w:p>
+      <w:pPr>
+        <w:rPr>
+          <w:lang w:val="en-GB"/>
+        </w:rPr>
+      </w:pPr>
+    </w:p>
+    <w:p>
+      <w:pPr>
+        <w:rPr>
+          <w:lang w:val="en-GB"/>
+        </w:rPr>
+      </w:pPr>
+    </w:p>
+    <w:p>
+      <w:pPr>
+        <w:rPr>
+          <w:lang w:val="en-GB"/>
+        </w:rPr>
+      </w:pPr>
+    </w:p>
+    <w:p>
+      <w:pPr>
+        <w:rPr>
+          <w:lang w:val="en-GB"/>
+        </w:rPr>
+      </w:pPr>
+    </w:p>
+    <w:p>
+      <w:pPr>
+        <w:rPr>
+          <w:lang w:val="en-GB"/>
+        </w:rPr>
+      </w:pPr>
+    </w:p>
+    <w:p>
+      <w:pPr>
+        <w:rPr>
+          <w:lang w:val="en-GB"/>
+        </w:rPr>
+      </w:pPr>
+    </w:p>
+    <w:p>
+      <w:pPr>
+        <w:rPr>
+          <w:lang w:val="en-GB"/>
+        </w:rPr>
+      </w:pPr>
+    </w:p>
+    <w:p>
+      <w:pPr>
+        <w:rPr>
+          <w:lang w:val="en-GB"/>
+        </w:rPr>
+      </w:pPr>
+    </w:p>
+    <w:p>
+      <w:pPr>
+        <w:rPr>
+          <w:lang w:val="en-GB"/>
+        </w:rPr>
+      </w:pPr>
+    </w:p>
+    <w:p>
+      <w:pPr>
+        <w:rPr>
+          <w:lang w:val="en-GB"/>
+        </w:rPr>
+      </w:pPr>
+    </w:p>
+    <w:p>
+      <w:pPr>
+        <w:rPr>
+          <w:lang w:val="en-GB"/>
+        </w:rPr>
+      </w:pPr>
+    </w:p>
+    <w:p>
+      <w:pPr>
+        <w:rPr>
+          <w:lang w:val="en-GB"/>
+        </w:rPr>
+      </w:pPr>
+    </w:p>
+    <w:p>
+      <w:pPr>
+        <w:rPr>
+          <w:lang w:val="en-GB"/>
+        </w:rPr>
+      </w:pPr>
+    </w:p>
+    <w:p>
+      <w:pPr>
+        <w:pStyle w:val="Titre1"/>
+        <w:rPr>
+          <w:lang w:val="en-GB"/>
+        </w:rPr>
+      </w:pPr>
+      <w:bookmarkStart w:id="10" w:name="_Toc111485747"/>
+      <w:r>
+        <w:rPr>
+          <w:lang w:val="en-GB"/>
+        </w:rPr>
+        <w:lastRenderedPageBreak/>
+        <w:t>Analyse</w:t>
+      </w:r>
+      <w:bookmarkEnd w:id="10"/>
+    </w:p>
+    <w:p>
+      <w:pPr>
+        <w:pStyle w:val="Titre2"/>
+        <w:rPr>
+          <w:lang w:val="en-GB"/>
+        </w:rPr>
+      </w:pPr>
+      <w:bookmarkStart w:id="11" w:name="_Toc111485748"/>
+      <w:r>
+        <w:rPr>
+          <w:lang w:val="en-GB"/>
+        </w:rPr>
+        <w:t>Use case diagram</w:t>
+      </w:r>
+      <w:bookmarkEnd w:id="11"/>
+    </w:p>
+    <w:p>
+      <w:pPr>
+        <w:pStyle w:val="Titre3"/>
+        <w:rPr>
+          <w:lang w:val="en-GB"/>
+        </w:rPr>
+      </w:pPr>
+      <w:bookmarkStart w:id="12" w:name="_Toc111485749"/>
+      <w:r>
+        <w:rPr>
+          <w:lang w:val="en-GB"/>
+        </w:rPr>
+        <w:t>Jet 1</w:t>
+      </w:r>
+      <w:bookmarkEnd w:id="12"/>
+    </w:p>
+    <w:p>
+      <w:pPr>
+        <w:rPr>
+          <w:lang w:val="en-GB"/>
+        </w:rPr>
+      </w:pPr>
+      <w:r>
+        <w:rPr>
+          <w:noProof/>
+        </w:rPr>
+        <w:drawing>
+          <wp:inline distT="0" distB="0" distL="0" distR="0" wp14:anchorId="19D2B811" wp14:editId="32198525">
+            <wp:extent cx="5760720" cy="4514215"/>
+            <wp:effectExtent l="0" t="0" r="0" b="635"/>
+            <wp:docPr id="34" name="Image 34"/>
+            <wp:cNvGraphicFramePr>
+              <a:graphicFrameLocks xmlns:a="http://schemas.openxmlformats.org/drawingml/2006/main" noChangeAspect="1"/>
+            </wp:cNvGraphicFramePr>
+            <a:graphic xmlns:a="http://schemas.openxmlformats.org/drawingml/2006/main">
+              <a:graphicData uri="http://schemas.openxmlformats.org/drawingml/2006/picture">
+                <pic:pic xmlns:pic="http://schemas.openxmlformats.org/drawingml/2006/picture">
+                  <pic:nvPicPr>
+                    <pic:cNvPr id="1" name=""/>
+                    <pic:cNvPicPr/>
+                  </pic:nvPicPr>
+                  <pic:blipFill>
+                    <a:blip r:embed="rId59"/>
+                    <a:stretch>
+                      <a:fillRect/>
+                    </a:stretch>
+                  </pic:blipFill>
+                  <pic:spPr>
+                    <a:xfrm>
+                      <a:off x="0" y="0"/>
+                      <a:ext cx="5760720" cy="4514215"/>
+                    </a:xfrm>
+                    <a:prstGeom prst="rect">
+                      <a:avLst/>
+                    </a:prstGeom>
+                  </pic:spPr>
+                </pic:pic>
+              </a:graphicData>
+            </a:graphic>
+          </wp:inline>
+        </w:drawing>
+      </w:r>
+    </w:p>
+    <w:p>
+      <w:pPr>
+        <w:pStyle w:val="Titre3"/>
+        <w:rPr>
+          <w:lang w:val="en-GB"/>
+        </w:rPr>
+      </w:pPr>
+      <w:bookmarkStart w:id="13" w:name="_Toc111485750"/>
+      <w:r>
+        <w:rPr>
+          <w:lang w:val="en-GB"/>
+        </w:rPr>
+        <w:lastRenderedPageBreak/>
+        <w:t>Jet 2</w:t>
+      </w:r>
+      <w:bookmarkEnd w:id="13"/>
+    </w:p>
+    <w:p>
+      <w:pPr>
+        <w:rPr>
+          <w:rFonts w:ascii="Times New Roman" w:hAnsi="Times New Roman" w:cs="Times New Roman"/>
+          <w:sz w:val="24"/>
+          <w:szCs w:val="24"/>
+          <w:lang w:val="en-GB"/>
+        </w:rPr>
+      </w:pPr>
+      <w:r>
+        <w:rPr>
+          <w:noProof/>
+        </w:rPr>
+        <w:drawing>
+          <wp:inline distT="0" distB="0" distL="0" distR="0" wp14:anchorId="56ABEC40" wp14:editId="073858B8">
+            <wp:extent cx="6005015" cy="4514352"/>
+            <wp:effectExtent l="0" t="0" r="0" b="635"/>
+            <wp:docPr id="40" name="Image 40"/>
+            <wp:cNvGraphicFramePr>
+              <a:graphicFrameLocks xmlns:a="http://schemas.openxmlformats.org/drawingml/2006/main" noChangeAspect="1"/>
+            </wp:cNvGraphicFramePr>
+            <a:graphic xmlns:a="http://schemas.openxmlformats.org/drawingml/2006/main">
+              <a:graphicData uri="http://schemas.openxmlformats.org/drawingml/2006/picture">
+                <pic:pic xmlns:pic="http://schemas.openxmlformats.org/drawingml/2006/picture">
+                  <pic:nvPicPr>
+                    <pic:cNvPr id="1" name=""/>
+                    <pic:cNvPicPr/>
+                  </pic:nvPicPr>
+                  <pic:blipFill>
+                    <a:blip r:embed="rId60"/>
+                    <a:stretch>
+                      <a:fillRect/>
+                    </a:stretch>
+                  </pic:blipFill>
+                  <pic:spPr>
+                    <a:xfrm>
+                      <a:off x="0" y="0"/>
+                      <a:ext cx="6010053" cy="4518140"/>
+                    </a:xfrm>
+                    <a:prstGeom prst="rect">
+                      <a:avLst/>
+                    </a:prstGeom>
+                  </pic:spPr>
+                </pic:pic>
+              </a:graphicData>
+            </a:graphic>
+          </wp:inline>
+        </w:drawing>
+      </w:r>
+    </w:p>
+    <w:p>
+      <w:pPr>
+        <w:rPr>
+          <w:rFonts w:ascii="Times New Roman" w:hAnsi="Times New Roman" w:cs="Times New Roman"/>
+          <w:sz w:val="24"/>
+          <w:szCs w:val="24"/>
+          <w:lang w:val="fr-FR"/>
+        </w:rPr>
+      </w:pPr>
+      <w:r>
+        <w:rPr>
+          <w:rFonts w:ascii="Times New Roman" w:hAnsi="Times New Roman" w:cs="Times New Roman"/>
+          <w:sz w:val="24"/>
+          <w:szCs w:val="24"/>
+          <w:lang w:val="fr-FR"/>
+        </w:rPr>
+        <w:t>Ce jet c</w:t>
+      </w:r>
+      <w:r>
+        <w:rPr>
+          <w:rFonts w:ascii="Times New Roman" w:hAnsi="Times New Roman" w:cs="Times New Roman"/>
+          <w:sz w:val="24"/>
+          <w:szCs w:val="24"/>
+          <w:lang w:val="fr-FR"/>
+        </w:rPr>
+        <w:t>orrespond plus aux limites du programme. Les couleurs correspondent à la répartition du travail. Les bleu-vertes ont été gérées par Alexandre et les violettes par Gabriel.</w:t>
+      </w:r>
+    </w:p>
+    <w:p>
+      <w:pPr>
+        <w:pStyle w:val="Titre2"/>
+        <w:rPr>
+          <w:lang w:val="fr-FR"/>
+        </w:rPr>
+      </w:pPr>
+      <w:bookmarkStart w:id="14" w:name="_Toc111485751"/>
+      <w:r>
+        <w:rPr>
+          <w:lang w:val="fr-FR"/>
+        </w:rPr>
+        <w:lastRenderedPageBreak/>
+        <w:t xml:space="preserve">Class </w:t>
+      </w:r>
+      <w:proofErr w:type="spellStart"/>
+      <w:r>
+        <w:rPr>
+          <w:lang w:val="fr-FR"/>
+        </w:rPr>
+        <w:t>diagram</w:t>
+      </w:r>
+      <w:bookmarkEnd w:id="14"/>
+      <w:proofErr w:type="spellEnd"/>
+    </w:p>
+    <w:p>
+      <w:pPr>
+        <w:pStyle w:val="Titre3"/>
+        <w:rPr>
+          <w:lang w:val="en-GB"/>
+        </w:rPr>
+      </w:pPr>
+      <w:bookmarkStart w:id="15" w:name="_Toc111485752"/>
+      <w:r>
+        <w:rPr>
+          <w:lang w:val="en-GB"/>
+        </w:rPr>
+        <w:t>Jet 1</w:t>
+      </w:r>
+      <w:bookmarkEnd w:id="15"/>
+    </w:p>
+    <w:p>
+      <w:r>
+        <w:rPr>
+          <w:noProof/>
+        </w:rPr>
+        <w:drawing>
+          <wp:inline distT="0" distB="0" distL="0" distR="0" wp14:anchorId="6EB02244" wp14:editId="425E9A4F">
+            <wp:extent cx="5760720" cy="3295015"/>
+            <wp:effectExtent l="0" t="0" r="0" b="635"/>
+            <wp:docPr id="33" name="Image 33"/>
+            <wp:cNvGraphicFramePr>
+              <a:graphicFrameLocks xmlns:a="http://schemas.openxmlformats.org/drawingml/2006/main" noChangeAspect="1"/>
+            </wp:cNvGraphicFramePr>
+            <a:graphic xmlns:a="http://schemas.openxmlformats.org/drawingml/2006/main">
+              <a:graphicData uri="http://schemas.openxmlformats.org/drawingml/2006/picture">
+                <pic:pic xmlns:pic="http://schemas.openxmlformats.org/drawingml/2006/picture">
+                  <pic:nvPicPr>
+                    <pic:cNvPr id="1" name=""/>
+                    <pic:cNvPicPr/>
+                  </pic:nvPicPr>
+                  <pic:blipFill>
+                    <a:blip r:embed="rId61"/>
+                    <a:stretch>
+                      <a:fillRect/>
+                    </a:stretch>
+                  </pic:blipFill>
+                  <pic:spPr>
+                    <a:xfrm>
+                      <a:off x="0" y="0"/>
                       <a:ext cx="5760720" cy="3295015"/>
                     </a:xfrm>
                     <a:prstGeom prst="rect">
@@ -8905,38 +11209,14 @@
           <w:lang w:val="fr-FR"/>
         </w:rPr>
       </w:pPr>
+      <w:bookmarkStart w:id="16" w:name="_Toc111485753"/>
       <w:r>
         <w:rPr>
           <w:lang w:val="fr-FR"/>
         </w:rPr>
         <w:t>Jet 2</w:t>
       </w:r>
-    </w:p>
-    <w:p>
-      <w:pPr>
-        <w:pStyle w:val="Titre4"/>
-        <w:rPr>
-          <w:lang w:val="fr-FR"/>
-        </w:rPr>
-      </w:pPr>
-      <w:r>
-        <w:rPr>
-          <w:lang w:val="fr-FR"/>
-        </w:rPr>
-        <w:t>A MODIFIER AVANT DE R</w:t>
-      </w:r>
-      <w:r>
-        <w:rPr>
-          <w:lang w:val="fr-FR"/>
-        </w:rPr>
-        <w:t>ENDRE</w:t>
-      </w:r>
-      <w:r>
-        <w:rPr>
-          <w:lang w:val="fr-FR"/>
-        </w:rPr>
-        <w:t xml:space="preserve"> SI UPDATE</w:t>
-      </w:r>
+      <w:bookmarkEnd w:id="16"/>
     </w:p>
     <w:p>
       <w:r>
@@ -8944,10 +11224,10 @@
           <w:noProof/>
         </w:rPr>
         <w:drawing>
-          <wp:inline distT="0" distB="0" distL="0" distR="0" wp14:anchorId="6D6B0D6F" wp14:editId="77B6B417">
-            <wp:extent cx="5760720" cy="3768725"/>
-            <wp:effectExtent l="0" t="0" r="0" b="3175"/>
-            <wp:docPr id="41" name="Image 41"/>
+          <wp:inline distT="0" distB="0" distL="0" distR="0" wp14:anchorId="1416B3C3" wp14:editId="0BD21EB0">
+            <wp:extent cx="6503212" cy="4088163"/>
+            <wp:effectExtent l="0" t="0" r="0" b="7620"/>
+            <wp:docPr id="47" name="Image 47"/>
             <wp:cNvGraphicFramePr>
               <a:graphicFrameLocks xmlns:a="http://schemas.openxmlformats.org/drawingml/2006/main" noChangeAspect="1"/>
             </wp:cNvGraphicFramePr>
@@ -8959,7 +11239,7 @@
                     <pic:cNvPicPr/>
                   </pic:nvPicPr>
                   <pic:blipFill>
-                    <a:blip r:embed="rId30"/>
+                    <a:blip r:embed="rId62"/>
                     <a:stretch>
                       <a:fillRect/>
                     </a:stretch>
@@ -8967,7 +11247,7 @@
                   <pic:spPr>
                     <a:xfrm>
                       <a:off x="0" y="0"/>
-                      <a:ext cx="5760720" cy="3768725"/>
+                      <a:ext cx="6511963" cy="4093664"/>
                     </a:xfrm>
                     <a:prstGeom prst="rect">
                       <a:avLst/>
@@ -8985,12 +11265,12 @@
       <w:pPr>
         <w:pStyle w:val="Titre1"/>
       </w:pPr>
-      <w:bookmarkStart w:id="15" w:name="_Toc107397875"/>
+      <w:bookmarkStart w:id="17" w:name="_Toc111485754"/>
       <w:r>
         <w:lastRenderedPageBreak/>
         <w:t>Conclusion</w:t>
       </w:r>
-      <w:bookmarkEnd w:id="15"/>
+      <w:bookmarkEnd w:id="17"/>
     </w:p>
     <w:tbl>
       <w:tblPr>
@@ -9020,7 +11300,31 @@
                 <w:sz w:val="24"/>
                 <w:szCs w:val="24"/>
               </w:rPr>
-              <w:t xml:space="preserve">Nous avons un peu mieux cerné la matière pour cette session. </w:t>
+              <w:t xml:space="preserve">Réaliser cette application nous a permis de mettre en application la matière qui a été vue en classe. </w:t>
+            </w:r>
+            <w:r>
+              <w:rPr>
+                <w:rFonts w:ascii="Times New Roman" w:hAnsi="Times New Roman" w:cs="Times New Roman"/>
+                <w:sz w:val="24"/>
+                <w:szCs w:val="24"/>
+              </w:rPr>
+              <w:t xml:space="preserve">Nous </w:t>
+            </w:r>
+            <w:r>
+              <w:rPr>
+                <w:rFonts w:ascii="Times New Roman" w:hAnsi="Times New Roman" w:cs="Times New Roman"/>
+                <w:sz w:val="24"/>
+                <w:szCs w:val="24"/>
+              </w:rPr>
+              <w:t>pensons avoir mieux compris le cours.</w:t>
+            </w:r>
+            <w:r>
+              <w:rPr>
+                <w:rFonts w:ascii="Times New Roman" w:hAnsi="Times New Roman" w:cs="Times New Roman"/>
+                <w:sz w:val="24"/>
+                <w:szCs w:val="24"/>
+              </w:rPr>
+              <w:t xml:space="preserve"> </w:t>
             </w:r>
           </w:p>
         </w:tc>
@@ -9162,7 +11466,7 @@
       </w:pPr>
     </w:p>
     <w:sectPr>
-      <w:footerReference w:type="default" r:id="rId31"/>
+      <w:footerReference w:type="default" r:id="rId63"/>
       <w:pgSz w:w="11906" w:h="16838"/>
       <w:pgMar w:top="1417" w:right="1417" w:bottom="1417" w:left="1417" w:header="708" w:footer="708" w:gutter="0"/>
       <w:pgNumType w:start="0"/>
